--- a/HTML/Notas HTML.docx
+++ b/HTML/Notas HTML.docx
@@ -4,7 +4,7 @@
   <w:body>
     <w:tbl>
       <w:tblPr>
-        <w:tblStyle w:val="6"/>
+        <w:tblStyle w:val="8"/>
         <w:tblW w:w="8700" w:type="dxa"/>
         <w:tblInd w:w="0" w:type="dxa"/>
         <w:tblBorders>
@@ -17,7 +17,9 @@
         </w:tblBorders>
         <w:tblLayout w:type="autofit"/>
         <w:tblCellMar>
+          <w:top w:w="0" w:type="dxa"/>
           <w:left w:w="108" w:type="dxa"/>
+          <w:bottom w:w="0" w:type="dxa"/>
           <w:right w:w="108" w:type="dxa"/>
         </w:tblCellMar>
       </w:tblPr>
@@ -36,7 +38,9 @@
             <w:insideV w:val="single" w:color="auto" w:sz="4" w:space="0"/>
           </w:tblBorders>
           <w:tblCellMar>
+            <w:top w:w="0" w:type="dxa"/>
             <w:left w:w="108" w:type="dxa"/>
+            <w:bottom w:w="0" w:type="dxa"/>
             <w:right w:w="108" w:type="dxa"/>
           </w:tblCellMar>
         </w:tblPrEx>
@@ -49,6 +53,8 @@
           </w:tcPr>
           <w:p>
             <w:pPr>
+              <w:widowControl w:val="0"/>
+              <w:jc w:val="both"/>
               <w:rPr>
                 <w:rFonts w:hint="default"/>
                 <w:vertAlign w:val="baseline"/>
@@ -82,10 +88,19 @@
             <w:r>
               <w:rPr>
                 <w:rFonts w:hint="default"/>
-                <w:vertAlign w:val="baseline"/>
-                <w:lang w:val="es-ES"/>
-              </w:rPr>
-              <w:t>&lt;br&gt; = salto de linea</w:t>
+                <w:shd w:val="clear" w:fill="CFCECE" w:themeFill="background2" w:themeFillShade="E5"/>
+                <w:vertAlign w:val="baseline"/>
+                <w:lang w:val="es-ES"/>
+              </w:rPr>
+              <w:t>&lt;br&gt;</w:t>
+            </w:r>
+            <w:r>
+              <w:rPr>
+                <w:rFonts w:hint="default"/>
+                <w:vertAlign w:val="baseline"/>
+                <w:lang w:val="es-ES"/>
+              </w:rPr>
+              <w:t xml:space="preserve"> = salto de linea</w:t>
             </w:r>
             <w:r>
               <w:rPr>
@@ -111,6 +126,8 @@
           </w:tcPr>
           <w:p>
             <w:pPr>
+              <w:widowControl w:val="0"/>
+              <w:jc w:val="both"/>
               <w:rPr>
                 <w:rFonts w:hint="default"/>
                 <w:vertAlign w:val="baseline"/>
@@ -126,6 +143,8 @@
           </w:p>
           <w:p>
             <w:pPr>
+              <w:widowControl w:val="0"/>
+              <w:jc w:val="both"/>
               <w:rPr>
                 <w:rFonts w:hint="default"/>
                 <w:vertAlign w:val="baseline"/>
@@ -141,6 +160,8 @@
           </w:p>
           <w:p>
             <w:pPr>
+              <w:widowControl w:val="0"/>
+              <w:jc w:val="both"/>
               <w:rPr>
                 <w:rFonts w:hint="default"/>
                 <w:vertAlign w:val="baseline"/>
@@ -156,155 +177,8 @@
           </w:p>
           <w:p>
             <w:pPr>
-              <w:rPr>
-                <w:vertAlign w:val="baseline"/>
-              </w:rPr>
-            </w:pPr>
-            <w:r>
-              <w:rPr>
-                <w:rFonts w:hint="default"/>
-                <w:vertAlign w:val="baseline"/>
-              </w:rPr>
-              <w:t>será esto realmente un programama?</w:t>
-            </w:r>
-          </w:p>
-        </w:tc>
-      </w:tr>
-      <w:tr>
-        <w:tblPrEx>
-          <w:tblBorders>
-            <w:top w:val="single" w:color="auto" w:sz="4" w:space="0"/>
-            <w:left w:val="single" w:color="auto" w:sz="4" w:space="0"/>
-            <w:bottom w:val="single" w:color="auto" w:sz="4" w:space="0"/>
-            <w:right w:val="single" w:color="auto" w:sz="4" w:space="0"/>
-            <w:insideH w:val="single" w:color="auto" w:sz="4" w:space="0"/>
-            <w:insideV w:val="single" w:color="auto" w:sz="4" w:space="0"/>
-          </w:tblBorders>
-        </w:tblPrEx>
-        <w:trPr>
-          <w:trHeight w:val="1681" w:hRule="atLeast"/>
-        </w:trPr>
-        <w:tc>
-          <w:tcPr>
-            <w:tcW w:w="4350" w:type="dxa"/>
-          </w:tcPr>
-          <w:p>
-            <w:pPr>
-              <w:rPr>
-                <w:rFonts w:hint="default"/>
-                <w:vertAlign w:val="baseline"/>
-                <w:lang w:val="es-ES"/>
-              </w:rPr>
-            </w:pPr>
-            <w:r>
-              <w:rPr>
-                <w:rFonts w:hint="default"/>
-                <w:vertAlign w:val="baseline"/>
-                <w:lang w:val="es-ES"/>
-              </w:rPr>
-              <w:t>&lt;h1&gt; = destacar el titulo (destaca lo que este en esa etiqueta)</w:t>
-            </w:r>
-            <w:r>
-              <w:rPr>
-                <w:rFonts w:hint="default"/>
-                <w:vertAlign w:val="baseline"/>
-                <w:lang w:val="es-ES"/>
-              </w:rPr>
-              <w:br w:type="textWrapping"/>
-            </w:r>
-            <w:r>
-              <w:rPr>
-                <w:rFonts w:hint="default"/>
-                <w:vertAlign w:val="baseline"/>
-                <w:lang w:val="es-ES"/>
-              </w:rPr>
-              <w:br w:type="textWrapping"/>
-            </w:r>
-            <w:r>
-              <w:rPr>
-                <w:rFonts w:hint="default"/>
-                <w:vertAlign w:val="baseline"/>
-                <w:lang w:val="es-ES"/>
-              </w:rPr>
-              <w:t>el &lt;h1&gt; final va con “/” para señalar que es el fin:</w:t>
-            </w:r>
-            <w:r>
-              <w:rPr>
-                <w:rFonts w:hint="default"/>
-                <w:vertAlign w:val="baseline"/>
-                <w:lang w:val="es-ES"/>
-              </w:rPr>
-              <w:br w:type="textWrapping"/>
-            </w:r>
-            <w:r>
-              <w:rPr>
-                <w:rFonts w:hint="default"/>
-                <w:vertAlign w:val="baseline"/>
-                <w:lang w:val="es-ES"/>
-              </w:rPr>
-              <w:br w:type="textWrapping"/>
-            </w:r>
-            <w:r>
-              <w:rPr>
-                <w:rFonts w:hint="default"/>
-                <w:vertAlign w:val="baseline"/>
-                <w:lang w:val="es-ES"/>
-              </w:rPr>
-              <w:t>&lt;/h1&gt;</w:t>
-            </w:r>
-          </w:p>
-        </w:tc>
-        <w:tc>
-          <w:tcPr>
-            <w:tcW w:w="4350" w:type="dxa"/>
-          </w:tcPr>
-          <w:p>
-            <w:pPr>
-              <w:rPr>
-                <w:rFonts w:hint="default"/>
-                <w:vertAlign w:val="baseline"/>
-              </w:rPr>
-            </w:pPr>
-            <w:r>
-              <w:rPr>
-                <w:rFonts w:hint="default"/>
-                <w:vertAlign w:val="baseline"/>
-              </w:rPr>
-              <w:t>&lt;h1&gt;mi primer programa HTML!!&lt;/h1&gt;</w:t>
-            </w:r>
-          </w:p>
-          <w:p>
-            <w:pPr>
-              <w:rPr>
-                <w:rFonts w:hint="default"/>
-                <w:vertAlign w:val="baseline"/>
-              </w:rPr>
-            </w:pPr>
-            <w:r>
-              <w:rPr>
-                <w:rFonts w:hint="default"/>
-                <w:vertAlign w:val="baseline"/>
-              </w:rPr>
-              <w:t>&lt;br&gt;</w:t>
-            </w:r>
-          </w:p>
-          <w:p>
-            <w:pPr>
-              <w:rPr>
-                <w:rFonts w:hint="default"/>
-                <w:vertAlign w:val="baseline"/>
-              </w:rPr>
-            </w:pPr>
-            <w:r>
-              <w:rPr>
-                <w:rFonts w:hint="default"/>
-                <w:vertAlign w:val="baseline"/>
-              </w:rPr>
-              <w:t>&lt;br&gt;</w:t>
-            </w:r>
-          </w:p>
-          <w:p>
-            <w:pPr>
+              <w:widowControl w:val="0"/>
+              <w:jc w:val="both"/>
               <w:rPr>
                 <w:vertAlign w:val="baseline"/>
               </w:rPr>
@@ -330,7 +204,183 @@
             <w:insideV w:val="single" w:color="auto" w:sz="4" w:space="0"/>
           </w:tblBorders>
           <w:tblCellMar>
+            <w:top w:w="0" w:type="dxa"/>
             <w:left w:w="108" w:type="dxa"/>
+            <w:bottom w:w="0" w:type="dxa"/>
+            <w:right w:w="108" w:type="dxa"/>
+          </w:tblCellMar>
+        </w:tblPrEx>
+        <w:trPr>
+          <w:trHeight w:val="1681" w:hRule="atLeast"/>
+        </w:trPr>
+        <w:tc>
+          <w:tcPr>
+            <w:tcW w:w="4350" w:type="dxa"/>
+          </w:tcPr>
+          <w:p>
+            <w:pPr>
+              <w:widowControl w:val="0"/>
+              <w:jc w:val="both"/>
+              <w:rPr>
+                <w:rFonts w:hint="default"/>
+                <w:vertAlign w:val="baseline"/>
+                <w:lang w:val="es-ES"/>
+              </w:rPr>
+            </w:pPr>
+            <w:r>
+              <w:rPr>
+                <w:rFonts w:hint="default"/>
+                <w:shd w:val="clear" w:fill="CFCECE" w:themeFill="background2" w:themeFillShade="E5"/>
+                <w:vertAlign w:val="baseline"/>
+                <w:lang w:val="es-ES"/>
+              </w:rPr>
+              <w:t>&lt;h1&gt;</w:t>
+            </w:r>
+            <w:r>
+              <w:rPr>
+                <w:rFonts w:hint="default"/>
+                <w:vertAlign w:val="baseline"/>
+                <w:lang w:val="es-ES"/>
+              </w:rPr>
+              <w:t xml:space="preserve"> = destacar el titulo (destaca lo que este en esa etiqueta)</w:t>
+            </w:r>
+            <w:r>
+              <w:rPr>
+                <w:rFonts w:hint="default"/>
+                <w:vertAlign w:val="baseline"/>
+                <w:lang w:val="es-ES"/>
+              </w:rPr>
+              <w:br w:type="textWrapping"/>
+            </w:r>
+            <w:r>
+              <w:rPr>
+                <w:rFonts w:hint="default"/>
+                <w:vertAlign w:val="baseline"/>
+                <w:lang w:val="es-ES"/>
+              </w:rPr>
+              <w:br w:type="textWrapping"/>
+            </w:r>
+            <w:r>
+              <w:rPr>
+                <w:rFonts w:hint="default"/>
+                <w:vertAlign w:val="baseline"/>
+                <w:lang w:val="es-ES"/>
+              </w:rPr>
+              <w:t>el &lt;h1&gt; final va con “/” para señalar que es el fin:</w:t>
+            </w:r>
+            <w:r>
+              <w:rPr>
+                <w:rFonts w:hint="default"/>
+                <w:vertAlign w:val="baseline"/>
+                <w:lang w:val="es-ES"/>
+              </w:rPr>
+              <w:br w:type="textWrapping"/>
+            </w:r>
+            <w:r>
+              <w:rPr>
+                <w:rFonts w:hint="default"/>
+                <w:vertAlign w:val="baseline"/>
+                <w:lang w:val="es-ES"/>
+              </w:rPr>
+              <w:br w:type="textWrapping"/>
+            </w:r>
+            <w:r>
+              <w:rPr>
+                <w:rFonts w:hint="default"/>
+                <w:vertAlign w:val="baseline"/>
+                <w:lang w:val="es-ES"/>
+              </w:rPr>
+              <w:t>&lt;/h1&gt;</w:t>
+            </w:r>
+          </w:p>
+        </w:tc>
+        <w:tc>
+          <w:tcPr>
+            <w:tcW w:w="4350" w:type="dxa"/>
+          </w:tcPr>
+          <w:p>
+            <w:pPr>
+              <w:widowControl w:val="0"/>
+              <w:jc w:val="both"/>
+              <w:rPr>
+                <w:rFonts w:hint="default"/>
+                <w:vertAlign w:val="baseline"/>
+              </w:rPr>
+            </w:pPr>
+            <w:r>
+              <w:rPr>
+                <w:rFonts w:hint="default"/>
+                <w:vertAlign w:val="baseline"/>
+              </w:rPr>
+              <w:t>&lt;h1&gt;mi primer programa HTML!!&lt;/h1&gt;</w:t>
+            </w:r>
+          </w:p>
+          <w:p>
+            <w:pPr>
+              <w:widowControl w:val="0"/>
+              <w:jc w:val="both"/>
+              <w:rPr>
+                <w:rFonts w:hint="default"/>
+                <w:vertAlign w:val="baseline"/>
+              </w:rPr>
+            </w:pPr>
+            <w:r>
+              <w:rPr>
+                <w:rFonts w:hint="default"/>
+                <w:vertAlign w:val="baseline"/>
+              </w:rPr>
+              <w:t>&lt;br&gt;</w:t>
+            </w:r>
+          </w:p>
+          <w:p>
+            <w:pPr>
+              <w:widowControl w:val="0"/>
+              <w:jc w:val="both"/>
+              <w:rPr>
+                <w:rFonts w:hint="default"/>
+                <w:vertAlign w:val="baseline"/>
+              </w:rPr>
+            </w:pPr>
+            <w:r>
+              <w:rPr>
+                <w:rFonts w:hint="default"/>
+                <w:vertAlign w:val="baseline"/>
+              </w:rPr>
+              <w:t>&lt;br&gt;</w:t>
+            </w:r>
+          </w:p>
+          <w:p>
+            <w:pPr>
+              <w:widowControl w:val="0"/>
+              <w:jc w:val="both"/>
+              <w:rPr>
+                <w:vertAlign w:val="baseline"/>
+              </w:rPr>
+            </w:pPr>
+            <w:r>
+              <w:rPr>
+                <w:rFonts w:hint="default"/>
+                <w:vertAlign w:val="baseline"/>
+              </w:rPr>
+              <w:t>será esto realmente un programama?</w:t>
+            </w:r>
+          </w:p>
+        </w:tc>
+      </w:tr>
+      <w:tr>
+        <w:tblPrEx>
+          <w:tblBorders>
+            <w:top w:val="single" w:color="auto" w:sz="4" w:space="0"/>
+            <w:left w:val="single" w:color="auto" w:sz="4" w:space="0"/>
+            <w:bottom w:val="single" w:color="auto" w:sz="4" w:space="0"/>
+            <w:right w:val="single" w:color="auto" w:sz="4" w:space="0"/>
+            <w:insideH w:val="single" w:color="auto" w:sz="4" w:space="0"/>
+            <w:insideV w:val="single" w:color="auto" w:sz="4" w:space="0"/>
+          </w:tblBorders>
+          <w:tblCellMar>
+            <w:top w:w="0" w:type="dxa"/>
+            <w:left w:w="108" w:type="dxa"/>
+            <w:bottom w:w="0" w:type="dxa"/>
             <w:right w:w="108" w:type="dxa"/>
           </w:tblCellMar>
         </w:tblPrEx>
@@ -343,6 +393,8 @@
           </w:tcPr>
           <w:p>
             <w:pPr>
+              <w:widowControl w:val="0"/>
+              <w:jc w:val="both"/>
               <w:rPr>
                 <w:vertAlign w:val="baseline"/>
               </w:rPr>
@@ -390,7 +442,7 @@
           </w:tcPr>
           <w:p>
             <w:pPr>
-              <w:pStyle w:val="5"/>
+              <w:pStyle w:val="7"/>
               <w:keepNext w:val="0"/>
               <w:keepLines w:val="0"/>
               <w:widowControl/>
@@ -418,7 +470,7 @@
             </w:pPr>
             <w:r>
               <w:rPr>
-                <w:rStyle w:val="4"/>
+                <w:rStyle w:val="6"/>
                 <w:rFonts w:hint="default" w:ascii="Arial Black" w:hAnsi="Arial Black" w:cs="Arial Black"/>
                 <w:i w:val="0"/>
                 <w:iCs w:val="0"/>
@@ -427,7 +479,6 @@
                 <w:spacing w:val="0"/>
                 <w:sz w:val="15"/>
                 <w:szCs w:val="15"/>
-                <w:bdr w:val="none" w:color="auto" w:sz="0" w:space="0"/>
                 <w:shd w:val="clear" w:fill="272822"/>
               </w:rPr>
               <w:t xml:space="preserve">Visite </w:t>
@@ -442,7 +493,6 @@
                 <w:spacing w:val="0"/>
                 <w:sz w:val="15"/>
                 <w:szCs w:val="15"/>
-                <w:bdr w:val="none" w:color="auto" w:sz="0" w:space="0"/>
                 <w:shd w:val="clear" w:fill="272822"/>
               </w:rPr>
               <w:t xml:space="preserve">&lt;a </w:t>
@@ -457,7 +507,6 @@
                 <w:spacing w:val="0"/>
                 <w:sz w:val="15"/>
                 <w:szCs w:val="15"/>
-                <w:bdr w:val="none" w:color="auto" w:sz="0" w:space="0"/>
                 <w:shd w:val="clear" w:fill="272822"/>
               </w:rPr>
               <w:t>href</w:t>
@@ -472,7 +521,6 @@
                 <w:spacing w:val="0"/>
                 <w:sz w:val="15"/>
                 <w:szCs w:val="15"/>
-                <w:bdr w:val="none" w:color="auto" w:sz="0" w:space="0"/>
                 <w:shd w:val="clear" w:fill="272822"/>
               </w:rPr>
               <w:t>=</w:t>
@@ -487,7 +535,6 @@
                 <w:spacing w:val="0"/>
                 <w:sz w:val="15"/>
                 <w:szCs w:val="15"/>
-                <w:bdr w:val="none" w:color="auto" w:sz="0" w:space="0"/>
                 <w:shd w:val="clear" w:fill="272822"/>
               </w:rPr>
               <w:t>"http://www.aluracursos.com"</w:t>
@@ -502,14 +549,13 @@
                 <w:spacing w:val="0"/>
                 <w:sz w:val="15"/>
                 <w:szCs w:val="15"/>
-                <w:bdr w:val="none" w:color="auto" w:sz="0" w:space="0"/>
                 <w:shd w:val="clear" w:fill="272822"/>
               </w:rPr>
               <w:t>&gt;</w:t>
             </w:r>
             <w:r>
               <w:rPr>
-                <w:rStyle w:val="4"/>
+                <w:rStyle w:val="6"/>
                 <w:rFonts w:hint="default" w:ascii="Arial Black" w:hAnsi="Arial Black" w:cs="Arial Black"/>
                 <w:i w:val="0"/>
                 <w:iCs w:val="0"/>
@@ -518,7 +564,6 @@
                 <w:spacing w:val="0"/>
                 <w:sz w:val="15"/>
                 <w:szCs w:val="15"/>
-                <w:bdr w:val="none" w:color="auto" w:sz="0" w:space="0"/>
                 <w:shd w:val="clear" w:fill="272822"/>
               </w:rPr>
               <w:t xml:space="preserve"> Alura Latam</w:t>
@@ -533,7 +578,6 @@
                 <w:spacing w:val="0"/>
                 <w:sz w:val="15"/>
                 <w:szCs w:val="15"/>
-                <w:bdr w:val="none" w:color="auto" w:sz="0" w:space="0"/>
                 <w:shd w:val="clear" w:fill="272822"/>
               </w:rPr>
               <w:t>&lt;/a&gt;</w:t>
@@ -541,6 +585,8 @@
           </w:p>
           <w:p>
             <w:pPr>
+              <w:widowControl w:val="0"/>
+              <w:jc w:val="both"/>
               <w:rPr>
                 <w:vertAlign w:val="baseline"/>
               </w:rPr>
@@ -633,7 +679,9 @@
             <w:insideV w:val="single" w:color="auto" w:sz="4" w:space="0"/>
           </w:tblBorders>
           <w:tblCellMar>
+            <w:top w:w="0" w:type="dxa"/>
             <w:left w:w="108" w:type="dxa"/>
+            <w:bottom w:w="0" w:type="dxa"/>
             <w:right w:w="108" w:type="dxa"/>
           </w:tblCellMar>
         </w:tblPrEx>
@@ -646,6 +694,8 @@
           </w:tcPr>
           <w:p>
             <w:pPr>
+              <w:widowControl w:val="0"/>
+              <w:jc w:val="both"/>
               <w:rPr>
                 <w:rFonts w:hint="default"/>
                 <w:vertAlign w:val="baseline"/>
@@ -684,6 +734,8 @@
           </w:tcPr>
           <w:p>
             <w:pPr>
+              <w:widowControl w:val="0"/>
+              <w:jc w:val="both"/>
               <w:rPr>
                 <w:rFonts w:hint="default"/>
                 <w:vertAlign w:val="baseline"/>
@@ -699,6 +751,8 @@
           </w:p>
           <w:p>
             <w:pPr>
+              <w:widowControl w:val="0"/>
+              <w:jc w:val="both"/>
               <w:rPr>
                 <w:rFonts w:hint="default"/>
                 <w:vertAlign w:val="baseline"/>
@@ -714,6 +768,8 @@
           </w:p>
           <w:p>
             <w:pPr>
+              <w:widowControl w:val="0"/>
+              <w:jc w:val="both"/>
               <w:rPr>
                 <w:vertAlign w:val="baseline"/>
               </w:rPr>
@@ -739,7 +795,9 @@
             <w:insideV w:val="single" w:color="auto" w:sz="4" w:space="0"/>
           </w:tblBorders>
           <w:tblCellMar>
+            <w:top w:w="0" w:type="dxa"/>
             <w:left w:w="108" w:type="dxa"/>
+            <w:bottom w:w="0" w:type="dxa"/>
             <w:right w:w="108" w:type="dxa"/>
           </w:tblCellMar>
         </w:tblPrEx>
@@ -752,6 +810,8 @@
           </w:tcPr>
           <w:p>
             <w:pPr>
+              <w:widowControl w:val="0"/>
+              <w:jc w:val="both"/>
               <w:rPr>
                 <w:rFonts w:hint="default"/>
                 <w:vertAlign w:val="baseline"/>
@@ -1038,6 +1098,8 @@
           </w:p>
           <w:p>
             <w:pPr>
+              <w:widowControl w:val="0"/>
+              <w:jc w:val="both"/>
               <w:rPr>
                 <w:vertAlign w:val="baseline"/>
               </w:rPr>
@@ -1056,7 +1118,9 @@
             <w:insideV w:val="single" w:color="auto" w:sz="4" w:space="0"/>
           </w:tblBorders>
           <w:tblCellMar>
+            <w:top w:w="0" w:type="dxa"/>
             <w:left w:w="108" w:type="dxa"/>
+            <w:bottom w:w="0" w:type="dxa"/>
             <w:right w:w="108" w:type="dxa"/>
           </w:tblCellMar>
         </w:tblPrEx>
@@ -1186,6 +1250,8 @@
           </w:p>
           <w:p>
             <w:pPr>
+              <w:widowControl w:val="0"/>
+              <w:jc w:val="both"/>
               <w:rPr>
                 <w:rFonts w:hint="default"/>
                 <w:vertAlign w:val="baseline"/>
@@ -1224,6 +1290,8 @@
           </w:tcPr>
           <w:p>
             <w:pPr>
+              <w:widowControl w:val="0"/>
+              <w:jc w:val="both"/>
               <w:rPr>
                 <w:rFonts w:hint="default"/>
                 <w:vertAlign w:val="baseline"/>
@@ -1300,7 +1368,9 @@
             <w:insideV w:val="single" w:color="auto" w:sz="4" w:space="0"/>
           </w:tblBorders>
           <w:tblCellMar>
+            <w:top w:w="0" w:type="dxa"/>
             <w:left w:w="108" w:type="dxa"/>
+            <w:bottom w:w="0" w:type="dxa"/>
             <w:right w:w="108" w:type="dxa"/>
           </w:tblCellMar>
         </w:tblPrEx>
@@ -1313,29 +1383,21 @@
           </w:tcPr>
           <w:p>
             <w:pPr>
-              <w:rPr>
-                <w:rFonts w:hint="default"/>
-                <w:vertAlign w:val="baseline"/>
-                <w:lang w:val="es-ES"/>
-              </w:rPr>
-            </w:pPr>
-            <w:bookmarkStart w:id="0" w:name="_GoBack"/>
-            <w:r>
-              <w:rPr>
-                <w:rFonts w:hint="default"/>
-                <w:vertAlign w:val="baseline"/>
-                <w:lang w:val="es-ES"/>
-              </w:rPr>
-              <w:t>Para usar HTML dentro de la etiqueta de JS se puede usar</w:t>
-            </w:r>
-            <w:bookmarkEnd w:id="0"/>
-            <w:r>
-              <w:rPr>
-                <w:rFonts w:hint="default"/>
-                <w:vertAlign w:val="baseline"/>
-                <w:lang w:val="es-ES"/>
-              </w:rPr>
-              <w:t xml:space="preserve">: </w:t>
+              <w:widowControl w:val="0"/>
+              <w:jc w:val="both"/>
+              <w:rPr>
+                <w:rFonts w:hint="default"/>
+                <w:vertAlign w:val="baseline"/>
+                <w:lang w:val="es-ES"/>
+              </w:rPr>
+            </w:pPr>
+            <w:r>
+              <w:rPr>
+                <w:rFonts w:hint="default"/>
+                <w:vertAlign w:val="baseline"/>
+                <w:lang w:val="es-ES"/>
+              </w:rPr>
+              <w:t xml:space="preserve">Para usar HTML dentro de la etiqueta de JS se puede usar: </w:t>
             </w:r>
             <w:r>
               <w:rPr>
@@ -1608,6 +1670,8 @@
           </w:p>
           <w:p>
             <w:pPr>
+              <w:widowControl w:val="0"/>
+              <w:jc w:val="both"/>
               <w:rPr>
                 <w:vertAlign w:val="baseline"/>
               </w:rPr>
@@ -1626,7 +1690,9 @@
             <w:insideV w:val="single" w:color="auto" w:sz="4" w:space="0"/>
           </w:tblBorders>
           <w:tblCellMar>
+            <w:top w:w="0" w:type="dxa"/>
             <w:left w:w="108" w:type="dxa"/>
+            <w:bottom w:w="0" w:type="dxa"/>
             <w:right w:w="108" w:type="dxa"/>
           </w:tblCellMar>
         </w:tblPrEx>
@@ -1639,20 +1705,270 @@
           </w:tcPr>
           <w:p>
             <w:pPr>
-              <w:rPr>
-                <w:vertAlign w:val="baseline"/>
-              </w:rPr>
-            </w:pPr>
-          </w:p>
-        </w:tc>
-        <w:tc>
-          <w:tcPr>
-            <w:tcW w:w="4350" w:type="dxa"/>
-          </w:tcPr>
-          <w:p>
-            <w:pPr>
-              <w:rPr>
-                <w:vertAlign w:val="baseline"/>
+              <w:widowControl w:val="0"/>
+              <w:jc w:val="both"/>
+              <w:rPr>
+                <w:rFonts w:hint="default"/>
+                <w:shd w:val="clear" w:fill="FF00FF"/>
+                <w:vertAlign w:val="baseline"/>
+                <w:lang w:val="es-ES"/>
+              </w:rPr>
+            </w:pPr>
+            <w:r>
+              <w:rPr>
+                <w:rFonts w:hint="default"/>
+                <w:vertAlign w:val="baseline"/>
+                <w:lang w:val="es-ES"/>
+              </w:rPr>
+              <w:t>Para c</w:t>
+            </w:r>
+            <w:r>
+              <w:rPr>
+                <w:rFonts w:hint="default"/>
+                <w:shd w:val="clear" w:fill="FF00FF"/>
+                <w:vertAlign w:val="baseline"/>
+                <w:lang w:val="es-ES"/>
+              </w:rPr>
+              <w:t>omentar algo usar:</w:t>
+            </w:r>
+            <w:r>
+              <w:rPr>
+                <w:rFonts w:hint="default"/>
+                <w:shd w:val="clear" w:fill="FF00FF"/>
+                <w:vertAlign w:val="baseline"/>
+                <w:lang w:val="es-ES"/>
+              </w:rPr>
+              <w:t xml:space="preserve"> //</w:t>
+            </w:r>
+          </w:p>
+          <w:p>
+            <w:pPr>
+              <w:widowControl w:val="0"/>
+              <w:jc w:val="both"/>
+              <w:rPr>
+                <w:rFonts w:hint="default"/>
+                <w:shd w:val="clear" w:fill="FF00FF"/>
+                <w:vertAlign w:val="baseline"/>
+                <w:lang w:val="es-ES"/>
+              </w:rPr>
+            </w:pPr>
+          </w:p>
+          <w:p>
+            <w:pPr>
+              <w:widowControl w:val="0"/>
+              <w:jc w:val="both"/>
+              <w:rPr>
+                <w:rFonts w:hint="default"/>
+                <w:shd w:val="clear" w:fill="FFFFFF" w:themeFill="background1"/>
+                <w:vertAlign w:val="baseline"/>
+                <w:lang w:val="es-ES"/>
+              </w:rPr>
+            </w:pPr>
+            <w:r>
+              <w:rPr>
+                <w:rFonts w:hint="default"/>
+                <w:shd w:val="clear" w:fill="CFCECE" w:themeFill="background2" w:themeFillShade="E5"/>
+                <w:vertAlign w:val="baseline"/>
+                <w:lang w:val="es-ES"/>
+              </w:rPr>
+              <w:t>&lt;hr&gt;</w:t>
+            </w:r>
+            <w:r>
+              <w:rPr>
+                <w:rFonts w:hint="default"/>
+                <w:shd w:val="clear" w:fill="FFFFFF" w:themeFill="background1"/>
+                <w:vertAlign w:val="baseline"/>
+                <w:lang w:val="es-ES"/>
+              </w:rPr>
+              <w:t xml:space="preserve"> = separar visualmente distintas secciones de contenido, separar visualmente los dos párrafos de texto.</w:t>
+            </w:r>
+          </w:p>
+          <w:p>
+            <w:pPr>
+              <w:widowControl w:val="0"/>
+              <w:jc w:val="both"/>
+              <w:rPr>
+                <w:rFonts w:hint="default"/>
+                <w:shd w:val="clear" w:fill="FFFFFF" w:themeFill="background1"/>
+                <w:vertAlign w:val="baseline"/>
+                <w:lang w:val="es-ES"/>
+              </w:rPr>
+            </w:pPr>
+          </w:p>
+          <w:p>
+            <w:pPr>
+              <w:widowControl w:val="0"/>
+              <w:jc w:val="both"/>
+              <w:rPr>
+                <w:rFonts w:hint="default"/>
+                <w:shd w:val="clear" w:fill="FFFFFF" w:themeFill="background1"/>
+                <w:vertAlign w:val="baseline"/>
+                <w:lang w:val="es-ES"/>
+              </w:rPr>
+            </w:pPr>
+          </w:p>
+          <w:p>
+            <w:pPr>
+              <w:widowControl w:val="0"/>
+              <w:jc w:val="both"/>
+              <w:rPr>
+                <w:rFonts w:hint="default"/>
+                <w:shd w:val="clear" w:fill="FFFFFF" w:themeFill="background1"/>
+                <w:vertAlign w:val="baseline"/>
+                <w:lang w:val="es-ES"/>
+              </w:rPr>
+            </w:pPr>
+          </w:p>
+          <w:p>
+            <w:pPr>
+              <w:widowControl w:val="0"/>
+              <w:jc w:val="both"/>
+              <w:rPr>
+                <w:rFonts w:hint="default"/>
+                <w:shd w:val="clear" w:fill="FFFFFF" w:themeFill="background1"/>
+                <w:vertAlign w:val="baseline"/>
+                <w:lang w:val="es-ES"/>
+              </w:rPr>
+            </w:pPr>
+            <w:r>
+              <w:rPr>
+                <w:rFonts w:hint="default"/>
+                <w:shd w:val="clear" w:fill="CFCECE" w:themeFill="background2" w:themeFillShade="E5"/>
+                <w:vertAlign w:val="baseline"/>
+                <w:lang w:val="es-ES"/>
+              </w:rPr>
+              <w:t>&lt;big&gt;</w:t>
+            </w:r>
+            <w:r>
+              <w:rPr>
+                <w:rFonts w:hint="default"/>
+                <w:shd w:val="clear" w:fill="FFFFFF" w:themeFill="background1"/>
+                <w:vertAlign w:val="baseline"/>
+                <w:lang w:val="es-ES"/>
+              </w:rPr>
+              <w:t xml:space="preserve"> = aumentar el tamaño de una fuente o texto</w:t>
+            </w:r>
+          </w:p>
+          <w:p>
+            <w:pPr>
+              <w:widowControl w:val="0"/>
+              <w:jc w:val="both"/>
+              <w:rPr>
+                <w:rFonts w:hint="default"/>
+                <w:shd w:val="clear" w:fill="FFFFFF" w:themeFill="background1"/>
+                <w:vertAlign w:val="baseline"/>
+                <w:lang w:val="es-ES"/>
+              </w:rPr>
+            </w:pPr>
+          </w:p>
+          <w:p>
+            <w:pPr>
+              <w:widowControl w:val="0"/>
+              <w:jc w:val="both"/>
+              <w:rPr>
+                <w:rFonts w:hint="default"/>
+                <w:shd w:val="clear" w:fill="FFFFFF" w:themeFill="background1"/>
+                <w:vertAlign w:val="baseline"/>
+                <w:lang w:val="es-ES"/>
+              </w:rPr>
+            </w:pPr>
+            <w:r>
+              <w:rPr>
+                <w:rFonts w:hint="default"/>
+                <w:shd w:val="clear" w:fill="CFCECE" w:themeFill="background2" w:themeFillShade="E5"/>
+                <w:vertAlign w:val="baseline"/>
+                <w:lang w:val="es-ES"/>
+              </w:rPr>
+              <w:t>&lt;p&gt;</w:t>
+            </w:r>
+            <w:r>
+              <w:rPr>
+                <w:rFonts w:hint="default"/>
+                <w:shd w:val="clear" w:fill="FFFFFF" w:themeFill="background1"/>
+                <w:vertAlign w:val="baseline"/>
+                <w:lang w:val="es-ES"/>
+              </w:rPr>
+              <w:t>Este es un texto normal.&lt;/p&gt;</w:t>
+            </w:r>
+          </w:p>
+          <w:p>
+            <w:pPr>
+              <w:widowControl w:val="0"/>
+              <w:jc w:val="both"/>
+              <w:rPr>
+                <w:rFonts w:hint="default"/>
+                <w:shd w:val="clear" w:fill="FFFFFF" w:themeFill="background1"/>
+                <w:vertAlign w:val="baseline"/>
+                <w:lang w:val="es-ES"/>
+              </w:rPr>
+            </w:pPr>
+            <w:r>
+              <w:rPr>
+                <w:rFonts w:hint="default"/>
+                <w:shd w:val="clear" w:fill="FFFFFF" w:themeFill="background1"/>
+                <w:vertAlign w:val="baseline"/>
+                <w:lang w:val="es-ES"/>
+              </w:rPr>
+              <w:t>&lt;p&gt;&lt;big&gt;Es</w:t>
+            </w:r>
+            <w:bookmarkStart w:id="0" w:name="_GoBack"/>
+            <w:bookmarkEnd w:id="0"/>
+            <w:r>
+              <w:rPr>
+                <w:rFonts w:hint="default"/>
+                <w:shd w:val="clear" w:fill="FFFFFF" w:themeFill="background1"/>
+                <w:vertAlign w:val="baseline"/>
+                <w:lang w:val="es-ES"/>
+              </w:rPr>
+              <w:t>te es un texto con un tamaño de fuente mayor.&lt;/big&gt;&lt;/p&gt;</w:t>
+            </w:r>
+          </w:p>
+          <w:p>
+            <w:pPr>
+              <w:widowControl w:val="0"/>
+              <w:jc w:val="both"/>
+              <w:rPr>
+                <w:rFonts w:hint="default"/>
+                <w:shd w:val="clear" w:fill="FFFFFF" w:themeFill="background1"/>
+                <w:vertAlign w:val="baseline"/>
+                <w:lang w:val="es-ES"/>
+              </w:rPr>
+            </w:pPr>
+          </w:p>
+          <w:p>
+            <w:pPr>
+              <w:widowControl w:val="0"/>
+              <w:jc w:val="both"/>
+              <w:rPr>
+                <w:rFonts w:hint="default"/>
+                <w:shd w:val="clear" w:fill="FFFFFF" w:themeFill="background1"/>
+                <w:vertAlign w:val="baseline"/>
+                <w:lang w:val="es-ES"/>
+              </w:rPr>
+            </w:pPr>
+            <w:r>
+              <w:rPr>
+                <w:rFonts w:hint="default"/>
+                <w:shd w:val="clear" w:fill="FFFFFF" w:themeFill="background1"/>
+                <w:vertAlign w:val="baseline"/>
+                <w:lang w:val="es-ES"/>
+              </w:rPr>
+              <w:t xml:space="preserve"> texto que se mostrará con una fuente más grande</w:t>
+            </w:r>
+          </w:p>
+        </w:tc>
+        <w:tc>
+          <w:tcPr>
+            <w:tcW w:w="4350" w:type="dxa"/>
+          </w:tcPr>
+          <w:p>
+            <w:pPr>
+              <w:widowControl w:val="0"/>
+              <w:jc w:val="both"/>
+              <w:rPr>
+                <w:rFonts w:hint="default"/>
+                <w:vertAlign w:val="baseline"/>
+                <w:lang w:val="es-ES"/>
               </w:rPr>
             </w:pPr>
           </w:p>
@@ -1669,7 +1985,9 @@
             <w:insideV w:val="single" w:color="auto" w:sz="4" w:space="0"/>
           </w:tblBorders>
           <w:tblCellMar>
+            <w:top w:w="0" w:type="dxa"/>
             <w:left w:w="108" w:type="dxa"/>
+            <w:bottom w:w="0" w:type="dxa"/>
             <w:right w:w="108" w:type="dxa"/>
           </w:tblCellMar>
         </w:tblPrEx>
@@ -1682,18 +2000,65 @@
           </w:tcPr>
           <w:p>
             <w:pPr>
-              <w:rPr>
-                <w:vertAlign w:val="baseline"/>
-              </w:rPr>
-            </w:pPr>
-          </w:p>
-        </w:tc>
-        <w:tc>
-          <w:tcPr>
-            <w:tcW w:w="4350" w:type="dxa"/>
-          </w:tcPr>
-          <w:p>
-            <w:pPr>
+              <w:widowControl w:val="0"/>
+              <w:jc w:val="both"/>
+              <w:rPr>
+                <w:vertAlign w:val="baseline"/>
+              </w:rPr>
+            </w:pPr>
+          </w:p>
+        </w:tc>
+        <w:tc>
+          <w:tcPr>
+            <w:tcW w:w="4350" w:type="dxa"/>
+          </w:tcPr>
+          <w:p>
+            <w:pPr>
+              <w:widowControl w:val="0"/>
+              <w:jc w:val="both"/>
+              <w:rPr>
+                <w:vertAlign w:val="baseline"/>
+              </w:rPr>
+            </w:pPr>
+          </w:p>
+        </w:tc>
+      </w:tr>
+      <w:tr>
+        <w:tblPrEx>
+          <w:tblBorders>
+            <w:top w:val="single" w:color="auto" w:sz="4" w:space="0"/>
+            <w:left w:val="single" w:color="auto" w:sz="4" w:space="0"/>
+            <w:bottom w:val="single" w:color="auto" w:sz="4" w:space="0"/>
+            <w:right w:val="single" w:color="auto" w:sz="4" w:space="0"/>
+            <w:insideH w:val="single" w:color="auto" w:sz="4" w:space="0"/>
+            <w:insideV w:val="single" w:color="auto" w:sz="4" w:space="0"/>
+          </w:tblBorders>
+        </w:tblPrEx>
+        <w:trPr>
+          <w:trHeight w:val="2220" w:hRule="atLeast"/>
+        </w:trPr>
+        <w:tc>
+          <w:tcPr>
+            <w:tcW w:w="4350" w:type="dxa"/>
+          </w:tcPr>
+          <w:p>
+            <w:pPr>
+              <w:widowControl w:val="0"/>
+              <w:jc w:val="both"/>
+              <w:rPr>
+                <w:vertAlign w:val="baseline"/>
+              </w:rPr>
+            </w:pPr>
+          </w:p>
+        </w:tc>
+        <w:tc>
+          <w:tcPr>
+            <w:tcW w:w="4350" w:type="dxa"/>
+          </w:tcPr>
+          <w:p>
+            <w:pPr>
+              <w:widowControl w:val="0"/>
+              <w:jc w:val="both"/>
               <w:rPr>
                 <w:vertAlign w:val="baseline"/>
               </w:rPr>
@@ -1712,7 +2077,9 @@
             <w:insideV w:val="single" w:color="auto" w:sz="4" w:space="0"/>
           </w:tblBorders>
           <w:tblCellMar>
+            <w:top w:w="0" w:type="dxa"/>
             <w:left w:w="108" w:type="dxa"/>
+            <w:bottom w:w="0" w:type="dxa"/>
             <w:right w:w="108" w:type="dxa"/>
           </w:tblCellMar>
         </w:tblPrEx>
@@ -1725,18 +2092,65 @@
           </w:tcPr>
           <w:p>
             <w:pPr>
-              <w:rPr>
-                <w:vertAlign w:val="baseline"/>
-              </w:rPr>
-            </w:pPr>
-          </w:p>
-        </w:tc>
-        <w:tc>
-          <w:tcPr>
-            <w:tcW w:w="4350" w:type="dxa"/>
-          </w:tcPr>
-          <w:p>
-            <w:pPr>
+              <w:widowControl w:val="0"/>
+              <w:jc w:val="both"/>
+              <w:rPr>
+                <w:vertAlign w:val="baseline"/>
+              </w:rPr>
+            </w:pPr>
+          </w:p>
+        </w:tc>
+        <w:tc>
+          <w:tcPr>
+            <w:tcW w:w="4350" w:type="dxa"/>
+          </w:tcPr>
+          <w:p>
+            <w:pPr>
+              <w:widowControl w:val="0"/>
+              <w:jc w:val="both"/>
+              <w:rPr>
+                <w:vertAlign w:val="baseline"/>
+              </w:rPr>
+            </w:pPr>
+          </w:p>
+        </w:tc>
+      </w:tr>
+      <w:tr>
+        <w:tblPrEx>
+          <w:tblBorders>
+            <w:top w:val="single" w:color="auto" w:sz="4" w:space="0"/>
+            <w:left w:val="single" w:color="auto" w:sz="4" w:space="0"/>
+            <w:bottom w:val="single" w:color="auto" w:sz="4" w:space="0"/>
+            <w:right w:val="single" w:color="auto" w:sz="4" w:space="0"/>
+            <w:insideH w:val="single" w:color="auto" w:sz="4" w:space="0"/>
+            <w:insideV w:val="single" w:color="auto" w:sz="4" w:space="0"/>
+          </w:tblBorders>
+        </w:tblPrEx>
+        <w:trPr>
+          <w:trHeight w:val="2220" w:hRule="atLeast"/>
+        </w:trPr>
+        <w:tc>
+          <w:tcPr>
+            <w:tcW w:w="4350" w:type="dxa"/>
+          </w:tcPr>
+          <w:p>
+            <w:pPr>
+              <w:widowControl w:val="0"/>
+              <w:jc w:val="both"/>
+              <w:rPr>
+                <w:vertAlign w:val="baseline"/>
+              </w:rPr>
+            </w:pPr>
+          </w:p>
+        </w:tc>
+        <w:tc>
+          <w:tcPr>
+            <w:tcW w:w="4350" w:type="dxa"/>
+          </w:tcPr>
+          <w:p>
+            <w:pPr>
+              <w:widowControl w:val="0"/>
+              <w:jc w:val="both"/>
               <w:rPr>
                 <w:vertAlign w:val="baseline"/>
               </w:rPr>
@@ -1755,7 +2169,9 @@
             <w:insideV w:val="single" w:color="auto" w:sz="4" w:space="0"/>
           </w:tblBorders>
           <w:tblCellMar>
+            <w:top w:w="0" w:type="dxa"/>
             <w:left w:w="108" w:type="dxa"/>
+            <w:bottom w:w="0" w:type="dxa"/>
             <w:right w:w="108" w:type="dxa"/>
           </w:tblCellMar>
         </w:tblPrEx>
@@ -1768,18 +2184,22 @@
           </w:tcPr>
           <w:p>
             <w:pPr>
-              <w:rPr>
-                <w:vertAlign w:val="baseline"/>
-              </w:rPr>
-            </w:pPr>
-          </w:p>
-        </w:tc>
-        <w:tc>
-          <w:tcPr>
-            <w:tcW w:w="4350" w:type="dxa"/>
-          </w:tcPr>
-          <w:p>
-            <w:pPr>
+              <w:widowControl w:val="0"/>
+              <w:jc w:val="both"/>
+              <w:rPr>
+                <w:vertAlign w:val="baseline"/>
+              </w:rPr>
+            </w:pPr>
+          </w:p>
+        </w:tc>
+        <w:tc>
+          <w:tcPr>
+            <w:tcW w:w="4350" w:type="dxa"/>
+          </w:tcPr>
+          <w:p>
+            <w:pPr>
+              <w:widowControl w:val="0"/>
+              <w:jc w:val="both"/>
               <w:rPr>
                 <w:vertAlign w:val="baseline"/>
               </w:rPr>
@@ -1798,7 +2218,9 @@
             <w:insideV w:val="single" w:color="auto" w:sz="4" w:space="0"/>
           </w:tblBorders>
           <w:tblCellMar>
+            <w:top w:w="0" w:type="dxa"/>
             <w:left w:w="108" w:type="dxa"/>
+            <w:bottom w:w="0" w:type="dxa"/>
             <w:right w:w="108" w:type="dxa"/>
           </w:tblCellMar>
         </w:tblPrEx>
@@ -1811,18 +2233,22 @@
           </w:tcPr>
           <w:p>
             <w:pPr>
-              <w:rPr>
-                <w:vertAlign w:val="baseline"/>
-              </w:rPr>
-            </w:pPr>
-          </w:p>
-        </w:tc>
-        <w:tc>
-          <w:tcPr>
-            <w:tcW w:w="4350" w:type="dxa"/>
-          </w:tcPr>
-          <w:p>
-            <w:pPr>
+              <w:widowControl w:val="0"/>
+              <w:jc w:val="both"/>
+              <w:rPr>
+                <w:vertAlign w:val="baseline"/>
+              </w:rPr>
+            </w:pPr>
+          </w:p>
+        </w:tc>
+        <w:tc>
+          <w:tcPr>
+            <w:tcW w:w="4350" w:type="dxa"/>
+          </w:tcPr>
+          <w:p>
+            <w:pPr>
+              <w:widowControl w:val="0"/>
+              <w:jc w:val="both"/>
               <w:rPr>
                 <w:vertAlign w:val="baseline"/>
               </w:rPr>
@@ -1841,7 +2267,9 @@
             <w:insideV w:val="single" w:color="auto" w:sz="4" w:space="0"/>
           </w:tblBorders>
           <w:tblCellMar>
+            <w:top w:w="0" w:type="dxa"/>
             <w:left w:w="108" w:type="dxa"/>
+            <w:bottom w:w="0" w:type="dxa"/>
             <w:right w:w="108" w:type="dxa"/>
           </w:tblCellMar>
         </w:tblPrEx>
@@ -1854,18 +2282,65 @@
           </w:tcPr>
           <w:p>
             <w:pPr>
-              <w:rPr>
-                <w:vertAlign w:val="baseline"/>
-              </w:rPr>
-            </w:pPr>
-          </w:p>
-        </w:tc>
-        <w:tc>
-          <w:tcPr>
-            <w:tcW w:w="4350" w:type="dxa"/>
-          </w:tcPr>
-          <w:p>
-            <w:pPr>
+              <w:widowControl w:val="0"/>
+              <w:jc w:val="both"/>
+              <w:rPr>
+                <w:vertAlign w:val="baseline"/>
+              </w:rPr>
+            </w:pPr>
+          </w:p>
+        </w:tc>
+        <w:tc>
+          <w:tcPr>
+            <w:tcW w:w="4350" w:type="dxa"/>
+          </w:tcPr>
+          <w:p>
+            <w:pPr>
+              <w:widowControl w:val="0"/>
+              <w:jc w:val="both"/>
+              <w:rPr>
+                <w:vertAlign w:val="baseline"/>
+              </w:rPr>
+            </w:pPr>
+          </w:p>
+        </w:tc>
+      </w:tr>
+      <w:tr>
+        <w:tblPrEx>
+          <w:tblBorders>
+            <w:top w:val="single" w:color="auto" w:sz="4" w:space="0"/>
+            <w:left w:val="single" w:color="auto" w:sz="4" w:space="0"/>
+            <w:bottom w:val="single" w:color="auto" w:sz="4" w:space="0"/>
+            <w:right w:val="single" w:color="auto" w:sz="4" w:space="0"/>
+            <w:insideH w:val="single" w:color="auto" w:sz="4" w:space="0"/>
+            <w:insideV w:val="single" w:color="auto" w:sz="4" w:space="0"/>
+          </w:tblBorders>
+        </w:tblPrEx>
+        <w:trPr>
+          <w:trHeight w:val="2220" w:hRule="atLeast"/>
+        </w:trPr>
+        <w:tc>
+          <w:tcPr>
+            <w:tcW w:w="4350" w:type="dxa"/>
+          </w:tcPr>
+          <w:p>
+            <w:pPr>
+              <w:widowControl w:val="0"/>
+              <w:jc w:val="both"/>
+              <w:rPr>
+                <w:vertAlign w:val="baseline"/>
+              </w:rPr>
+            </w:pPr>
+          </w:p>
+        </w:tc>
+        <w:tc>
+          <w:tcPr>
+            <w:tcW w:w="4350" w:type="dxa"/>
+          </w:tcPr>
+          <w:p>
+            <w:pPr>
+              <w:widowControl w:val="0"/>
+              <w:jc w:val="both"/>
               <w:rPr>
                 <w:vertAlign w:val="baseline"/>
               </w:rPr>
@@ -1884,136 +2359,9 @@
             <w:insideV w:val="single" w:color="auto" w:sz="4" w:space="0"/>
           </w:tblBorders>
           <w:tblCellMar>
+            <w:top w:w="0" w:type="dxa"/>
             <w:left w:w="108" w:type="dxa"/>
-            <w:right w:w="108" w:type="dxa"/>
-          </w:tblCellMar>
-        </w:tblPrEx>
-        <w:trPr>
-          <w:trHeight w:val="2220" w:hRule="atLeast"/>
-        </w:trPr>
-        <w:tc>
-          <w:tcPr>
-            <w:tcW w:w="4350" w:type="dxa"/>
-          </w:tcPr>
-          <w:p>
-            <w:pPr>
-              <w:rPr>
-                <w:vertAlign w:val="baseline"/>
-              </w:rPr>
-            </w:pPr>
-          </w:p>
-        </w:tc>
-        <w:tc>
-          <w:tcPr>
-            <w:tcW w:w="4350" w:type="dxa"/>
-          </w:tcPr>
-          <w:p>
-            <w:pPr>
-              <w:rPr>
-                <w:vertAlign w:val="baseline"/>
-              </w:rPr>
-            </w:pPr>
-          </w:p>
-        </w:tc>
-      </w:tr>
-      <w:tr>
-        <w:tblPrEx>
-          <w:tblBorders>
-            <w:top w:val="single" w:color="auto" w:sz="4" w:space="0"/>
-            <w:left w:val="single" w:color="auto" w:sz="4" w:space="0"/>
-            <w:bottom w:val="single" w:color="auto" w:sz="4" w:space="0"/>
-            <w:right w:val="single" w:color="auto" w:sz="4" w:space="0"/>
-            <w:insideH w:val="single" w:color="auto" w:sz="4" w:space="0"/>
-            <w:insideV w:val="single" w:color="auto" w:sz="4" w:space="0"/>
-          </w:tblBorders>
-          <w:tblCellMar>
-            <w:left w:w="108" w:type="dxa"/>
-            <w:right w:w="108" w:type="dxa"/>
-          </w:tblCellMar>
-        </w:tblPrEx>
-        <w:trPr>
-          <w:trHeight w:val="2220" w:hRule="atLeast"/>
-        </w:trPr>
-        <w:tc>
-          <w:tcPr>
-            <w:tcW w:w="4350" w:type="dxa"/>
-          </w:tcPr>
-          <w:p>
-            <w:pPr>
-              <w:rPr>
-                <w:vertAlign w:val="baseline"/>
-              </w:rPr>
-            </w:pPr>
-          </w:p>
-        </w:tc>
-        <w:tc>
-          <w:tcPr>
-            <w:tcW w:w="4350" w:type="dxa"/>
-          </w:tcPr>
-          <w:p>
-            <w:pPr>
-              <w:rPr>
-                <w:vertAlign w:val="baseline"/>
-              </w:rPr>
-            </w:pPr>
-          </w:p>
-        </w:tc>
-      </w:tr>
-      <w:tr>
-        <w:tblPrEx>
-          <w:tblBorders>
-            <w:top w:val="single" w:color="auto" w:sz="4" w:space="0"/>
-            <w:left w:val="single" w:color="auto" w:sz="4" w:space="0"/>
-            <w:bottom w:val="single" w:color="auto" w:sz="4" w:space="0"/>
-            <w:right w:val="single" w:color="auto" w:sz="4" w:space="0"/>
-            <w:insideH w:val="single" w:color="auto" w:sz="4" w:space="0"/>
-            <w:insideV w:val="single" w:color="auto" w:sz="4" w:space="0"/>
-          </w:tblBorders>
-          <w:tblCellMar>
-            <w:left w:w="108" w:type="dxa"/>
-            <w:right w:w="108" w:type="dxa"/>
-          </w:tblCellMar>
-        </w:tblPrEx>
-        <w:trPr>
-          <w:trHeight w:val="2220" w:hRule="atLeast"/>
-        </w:trPr>
-        <w:tc>
-          <w:tcPr>
-            <w:tcW w:w="4350" w:type="dxa"/>
-          </w:tcPr>
-          <w:p>
-            <w:pPr>
-              <w:rPr>
-                <w:vertAlign w:val="baseline"/>
-              </w:rPr>
-            </w:pPr>
-          </w:p>
-        </w:tc>
-        <w:tc>
-          <w:tcPr>
-            <w:tcW w:w="4350" w:type="dxa"/>
-          </w:tcPr>
-          <w:p>
-            <w:pPr>
-              <w:rPr>
-                <w:vertAlign w:val="baseline"/>
-              </w:rPr>
-            </w:pPr>
-          </w:p>
-        </w:tc>
-      </w:tr>
-      <w:tr>
-        <w:tblPrEx>
-          <w:tblBorders>
-            <w:top w:val="single" w:color="auto" w:sz="4" w:space="0"/>
-            <w:left w:val="single" w:color="auto" w:sz="4" w:space="0"/>
-            <w:bottom w:val="single" w:color="auto" w:sz="4" w:space="0"/>
-            <w:right w:val="single" w:color="auto" w:sz="4" w:space="0"/>
-            <w:insideH w:val="single" w:color="auto" w:sz="4" w:space="0"/>
-            <w:insideV w:val="single" w:color="auto" w:sz="4" w:space="0"/>
-          </w:tblBorders>
-          <w:tblCellMar>
-            <w:left w:w="108" w:type="dxa"/>
+            <w:bottom w:w="0" w:type="dxa"/>
             <w:right w:w="108" w:type="dxa"/>
           </w:tblCellMar>
         </w:tblPrEx>
@@ -2026,18 +2374,22 @@
           </w:tcPr>
           <w:p>
             <w:pPr>
-              <w:rPr>
-                <w:vertAlign w:val="baseline"/>
-              </w:rPr>
-            </w:pPr>
-          </w:p>
-        </w:tc>
-        <w:tc>
-          <w:tcPr>
-            <w:tcW w:w="4350" w:type="dxa"/>
-          </w:tcPr>
-          <w:p>
-            <w:pPr>
+              <w:widowControl w:val="0"/>
+              <w:jc w:val="both"/>
+              <w:rPr>
+                <w:vertAlign w:val="baseline"/>
+              </w:rPr>
+            </w:pPr>
+          </w:p>
+        </w:tc>
+        <w:tc>
+          <w:tcPr>
+            <w:tcW w:w="4350" w:type="dxa"/>
+          </w:tcPr>
+          <w:p>
+            <w:pPr>
+              <w:widowControl w:val="0"/>
+              <w:jc w:val="both"/>
               <w:rPr>
                 <w:vertAlign w:val="baseline"/>
               </w:rPr>
@@ -2048,6 +2400,7 @@
     </w:tbl>
     <w:p/>
     <w:sectPr>
+      <w:headerReference r:id="rId3" w:type="default"/>
       <w:pgSz w:w="11906" w:h="16838"/>
       <w:pgMar w:top="1440" w:right="1800" w:bottom="1440" w:left="1800" w:header="720" w:footer="720" w:gutter="0"/>
       <w:cols w:space="720" w:num="1"/>
@@ -2055,6 +2408,27 @@
     </w:sectPr>
   </w:body>
 </w:document>
+</file>
+
+<file path=word/header1.xml><?xml version="1.0" encoding="utf-8"?>
+<w:hdr xmlns:wpc="http://schemas.microsoft.com/office/word/2010/wordprocessingCanvas" xmlns:mc="http://schemas.openxmlformats.org/markup-compatibility/2006" xmlns:o="urn:schemas-microsoft-com:office:office" xmlns:r="http://schemas.openxmlformats.org/officeDocument/2006/relationships" xmlns:m="http://schemas.openxmlformats.org/officeDocument/2006/math" xmlns:v="urn:schemas-microsoft-com:vml" xmlns:wp14="http://schemas.microsoft.com/office/word/2010/wordprocessingDrawing" xmlns:wp="http://schemas.openxmlformats.org/drawingml/2006/wordprocessingDrawing" xmlns:w10="urn:schemas-microsoft-com:office:word" xmlns:w="http://schemas.openxmlformats.org/wordprocessingml/2006/main" xmlns:w14="http://schemas.microsoft.com/office/word/2010/wordml" xmlns:w15="http://schemas.microsoft.com/office/word/2012/wordml" xmlns:wpg="http://schemas.microsoft.com/office/word/2010/wordprocessingGroup" xmlns:wpi="http://schemas.microsoft.com/office/word/2010/wordprocessingInk" xmlns:wne="http://schemas.microsoft.com/office/word/2006/wordml" xmlns:wps="http://schemas.microsoft.com/office/word/2010/wordprocessingShape" xmlns:wpsCustomData="http://www.wps.cn/officeDocument/2013/wpsCustomData" mc:Ignorable="w14 w15 wp14">
+  <w:p>
+    <w:pPr>
+      <w:pStyle w:val="5"/>
+      <w:rPr>
+        <w:rFonts w:hint="default"/>
+        <w:lang w:val="es-ES"/>
+      </w:rPr>
+    </w:pPr>
+    <w:r>
+      <w:rPr>
+        <w:rFonts w:hint="default"/>
+        <w:lang w:val="es-ES"/>
+      </w:rPr>
+      <w:t>de IZQUIERDA a DERECHA</w:t>
+    </w:r>
+  </w:p>
+</w:hdr>
 </file>
 
 <file path=word/styles.xml><?xml version="1.0" encoding="utf-8"?>
@@ -2167,11 +2541,11 @@
     <w:lsdException w:unhideWhenUsed="0" w:uiPriority="0" w:semiHidden="0" w:name="HTML Code"/>
     <w:lsdException w:unhideWhenUsed="0" w:uiPriority="0" w:semiHidden="0" w:name="HTML Definition"/>
     <w:lsdException w:unhideWhenUsed="0" w:uiPriority="0" w:semiHidden="0" w:name="HTML Keyboard"/>
-    <w:lsdException w:unhideWhenUsed="0" w:uiPriority="0" w:semiHidden="0" w:name="HTML Preformatted"/>
+    <w:lsdException w:qFormat="1" w:unhideWhenUsed="0" w:uiPriority="0" w:semiHidden="0" w:name="HTML Preformatted"/>
     <w:lsdException w:unhideWhenUsed="0" w:uiPriority="0" w:semiHidden="0" w:name="HTML Sample"/>
     <w:lsdException w:unhideWhenUsed="0" w:uiPriority="0" w:semiHidden="0" w:name="HTML Typewriter"/>
     <w:lsdException w:unhideWhenUsed="0" w:uiPriority="0" w:semiHidden="0" w:name="HTML Variable"/>
-    <w:lsdException w:unhideWhenUsed="0" w:uiPriority="0" w:name="Normal Table"/>
+    <w:lsdException w:qFormat="1" w:unhideWhenUsed="0" w:uiPriority="0" w:name="Normal Table"/>
     <w:lsdException w:unhideWhenUsed="0" w:uiPriority="0" w:semiHidden="0" w:name="annotation subject"/>
     <w:lsdException w:unhideWhenUsed="0" w:uiPriority="0" w:semiHidden="0" w:name="Table Simple 1"/>
     <w:lsdException w:unhideWhenUsed="0" w:uiPriority="0" w:semiHidden="0" w:name="Table Simple 2"/>
@@ -2334,6 +2708,7 @@
   <w:style w:type="table" w:default="1" w:styleId="3">
     <w:name w:val="Normal Table"/>
     <w:semiHidden/>
+    <w:qFormat/>
     <w:uiPriority w:val="0"/>
     <w:tblPr>
       <w:tblCellMar>
@@ -2344,7 +2719,40 @@
       </w:tblCellMar>
     </w:tblPr>
   </w:style>
-  <w:style w:type="character" w:styleId="4">
+  <w:style w:type="paragraph" w:styleId="4">
+    <w:name w:val="footer"/>
+    <w:basedOn w:val="1"/>
+    <w:uiPriority w:val="0"/>
+    <w:pPr>
+      <w:tabs>
+        <w:tab w:val="center" w:pos="4153"/>
+        <w:tab w:val="right" w:pos="8306"/>
+      </w:tabs>
+      <w:snapToGrid w:val="0"/>
+      <w:jc w:val="left"/>
+    </w:pPr>
+    <w:rPr>
+      <w:sz w:val="18"/>
+      <w:szCs w:val="18"/>
+    </w:rPr>
+  </w:style>
+  <w:style w:type="paragraph" w:styleId="5">
+    <w:name w:val="header"/>
+    <w:basedOn w:val="1"/>
+    <w:uiPriority w:val="0"/>
+    <w:pPr>
+      <w:tabs>
+        <w:tab w:val="center" w:pos="4153"/>
+        <w:tab w:val="right" w:pos="8306"/>
+      </w:tabs>
+      <w:snapToGrid w:val="0"/>
+    </w:pPr>
+    <w:rPr>
+      <w:sz w:val="18"/>
+      <w:szCs w:val="18"/>
+    </w:rPr>
+  </w:style>
+  <w:style w:type="character" w:styleId="6">
     <w:name w:val="HTML Code"/>
     <w:basedOn w:val="2"/>
     <w:uiPriority w:val="0"/>
@@ -2354,8 +2762,9 @@
       <w:szCs w:val="20"/>
     </w:rPr>
   </w:style>
-  <w:style w:type="paragraph" w:styleId="5">
+  <w:style w:type="paragraph" w:styleId="7">
     <w:name w:val="HTML Preformatted"/>
+    <w:qFormat/>
     <w:uiPriority w:val="0"/>
     <w:pPr>
       <w:tabs>
@@ -2386,7 +2795,7 @@
       <w:lang w:val="en-US" w:eastAsia="zh-CN" w:bidi="ar"/>
     </w:rPr>
   </w:style>
-  <w:style w:type="table" w:styleId="6">
+  <w:style w:type="table" w:styleId="8">
     <w:name w:val="Table Grid"/>
     <w:basedOn w:val="3"/>
     <w:uiPriority w:val="0"/>

--- a/HTML/Notas HTML.docx
+++ b/HTML/Notas HTML.docx
@@ -1729,28 +1729,19 @@
                 <w:vertAlign w:val="baseline"/>
                 <w:lang w:val="es-ES"/>
               </w:rPr>
-              <w:t>omentar algo usar:</w:t>
-            </w:r>
-            <w:r>
+              <w:t>omentar algo usar: //</w:t>
+            </w:r>
+          </w:p>
+          <w:p>
+            <w:pPr>
+              <w:widowControl w:val="0"/>
+              <w:jc w:val="both"/>
               <w:rPr>
                 <w:rFonts w:hint="default"/>
                 <w:shd w:val="clear" w:fill="FF00FF"/>
                 <w:vertAlign w:val="baseline"/>
                 <w:lang w:val="es-ES"/>
               </w:rPr>
-              <w:t xml:space="preserve"> //</w:t>
-            </w:r>
-          </w:p>
-          <w:p>
-            <w:pPr>
-              <w:widowControl w:val="0"/>
-              <w:jc w:val="both"/>
-              <w:rPr>
-                <w:rFonts w:hint="default"/>
-                <w:shd w:val="clear" w:fill="FF00FF"/>
-                <w:vertAlign w:val="baseline"/>
-                <w:lang w:val="es-ES"/>
-              </w:rPr>
             </w:pPr>
           </w:p>
           <w:p>
@@ -1909,18 +1900,7 @@
                 <w:vertAlign w:val="baseline"/>
                 <w:lang w:val="es-ES"/>
               </w:rPr>
-              <w:t>&lt;p&gt;&lt;big&gt;Es</w:t>
-            </w:r>
-            <w:bookmarkStart w:id="0" w:name="_GoBack"/>
-            <w:bookmarkEnd w:id="0"/>
-            <w:r>
-              <w:rPr>
-                <w:rFonts w:hint="default"/>
-                <w:shd w:val="clear" w:fill="FFFFFF" w:themeFill="background1"/>
-                <w:vertAlign w:val="baseline"/>
-                <w:lang w:val="es-ES"/>
-              </w:rPr>
-              <w:t>te es un texto con un tamaño de fuente mayor.&lt;/big&gt;&lt;/p&gt;</w:t>
+              <w:t>&lt;p&gt;&lt;big&gt;Este es un texto con un tamaño de fuente mayor.&lt;/big&gt;&lt;/p&gt;</w:t>
             </w:r>
           </w:p>
           <w:p>
@@ -2003,9 +1983,108 @@
               <w:widowControl w:val="0"/>
               <w:jc w:val="both"/>
               <w:rPr>
-                <w:vertAlign w:val="baseline"/>
-              </w:rPr>
-            </w:pPr>
+                <w:rFonts w:hint="default"/>
+                <w:vertAlign w:val="baseline"/>
+                <w:lang w:val="es-ES"/>
+              </w:rPr>
+            </w:pPr>
+            <w:r>
+              <w:rPr>
+                <w:rFonts w:hint="default"/>
+                <w:highlight w:val="lightGray"/>
+                <w:vertAlign w:val="baseline"/>
+                <w:lang w:val="es-ES"/>
+              </w:rPr>
+              <w:t>Input</w:t>
+            </w:r>
+            <w:r>
+              <w:rPr>
+                <w:rFonts w:hint="default"/>
+                <w:vertAlign w:val="baseline"/>
+                <w:lang w:val="es-ES"/>
+              </w:rPr>
+              <w:t xml:space="preserve"> = </w:t>
+            </w:r>
+          </w:p>
+          <w:p>
+            <w:pPr>
+              <w:keepNext w:val="0"/>
+              <w:keepLines w:val="0"/>
+              <w:widowControl/>
+              <w:suppressLineNumbers w:val="0"/>
+              <w:shd w:val="clear" w:fill="262A33"/>
+              <w:spacing w:line="190" w:lineRule="atLeast"/>
+              <w:jc w:val="left"/>
+              <w:rPr>
+                <w:rFonts w:ascii="Consolas" w:hAnsi="Consolas" w:eastAsia="Consolas" w:cs="Consolas"/>
+                <w:b w:val="0"/>
+                <w:bCs w:val="0"/>
+                <w:color w:val="D5CED9"/>
+                <w:sz w:val="14"/>
+                <w:szCs w:val="14"/>
+              </w:rPr>
+            </w:pPr>
+            <w:r>
+              <w:rPr>
+                <w:rFonts w:hint="default" w:ascii="Consolas" w:hAnsi="Consolas" w:eastAsia="Consolas" w:cs="Consolas"/>
+                <w:b w:val="0"/>
+                <w:bCs w:val="0"/>
+                <w:color w:val="D5CED9"/>
+                <w:kern w:val="0"/>
+                <w:sz w:val="14"/>
+                <w:szCs w:val="14"/>
+                <w:shd w:val="clear" w:fill="262A33"/>
+                <w:lang w:val="en-US" w:eastAsia="zh-CN" w:bidi="ar"/>
+              </w:rPr>
+              <w:t>&lt;</w:t>
+            </w:r>
+            <w:r>
+              <w:rPr>
+                <w:rFonts w:hint="default" w:ascii="Consolas" w:hAnsi="Consolas" w:eastAsia="Consolas" w:cs="Consolas"/>
+                <w:b w:val="0"/>
+                <w:bCs w:val="0"/>
+                <w:color w:val="F92672"/>
+                <w:kern w:val="0"/>
+                <w:sz w:val="14"/>
+                <w:szCs w:val="14"/>
+                <w:shd w:val="clear" w:fill="262A33"/>
+                <w:lang w:val="en-US" w:eastAsia="zh-CN" w:bidi="ar"/>
+              </w:rPr>
+              <w:t>input</w:t>
+            </w:r>
+            <w:r>
+              <w:rPr>
+                <w:rFonts w:hint="default" w:ascii="Consolas" w:hAnsi="Consolas" w:eastAsia="Consolas" w:cs="Consolas"/>
+                <w:b w:val="0"/>
+                <w:bCs w:val="0"/>
+                <w:color w:val="D5CED9"/>
+                <w:kern w:val="0"/>
+                <w:sz w:val="14"/>
+                <w:szCs w:val="14"/>
+                <w:shd w:val="clear" w:fill="262A33"/>
+                <w:lang w:val="en-US" w:eastAsia="zh-CN" w:bidi="ar"/>
+              </w:rPr>
+              <w:t>/&gt;</w:t>
+            </w:r>
+          </w:p>
+          <w:p>
+            <w:pPr>
+              <w:widowControl w:val="0"/>
+              <w:jc w:val="both"/>
+              <w:rPr>
+                <w:rFonts w:hint="default"/>
+                <w:vertAlign w:val="baseline"/>
+                <w:lang w:val="es-ES"/>
+              </w:rPr>
+            </w:pPr>
+            <w:r>
+              <w:rPr>
+                <w:rFonts w:hint="default"/>
+                <w:vertAlign w:val="baseline"/>
+                <w:lang w:val="es-ES"/>
+              </w:rPr>
+              <w:t>Da un elemento donde el usruario puede ingresar cualquier valor</w:t>
+            </w:r>
           </w:p>
         </w:tc>
         <w:tc>
@@ -2017,44 +2096,221 @@
               <w:widowControl w:val="0"/>
               <w:jc w:val="both"/>
               <w:rPr>
-                <w:vertAlign w:val="baseline"/>
-              </w:rPr>
-            </w:pPr>
-          </w:p>
-        </w:tc>
-      </w:tr>
-      <w:tr>
-        <w:tblPrEx>
-          <w:tblBorders>
-            <w:top w:val="single" w:color="auto" w:sz="4" w:space="0"/>
-            <w:left w:val="single" w:color="auto" w:sz="4" w:space="0"/>
-            <w:bottom w:val="single" w:color="auto" w:sz="4" w:space="0"/>
-            <w:right w:val="single" w:color="auto" w:sz="4" w:space="0"/>
-            <w:insideH w:val="single" w:color="auto" w:sz="4" w:space="0"/>
-            <w:insideV w:val="single" w:color="auto" w:sz="4" w:space="0"/>
-          </w:tblBorders>
-        </w:tblPrEx>
-        <w:trPr>
-          <w:trHeight w:val="2220" w:hRule="atLeast"/>
-        </w:trPr>
-        <w:tc>
-          <w:tcPr>
-            <w:tcW w:w="4350" w:type="dxa"/>
-          </w:tcPr>
-          <w:p>
-            <w:pPr>
-              <w:widowControl w:val="0"/>
-              <w:jc w:val="both"/>
-              <w:rPr>
-                <w:vertAlign w:val="baseline"/>
-              </w:rPr>
-            </w:pPr>
-          </w:p>
-        </w:tc>
-        <w:tc>
-          <w:tcPr>
-            <w:tcW w:w="4350" w:type="dxa"/>
-          </w:tcPr>
+                <w:rFonts w:hint="default"/>
+                <w:vertAlign w:val="baseline"/>
+                <w:lang w:val="es-ES"/>
+              </w:rPr>
+            </w:pPr>
+            <w:r>
+              <w:rPr>
+                <w:rFonts w:hint="default"/>
+                <w:highlight w:val="lightGray"/>
+                <w:vertAlign w:val="baseline"/>
+                <w:lang w:val="es-ES"/>
+              </w:rPr>
+              <w:t>Button</w:t>
+            </w:r>
+            <w:r>
+              <w:rPr>
+                <w:rFonts w:hint="default"/>
+                <w:vertAlign w:val="baseline"/>
+                <w:lang w:val="es-ES"/>
+              </w:rPr>
+              <w:t xml:space="preserve"> = boton donde el usuario verificara si es correcto lo que ingreso</w:t>
+            </w:r>
+          </w:p>
+          <w:p>
+            <w:pPr>
+              <w:widowControl w:val="0"/>
+              <w:jc w:val="both"/>
+              <w:rPr>
+                <w:vertAlign w:val="baseline"/>
+              </w:rPr>
+            </w:pPr>
+          </w:p>
+          <w:p>
+            <w:pPr>
+              <w:widowControl w:val="0"/>
+              <w:jc w:val="both"/>
+              <w:rPr>
+                <w:vertAlign w:val="baseline"/>
+              </w:rPr>
+            </w:pPr>
+          </w:p>
+          <w:p>
+            <w:pPr>
+              <w:keepNext w:val="0"/>
+              <w:keepLines w:val="0"/>
+              <w:widowControl/>
+              <w:suppressLineNumbers w:val="0"/>
+              <w:shd w:val="clear" w:fill="262A33"/>
+              <w:spacing w:line="190" w:lineRule="atLeast"/>
+              <w:jc w:val="left"/>
+              <w:rPr>
+                <w:rFonts w:ascii="Consolas" w:hAnsi="Consolas" w:eastAsia="Consolas" w:cs="Consolas"/>
+                <w:b w:val="0"/>
+                <w:bCs w:val="0"/>
+                <w:color w:val="D5CED9"/>
+                <w:sz w:val="14"/>
+                <w:szCs w:val="14"/>
+              </w:rPr>
+            </w:pPr>
+            <w:r>
+              <w:rPr>
+                <w:rFonts w:hint="default" w:ascii="Consolas" w:hAnsi="Consolas" w:eastAsia="Consolas" w:cs="Consolas"/>
+                <w:b w:val="0"/>
+                <w:bCs w:val="0"/>
+                <w:color w:val="D5CED9"/>
+                <w:kern w:val="0"/>
+                <w:sz w:val="14"/>
+                <w:szCs w:val="14"/>
+                <w:shd w:val="clear" w:fill="262A33"/>
+                <w:lang w:val="en-US" w:eastAsia="zh-CN" w:bidi="ar"/>
+              </w:rPr>
+              <w:t>&lt;</w:t>
+            </w:r>
+            <w:r>
+              <w:rPr>
+                <w:rFonts w:hint="default" w:ascii="Consolas" w:hAnsi="Consolas" w:eastAsia="Consolas" w:cs="Consolas"/>
+                <w:b w:val="0"/>
+                <w:bCs w:val="0"/>
+                <w:color w:val="F92672"/>
+                <w:kern w:val="0"/>
+                <w:sz w:val="14"/>
+                <w:szCs w:val="14"/>
+                <w:shd w:val="clear" w:fill="262A33"/>
+                <w:lang w:val="en-US" w:eastAsia="zh-CN" w:bidi="ar"/>
+              </w:rPr>
+              <w:t>button</w:t>
+            </w:r>
+            <w:r>
+              <w:rPr>
+                <w:rFonts w:hint="default" w:ascii="Consolas" w:hAnsi="Consolas" w:eastAsia="Consolas" w:cs="Consolas"/>
+                <w:b w:val="0"/>
+                <w:bCs w:val="0"/>
+                <w:color w:val="D5CED9"/>
+                <w:kern w:val="0"/>
+                <w:sz w:val="14"/>
+                <w:szCs w:val="14"/>
+                <w:shd w:val="clear" w:fill="262A33"/>
+                <w:lang w:val="en-US" w:eastAsia="zh-CN" w:bidi="ar"/>
+              </w:rPr>
+              <w:t xml:space="preserve">&gt; </w:t>
+            </w:r>
+          </w:p>
+          <w:p>
+            <w:pPr>
+              <w:keepNext w:val="0"/>
+              <w:keepLines w:val="0"/>
+              <w:widowControl/>
+              <w:suppressLineNumbers w:val="0"/>
+              <w:shd w:val="clear" w:fill="262A33"/>
+              <w:spacing w:line="190" w:lineRule="atLeast"/>
+              <w:jc w:val="left"/>
+              <w:rPr>
+                <w:rFonts w:hint="default" w:ascii="Consolas" w:hAnsi="Consolas" w:eastAsia="Consolas" w:cs="Consolas"/>
+                <w:b w:val="0"/>
+                <w:bCs w:val="0"/>
+                <w:color w:val="D5CED9"/>
+                <w:sz w:val="14"/>
+                <w:szCs w:val="14"/>
+              </w:rPr>
+            </w:pPr>
+            <w:r>
+              <w:rPr>
+                <w:rFonts w:hint="default" w:ascii="Consolas" w:hAnsi="Consolas" w:eastAsia="Consolas" w:cs="Consolas"/>
+                <w:b w:val="0"/>
+                <w:bCs w:val="0"/>
+                <w:color w:val="D5CED9"/>
+                <w:kern w:val="0"/>
+                <w:sz w:val="14"/>
+                <w:szCs w:val="14"/>
+                <w:shd w:val="clear" w:fill="262A33"/>
+                <w:lang w:val="en-US" w:eastAsia="zh-CN" w:bidi="ar"/>
+              </w:rPr>
+              <w:t>Verificar si aceró con el secreto</w:t>
+            </w:r>
+          </w:p>
+          <w:p>
+            <w:pPr>
+              <w:keepNext w:val="0"/>
+              <w:keepLines w:val="0"/>
+              <w:widowControl/>
+              <w:suppressLineNumbers w:val="0"/>
+              <w:shd w:val="clear" w:fill="262A33"/>
+              <w:spacing w:line="190" w:lineRule="atLeast"/>
+              <w:jc w:val="left"/>
+              <w:rPr>
+                <w:rFonts w:hint="default" w:ascii="Consolas" w:hAnsi="Consolas" w:eastAsia="Consolas" w:cs="Consolas"/>
+                <w:b w:val="0"/>
+                <w:bCs w:val="0"/>
+                <w:color w:val="D5CED9"/>
+                <w:sz w:val="14"/>
+                <w:szCs w:val="14"/>
+              </w:rPr>
+            </w:pPr>
+          </w:p>
+          <w:p>
+            <w:pPr>
+              <w:keepNext w:val="0"/>
+              <w:keepLines w:val="0"/>
+              <w:widowControl/>
+              <w:suppressLineNumbers w:val="0"/>
+              <w:shd w:val="clear" w:fill="262A33"/>
+              <w:spacing w:line="190" w:lineRule="atLeast"/>
+              <w:jc w:val="left"/>
+              <w:rPr>
+                <w:rFonts w:hint="default" w:ascii="Consolas" w:hAnsi="Consolas" w:eastAsia="Consolas" w:cs="Consolas"/>
+                <w:b w:val="0"/>
+                <w:bCs w:val="0"/>
+                <w:color w:val="D5CED9"/>
+                <w:sz w:val="14"/>
+                <w:szCs w:val="14"/>
+              </w:rPr>
+            </w:pPr>
+            <w:r>
+              <w:rPr>
+                <w:rFonts w:hint="default" w:ascii="Consolas" w:hAnsi="Consolas" w:eastAsia="Consolas" w:cs="Consolas"/>
+                <w:b w:val="0"/>
+                <w:bCs w:val="0"/>
+                <w:color w:val="D5CED9"/>
+                <w:kern w:val="0"/>
+                <w:sz w:val="14"/>
+                <w:szCs w:val="14"/>
+                <w:shd w:val="clear" w:fill="262A33"/>
+                <w:lang w:val="en-US" w:eastAsia="zh-CN" w:bidi="ar"/>
+              </w:rPr>
+              <w:t>&lt;/</w:t>
+            </w:r>
+            <w:r>
+              <w:rPr>
+                <w:rFonts w:hint="default" w:ascii="Consolas" w:hAnsi="Consolas" w:eastAsia="Consolas" w:cs="Consolas"/>
+                <w:b w:val="0"/>
+                <w:bCs w:val="0"/>
+                <w:color w:val="F92672"/>
+                <w:kern w:val="0"/>
+                <w:sz w:val="14"/>
+                <w:szCs w:val="14"/>
+                <w:shd w:val="clear" w:fill="262A33"/>
+                <w:lang w:val="en-US" w:eastAsia="zh-CN" w:bidi="ar"/>
+              </w:rPr>
+              <w:t>button</w:t>
+            </w:r>
+            <w:r>
+              <w:rPr>
+                <w:rFonts w:hint="default" w:ascii="Consolas" w:hAnsi="Consolas" w:eastAsia="Consolas" w:cs="Consolas"/>
+                <w:b w:val="0"/>
+                <w:bCs w:val="0"/>
+                <w:color w:val="D5CED9"/>
+                <w:kern w:val="0"/>
+                <w:sz w:val="14"/>
+                <w:szCs w:val="14"/>
+                <w:shd w:val="clear" w:fill="262A33"/>
+                <w:lang w:val="en-US" w:eastAsia="zh-CN" w:bidi="ar"/>
+              </w:rPr>
+              <w:t>&gt;</w:t>
+            </w:r>
+          </w:p>
           <w:p>
             <w:pPr>
               <w:widowControl w:val="0"/>
@@ -2095,50 +2351,631 @@
               <w:widowControl w:val="0"/>
               <w:jc w:val="both"/>
               <w:rPr>
-                <w:vertAlign w:val="baseline"/>
-              </w:rPr>
-            </w:pPr>
-          </w:p>
-        </w:tc>
-        <w:tc>
-          <w:tcPr>
-            <w:tcW w:w="4350" w:type="dxa"/>
-          </w:tcPr>
-          <w:p>
-            <w:pPr>
-              <w:widowControl w:val="0"/>
-              <w:jc w:val="both"/>
-              <w:rPr>
-                <w:vertAlign w:val="baseline"/>
-              </w:rPr>
-            </w:pPr>
-          </w:p>
-        </w:tc>
-      </w:tr>
-      <w:tr>
-        <w:tblPrEx>
-          <w:tblBorders>
-            <w:top w:val="single" w:color="auto" w:sz="4" w:space="0"/>
-            <w:left w:val="single" w:color="auto" w:sz="4" w:space="0"/>
-            <w:bottom w:val="single" w:color="auto" w:sz="4" w:space="0"/>
-            <w:right w:val="single" w:color="auto" w:sz="4" w:space="0"/>
-            <w:insideH w:val="single" w:color="auto" w:sz="4" w:space="0"/>
-            <w:insideV w:val="single" w:color="auto" w:sz="4" w:space="0"/>
-          </w:tblBorders>
-        </w:tblPrEx>
-        <w:trPr>
-          <w:trHeight w:val="2220" w:hRule="atLeast"/>
-        </w:trPr>
-        <w:tc>
-          <w:tcPr>
-            <w:tcW w:w="4350" w:type="dxa"/>
-          </w:tcPr>
-          <w:p>
-            <w:pPr>
-              <w:widowControl w:val="0"/>
-              <w:jc w:val="both"/>
-              <w:rPr>
-                <w:vertAlign w:val="baseline"/>
+                <w:rFonts w:hint="default"/>
+                <w:vertAlign w:val="baseline"/>
+                <w:lang w:val="es-ES"/>
+              </w:rPr>
+            </w:pPr>
+            <w:r>
+              <w:rPr>
+                <w:rFonts w:hint="default"/>
+                <w:highlight w:val="lightGray"/>
+                <w:vertAlign w:val="baseline"/>
+              </w:rPr>
+              <w:t>querySelector</w:t>
+            </w:r>
+            <w:r>
+              <w:rPr>
+                <w:rFonts w:hint="default"/>
+                <w:vertAlign w:val="baseline"/>
+                <w:lang w:val="es-ES"/>
+              </w:rPr>
+              <w:t xml:space="preserve"> = extrae un elemento, es este caso el boton, para usarlo:</w:t>
+            </w:r>
+            <w:r>
+              <w:rPr>
+                <w:rFonts w:hint="default"/>
+                <w:vertAlign w:val="baseline"/>
+                <w:lang w:val="es-ES"/>
+              </w:rPr>
+              <w:br w:type="textWrapping"/>
+            </w:r>
+            <w:r>
+              <w:rPr>
+                <w:rFonts w:hint="default"/>
+                <w:vertAlign w:val="baseline"/>
+                <w:lang w:val="es-ES"/>
+              </w:rPr>
+              <w:t>- querySelector, uno de los posibles valores que podemos pasarle son los nombres de las etiquetas</w:t>
+            </w:r>
+          </w:p>
+          <w:p>
+            <w:pPr>
+              <w:widowControl w:val="0"/>
+              <w:jc w:val="both"/>
+              <w:rPr>
+                <w:rFonts w:hint="default"/>
+                <w:vertAlign w:val="baseline"/>
+                <w:lang w:val="es-ES"/>
+              </w:rPr>
+            </w:pPr>
+          </w:p>
+          <w:p>
+            <w:pPr>
+              <w:keepNext w:val="0"/>
+              <w:keepLines w:val="0"/>
+              <w:widowControl/>
+              <w:suppressLineNumbers w:val="0"/>
+              <w:shd w:val="clear" w:fill="262A33"/>
+              <w:spacing w:line="190" w:lineRule="atLeast"/>
+              <w:jc w:val="left"/>
+              <w:rPr>
+                <w:rFonts w:ascii="Consolas" w:hAnsi="Consolas" w:eastAsia="Consolas" w:cs="Consolas"/>
+                <w:b w:val="0"/>
+                <w:bCs w:val="0"/>
+                <w:color w:val="D5CED9"/>
+                <w:sz w:val="14"/>
+                <w:szCs w:val="14"/>
+              </w:rPr>
+            </w:pPr>
+            <w:r>
+              <w:rPr>
+                <w:rFonts w:hint="default" w:ascii="Consolas" w:hAnsi="Consolas" w:eastAsia="Consolas" w:cs="Consolas"/>
+                <w:b w:val="0"/>
+                <w:bCs w:val="0"/>
+                <w:color w:val="D5CED9"/>
+                <w:kern w:val="0"/>
+                <w:sz w:val="14"/>
+                <w:szCs w:val="14"/>
+                <w:shd w:val="clear" w:fill="262A33"/>
+                <w:lang w:val="en-US" w:eastAsia="zh-CN" w:bidi="ar"/>
+              </w:rPr>
+              <w:t xml:space="preserve">    </w:t>
+            </w:r>
+            <w:r>
+              <w:rPr>
+                <w:rFonts w:hint="default" w:ascii="Consolas" w:hAnsi="Consolas" w:eastAsia="Consolas" w:cs="Consolas"/>
+                <w:b w:val="0"/>
+                <w:bCs w:val="0"/>
+                <w:color w:val="C74DED"/>
+                <w:kern w:val="0"/>
+                <w:sz w:val="14"/>
+                <w:szCs w:val="14"/>
+                <w:shd w:val="clear" w:fill="262A33"/>
+                <w:lang w:val="en-US" w:eastAsia="zh-CN" w:bidi="ar"/>
+              </w:rPr>
+              <w:t>var</w:t>
+            </w:r>
+            <w:r>
+              <w:rPr>
+                <w:rFonts w:hint="default" w:ascii="Consolas" w:hAnsi="Consolas" w:eastAsia="Consolas" w:cs="Consolas"/>
+                <w:b w:val="0"/>
+                <w:bCs w:val="0"/>
+                <w:color w:val="D5CED9"/>
+                <w:kern w:val="0"/>
+                <w:sz w:val="14"/>
+                <w:szCs w:val="14"/>
+                <w:shd w:val="clear" w:fill="262A33"/>
+                <w:lang w:val="en-US" w:eastAsia="zh-CN" w:bidi="ar"/>
+              </w:rPr>
+              <w:t xml:space="preserve"> </w:t>
+            </w:r>
+            <w:r>
+              <w:rPr>
+                <w:rFonts w:hint="default" w:ascii="Consolas" w:hAnsi="Consolas" w:eastAsia="Consolas" w:cs="Consolas"/>
+                <w:b w:val="0"/>
+                <w:bCs w:val="0"/>
+                <w:color w:val="00E8C6"/>
+                <w:kern w:val="0"/>
+                <w:sz w:val="14"/>
+                <w:szCs w:val="14"/>
+                <w:shd w:val="clear" w:fill="262A33"/>
+                <w:lang w:val="en-US" w:eastAsia="zh-CN" w:bidi="ar"/>
+              </w:rPr>
+              <w:t>button</w:t>
+            </w:r>
+            <w:r>
+              <w:rPr>
+                <w:rFonts w:hint="default" w:ascii="Consolas" w:hAnsi="Consolas" w:eastAsia="Consolas" w:cs="Consolas"/>
+                <w:b w:val="0"/>
+                <w:bCs w:val="0"/>
+                <w:color w:val="D5CED9"/>
+                <w:kern w:val="0"/>
+                <w:sz w:val="14"/>
+                <w:szCs w:val="14"/>
+                <w:shd w:val="clear" w:fill="262A33"/>
+                <w:lang w:val="en-US" w:eastAsia="zh-CN" w:bidi="ar"/>
+              </w:rPr>
+              <w:t xml:space="preserve"> </w:t>
+            </w:r>
+            <w:r>
+              <w:rPr>
+                <w:rFonts w:hint="default" w:ascii="Consolas" w:hAnsi="Consolas" w:eastAsia="Consolas" w:cs="Consolas"/>
+                <w:b w:val="0"/>
+                <w:bCs w:val="0"/>
+                <w:color w:val="EE5D43"/>
+                <w:kern w:val="0"/>
+                <w:sz w:val="14"/>
+                <w:szCs w:val="14"/>
+                <w:shd w:val="clear" w:fill="262A33"/>
+                <w:lang w:val="en-US" w:eastAsia="zh-CN" w:bidi="ar"/>
+              </w:rPr>
+              <w:t>=</w:t>
+            </w:r>
+            <w:r>
+              <w:rPr>
+                <w:rFonts w:hint="default" w:ascii="Consolas" w:hAnsi="Consolas" w:eastAsia="Consolas" w:cs="Consolas"/>
+                <w:b w:val="0"/>
+                <w:bCs w:val="0"/>
+                <w:color w:val="D5CED9"/>
+                <w:kern w:val="0"/>
+                <w:sz w:val="14"/>
+                <w:szCs w:val="14"/>
+                <w:shd w:val="clear" w:fill="262A33"/>
+                <w:lang w:val="en-US" w:eastAsia="zh-CN" w:bidi="ar"/>
+              </w:rPr>
+              <w:t xml:space="preserve"> </w:t>
+            </w:r>
+            <w:r>
+              <w:rPr>
+                <w:rFonts w:hint="default" w:ascii="Consolas" w:hAnsi="Consolas" w:eastAsia="Consolas" w:cs="Consolas"/>
+                <w:b w:val="0"/>
+                <w:bCs w:val="0"/>
+                <w:color w:val="F39C12"/>
+                <w:kern w:val="0"/>
+                <w:sz w:val="14"/>
+                <w:szCs w:val="14"/>
+                <w:shd w:val="clear" w:fill="262A33"/>
+                <w:lang w:val="en-US" w:eastAsia="zh-CN" w:bidi="ar"/>
+              </w:rPr>
+              <w:t>document</w:t>
+            </w:r>
+            <w:r>
+              <w:rPr>
+                <w:rFonts w:hint="default" w:ascii="Consolas" w:hAnsi="Consolas" w:eastAsia="Consolas" w:cs="Consolas"/>
+                <w:b w:val="0"/>
+                <w:bCs w:val="0"/>
+                <w:color w:val="D5CED9"/>
+                <w:kern w:val="0"/>
+                <w:sz w:val="14"/>
+                <w:szCs w:val="14"/>
+                <w:shd w:val="clear" w:fill="262A33"/>
+                <w:lang w:val="en-US" w:eastAsia="zh-CN" w:bidi="ar"/>
+              </w:rPr>
+              <w:t>.</w:t>
+            </w:r>
+            <w:r>
+              <w:rPr>
+                <w:rFonts w:hint="default" w:ascii="Consolas" w:hAnsi="Consolas" w:eastAsia="Consolas" w:cs="Consolas"/>
+                <w:b w:val="0"/>
+                <w:bCs w:val="0"/>
+                <w:color w:val="FFE66D"/>
+                <w:kern w:val="0"/>
+                <w:sz w:val="14"/>
+                <w:szCs w:val="14"/>
+                <w:shd w:val="clear" w:fill="262A33"/>
+                <w:lang w:val="en-US" w:eastAsia="zh-CN" w:bidi="ar"/>
+              </w:rPr>
+              <w:t>querySelector</w:t>
+            </w:r>
+            <w:r>
+              <w:rPr>
+                <w:rFonts w:hint="default" w:ascii="Consolas" w:hAnsi="Consolas" w:eastAsia="Consolas" w:cs="Consolas"/>
+                <w:b w:val="0"/>
+                <w:bCs w:val="0"/>
+                <w:color w:val="D5CED9"/>
+                <w:kern w:val="0"/>
+                <w:sz w:val="14"/>
+                <w:szCs w:val="14"/>
+                <w:shd w:val="clear" w:fill="262A33"/>
+                <w:lang w:val="en-US" w:eastAsia="zh-CN" w:bidi="ar"/>
+              </w:rPr>
+              <w:t>(</w:t>
+            </w:r>
+            <w:r>
+              <w:rPr>
+                <w:rFonts w:hint="default" w:ascii="Consolas" w:hAnsi="Consolas" w:eastAsia="Consolas" w:cs="Consolas"/>
+                <w:b w:val="0"/>
+                <w:bCs w:val="0"/>
+                <w:color w:val="96E072"/>
+                <w:kern w:val="0"/>
+                <w:sz w:val="14"/>
+                <w:szCs w:val="14"/>
+                <w:shd w:val="clear" w:fill="262A33"/>
+                <w:lang w:val="en-US" w:eastAsia="zh-CN" w:bidi="ar"/>
+              </w:rPr>
+              <w:t>"Button"</w:t>
+            </w:r>
+            <w:r>
+              <w:rPr>
+                <w:rFonts w:hint="default" w:ascii="Consolas" w:hAnsi="Consolas" w:eastAsia="Consolas" w:cs="Consolas"/>
+                <w:b w:val="0"/>
+                <w:bCs w:val="0"/>
+                <w:color w:val="D5CED9"/>
+                <w:kern w:val="0"/>
+                <w:sz w:val="14"/>
+                <w:szCs w:val="14"/>
+                <w:shd w:val="clear" w:fill="262A33"/>
+                <w:lang w:val="en-US" w:eastAsia="zh-CN" w:bidi="ar"/>
+              </w:rPr>
+              <w:t>);</w:t>
+            </w:r>
+          </w:p>
+          <w:p>
+            <w:pPr>
+              <w:keepNext w:val="0"/>
+              <w:keepLines w:val="0"/>
+              <w:widowControl/>
+              <w:suppressLineNumbers w:val="0"/>
+              <w:shd w:val="clear" w:fill="262A33"/>
+              <w:spacing w:line="190" w:lineRule="atLeast"/>
+              <w:jc w:val="left"/>
+              <w:rPr>
+                <w:rFonts w:hint="default" w:ascii="Consolas" w:hAnsi="Consolas" w:eastAsia="Consolas" w:cs="Consolas"/>
+                <w:b w:val="0"/>
+                <w:bCs w:val="0"/>
+                <w:color w:val="D5CED9"/>
+                <w:sz w:val="14"/>
+                <w:szCs w:val="14"/>
+              </w:rPr>
+            </w:pPr>
+            <w:r>
+              <w:rPr>
+                <w:rFonts w:hint="default" w:ascii="Consolas" w:hAnsi="Consolas" w:eastAsia="Consolas" w:cs="Consolas"/>
+                <w:b w:val="0"/>
+                <w:bCs w:val="0"/>
+                <w:color w:val="D5CED9"/>
+                <w:kern w:val="0"/>
+                <w:sz w:val="14"/>
+                <w:szCs w:val="14"/>
+                <w:shd w:val="clear" w:fill="262A33"/>
+                <w:lang w:val="en-US" w:eastAsia="zh-CN" w:bidi="ar"/>
+              </w:rPr>
+              <w:t xml:space="preserve">    </w:t>
+            </w:r>
+            <w:r>
+              <w:rPr>
+                <w:rFonts w:hint="default" w:ascii="Consolas" w:hAnsi="Consolas" w:eastAsia="Consolas" w:cs="Consolas"/>
+                <w:b w:val="0"/>
+                <w:bCs w:val="0"/>
+                <w:color w:val="F39C12"/>
+                <w:kern w:val="0"/>
+                <w:sz w:val="14"/>
+                <w:szCs w:val="14"/>
+                <w:shd w:val="clear" w:fill="262A33"/>
+                <w:lang w:val="en-US" w:eastAsia="zh-CN" w:bidi="ar"/>
+              </w:rPr>
+              <w:t>button</w:t>
+            </w:r>
+            <w:r>
+              <w:rPr>
+                <w:rFonts w:hint="default" w:ascii="Consolas" w:hAnsi="Consolas" w:eastAsia="Consolas" w:cs="Consolas"/>
+                <w:b w:val="0"/>
+                <w:bCs w:val="0"/>
+                <w:color w:val="D5CED9"/>
+                <w:kern w:val="0"/>
+                <w:sz w:val="14"/>
+                <w:szCs w:val="14"/>
+                <w:shd w:val="clear" w:fill="262A33"/>
+                <w:lang w:val="en-US" w:eastAsia="zh-CN" w:bidi="ar"/>
+              </w:rPr>
+              <w:t>.</w:t>
+            </w:r>
+            <w:r>
+              <w:rPr>
+                <w:rFonts w:hint="default" w:ascii="Consolas" w:hAnsi="Consolas" w:eastAsia="Consolas" w:cs="Consolas"/>
+                <w:b w:val="0"/>
+                <w:bCs w:val="0"/>
+                <w:color w:val="00E8C6"/>
+                <w:kern w:val="0"/>
+                <w:sz w:val="14"/>
+                <w:szCs w:val="14"/>
+                <w:shd w:val="clear" w:fill="262A33"/>
+                <w:lang w:val="en-US" w:eastAsia="zh-CN" w:bidi="ar"/>
+              </w:rPr>
+              <w:t>onclick</w:t>
+            </w:r>
+            <w:r>
+              <w:rPr>
+                <w:rFonts w:hint="default" w:ascii="Consolas" w:hAnsi="Consolas" w:eastAsia="Consolas" w:cs="Consolas"/>
+                <w:b w:val="0"/>
+                <w:bCs w:val="0"/>
+                <w:color w:val="D5CED9"/>
+                <w:kern w:val="0"/>
+                <w:sz w:val="14"/>
+                <w:szCs w:val="14"/>
+                <w:shd w:val="clear" w:fill="262A33"/>
+                <w:lang w:val="en-US" w:eastAsia="zh-CN" w:bidi="ar"/>
+              </w:rPr>
+              <w:t xml:space="preserve"> </w:t>
+            </w:r>
+            <w:r>
+              <w:rPr>
+                <w:rFonts w:hint="default" w:ascii="Consolas" w:hAnsi="Consolas" w:eastAsia="Consolas" w:cs="Consolas"/>
+                <w:b w:val="0"/>
+                <w:bCs w:val="0"/>
+                <w:color w:val="EE5D43"/>
+                <w:kern w:val="0"/>
+                <w:sz w:val="14"/>
+                <w:szCs w:val="14"/>
+                <w:shd w:val="clear" w:fill="262A33"/>
+                <w:lang w:val="en-US" w:eastAsia="zh-CN" w:bidi="ar"/>
+              </w:rPr>
+              <w:t>=</w:t>
+            </w:r>
+            <w:r>
+              <w:rPr>
+                <w:rFonts w:hint="default" w:ascii="Consolas" w:hAnsi="Consolas" w:eastAsia="Consolas" w:cs="Consolas"/>
+                <w:b w:val="0"/>
+                <w:bCs w:val="0"/>
+                <w:color w:val="D5CED9"/>
+                <w:kern w:val="0"/>
+                <w:sz w:val="14"/>
+                <w:szCs w:val="14"/>
+                <w:shd w:val="clear" w:fill="262A33"/>
+                <w:lang w:val="en-US" w:eastAsia="zh-CN" w:bidi="ar"/>
+              </w:rPr>
+              <w:t xml:space="preserve"> </w:t>
+            </w:r>
+            <w:r>
+              <w:rPr>
+                <w:rFonts w:hint="default" w:ascii="Consolas" w:hAnsi="Consolas" w:eastAsia="Consolas" w:cs="Consolas"/>
+                <w:b w:val="0"/>
+                <w:bCs w:val="0"/>
+                <w:color w:val="00E8C6"/>
+                <w:kern w:val="0"/>
+                <w:sz w:val="14"/>
+                <w:szCs w:val="14"/>
+                <w:shd w:val="clear" w:fill="262A33"/>
+                <w:lang w:val="en-US" w:eastAsia="zh-CN" w:bidi="ar"/>
+              </w:rPr>
+              <w:t>Verificar</w:t>
+            </w:r>
+            <w:r>
+              <w:rPr>
+                <w:rFonts w:hint="default" w:ascii="Consolas" w:hAnsi="Consolas" w:eastAsia="Consolas" w:cs="Consolas"/>
+                <w:b w:val="0"/>
+                <w:bCs w:val="0"/>
+                <w:color w:val="D5CED9"/>
+                <w:kern w:val="0"/>
+                <w:sz w:val="14"/>
+                <w:szCs w:val="14"/>
+                <w:shd w:val="clear" w:fill="262A33"/>
+                <w:lang w:val="en-US" w:eastAsia="zh-CN" w:bidi="ar"/>
+              </w:rPr>
+              <w:t>;</w:t>
+            </w:r>
+          </w:p>
+          <w:p>
+            <w:pPr>
+              <w:widowControl w:val="0"/>
+              <w:jc w:val="both"/>
+              <w:rPr>
+                <w:rFonts w:hint="default"/>
+                <w:vertAlign w:val="baseline"/>
+                <w:lang w:val="es-ES"/>
+              </w:rPr>
+            </w:pPr>
+          </w:p>
+          <w:p>
+            <w:pPr>
+              <w:widowControl w:val="0"/>
+              <w:jc w:val="both"/>
+              <w:rPr>
+                <w:rFonts w:hint="default"/>
+                <w:vertAlign w:val="baseline"/>
+                <w:lang w:val="es-ES"/>
+              </w:rPr>
+            </w:pPr>
+            <w:r>
+              <w:rPr>
+                <w:rFonts w:hint="default"/>
+                <w:vertAlign w:val="baseline"/>
+                <w:lang w:val="es-ES"/>
+              </w:rPr>
+              <w:t>Juego_secreto.html (es el archivo en donde esta)</w:t>
+            </w:r>
+          </w:p>
+          <w:p>
+            <w:pPr>
+              <w:widowControl w:val="0"/>
+              <w:jc w:val="both"/>
+              <w:rPr>
+                <w:rFonts w:hint="default"/>
+                <w:vertAlign w:val="baseline"/>
+                <w:lang w:val="es-ES"/>
+              </w:rPr>
+            </w:pPr>
+          </w:p>
+          <w:p>
+            <w:pPr>
+              <w:widowControl w:val="0"/>
+              <w:jc w:val="both"/>
+              <w:rPr>
+                <w:rFonts w:hint="default"/>
+                <w:vertAlign w:val="baseline"/>
+                <w:lang w:val="es-ES"/>
+              </w:rPr>
+            </w:pPr>
+          </w:p>
+          <w:p>
+            <w:pPr>
+              <w:widowControl w:val="0"/>
+              <w:jc w:val="both"/>
+              <w:rPr>
+                <w:rFonts w:hint="default"/>
+                <w:vertAlign w:val="baseline"/>
+                <w:lang w:val="es-ES"/>
+              </w:rPr>
+            </w:pPr>
+            <w:r>
+              <w:rPr>
+                <w:rFonts w:hint="default"/>
+                <w:highlight w:val="lightGray"/>
+                <w:vertAlign w:val="baseline"/>
+                <w:lang w:val="es-ES"/>
+              </w:rPr>
+              <w:t>button.onclick</w:t>
+            </w:r>
+            <w:r>
+              <w:rPr>
+                <w:rFonts w:hint="default"/>
+                <w:vertAlign w:val="baseline"/>
+                <w:lang w:val="es-ES"/>
+              </w:rPr>
+              <w:t xml:space="preserve"> = activa el boton, para que cuando le hagas click haga su funcion</w:t>
+            </w:r>
+          </w:p>
+          <w:p>
+            <w:pPr>
+              <w:widowControl w:val="0"/>
+              <w:jc w:val="both"/>
+              <w:rPr>
+                <w:rFonts w:hint="default"/>
+                <w:vertAlign w:val="baseline"/>
+                <w:lang w:val="es-ES"/>
+              </w:rPr>
+            </w:pPr>
+          </w:p>
+          <w:p>
+            <w:pPr>
+              <w:keepNext w:val="0"/>
+              <w:keepLines w:val="0"/>
+              <w:widowControl/>
+              <w:suppressLineNumbers w:val="0"/>
+              <w:shd w:val="clear" w:fill="262A33"/>
+              <w:spacing w:line="190" w:lineRule="atLeast"/>
+              <w:jc w:val="left"/>
+              <w:rPr>
+                <w:rFonts w:ascii="Consolas" w:hAnsi="Consolas" w:eastAsia="Consolas" w:cs="Consolas"/>
+                <w:b w:val="0"/>
+                <w:bCs w:val="0"/>
+                <w:color w:val="D5CED9"/>
+                <w:sz w:val="14"/>
+                <w:szCs w:val="14"/>
+              </w:rPr>
+            </w:pPr>
+            <w:r>
+              <w:rPr>
+                <w:rFonts w:hint="default" w:ascii="Consolas" w:hAnsi="Consolas" w:eastAsia="Consolas" w:cs="Consolas"/>
+                <w:b w:val="0"/>
+                <w:bCs w:val="0"/>
+                <w:color w:val="F39C12"/>
+                <w:kern w:val="0"/>
+                <w:sz w:val="14"/>
+                <w:szCs w:val="14"/>
+                <w:shd w:val="clear" w:fill="262A33"/>
+                <w:lang w:val="en-US" w:eastAsia="zh-CN" w:bidi="ar"/>
+              </w:rPr>
+              <w:t>button</w:t>
+            </w:r>
+            <w:r>
+              <w:rPr>
+                <w:rFonts w:hint="default" w:ascii="Consolas" w:hAnsi="Consolas" w:eastAsia="Consolas" w:cs="Consolas"/>
+                <w:b w:val="0"/>
+                <w:bCs w:val="0"/>
+                <w:color w:val="D5CED9"/>
+                <w:kern w:val="0"/>
+                <w:sz w:val="14"/>
+                <w:szCs w:val="14"/>
+                <w:shd w:val="clear" w:fill="262A33"/>
+                <w:lang w:val="en-US" w:eastAsia="zh-CN" w:bidi="ar"/>
+              </w:rPr>
+              <w:t>.</w:t>
+            </w:r>
+            <w:r>
+              <w:rPr>
+                <w:rFonts w:hint="default" w:ascii="Consolas" w:hAnsi="Consolas" w:eastAsia="Consolas" w:cs="Consolas"/>
+                <w:b w:val="0"/>
+                <w:bCs w:val="0"/>
+                <w:color w:val="00E8C6"/>
+                <w:kern w:val="0"/>
+                <w:sz w:val="14"/>
+                <w:szCs w:val="14"/>
+                <w:shd w:val="clear" w:fill="262A33"/>
+                <w:lang w:val="en-US" w:eastAsia="zh-CN" w:bidi="ar"/>
+              </w:rPr>
+              <w:t>onclick</w:t>
+            </w:r>
+            <w:r>
+              <w:rPr>
+                <w:rFonts w:hint="default" w:ascii="Consolas" w:hAnsi="Consolas" w:eastAsia="Consolas" w:cs="Consolas"/>
+                <w:b w:val="0"/>
+                <w:bCs w:val="0"/>
+                <w:color w:val="D5CED9"/>
+                <w:kern w:val="0"/>
+                <w:sz w:val="14"/>
+                <w:szCs w:val="14"/>
+                <w:shd w:val="clear" w:fill="262A33"/>
+                <w:lang w:val="en-US" w:eastAsia="zh-CN" w:bidi="ar"/>
+              </w:rPr>
+              <w:t xml:space="preserve"> </w:t>
+            </w:r>
+            <w:r>
+              <w:rPr>
+                <w:rFonts w:hint="default" w:ascii="Consolas" w:hAnsi="Consolas" w:eastAsia="Consolas" w:cs="Consolas"/>
+                <w:b w:val="0"/>
+                <w:bCs w:val="0"/>
+                <w:color w:val="EE5D43"/>
+                <w:kern w:val="0"/>
+                <w:sz w:val="14"/>
+                <w:szCs w:val="14"/>
+                <w:shd w:val="clear" w:fill="262A33"/>
+                <w:lang w:val="en-US" w:eastAsia="zh-CN" w:bidi="ar"/>
+              </w:rPr>
+              <w:t>=</w:t>
+            </w:r>
+            <w:r>
+              <w:rPr>
+                <w:rFonts w:hint="default" w:ascii="Consolas" w:hAnsi="Consolas" w:eastAsia="Consolas" w:cs="Consolas"/>
+                <w:b w:val="0"/>
+                <w:bCs w:val="0"/>
+                <w:color w:val="D5CED9"/>
+                <w:kern w:val="0"/>
+                <w:sz w:val="14"/>
+                <w:szCs w:val="14"/>
+                <w:shd w:val="clear" w:fill="262A33"/>
+                <w:lang w:val="en-US" w:eastAsia="zh-CN" w:bidi="ar"/>
+              </w:rPr>
+              <w:t xml:space="preserve"> </w:t>
+            </w:r>
+            <w:r>
+              <w:rPr>
+                <w:rFonts w:hint="default" w:ascii="Consolas" w:hAnsi="Consolas" w:eastAsia="Consolas" w:cs="Consolas"/>
+                <w:b w:val="0"/>
+                <w:bCs w:val="0"/>
+                <w:color w:val="00E8C6"/>
+                <w:kern w:val="0"/>
+                <w:sz w:val="14"/>
+                <w:szCs w:val="14"/>
+                <w:shd w:val="clear" w:fill="262A33"/>
+                <w:lang w:val="en-US" w:eastAsia="zh-CN" w:bidi="ar"/>
+              </w:rPr>
+              <w:t>Verificar</w:t>
+            </w:r>
+            <w:r>
+              <w:rPr>
+                <w:rFonts w:hint="default" w:ascii="Consolas" w:hAnsi="Consolas" w:eastAsia="Consolas" w:cs="Consolas"/>
+                <w:b w:val="0"/>
+                <w:bCs w:val="0"/>
+                <w:color w:val="D5CED9"/>
+                <w:kern w:val="0"/>
+                <w:sz w:val="14"/>
+                <w:szCs w:val="14"/>
+                <w:shd w:val="clear" w:fill="262A33"/>
+                <w:lang w:val="en-US" w:eastAsia="zh-CN" w:bidi="ar"/>
+              </w:rPr>
+              <w:t>;</w:t>
+            </w:r>
+          </w:p>
+          <w:p>
+            <w:pPr>
+              <w:widowControl w:val="0"/>
+              <w:jc w:val="both"/>
+              <w:rPr>
+                <w:rFonts w:hint="default"/>
+                <w:vertAlign w:val="baseline"/>
+                <w:lang w:val="es-ES"/>
               </w:rPr>
             </w:pPr>
           </w:p>
@@ -2187,7 +3024,299 @@
               <w:widowControl w:val="0"/>
               <w:jc w:val="both"/>
               <w:rPr>
-                <w:vertAlign w:val="baseline"/>
+                <w:rFonts w:hint="default"/>
+                <w:vertAlign w:val="baseline"/>
+                <w:lang w:val="es-ES"/>
+              </w:rPr>
+            </w:pPr>
+            <w:r>
+              <w:rPr>
+                <w:rFonts w:hint="default"/>
+                <w:highlight w:val="lightGray"/>
+                <w:vertAlign w:val="baseline"/>
+                <w:lang w:val="es-ES"/>
+              </w:rPr>
+              <w:t xml:space="preserve">.value </w:t>
+            </w:r>
+            <w:r>
+              <w:rPr>
+                <w:rFonts w:hint="default"/>
+                <w:vertAlign w:val="baseline"/>
+                <w:lang w:val="es-ES"/>
+              </w:rPr>
+              <w:t>= borra lo que has escrito en el boton:</w:t>
+            </w:r>
+            <w:r>
+              <w:rPr>
+                <w:rFonts w:hint="default"/>
+                <w:vertAlign w:val="baseline"/>
+                <w:lang w:val="es-ES"/>
+              </w:rPr>
+              <w:br w:type="textWrapping"/>
+            </w:r>
+          </w:p>
+          <w:p>
+            <w:pPr>
+              <w:keepNext w:val="0"/>
+              <w:keepLines w:val="0"/>
+              <w:widowControl/>
+              <w:suppressLineNumbers w:val="0"/>
+              <w:shd w:val="clear" w:fill="262A33"/>
+              <w:spacing w:line="190" w:lineRule="atLeast"/>
+              <w:jc w:val="left"/>
+              <w:rPr>
+                <w:rFonts w:ascii="Consolas" w:hAnsi="Consolas" w:eastAsia="Consolas" w:cs="Consolas"/>
+                <w:b w:val="0"/>
+                <w:bCs w:val="0"/>
+                <w:color w:val="D5CED9"/>
+                <w:sz w:val="14"/>
+                <w:szCs w:val="14"/>
+              </w:rPr>
+            </w:pPr>
+            <w:r>
+              <w:rPr>
+                <w:rFonts w:hint="default" w:ascii="Consolas" w:hAnsi="Consolas" w:eastAsia="Consolas" w:cs="Consolas"/>
+                <w:b w:val="0"/>
+                <w:bCs w:val="0"/>
+                <w:color w:val="F39C12"/>
+                <w:kern w:val="0"/>
+                <w:sz w:val="14"/>
+                <w:szCs w:val="14"/>
+                <w:shd w:val="clear" w:fill="262A33"/>
+                <w:lang w:val="en-US" w:eastAsia="zh-CN" w:bidi="ar"/>
+              </w:rPr>
+              <w:t>input</w:t>
+            </w:r>
+            <w:r>
+              <w:rPr>
+                <w:rFonts w:hint="default" w:ascii="Consolas" w:hAnsi="Consolas" w:eastAsia="Consolas" w:cs="Consolas"/>
+                <w:b w:val="0"/>
+                <w:bCs w:val="0"/>
+                <w:color w:val="D5CED9"/>
+                <w:kern w:val="0"/>
+                <w:sz w:val="14"/>
+                <w:szCs w:val="14"/>
+                <w:shd w:val="clear" w:fill="262A33"/>
+                <w:lang w:val="en-US" w:eastAsia="zh-CN" w:bidi="ar"/>
+              </w:rPr>
+              <w:t>.</w:t>
+            </w:r>
+            <w:r>
+              <w:rPr>
+                <w:rFonts w:hint="default" w:ascii="Consolas" w:hAnsi="Consolas" w:eastAsia="Consolas" w:cs="Consolas"/>
+                <w:b w:val="0"/>
+                <w:bCs w:val="0"/>
+                <w:color w:val="00E8C6"/>
+                <w:kern w:val="0"/>
+                <w:sz w:val="14"/>
+                <w:szCs w:val="14"/>
+                <w:shd w:val="clear" w:fill="262A33"/>
+                <w:lang w:val="en-US" w:eastAsia="zh-CN" w:bidi="ar"/>
+              </w:rPr>
+              <w:t>value</w:t>
+            </w:r>
+            <w:r>
+              <w:rPr>
+                <w:rFonts w:hint="default" w:ascii="Consolas" w:hAnsi="Consolas" w:eastAsia="Consolas" w:cs="Consolas"/>
+                <w:b w:val="0"/>
+                <w:bCs w:val="0"/>
+                <w:color w:val="D5CED9"/>
+                <w:kern w:val="0"/>
+                <w:sz w:val="14"/>
+                <w:szCs w:val="14"/>
+                <w:shd w:val="clear" w:fill="262A33"/>
+                <w:lang w:val="en-US" w:eastAsia="zh-CN" w:bidi="ar"/>
+              </w:rPr>
+              <w:t xml:space="preserve"> </w:t>
+            </w:r>
+            <w:r>
+              <w:rPr>
+                <w:rFonts w:hint="default" w:ascii="Consolas" w:hAnsi="Consolas" w:eastAsia="Consolas" w:cs="Consolas"/>
+                <w:b w:val="0"/>
+                <w:bCs w:val="0"/>
+                <w:color w:val="EE5D43"/>
+                <w:kern w:val="0"/>
+                <w:sz w:val="14"/>
+                <w:szCs w:val="14"/>
+                <w:shd w:val="clear" w:fill="262A33"/>
+                <w:lang w:val="en-US" w:eastAsia="zh-CN" w:bidi="ar"/>
+              </w:rPr>
+              <w:t>=</w:t>
+            </w:r>
+            <w:r>
+              <w:rPr>
+                <w:rFonts w:hint="default" w:ascii="Consolas" w:hAnsi="Consolas" w:eastAsia="Consolas" w:cs="Consolas"/>
+                <w:b w:val="0"/>
+                <w:bCs w:val="0"/>
+                <w:color w:val="D5CED9"/>
+                <w:kern w:val="0"/>
+                <w:sz w:val="14"/>
+                <w:szCs w:val="14"/>
+                <w:shd w:val="clear" w:fill="262A33"/>
+                <w:lang w:val="en-US" w:eastAsia="zh-CN" w:bidi="ar"/>
+              </w:rPr>
+              <w:t xml:space="preserve"> </w:t>
+            </w:r>
+            <w:r>
+              <w:rPr>
+                <w:rFonts w:hint="default" w:ascii="Consolas" w:hAnsi="Consolas" w:eastAsia="Consolas" w:cs="Consolas"/>
+                <w:b w:val="0"/>
+                <w:bCs w:val="0"/>
+                <w:color w:val="96E072"/>
+                <w:kern w:val="0"/>
+                <w:sz w:val="14"/>
+                <w:szCs w:val="14"/>
+                <w:shd w:val="clear" w:fill="262A33"/>
+                <w:lang w:val="en-US" w:eastAsia="zh-CN" w:bidi="ar"/>
+              </w:rPr>
+              <w:t>""</w:t>
+            </w:r>
+            <w:r>
+              <w:rPr>
+                <w:rFonts w:hint="default" w:ascii="Consolas" w:hAnsi="Consolas" w:eastAsia="Consolas" w:cs="Consolas"/>
+                <w:b w:val="0"/>
+                <w:bCs w:val="0"/>
+                <w:color w:val="D5CED9"/>
+                <w:kern w:val="0"/>
+                <w:sz w:val="14"/>
+                <w:szCs w:val="14"/>
+                <w:shd w:val="clear" w:fill="262A33"/>
+                <w:lang w:val="en-US" w:eastAsia="zh-CN" w:bidi="ar"/>
+              </w:rPr>
+              <w:t>;</w:t>
+            </w:r>
+          </w:p>
+          <w:p>
+            <w:pPr>
+              <w:widowControl w:val="0"/>
+              <w:jc w:val="both"/>
+              <w:rPr>
+                <w:rFonts w:hint="default"/>
+                <w:vertAlign w:val="baseline"/>
+                <w:lang w:val="es-ES"/>
+              </w:rPr>
+            </w:pPr>
+          </w:p>
+          <w:p>
+            <w:pPr>
+              <w:widowControl w:val="0"/>
+              <w:jc w:val="both"/>
+              <w:rPr>
+                <w:rFonts w:hint="default"/>
+                <w:vertAlign w:val="baseline"/>
+                <w:lang w:val="es-ES"/>
+              </w:rPr>
+            </w:pPr>
+            <w:r>
+              <w:rPr>
+                <w:rFonts w:hint="default"/>
+                <w:vertAlign w:val="baseline"/>
+                <w:lang w:val="es-ES"/>
+              </w:rPr>
+              <w:t>.facus = hace que el maus de teclado se focalice en el input para agregar el dato</w:t>
+            </w:r>
+            <w:bookmarkStart w:id="0" w:name="_GoBack"/>
+            <w:bookmarkEnd w:id="0"/>
+            <w:r>
+              <w:rPr>
+                <w:rFonts w:hint="default"/>
+                <w:vertAlign w:val="baseline"/>
+                <w:lang w:val="es-ES"/>
+              </w:rPr>
+              <w:br w:type="textWrapping"/>
+            </w:r>
+            <w:r>
+              <w:rPr>
+                <w:rFonts w:hint="default"/>
+                <w:vertAlign w:val="baseline"/>
+                <w:lang w:val="es-ES"/>
+              </w:rPr>
+              <w:br w:type="textWrapping"/>
+            </w:r>
+          </w:p>
+          <w:p>
+            <w:pPr>
+              <w:keepNext w:val="0"/>
+              <w:keepLines w:val="0"/>
+              <w:widowControl/>
+              <w:suppressLineNumbers w:val="0"/>
+              <w:shd w:val="clear" w:fill="262A33"/>
+              <w:spacing w:line="190" w:lineRule="atLeast"/>
+              <w:jc w:val="left"/>
+              <w:rPr>
+                <w:rFonts w:ascii="Consolas" w:hAnsi="Consolas" w:eastAsia="Consolas" w:cs="Consolas"/>
+                <w:b w:val="0"/>
+                <w:bCs w:val="0"/>
+                <w:color w:val="D5CED9"/>
+                <w:sz w:val="14"/>
+                <w:szCs w:val="14"/>
+              </w:rPr>
+            </w:pPr>
+            <w:r>
+              <w:rPr>
+                <w:rFonts w:hint="default" w:ascii="Consolas" w:hAnsi="Consolas" w:eastAsia="Consolas" w:cs="Consolas"/>
+                <w:b w:val="0"/>
+                <w:bCs w:val="0"/>
+                <w:color w:val="F39C12"/>
+                <w:kern w:val="0"/>
+                <w:sz w:val="14"/>
+                <w:szCs w:val="14"/>
+                <w:shd w:val="clear" w:fill="262A33"/>
+                <w:lang w:val="en-US" w:eastAsia="zh-CN" w:bidi="ar"/>
+              </w:rPr>
+              <w:t>input</w:t>
+            </w:r>
+            <w:r>
+              <w:rPr>
+                <w:rFonts w:hint="default" w:ascii="Consolas" w:hAnsi="Consolas" w:eastAsia="Consolas" w:cs="Consolas"/>
+                <w:b w:val="0"/>
+                <w:bCs w:val="0"/>
+                <w:color w:val="D5CED9"/>
+                <w:kern w:val="0"/>
+                <w:sz w:val="14"/>
+                <w:szCs w:val="14"/>
+                <w:shd w:val="clear" w:fill="262A33"/>
+                <w:lang w:val="en-US" w:eastAsia="zh-CN" w:bidi="ar"/>
+              </w:rPr>
+              <w:t>.</w:t>
+            </w:r>
+            <w:r>
+              <w:rPr>
+                <w:rFonts w:hint="default" w:ascii="Consolas" w:hAnsi="Consolas" w:eastAsia="Consolas" w:cs="Consolas"/>
+                <w:b w:val="0"/>
+                <w:bCs w:val="0"/>
+                <w:color w:val="FFE66D"/>
+                <w:kern w:val="0"/>
+                <w:sz w:val="14"/>
+                <w:szCs w:val="14"/>
+                <w:shd w:val="clear" w:fill="262A33"/>
+                <w:lang w:val="en-US" w:eastAsia="zh-CN" w:bidi="ar"/>
+              </w:rPr>
+              <w:t>focus</w:t>
+            </w:r>
+            <w:r>
+              <w:rPr>
+                <w:rFonts w:hint="default" w:ascii="Consolas" w:hAnsi="Consolas" w:eastAsia="Consolas" w:cs="Consolas"/>
+                <w:b w:val="0"/>
+                <w:bCs w:val="0"/>
+                <w:color w:val="D5CED9"/>
+                <w:kern w:val="0"/>
+                <w:sz w:val="14"/>
+                <w:szCs w:val="14"/>
+                <w:shd w:val="clear" w:fill="262A33"/>
+                <w:lang w:val="en-US" w:eastAsia="zh-CN" w:bidi="ar"/>
+              </w:rPr>
+              <w:t>();</w:t>
+            </w:r>
+          </w:p>
+          <w:p>
+            <w:pPr>
+              <w:widowControl w:val="0"/>
+              <w:jc w:val="both"/>
+              <w:rPr>
+                <w:rFonts w:hint="default"/>
+                <w:vertAlign w:val="baseline"/>
+                <w:lang w:val="es-ES"/>
               </w:rPr>
             </w:pPr>
           </w:p>
@@ -2315,6 +3444,110 @@
             <w:insideH w:val="single" w:color="auto" w:sz="4" w:space="0"/>
             <w:insideV w:val="single" w:color="auto" w:sz="4" w:space="0"/>
           </w:tblBorders>
+          <w:tblCellMar>
+            <w:top w:w="0" w:type="dxa"/>
+            <w:left w:w="108" w:type="dxa"/>
+            <w:bottom w:w="0" w:type="dxa"/>
+            <w:right w:w="108" w:type="dxa"/>
+          </w:tblCellMar>
+        </w:tblPrEx>
+        <w:trPr>
+          <w:trHeight w:val="2220" w:hRule="atLeast"/>
+        </w:trPr>
+        <w:tc>
+          <w:tcPr>
+            <w:tcW w:w="4350" w:type="dxa"/>
+          </w:tcPr>
+          <w:p>
+            <w:pPr>
+              <w:widowControl w:val="0"/>
+              <w:jc w:val="both"/>
+              <w:rPr>
+                <w:vertAlign w:val="baseline"/>
+              </w:rPr>
+            </w:pPr>
+          </w:p>
+        </w:tc>
+        <w:tc>
+          <w:tcPr>
+            <w:tcW w:w="4350" w:type="dxa"/>
+          </w:tcPr>
+          <w:p>
+            <w:pPr>
+              <w:widowControl w:val="0"/>
+              <w:jc w:val="both"/>
+              <w:rPr>
+                <w:vertAlign w:val="baseline"/>
+              </w:rPr>
+            </w:pPr>
+          </w:p>
+        </w:tc>
+      </w:tr>
+      <w:tr>
+        <w:tblPrEx>
+          <w:tblBorders>
+            <w:top w:val="single" w:color="auto" w:sz="4" w:space="0"/>
+            <w:left w:val="single" w:color="auto" w:sz="4" w:space="0"/>
+            <w:bottom w:val="single" w:color="auto" w:sz="4" w:space="0"/>
+            <w:right w:val="single" w:color="auto" w:sz="4" w:space="0"/>
+            <w:insideH w:val="single" w:color="auto" w:sz="4" w:space="0"/>
+            <w:insideV w:val="single" w:color="auto" w:sz="4" w:space="0"/>
+          </w:tblBorders>
+          <w:tblCellMar>
+            <w:top w:w="0" w:type="dxa"/>
+            <w:left w:w="108" w:type="dxa"/>
+            <w:bottom w:w="0" w:type="dxa"/>
+            <w:right w:w="108" w:type="dxa"/>
+          </w:tblCellMar>
+        </w:tblPrEx>
+        <w:trPr>
+          <w:trHeight w:val="2220" w:hRule="atLeast"/>
+        </w:trPr>
+        <w:tc>
+          <w:tcPr>
+            <w:tcW w:w="4350" w:type="dxa"/>
+          </w:tcPr>
+          <w:p>
+            <w:pPr>
+              <w:widowControl w:val="0"/>
+              <w:jc w:val="both"/>
+              <w:rPr>
+                <w:vertAlign w:val="baseline"/>
+              </w:rPr>
+            </w:pPr>
+          </w:p>
+        </w:tc>
+        <w:tc>
+          <w:tcPr>
+            <w:tcW w:w="4350" w:type="dxa"/>
+          </w:tcPr>
+          <w:p>
+            <w:pPr>
+              <w:widowControl w:val="0"/>
+              <w:jc w:val="both"/>
+              <w:rPr>
+                <w:vertAlign w:val="baseline"/>
+              </w:rPr>
+            </w:pPr>
+          </w:p>
+        </w:tc>
+      </w:tr>
+      <w:tr>
+        <w:tblPrEx>
+          <w:tblBorders>
+            <w:top w:val="single" w:color="auto" w:sz="4" w:space="0"/>
+            <w:left w:val="single" w:color="auto" w:sz="4" w:space="0"/>
+            <w:bottom w:val="single" w:color="auto" w:sz="4" w:space="0"/>
+            <w:right w:val="single" w:color="auto" w:sz="4" w:space="0"/>
+            <w:insideH w:val="single" w:color="auto" w:sz="4" w:space="0"/>
+            <w:insideV w:val="single" w:color="auto" w:sz="4" w:space="0"/>
+          </w:tblBorders>
+          <w:tblCellMar>
+            <w:top w:w="0" w:type="dxa"/>
+            <w:left w:w="108" w:type="dxa"/>
+            <w:bottom w:w="0" w:type="dxa"/>
+            <w:right w:w="108" w:type="dxa"/>
+          </w:tblCellMar>
         </w:tblPrEx>
         <w:trPr>
           <w:trHeight w:val="2220" w:hRule="atLeast"/>
@@ -2474,7 +3707,7 @@
     <w:lsdException w:unhideWhenUsed="0" w:uiPriority="0" w:semiHidden="0" w:name="footnote text"/>
     <w:lsdException w:unhideWhenUsed="0" w:uiPriority="0" w:semiHidden="0" w:name="annotation text"/>
     <w:lsdException w:unhideWhenUsed="0" w:uiPriority="0" w:semiHidden="0" w:name="header"/>
-    <w:lsdException w:unhideWhenUsed="0" w:uiPriority="0" w:semiHidden="0" w:name="footer"/>
+    <w:lsdException w:qFormat="1" w:unhideWhenUsed="0" w:uiPriority="0" w:semiHidden="0" w:name="footer"/>
     <w:lsdException w:unhideWhenUsed="0" w:uiPriority="0" w:semiHidden="0" w:name="index heading"/>
     <w:lsdException w:qFormat="1" w:uiPriority="0" w:name="caption"/>
     <w:lsdException w:unhideWhenUsed="0" w:uiPriority="0" w:semiHidden="0" w:name="table of figures"/>
@@ -2538,7 +3771,7 @@
     <w:lsdException w:unhideWhenUsed="0" w:uiPriority="0" w:semiHidden="0" w:name="HTML Acronym"/>
     <w:lsdException w:unhideWhenUsed="0" w:uiPriority="0" w:semiHidden="0" w:name="HTML Address"/>
     <w:lsdException w:unhideWhenUsed="0" w:uiPriority="0" w:semiHidden="0" w:name="HTML Cite"/>
-    <w:lsdException w:unhideWhenUsed="0" w:uiPriority="0" w:semiHidden="0" w:name="HTML Code"/>
+    <w:lsdException w:qFormat="1" w:unhideWhenUsed="0" w:uiPriority="0" w:semiHidden="0" w:name="HTML Code"/>
     <w:lsdException w:unhideWhenUsed="0" w:uiPriority="0" w:semiHidden="0" w:name="HTML Definition"/>
     <w:lsdException w:unhideWhenUsed="0" w:uiPriority="0" w:semiHidden="0" w:name="HTML Keyboard"/>
     <w:lsdException w:qFormat="1" w:unhideWhenUsed="0" w:uiPriority="0" w:semiHidden="0" w:name="HTML Preformatted"/>
@@ -2590,7 +3823,7 @@
     <w:lsdException w:unhideWhenUsed="0" w:uiPriority="0" w:semiHidden="0" w:name="Table Web 2"/>
     <w:lsdException w:unhideWhenUsed="0" w:uiPriority="0" w:semiHidden="0" w:name="Table Web 3"/>
     <w:lsdException w:unhideWhenUsed="0" w:uiPriority="0" w:semiHidden="0" w:name="Balloon Text"/>
-    <w:lsdException w:unhideWhenUsed="0" w:uiPriority="0" w:semiHidden="0" w:name="Table Grid"/>
+    <w:lsdException w:qFormat="1" w:unhideWhenUsed="0" w:uiPriority="0" w:semiHidden="0" w:name="Table Grid"/>
     <w:lsdException w:unhideWhenUsed="0" w:uiPriority="0" w:semiHidden="0" w:name="Table Theme"/>
     <w:lsdException w:unhideWhenUsed="0" w:uiPriority="60" w:semiHidden="0" w:name="Light Shading"/>
     <w:lsdException w:unhideWhenUsed="0" w:uiPriority="61" w:semiHidden="0" w:name="Light List"/>
@@ -2722,6 +3955,7 @@
   <w:style w:type="paragraph" w:styleId="4">
     <w:name w:val="footer"/>
     <w:basedOn w:val="1"/>
+    <w:qFormat/>
     <w:uiPriority w:val="0"/>
     <w:pPr>
       <w:tabs>
@@ -2755,6 +3989,7 @@
   <w:style w:type="character" w:styleId="6">
     <w:name w:val="HTML Code"/>
     <w:basedOn w:val="2"/>
+    <w:qFormat/>
     <w:uiPriority w:val="0"/>
     <w:rPr>
       <w:rFonts w:ascii="Courier New" w:hAnsi="Courier New" w:cs="Courier New"/>
@@ -2798,6 +4033,7 @@
   <w:style w:type="table" w:styleId="8">
     <w:name w:val="Table Grid"/>
     <w:basedOn w:val="3"/>
+    <w:qFormat/>
     <w:uiPriority w:val="0"/>
     <w:pPr>
       <w:widowControl w:val="0"/>

--- a/HTML/Notas HTML.docx
+++ b/HTML/Notas HTML.docx
@@ -1421,7 +1421,7 @@
                 <w:vertAlign w:val="baseline"/>
                 <w:lang w:val="es-ES"/>
               </w:rPr>
-              <w:t>document.write</w:t>
+              <w:t xml:space="preserve">document.write </w:t>
             </w:r>
           </w:p>
         </w:tc>
@@ -1731,6 +1731,68 @@
               </w:rPr>
               <w:t>omentar algo usar: //</w:t>
             </w:r>
+            <w:r>
+              <w:rPr>
+                <w:rFonts w:hint="default"/>
+                <w:vertAlign w:val="baseline"/>
+                <w:lang w:val="es-ES"/>
+              </w:rPr>
+              <w:t xml:space="preserve">  en JS</w:t>
+            </w:r>
+            <w:r>
+              <w:rPr>
+                <w:rFonts w:hint="default"/>
+                <w:vertAlign w:val="baseline"/>
+                <w:lang w:val="es-ES"/>
+              </w:rPr>
+              <w:br w:type="textWrapping"/>
+            </w:r>
+            <w:r>
+              <w:rPr>
+                <w:rFonts w:hint="default"/>
+                <w:vertAlign w:val="baseline"/>
+                <w:lang w:val="es-ES"/>
+              </w:rPr>
+              <w:t xml:space="preserve">Para comentar en HTML: </w:t>
+            </w:r>
+            <w:r>
+              <w:rPr>
+                <w:rFonts w:hint="default"/>
+                <w:highlight w:val="lightGray"/>
+                <w:vertAlign w:val="baseline"/>
+                <w:lang w:val="es-ES"/>
+              </w:rPr>
+              <w:t>&lt;!--</w:t>
+            </w:r>
+            <w:r>
+              <w:rPr>
+                <w:rFonts w:hint="default"/>
+                <w:vertAlign w:val="baseline"/>
+                <w:lang w:val="es-ES"/>
+              </w:rPr>
+              <w:t xml:space="preserve"> esto es un comentario </w:t>
+            </w:r>
+            <w:r>
+              <w:rPr>
+                <w:rFonts w:hint="default"/>
+                <w:highlight w:val="lightGray"/>
+                <w:vertAlign w:val="baseline"/>
+                <w:lang w:val="es-ES"/>
+              </w:rPr>
+              <w:t>--&gt;</w:t>
+            </w:r>
+          </w:p>
+          <w:p>
+            <w:pPr>
+              <w:widowControl w:val="0"/>
+              <w:jc w:val="both"/>
+              <w:rPr>
+                <w:rFonts w:hint="default"/>
+                <w:shd w:val="clear" w:fill="FF00FF"/>
+                <w:vertAlign w:val="baseline"/>
+                <w:lang w:val="es-ES"/>
+              </w:rPr>
+            </w:pPr>
           </w:p>
           <w:p>
             <w:pPr>
@@ -3215,8 +3277,6 @@
               </w:rPr>
               <w:t>.facus = hace que el maus de teclado se focalice en el input para agregar el dato</w:t>
             </w:r>
-            <w:bookmarkStart w:id="0" w:name="_GoBack"/>
-            <w:bookmarkEnd w:id="0"/>
             <w:r>
               <w:rPr>
                 <w:rFonts w:hint="default"/>
@@ -3414,9 +3474,479 @@
               <w:widowControl w:val="0"/>
               <w:jc w:val="both"/>
               <w:rPr>
-                <w:vertAlign w:val="baseline"/>
-              </w:rPr>
-            </w:pPr>
+                <w:rFonts w:hint="default"/>
+                <w:vertAlign w:val="baseline"/>
+              </w:rPr>
+            </w:pPr>
+            <w:r>
+              <w:rPr>
+                <w:rFonts w:hint="default"/>
+                <w:highlight w:val="none"/>
+                <w:shd w:val="clear" w:fill="CFCECE" w:themeFill="background2" w:themeFillShade="E5"/>
+                <w:vertAlign w:val="baseline"/>
+              </w:rPr>
+              <w:t>&lt;canvas&gt;</w:t>
+            </w:r>
+            <w:r>
+              <w:rPr>
+                <w:rFonts w:hint="default"/>
+                <w:highlight w:val="none"/>
+                <w:shd w:val="clear" w:fill="CFCECE" w:themeFill="background2" w:themeFillShade="E5"/>
+                <w:vertAlign w:val="baseline"/>
+                <w:lang w:val="es-ES"/>
+              </w:rPr>
+              <w:t>:</w:t>
+            </w:r>
+            <w:r>
+              <w:rPr>
+                <w:rFonts w:hint="default"/>
+                <w:shd w:val="clear"/>
+                <w:vertAlign w:val="baseline"/>
+                <w:lang w:val="es-ES"/>
+              </w:rPr>
+              <w:t xml:space="preserve"> </w:t>
+            </w:r>
+            <w:r>
+              <w:rPr>
+                <w:rFonts w:hint="default"/>
+                <w:vertAlign w:val="baseline"/>
+              </w:rPr>
+              <w:t>Es un elemento de HTML utilizado para crear gráficos y dibujos en una página web mediante programación en JavaScript.</w:t>
+            </w:r>
+          </w:p>
+          <w:p>
+            <w:pPr>
+              <w:widowControl w:val="0"/>
+              <w:jc w:val="both"/>
+              <w:rPr>
+                <w:rFonts w:hint="default"/>
+                <w:vertAlign w:val="baseline"/>
+              </w:rPr>
+            </w:pPr>
+          </w:p>
+          <w:p>
+            <w:pPr>
+              <w:widowControl w:val="0"/>
+              <w:jc w:val="both"/>
+              <w:rPr>
+                <w:rFonts w:hint="default"/>
+                <w:vertAlign w:val="baseline"/>
+              </w:rPr>
+            </w:pPr>
+          </w:p>
+          <w:p>
+            <w:pPr>
+              <w:widowControl w:val="0"/>
+              <w:jc w:val="both"/>
+              <w:rPr>
+                <w:rFonts w:hint="default"/>
+                <w:vertAlign w:val="baseline"/>
+              </w:rPr>
+            </w:pPr>
+            <w:r>
+              <w:rPr>
+                <w:rFonts w:hint="default"/>
+                <w:shd w:val="clear" w:fill="CFCECE" w:themeFill="background2" w:themeFillShade="E5"/>
+                <w:vertAlign w:val="baseline"/>
+              </w:rPr>
+              <w:t>height</w:t>
+            </w:r>
+            <w:r>
+              <w:rPr>
+                <w:rFonts w:hint="default"/>
+                <w:vertAlign w:val="baseline"/>
+              </w:rPr>
+              <w:t xml:space="preserve"> (altura): Atributo del elemento &lt;canvas&gt; que establece la altura del área de dibujo en píxeles.</w:t>
+            </w:r>
+            <w:r>
+              <w:rPr>
+                <w:rFonts w:hint="default"/>
+                <w:vertAlign w:val="baseline"/>
+              </w:rPr>
+              <w:br w:type="textWrapping"/>
+            </w:r>
+            <w:r>
+              <w:rPr>
+                <w:rFonts w:hint="default"/>
+                <w:vertAlign w:val="baseline"/>
+              </w:rPr>
+              <w:br w:type="textWrapping"/>
+            </w:r>
+          </w:p>
+          <w:p>
+            <w:pPr>
+              <w:widowControl w:val="0"/>
+              <w:jc w:val="both"/>
+              <w:rPr>
+                <w:rFonts w:hint="default"/>
+                <w:vertAlign w:val="baseline"/>
+              </w:rPr>
+            </w:pPr>
+            <w:r>
+              <w:rPr>
+                <w:rFonts w:hint="default"/>
+                <w:highlight w:val="none"/>
+                <w:shd w:val="clear" w:fill="CFCECE" w:themeFill="background2" w:themeFillShade="E5"/>
+                <w:vertAlign w:val="baseline"/>
+              </w:rPr>
+              <w:t>width</w:t>
+            </w:r>
+            <w:r>
+              <w:rPr>
+                <w:rFonts w:hint="default"/>
+                <w:vertAlign w:val="baseline"/>
+              </w:rPr>
+              <w:t xml:space="preserve"> (ancho): Atributo del elemento &lt;canvas&gt; que establece el ancho del área de dibujo en píxeles.</w:t>
+            </w:r>
+          </w:p>
+          <w:p>
+            <w:pPr>
+              <w:widowControl w:val="0"/>
+              <w:jc w:val="both"/>
+              <w:rPr>
+                <w:rFonts w:hint="default"/>
+                <w:vertAlign w:val="baseline"/>
+              </w:rPr>
+            </w:pPr>
+          </w:p>
+          <w:p>
+            <w:pPr>
+              <w:keepNext w:val="0"/>
+              <w:keepLines w:val="0"/>
+              <w:widowControl/>
+              <w:suppressLineNumbers w:val="0"/>
+              <w:shd w:val="clear" w:fill="262A33"/>
+              <w:spacing w:line="190" w:lineRule="atLeast"/>
+              <w:jc w:val="left"/>
+              <w:rPr>
+                <w:rFonts w:ascii="Consolas" w:hAnsi="Consolas" w:eastAsia="Consolas" w:cs="Consolas"/>
+                <w:b w:val="0"/>
+                <w:bCs w:val="0"/>
+                <w:color w:val="D5CED9"/>
+                <w:sz w:val="14"/>
+                <w:szCs w:val="14"/>
+              </w:rPr>
+            </w:pPr>
+            <w:r>
+              <w:rPr>
+                <w:rFonts w:hint="default" w:ascii="Consolas" w:hAnsi="Consolas" w:eastAsia="Consolas" w:cs="Consolas"/>
+                <w:b w:val="0"/>
+                <w:bCs w:val="0"/>
+                <w:color w:val="D5CED9"/>
+                <w:kern w:val="0"/>
+                <w:sz w:val="14"/>
+                <w:szCs w:val="14"/>
+                <w:shd w:val="clear" w:fill="262A33"/>
+                <w:lang w:val="en-US" w:eastAsia="zh-CN" w:bidi="ar"/>
+              </w:rPr>
+              <w:t>&lt;</w:t>
+            </w:r>
+            <w:r>
+              <w:rPr>
+                <w:rFonts w:hint="default" w:ascii="Consolas" w:hAnsi="Consolas" w:eastAsia="Consolas" w:cs="Consolas"/>
+                <w:b w:val="0"/>
+                <w:bCs w:val="0"/>
+                <w:color w:val="F92672"/>
+                <w:kern w:val="0"/>
+                <w:sz w:val="14"/>
+                <w:szCs w:val="14"/>
+                <w:shd w:val="clear" w:fill="262A33"/>
+                <w:lang w:val="en-US" w:eastAsia="zh-CN" w:bidi="ar"/>
+              </w:rPr>
+              <w:t>canvas</w:t>
+            </w:r>
+            <w:r>
+              <w:rPr>
+                <w:rFonts w:hint="default" w:ascii="Consolas" w:hAnsi="Consolas" w:eastAsia="Consolas" w:cs="Consolas"/>
+                <w:b w:val="0"/>
+                <w:bCs w:val="0"/>
+                <w:color w:val="D5CED9"/>
+                <w:kern w:val="0"/>
+                <w:sz w:val="14"/>
+                <w:szCs w:val="14"/>
+                <w:shd w:val="clear" w:fill="262A33"/>
+                <w:lang w:val="en-US" w:eastAsia="zh-CN" w:bidi="ar"/>
+              </w:rPr>
+              <w:t xml:space="preserve"> </w:t>
+            </w:r>
+            <w:r>
+              <w:rPr>
+                <w:rFonts w:hint="default" w:ascii="Consolas" w:hAnsi="Consolas" w:eastAsia="Consolas" w:cs="Consolas"/>
+                <w:b w:val="0"/>
+                <w:bCs w:val="0"/>
+                <w:color w:val="FFE66D"/>
+                <w:kern w:val="0"/>
+                <w:sz w:val="14"/>
+                <w:szCs w:val="14"/>
+                <w:shd w:val="clear" w:fill="262A33"/>
+                <w:lang w:val="en-US" w:eastAsia="zh-CN" w:bidi="ar"/>
+              </w:rPr>
+              <w:t>width</w:t>
+            </w:r>
+            <w:r>
+              <w:rPr>
+                <w:rFonts w:hint="default" w:ascii="Consolas" w:hAnsi="Consolas" w:eastAsia="Consolas" w:cs="Consolas"/>
+                <w:b w:val="0"/>
+                <w:bCs w:val="0"/>
+                <w:color w:val="D5CED9"/>
+                <w:kern w:val="0"/>
+                <w:sz w:val="14"/>
+                <w:szCs w:val="14"/>
+                <w:shd w:val="clear" w:fill="262A33"/>
+                <w:lang w:val="en-US" w:eastAsia="zh-CN" w:bidi="ar"/>
+              </w:rPr>
+              <w:t>=</w:t>
+            </w:r>
+            <w:r>
+              <w:rPr>
+                <w:rFonts w:hint="default" w:ascii="Consolas" w:hAnsi="Consolas" w:eastAsia="Consolas" w:cs="Consolas"/>
+                <w:b w:val="0"/>
+                <w:bCs w:val="0"/>
+                <w:color w:val="96E072"/>
+                <w:kern w:val="0"/>
+                <w:sz w:val="14"/>
+                <w:szCs w:val="14"/>
+                <w:shd w:val="clear" w:fill="262A33"/>
+                <w:lang w:val="en-US" w:eastAsia="zh-CN" w:bidi="ar"/>
+              </w:rPr>
+              <w:t>"600"</w:t>
+            </w:r>
+            <w:r>
+              <w:rPr>
+                <w:rFonts w:hint="default" w:ascii="Consolas" w:hAnsi="Consolas" w:eastAsia="Consolas" w:cs="Consolas"/>
+                <w:b w:val="0"/>
+                <w:bCs w:val="0"/>
+                <w:color w:val="D5CED9"/>
+                <w:kern w:val="0"/>
+                <w:sz w:val="14"/>
+                <w:szCs w:val="14"/>
+                <w:shd w:val="clear" w:fill="262A33"/>
+                <w:lang w:val="en-US" w:eastAsia="zh-CN" w:bidi="ar"/>
+              </w:rPr>
+              <w:t xml:space="preserve"> </w:t>
+            </w:r>
+            <w:r>
+              <w:rPr>
+                <w:rFonts w:hint="default" w:ascii="Consolas" w:hAnsi="Consolas" w:eastAsia="Consolas" w:cs="Consolas"/>
+                <w:b w:val="0"/>
+                <w:bCs w:val="0"/>
+                <w:color w:val="FFE66D"/>
+                <w:kern w:val="0"/>
+                <w:sz w:val="14"/>
+                <w:szCs w:val="14"/>
+                <w:shd w:val="clear" w:fill="262A33"/>
+                <w:lang w:val="en-US" w:eastAsia="zh-CN" w:bidi="ar"/>
+              </w:rPr>
+              <w:t>height</w:t>
+            </w:r>
+            <w:r>
+              <w:rPr>
+                <w:rFonts w:hint="default" w:ascii="Consolas" w:hAnsi="Consolas" w:eastAsia="Consolas" w:cs="Consolas"/>
+                <w:b w:val="0"/>
+                <w:bCs w:val="0"/>
+                <w:color w:val="D5CED9"/>
+                <w:kern w:val="0"/>
+                <w:sz w:val="14"/>
+                <w:szCs w:val="14"/>
+                <w:shd w:val="clear" w:fill="262A33"/>
+                <w:lang w:val="en-US" w:eastAsia="zh-CN" w:bidi="ar"/>
+              </w:rPr>
+              <w:t>=</w:t>
+            </w:r>
+            <w:r>
+              <w:rPr>
+                <w:rFonts w:hint="default" w:ascii="Consolas" w:hAnsi="Consolas" w:eastAsia="Consolas" w:cs="Consolas"/>
+                <w:b w:val="0"/>
+                <w:bCs w:val="0"/>
+                <w:color w:val="96E072"/>
+                <w:kern w:val="0"/>
+                <w:sz w:val="14"/>
+                <w:szCs w:val="14"/>
+                <w:shd w:val="clear" w:fill="262A33"/>
+                <w:lang w:val="en-US" w:eastAsia="zh-CN" w:bidi="ar"/>
+              </w:rPr>
+              <w:t>"400"</w:t>
+            </w:r>
+            <w:r>
+              <w:rPr>
+                <w:rFonts w:hint="default" w:ascii="Consolas" w:hAnsi="Consolas" w:eastAsia="Consolas" w:cs="Consolas"/>
+                <w:b w:val="0"/>
+                <w:bCs w:val="0"/>
+                <w:color w:val="D5CED9"/>
+                <w:kern w:val="0"/>
+                <w:sz w:val="14"/>
+                <w:szCs w:val="14"/>
+                <w:shd w:val="clear" w:fill="262A33"/>
+                <w:lang w:val="en-US" w:eastAsia="zh-CN" w:bidi="ar"/>
+              </w:rPr>
+              <w:t>&gt; &lt;/</w:t>
+            </w:r>
+            <w:r>
+              <w:rPr>
+                <w:rFonts w:hint="default" w:ascii="Consolas" w:hAnsi="Consolas" w:eastAsia="Consolas" w:cs="Consolas"/>
+                <w:b w:val="0"/>
+                <w:bCs w:val="0"/>
+                <w:color w:val="F92672"/>
+                <w:kern w:val="0"/>
+                <w:sz w:val="14"/>
+                <w:szCs w:val="14"/>
+                <w:shd w:val="clear" w:fill="262A33"/>
+                <w:lang w:val="en-US" w:eastAsia="zh-CN" w:bidi="ar"/>
+              </w:rPr>
+              <w:t>canvas</w:t>
+            </w:r>
+            <w:r>
+              <w:rPr>
+                <w:rFonts w:hint="default" w:ascii="Consolas" w:hAnsi="Consolas" w:eastAsia="Consolas" w:cs="Consolas"/>
+                <w:b w:val="0"/>
+                <w:bCs w:val="0"/>
+                <w:color w:val="D5CED9"/>
+                <w:kern w:val="0"/>
+                <w:sz w:val="14"/>
+                <w:szCs w:val="14"/>
+                <w:shd w:val="clear" w:fill="262A33"/>
+                <w:lang w:val="en-US" w:eastAsia="zh-CN" w:bidi="ar"/>
+              </w:rPr>
+              <w:t>&gt;</w:t>
+            </w:r>
+          </w:p>
+          <w:p>
+            <w:pPr>
+              <w:widowControl w:val="0"/>
+              <w:jc w:val="both"/>
+              <w:rPr>
+                <w:rFonts w:hint="default"/>
+                <w:vertAlign w:val="baseline"/>
+              </w:rPr>
+            </w:pPr>
+          </w:p>
+          <w:p>
+            <w:pPr>
+              <w:widowControl w:val="0"/>
+              <w:jc w:val="both"/>
+              <w:rPr>
+                <w:rFonts w:hint="default"/>
+                <w:vertAlign w:val="baseline"/>
+              </w:rPr>
+            </w:pPr>
+          </w:p>
+          <w:p>
+            <w:pPr>
+              <w:widowControl w:val="0"/>
+              <w:jc w:val="both"/>
+              <w:rPr>
+                <w:rFonts w:hint="default"/>
+                <w:vertAlign w:val="baseline"/>
+              </w:rPr>
+            </w:pPr>
+            <w:r>
+              <w:rPr>
+                <w:rFonts w:hint="default"/>
+                <w:b/>
+                <w:bCs/>
+                <w:shd w:val="clear" w:fill="E7E6E6" w:themeFill="background2"/>
+                <w:vertAlign w:val="baseline"/>
+              </w:rPr>
+              <w:t>pantalla</w:t>
+            </w:r>
+            <w:r>
+              <w:rPr>
+                <w:rFonts w:hint="default"/>
+                <w:vertAlign w:val="baseline"/>
+              </w:rPr>
+              <w:t xml:space="preserve">: Es el </w:t>
+            </w:r>
+            <w:bookmarkStart w:id="0" w:name="_GoBack"/>
+            <w:bookmarkEnd w:id="0"/>
+            <w:r>
+              <w:rPr>
+                <w:rFonts w:hint="default"/>
+                <w:vertAlign w:val="baseline"/>
+              </w:rPr>
+              <w:t>objeto del elemento &lt;canvas&gt; que se obtiene mediante la función document.getElementById("pantalla").</w:t>
+            </w:r>
+            <w:r>
+              <w:rPr>
+                <w:rFonts w:hint="default"/>
+                <w:vertAlign w:val="baseline"/>
+              </w:rPr>
+              <w:br w:type="textWrapping"/>
+            </w:r>
+            <w:r>
+              <w:rPr>
+                <w:rFonts w:hint="default"/>
+                <w:vertAlign w:val="baseline"/>
+              </w:rPr>
+              <w:br w:type="textWrapping"/>
+            </w:r>
+          </w:p>
+          <w:p>
+            <w:pPr>
+              <w:widowControl w:val="0"/>
+              <w:jc w:val="both"/>
+              <w:rPr>
+                <w:rFonts w:hint="default"/>
+                <w:vertAlign w:val="baseline"/>
+              </w:rPr>
+            </w:pPr>
+            <w:r>
+              <w:rPr>
+                <w:rFonts w:hint="default"/>
+                <w:vertAlign w:val="baseline"/>
+              </w:rPr>
+              <w:t xml:space="preserve">La función </w:t>
+            </w:r>
+            <w:r>
+              <w:rPr>
+                <w:rFonts w:hint="default"/>
+                <w:shd w:val="clear" w:fill="CFCECE" w:themeFill="background2" w:themeFillShade="E5"/>
+                <w:vertAlign w:val="baseline"/>
+              </w:rPr>
+              <w:t>pantalla.getContext("2d")</w:t>
+            </w:r>
+            <w:r>
+              <w:rPr>
+                <w:rFonts w:hint="default"/>
+                <w:vertAlign w:val="baseline"/>
+              </w:rPr>
+              <w:t xml:space="preserve"> devuelve un objeto que representa el contexto de dibujo en 2D del objeto pantalla. A través de este objeto, se pueden realizar operaciones de dibujo en el área del canvas, como dibujar líneas, formas, imágenes, etc.</w:t>
+            </w:r>
+          </w:p>
+          <w:p>
+            <w:pPr>
+              <w:widowControl w:val="0"/>
+              <w:jc w:val="both"/>
+              <w:rPr>
+                <w:rFonts w:hint="default"/>
+                <w:vertAlign w:val="baseline"/>
+              </w:rPr>
+            </w:pPr>
+          </w:p>
+          <w:p>
+            <w:pPr>
+              <w:widowControl w:val="0"/>
+              <w:jc w:val="both"/>
+              <w:rPr>
+                <w:rFonts w:hint="default"/>
+                <w:vertAlign w:val="baseline"/>
+              </w:rPr>
+            </w:pPr>
+          </w:p>
+          <w:p>
+            <w:pPr>
+              <w:widowControl w:val="0"/>
+              <w:jc w:val="both"/>
+              <w:rPr>
+                <w:vertAlign w:val="baseline"/>
+              </w:rPr>
+            </w:pPr>
+            <w:r>
+              <w:rPr>
+                <w:rFonts w:hint="default"/>
+                <w:vertAlign w:val="baseline"/>
+              </w:rPr>
+              <w:t>Los gráficos se crean utilizando una API de dibujo en 2D o 3D que proporciona el navegador.</w:t>
+            </w:r>
           </w:p>
         </w:tc>
         <w:tc>
@@ -3706,7 +4236,7 @@
     <w:lsdException w:unhideWhenUsed="0" w:uiPriority="0" w:semiHidden="0" w:name="Normal Indent"/>
     <w:lsdException w:unhideWhenUsed="0" w:uiPriority="0" w:semiHidden="0" w:name="footnote text"/>
     <w:lsdException w:unhideWhenUsed="0" w:uiPriority="0" w:semiHidden="0" w:name="annotation text"/>
-    <w:lsdException w:unhideWhenUsed="0" w:uiPriority="0" w:semiHidden="0" w:name="header"/>
+    <w:lsdException w:qFormat="1" w:unhideWhenUsed="0" w:uiPriority="0" w:semiHidden="0" w:name="header"/>
     <w:lsdException w:qFormat="1" w:unhideWhenUsed="0" w:uiPriority="0" w:semiHidden="0" w:name="footer"/>
     <w:lsdException w:unhideWhenUsed="0" w:uiPriority="0" w:semiHidden="0" w:name="index heading"/>
     <w:lsdException w:qFormat="1" w:uiPriority="0" w:name="caption"/>
@@ -3740,7 +4270,7 @@
     <w:lsdException w:qFormat="1" w:unhideWhenUsed="0" w:uiPriority="0" w:semiHidden="0" w:name="Title"/>
     <w:lsdException w:unhideWhenUsed="0" w:uiPriority="0" w:semiHidden="0" w:name="Closing"/>
     <w:lsdException w:unhideWhenUsed="0" w:uiPriority="0" w:semiHidden="0" w:name="Signature"/>
-    <w:lsdException w:unhideWhenUsed="0" w:uiPriority="0" w:name="Default Paragraph Font"/>
+    <w:lsdException w:qFormat="1" w:unhideWhenUsed="0" w:uiPriority="0" w:name="Default Paragraph Font"/>
     <w:lsdException w:unhideWhenUsed="0" w:uiPriority="0" w:semiHidden="0" w:name="Body Text"/>
     <w:lsdException w:unhideWhenUsed="0" w:uiPriority="0" w:semiHidden="0" w:name="Body Text Indent"/>
     <w:lsdException w:unhideWhenUsed="0" w:uiPriority="0" w:semiHidden="0" w:name="List Continue"/>
@@ -3936,6 +4466,7 @@
   <w:style w:type="character" w:default="1" w:styleId="2">
     <w:name w:val="Default Paragraph Font"/>
     <w:semiHidden/>
+    <w:qFormat/>
     <w:uiPriority w:val="0"/>
   </w:style>
   <w:style w:type="table" w:default="1" w:styleId="3">
@@ -3973,6 +4504,7 @@
   <w:style w:type="paragraph" w:styleId="5">
     <w:name w:val="header"/>
     <w:basedOn w:val="1"/>
+    <w:qFormat/>
     <w:uiPriority w:val="0"/>
     <w:pPr>
       <w:tabs>

--- a/HTML/Notas HTML.docx
+++ b/HTML/Notas HTML.docx
@@ -4,7 +4,7 @@
   <w:body>
     <w:tbl>
       <w:tblPr>
-        <w:tblStyle w:val="8"/>
+        <w:tblStyle w:val="9"/>
         <w:tblW w:w="8700" w:type="dxa"/>
         <w:tblInd w:w="0" w:type="dxa"/>
         <w:tblBorders>
@@ -2432,7 +2432,7 @@
                 <w:vertAlign w:val="baseline"/>
                 <w:lang w:val="es-ES"/>
               </w:rPr>
-              <w:t xml:space="preserve"> = extrae un elemento, es este caso el boton, para usarlo:</w:t>
+              <w:t xml:space="preserve"> = extrae un elemento, en este caso el boton, para usarlo:</w:t>
             </w:r>
             <w:r>
               <w:rPr>
@@ -3463,7 +3463,7 @@
           </w:tblCellMar>
         </w:tblPrEx>
         <w:trPr>
-          <w:trHeight w:val="2220" w:hRule="atLeast"/>
+          <w:trHeight w:val="15401" w:hRule="atLeast"/>
         </w:trPr>
         <w:tc>
           <w:tcPr>
@@ -3478,6 +3478,36 @@
                 <w:vertAlign w:val="baseline"/>
               </w:rPr>
             </w:pPr>
+            <w:r>
+              <w:rPr>
+                <w:rFonts w:hint="default"/>
+                <w:b/>
+                <w:bCs/>
+                <w:highlight w:val="none"/>
+                <w:shd w:val="clear" w:fill="CFCECE" w:themeFill="background2" w:themeFillShade="E5"/>
+                <w:vertAlign w:val="baseline"/>
+                <w:lang w:val="es-ES"/>
+              </w:rPr>
+              <w:t>HTML :</w:t>
+            </w:r>
+            <w:r>
+              <w:rPr>
+                <w:rFonts w:hint="default"/>
+                <w:highlight w:val="none"/>
+                <w:shd w:val="clear" w:fill="CFCECE" w:themeFill="background2" w:themeFillShade="E5"/>
+                <w:vertAlign w:val="baseline"/>
+              </w:rPr>
+              <w:br w:type="textWrapping"/>
+            </w:r>
+            <w:r>
+              <w:rPr>
+                <w:rFonts w:hint="default"/>
+                <w:highlight w:val="none"/>
+                <w:shd w:val="clear" w:fill="CFCECE" w:themeFill="background2" w:themeFillShade="E5"/>
+                <w:vertAlign w:val="baseline"/>
+              </w:rPr>
+              <w:br w:type="textWrapping"/>
+            </w:r>
             <w:r>
               <w:rPr>
                 <w:rFonts w:hint="default"/>
@@ -3835,118 +3865,18 @@
               <w:widowControl w:val="0"/>
               <w:jc w:val="both"/>
               <w:rPr>
-                <w:rFonts w:hint="default"/>
-                <w:vertAlign w:val="baseline"/>
-              </w:rPr>
-            </w:pPr>
-            <w:r>
-              <w:rPr>
-                <w:rFonts w:hint="default"/>
-                <w:b/>
-                <w:bCs/>
-                <w:shd w:val="clear" w:fill="E7E6E6" w:themeFill="background2"/>
-                <w:vertAlign w:val="baseline"/>
-              </w:rPr>
-              <w:t>pantalla</w:t>
-            </w:r>
-            <w:r>
-              <w:rPr>
-                <w:rFonts w:hint="default"/>
-                <w:vertAlign w:val="baseline"/>
-              </w:rPr>
-              <w:t xml:space="preserve">: Es el </w:t>
-            </w:r>
-            <w:bookmarkStart w:id="0" w:name="_GoBack"/>
-            <w:bookmarkEnd w:id="0"/>
-            <w:r>
-              <w:rPr>
-                <w:rFonts w:hint="default"/>
-                <w:vertAlign w:val="baseline"/>
-              </w:rPr>
-              <w:t>objeto del elemento &lt;canvas&gt; que se obtiene mediante la función document.getElementById("pantalla").</w:t>
-            </w:r>
-            <w:r>
-              <w:rPr>
-                <w:rFonts w:hint="default"/>
-                <w:vertAlign w:val="baseline"/>
-              </w:rPr>
-              <w:br w:type="textWrapping"/>
-            </w:r>
-            <w:r>
-              <w:rPr>
-                <w:rFonts w:hint="default"/>
-                <w:vertAlign w:val="baseline"/>
-              </w:rPr>
-              <w:br w:type="textWrapping"/>
-            </w:r>
-          </w:p>
-          <w:p>
-            <w:pPr>
-              <w:widowControl w:val="0"/>
-              <w:jc w:val="both"/>
-              <w:rPr>
-                <w:rFonts w:hint="default"/>
-                <w:vertAlign w:val="baseline"/>
-              </w:rPr>
-            </w:pPr>
-            <w:r>
-              <w:rPr>
-                <w:rFonts w:hint="default"/>
-                <w:vertAlign w:val="baseline"/>
-              </w:rPr>
-              <w:t xml:space="preserve">La función </w:t>
-            </w:r>
-            <w:r>
-              <w:rPr>
-                <w:rFonts w:hint="default"/>
-                <w:shd w:val="clear" w:fill="CFCECE" w:themeFill="background2" w:themeFillShade="E5"/>
-                <w:vertAlign w:val="baseline"/>
-              </w:rPr>
-              <w:t>pantalla.getContext("2d")</w:t>
-            </w:r>
-            <w:r>
-              <w:rPr>
-                <w:rFonts w:hint="default"/>
-                <w:vertAlign w:val="baseline"/>
-              </w:rPr>
-              <w:t xml:space="preserve"> devuelve un objeto que representa el contexto de dibujo en 2D del objeto pantalla. A través de este objeto, se pueden realizar operaciones de dibujo en el área del canvas, como dibujar líneas, formas, imágenes, etc.</w:t>
-            </w:r>
-          </w:p>
-          <w:p>
-            <w:pPr>
-              <w:widowControl w:val="0"/>
-              <w:jc w:val="both"/>
-              <w:rPr>
-                <w:rFonts w:hint="default"/>
-                <w:vertAlign w:val="baseline"/>
-              </w:rPr>
-            </w:pPr>
-          </w:p>
-          <w:p>
-            <w:pPr>
-              <w:widowControl w:val="0"/>
-              <w:jc w:val="both"/>
-              <w:rPr>
-                <w:rFonts w:hint="default"/>
-                <w:vertAlign w:val="baseline"/>
-              </w:rPr>
-            </w:pPr>
-          </w:p>
-          <w:p>
-            <w:pPr>
-              <w:widowControl w:val="0"/>
-              <w:jc w:val="both"/>
-              <w:rPr>
-                <w:vertAlign w:val="baseline"/>
-              </w:rPr>
-            </w:pPr>
-            <w:r>
-              <w:rPr>
-                <w:rFonts w:hint="default"/>
-                <w:vertAlign w:val="baseline"/>
-              </w:rPr>
-              <w:t>Los gráficos se crean utilizando una API de dibujo en 2D o 3D que proporciona el navegador.</w:t>
-            </w:r>
+                <w:vertAlign w:val="baseline"/>
+              </w:rPr>
+            </w:pPr>
+          </w:p>
+          <w:p>
+            <w:pPr>
+              <w:widowControl w:val="0"/>
+              <w:jc w:val="both"/>
+              <w:rPr>
+                <w:vertAlign w:val="baseline"/>
+              </w:rPr>
+            </w:pPr>
           </w:p>
         </w:tc>
         <w:tc>
@@ -3958,9 +3888,3280 @@
               <w:widowControl w:val="0"/>
               <w:jc w:val="both"/>
               <w:rPr>
-                <w:vertAlign w:val="baseline"/>
-              </w:rPr>
-            </w:pPr>
+                <w:rFonts w:hint="default"/>
+                <w:vertAlign w:val="baseline"/>
+              </w:rPr>
+            </w:pPr>
+            <w:r>
+              <w:rPr>
+                <w:rFonts w:hint="default"/>
+                <w:b/>
+                <w:bCs/>
+                <w:highlight w:val="none"/>
+                <w:shd w:val="clear" w:fill="CFCECE" w:themeFill="background2" w:themeFillShade="E5"/>
+                <w:vertAlign w:val="baseline"/>
+                <w:lang w:val="es-ES"/>
+              </w:rPr>
+              <w:t>JS :</w:t>
+            </w:r>
+            <w:r>
+              <w:rPr>
+                <w:rFonts w:hint="default"/>
+                <w:b/>
+                <w:bCs/>
+                <w:shd w:val="clear"/>
+                <w:vertAlign w:val="baseline"/>
+                <w:lang w:val="es-ES"/>
+              </w:rPr>
+              <w:t xml:space="preserve"> </w:t>
+            </w:r>
+            <w:r>
+              <w:rPr>
+                <w:rFonts w:hint="default"/>
+                <w:b/>
+                <w:bCs/>
+                <w:shd w:val="clear"/>
+                <w:vertAlign w:val="baseline"/>
+                <w:lang w:val="es-ES"/>
+              </w:rPr>
+              <w:br w:type="textWrapping"/>
+            </w:r>
+            <w:r>
+              <w:rPr>
+                <w:rFonts w:hint="default"/>
+                <w:b/>
+                <w:bCs/>
+                <w:shd w:val="clear"/>
+                <w:vertAlign w:val="baseline"/>
+                <w:lang w:val="es-ES"/>
+              </w:rPr>
+              <w:br w:type="textWrapping"/>
+            </w:r>
+            <w:r>
+              <w:rPr>
+                <w:rFonts w:hint="default"/>
+                <w:b/>
+                <w:bCs/>
+                <w:shd w:val="clear" w:fill="E7E6E6" w:themeFill="background2"/>
+                <w:vertAlign w:val="baseline"/>
+              </w:rPr>
+              <w:t>pantalla</w:t>
+            </w:r>
+            <w:r>
+              <w:rPr>
+                <w:rFonts w:hint="default"/>
+                <w:vertAlign w:val="baseline"/>
+              </w:rPr>
+              <w:t>: Es el objeto del elemento &lt;canvas&gt; que se obtiene mediante la función document.getElementById("pantalla").</w:t>
+            </w:r>
+            <w:r>
+              <w:rPr>
+                <w:rFonts w:hint="default"/>
+                <w:vertAlign w:val="baseline"/>
+              </w:rPr>
+              <w:br w:type="textWrapping"/>
+            </w:r>
+            <w:r>
+              <w:rPr>
+                <w:rFonts w:hint="default"/>
+                <w:vertAlign w:val="baseline"/>
+              </w:rPr>
+              <w:br w:type="textWrapping"/>
+            </w:r>
+          </w:p>
+          <w:p>
+            <w:pPr>
+              <w:widowControl w:val="0"/>
+              <w:jc w:val="left"/>
+              <w:rPr>
+                <w:rFonts w:hint="default"/>
+                <w:vertAlign w:val="baseline"/>
+              </w:rPr>
+            </w:pPr>
+            <w:r>
+              <w:rPr>
+                <w:rFonts w:hint="default"/>
+                <w:vertAlign w:val="baseline"/>
+              </w:rPr>
+              <w:t xml:space="preserve">La </w:t>
+            </w:r>
+            <w:r>
+              <w:rPr>
+                <w:rFonts w:hint="default"/>
+                <w:b/>
+                <w:bCs/>
+                <w:highlight w:val="lightGray"/>
+                <w:vertAlign w:val="baseline"/>
+              </w:rPr>
+              <w:t>función</w:t>
+            </w:r>
+            <w:r>
+              <w:rPr>
+                <w:rFonts w:hint="default"/>
+                <w:vertAlign w:val="baseline"/>
+                <w:lang w:val="es-ES"/>
+              </w:rPr>
+              <w:t xml:space="preserve"> de </w:t>
+            </w:r>
+            <w:r>
+              <w:rPr>
+                <w:rFonts w:hint="default"/>
+                <w:b/>
+                <w:bCs/>
+                <w:vertAlign w:val="baseline"/>
+                <w:lang w:val="es-ES"/>
+              </w:rPr>
+              <w:t>&lt;canvas&gt; &lt;/canvas&gt;:</w:t>
+            </w:r>
+            <w:r>
+              <w:rPr>
+                <w:rFonts w:hint="default"/>
+                <w:b/>
+                <w:bCs/>
+                <w:vertAlign w:val="baseline"/>
+              </w:rPr>
+              <w:t xml:space="preserve"> </w:t>
+            </w:r>
+            <w:r>
+              <w:rPr>
+                <w:rFonts w:hint="default"/>
+                <w:shd w:val="clear" w:fill="CFCECE" w:themeFill="background2" w:themeFillShade="E5"/>
+                <w:vertAlign w:val="baseline"/>
+              </w:rPr>
+              <w:t>pantalla.getContext("2d")</w:t>
+            </w:r>
+            <w:r>
+              <w:rPr>
+                <w:rFonts w:hint="default"/>
+                <w:vertAlign w:val="baseline"/>
+              </w:rPr>
+              <w:t xml:space="preserve"> devuelve un objeto que representa el contexto de dibujo en 2D del objeto pantalla. A través de este objeto, se pueden realizar operaciones de dibujo en el área del canvas, como dibujar líneas, formas, imágenes, etc.</w:t>
+            </w:r>
+          </w:p>
+          <w:p>
+            <w:pPr>
+              <w:widowControl w:val="0"/>
+              <w:jc w:val="both"/>
+              <w:rPr>
+                <w:rFonts w:hint="default"/>
+                <w:vertAlign w:val="baseline"/>
+              </w:rPr>
+            </w:pPr>
+          </w:p>
+          <w:p>
+            <w:pPr>
+              <w:widowControl w:val="0"/>
+              <w:jc w:val="both"/>
+              <w:rPr>
+                <w:rFonts w:hint="default"/>
+                <w:vertAlign w:val="baseline"/>
+              </w:rPr>
+            </w:pPr>
+            <w:r>
+              <w:rPr>
+                <w:rFonts w:hint="default"/>
+                <w:vertAlign w:val="baseline"/>
+              </w:rPr>
+              <w:t>Los gráficos se crean utilizando una API de dibujo en 2D o 3D que proporciona el navegador.</w:t>
+            </w:r>
+          </w:p>
+          <w:p>
+            <w:pPr>
+              <w:widowControl w:val="0"/>
+              <w:jc w:val="both"/>
+              <w:rPr>
+                <w:rFonts w:hint="default"/>
+                <w:vertAlign w:val="baseline"/>
+              </w:rPr>
+            </w:pPr>
+          </w:p>
+          <w:p>
+            <w:pPr>
+              <w:widowControl w:val="0"/>
+              <w:jc w:val="both"/>
+              <w:rPr>
+                <w:rFonts w:hint="default"/>
+                <w:vertAlign w:val="baseline"/>
+              </w:rPr>
+            </w:pPr>
+          </w:p>
+          <w:p>
+            <w:pPr>
+              <w:widowControl w:val="0"/>
+              <w:jc w:val="both"/>
+              <w:rPr>
+                <w:rFonts w:hint="default"/>
+                <w:vertAlign w:val="baseline"/>
+              </w:rPr>
+            </w:pPr>
+          </w:p>
+          <w:p>
+            <w:pPr>
+              <w:widowControl w:val="0"/>
+              <w:jc w:val="both"/>
+              <w:rPr>
+                <w:rFonts w:hint="default"/>
+                <w:vertAlign w:val="baseline"/>
+                <w:lang w:val="es-ES"/>
+              </w:rPr>
+            </w:pPr>
+            <w:r>
+              <w:rPr>
+                <w:rFonts w:hint="default"/>
+                <w:b/>
+                <w:bCs/>
+                <w:vertAlign w:val="baseline"/>
+                <w:lang w:val="es-ES"/>
+              </w:rPr>
+              <w:t>.fillStyle:</w:t>
+            </w:r>
+            <w:r>
+              <w:rPr>
+                <w:rFonts w:hint="default"/>
+                <w:vertAlign w:val="baseline"/>
+                <w:lang w:val="es-ES"/>
+              </w:rPr>
+              <w:t xml:space="preserve"> es una </w:t>
+            </w:r>
+            <w:r>
+              <w:rPr>
+                <w:rFonts w:hint="default"/>
+                <w:highlight w:val="lightGray"/>
+                <w:vertAlign w:val="baseline"/>
+                <w:lang w:val="es-ES"/>
+              </w:rPr>
+              <w:t>propiedad</w:t>
+            </w:r>
+            <w:r>
+              <w:rPr>
+                <w:rFonts w:hint="default"/>
+                <w:vertAlign w:val="baseline"/>
+                <w:lang w:val="es-ES"/>
+              </w:rPr>
+              <w:t xml:space="preserve"> del objeto de contexto de canvas en HTML5 que se utiliza para establecer el color de relleno que se aplicará a las formas dibujadas en el canvas.</w:t>
+            </w:r>
+          </w:p>
+          <w:p>
+            <w:pPr>
+              <w:widowControl w:val="0"/>
+              <w:jc w:val="both"/>
+              <w:rPr>
+                <w:rFonts w:hint="default"/>
+                <w:vertAlign w:val="baseline"/>
+                <w:lang w:val="es-ES"/>
+              </w:rPr>
+            </w:pPr>
+          </w:p>
+          <w:p>
+            <w:pPr>
+              <w:widowControl w:val="0"/>
+              <w:jc w:val="both"/>
+              <w:rPr>
+                <w:rFonts w:hint="default"/>
+                <w:vertAlign w:val="baseline"/>
+                <w:lang w:val="es-ES"/>
+              </w:rPr>
+            </w:pPr>
+            <w:r>
+              <w:rPr>
+                <w:rFonts w:hint="default"/>
+                <w:vertAlign w:val="baseline"/>
+                <w:lang w:val="es-ES"/>
+              </w:rPr>
+              <w:t>Para utilizar esta propiedad, primero se debe obtener el contexto de dibujo del canvas utilizando el método getContext() y luego se puede establecer el valor de la propiedad fillStyle con una cadena de texto que represente un color en formato hexadecimal, RGB o RGBA. Por ejemplo, el siguiente código establece el color de relleno en rojo:</w:t>
+            </w:r>
+          </w:p>
+          <w:p>
+            <w:pPr>
+              <w:widowControl w:val="0"/>
+              <w:jc w:val="both"/>
+              <w:rPr>
+                <w:rFonts w:hint="default"/>
+                <w:vertAlign w:val="baseline"/>
+                <w:lang w:val="es-ES"/>
+              </w:rPr>
+            </w:pPr>
+          </w:p>
+          <w:p>
+            <w:pPr>
+              <w:keepNext w:val="0"/>
+              <w:keepLines w:val="0"/>
+              <w:widowControl/>
+              <w:suppressLineNumbers w:val="0"/>
+              <w:shd w:val="clear" w:fill="262A33"/>
+              <w:spacing w:line="190" w:lineRule="atLeast"/>
+              <w:jc w:val="left"/>
+              <w:rPr>
+                <w:rFonts w:hint="default"/>
+                <w:vertAlign w:val="baseline"/>
+                <w:lang w:val="es-ES"/>
+              </w:rPr>
+            </w:pPr>
+            <w:r>
+              <w:rPr>
+                <w:rFonts w:hint="default" w:ascii="Consolas" w:hAnsi="Consolas" w:eastAsia="Consolas" w:cs="Consolas"/>
+                <w:b w:val="0"/>
+                <w:bCs w:val="0"/>
+                <w:color w:val="D5CED9"/>
+                <w:kern w:val="0"/>
+                <w:sz w:val="14"/>
+                <w:szCs w:val="14"/>
+                <w:shd w:val="clear" w:fill="262A33"/>
+                <w:lang w:val="en-US" w:eastAsia="zh-CN" w:bidi="ar"/>
+              </w:rPr>
+              <w:t xml:space="preserve">    </w:t>
+            </w:r>
+            <w:r>
+              <w:rPr>
+                <w:rFonts w:hint="default" w:ascii="Consolas" w:hAnsi="Consolas" w:eastAsia="Consolas" w:cs="Consolas"/>
+                <w:b w:val="0"/>
+                <w:bCs w:val="0"/>
+                <w:color w:val="C74DED"/>
+                <w:kern w:val="0"/>
+                <w:sz w:val="14"/>
+                <w:szCs w:val="14"/>
+                <w:shd w:val="clear" w:fill="262A33"/>
+                <w:lang w:val="en-US" w:eastAsia="zh-CN" w:bidi="ar"/>
+              </w:rPr>
+              <w:t>var</w:t>
+            </w:r>
+            <w:r>
+              <w:rPr>
+                <w:rFonts w:hint="default" w:ascii="Consolas" w:hAnsi="Consolas" w:eastAsia="Consolas" w:cs="Consolas"/>
+                <w:b w:val="0"/>
+                <w:bCs w:val="0"/>
+                <w:color w:val="D5CED9"/>
+                <w:kern w:val="0"/>
+                <w:sz w:val="14"/>
+                <w:szCs w:val="14"/>
+                <w:shd w:val="clear" w:fill="262A33"/>
+                <w:lang w:val="en-US" w:eastAsia="zh-CN" w:bidi="ar"/>
+              </w:rPr>
+              <w:t xml:space="preserve"> </w:t>
+            </w:r>
+            <w:r>
+              <w:rPr>
+                <w:rFonts w:hint="default" w:ascii="Consolas" w:hAnsi="Consolas" w:eastAsia="Consolas" w:cs="Consolas"/>
+                <w:b w:val="0"/>
+                <w:bCs w:val="0"/>
+                <w:color w:val="00E8C6"/>
+                <w:kern w:val="0"/>
+                <w:sz w:val="14"/>
+                <w:szCs w:val="14"/>
+                <w:shd w:val="clear" w:fill="262A33"/>
+                <w:lang w:val="en-US" w:eastAsia="zh-CN" w:bidi="ar"/>
+              </w:rPr>
+              <w:t>pantalla</w:t>
+            </w:r>
+            <w:r>
+              <w:rPr>
+                <w:rFonts w:hint="default" w:ascii="Consolas" w:hAnsi="Consolas" w:eastAsia="Consolas" w:cs="Consolas"/>
+                <w:b w:val="0"/>
+                <w:bCs w:val="0"/>
+                <w:color w:val="D5CED9"/>
+                <w:kern w:val="0"/>
+                <w:sz w:val="14"/>
+                <w:szCs w:val="14"/>
+                <w:shd w:val="clear" w:fill="262A33"/>
+                <w:lang w:val="en-US" w:eastAsia="zh-CN" w:bidi="ar"/>
+              </w:rPr>
+              <w:t xml:space="preserve"> </w:t>
+            </w:r>
+            <w:r>
+              <w:rPr>
+                <w:rFonts w:hint="default" w:ascii="Consolas" w:hAnsi="Consolas" w:eastAsia="Consolas" w:cs="Consolas"/>
+                <w:b w:val="0"/>
+                <w:bCs w:val="0"/>
+                <w:color w:val="EE5D43"/>
+                <w:kern w:val="0"/>
+                <w:sz w:val="14"/>
+                <w:szCs w:val="14"/>
+                <w:shd w:val="clear" w:fill="262A33"/>
+                <w:lang w:val="en-US" w:eastAsia="zh-CN" w:bidi="ar"/>
+              </w:rPr>
+              <w:t>=</w:t>
+            </w:r>
+            <w:r>
+              <w:rPr>
+                <w:rFonts w:hint="default" w:ascii="Consolas" w:hAnsi="Consolas" w:eastAsia="Consolas" w:cs="Consolas"/>
+                <w:b w:val="0"/>
+                <w:bCs w:val="0"/>
+                <w:color w:val="D5CED9"/>
+                <w:kern w:val="0"/>
+                <w:sz w:val="14"/>
+                <w:szCs w:val="14"/>
+                <w:shd w:val="clear" w:fill="262A33"/>
+                <w:lang w:val="en-US" w:eastAsia="zh-CN" w:bidi="ar"/>
+              </w:rPr>
+              <w:t xml:space="preserve"> </w:t>
+            </w:r>
+            <w:r>
+              <w:rPr>
+                <w:rFonts w:hint="default" w:ascii="Consolas" w:hAnsi="Consolas" w:eastAsia="Consolas" w:cs="Consolas"/>
+                <w:b w:val="0"/>
+                <w:bCs w:val="0"/>
+                <w:color w:val="F39C12"/>
+                <w:kern w:val="0"/>
+                <w:sz w:val="14"/>
+                <w:szCs w:val="14"/>
+                <w:shd w:val="clear" w:fill="262A33"/>
+                <w:lang w:val="en-US" w:eastAsia="zh-CN" w:bidi="ar"/>
+              </w:rPr>
+              <w:t>document</w:t>
+            </w:r>
+            <w:r>
+              <w:rPr>
+                <w:rFonts w:hint="default" w:ascii="Consolas" w:hAnsi="Consolas" w:eastAsia="Consolas" w:cs="Consolas"/>
+                <w:b w:val="0"/>
+                <w:bCs w:val="0"/>
+                <w:color w:val="D5CED9"/>
+                <w:kern w:val="0"/>
+                <w:sz w:val="14"/>
+                <w:szCs w:val="14"/>
+                <w:shd w:val="clear" w:fill="262A33"/>
+                <w:lang w:val="en-US" w:eastAsia="zh-CN" w:bidi="ar"/>
+              </w:rPr>
+              <w:t>.</w:t>
+            </w:r>
+            <w:r>
+              <w:rPr>
+                <w:rFonts w:hint="default" w:ascii="Consolas" w:hAnsi="Consolas" w:eastAsia="Consolas" w:cs="Consolas"/>
+                <w:b w:val="0"/>
+                <w:bCs w:val="0"/>
+                <w:color w:val="FFE66D"/>
+                <w:kern w:val="0"/>
+                <w:sz w:val="14"/>
+                <w:szCs w:val="14"/>
+                <w:shd w:val="clear" w:fill="262A33"/>
+                <w:lang w:val="en-US" w:eastAsia="zh-CN" w:bidi="ar"/>
+              </w:rPr>
+              <w:t>querySelector</w:t>
+            </w:r>
+            <w:r>
+              <w:rPr>
+                <w:rFonts w:hint="default" w:ascii="Consolas" w:hAnsi="Consolas" w:eastAsia="Consolas" w:cs="Consolas"/>
+                <w:b w:val="0"/>
+                <w:bCs w:val="0"/>
+                <w:color w:val="D5CED9"/>
+                <w:kern w:val="0"/>
+                <w:sz w:val="14"/>
+                <w:szCs w:val="14"/>
+                <w:shd w:val="clear" w:fill="262A33"/>
+                <w:lang w:val="en-US" w:eastAsia="zh-CN" w:bidi="ar"/>
+              </w:rPr>
+              <w:t>(</w:t>
+            </w:r>
+            <w:r>
+              <w:rPr>
+                <w:rFonts w:hint="default" w:ascii="Consolas" w:hAnsi="Consolas" w:eastAsia="Consolas" w:cs="Consolas"/>
+                <w:b w:val="0"/>
+                <w:bCs w:val="0"/>
+                <w:color w:val="96E072"/>
+                <w:kern w:val="0"/>
+                <w:sz w:val="14"/>
+                <w:szCs w:val="14"/>
+                <w:shd w:val="clear" w:fill="262A33"/>
+                <w:lang w:val="en-US" w:eastAsia="zh-CN" w:bidi="ar"/>
+              </w:rPr>
+              <w:t>"canvas"</w:t>
+            </w:r>
+            <w:r>
+              <w:rPr>
+                <w:rFonts w:hint="default" w:ascii="Consolas" w:hAnsi="Consolas" w:eastAsia="Consolas" w:cs="Consolas"/>
+                <w:b w:val="0"/>
+                <w:bCs w:val="0"/>
+                <w:color w:val="D5CED9"/>
+                <w:kern w:val="0"/>
+                <w:sz w:val="14"/>
+                <w:szCs w:val="14"/>
+                <w:shd w:val="clear" w:fill="262A33"/>
+                <w:lang w:val="en-US" w:eastAsia="zh-CN" w:bidi="ar"/>
+              </w:rPr>
+              <w:t>);</w:t>
+            </w:r>
+          </w:p>
+          <w:p>
+            <w:pPr>
+              <w:keepNext w:val="0"/>
+              <w:keepLines w:val="0"/>
+              <w:widowControl/>
+              <w:suppressLineNumbers w:val="0"/>
+              <w:shd w:val="clear" w:fill="262A33"/>
+              <w:spacing w:line="190" w:lineRule="atLeast"/>
+              <w:jc w:val="left"/>
+              <w:rPr>
+                <w:rFonts w:hint="default"/>
+                <w:vertAlign w:val="baseline"/>
+                <w:lang w:val="es-ES"/>
+              </w:rPr>
+            </w:pPr>
+            <w:r>
+              <w:rPr>
+                <w:rFonts w:hint="default" w:ascii="Consolas" w:hAnsi="Consolas" w:eastAsia="Consolas" w:cs="Consolas"/>
+                <w:b w:val="0"/>
+                <w:bCs w:val="0"/>
+                <w:color w:val="D5CED9"/>
+                <w:kern w:val="0"/>
+                <w:sz w:val="14"/>
+                <w:szCs w:val="14"/>
+                <w:shd w:val="clear" w:fill="262A33"/>
+                <w:lang w:val="en-US" w:eastAsia="zh-CN" w:bidi="ar"/>
+              </w:rPr>
+              <w:t xml:space="preserve">    </w:t>
+            </w:r>
+            <w:r>
+              <w:rPr>
+                <w:rFonts w:hint="default" w:ascii="Consolas" w:hAnsi="Consolas" w:eastAsia="Consolas" w:cs="Consolas"/>
+                <w:b w:val="0"/>
+                <w:bCs w:val="0"/>
+                <w:color w:val="C74DED"/>
+                <w:kern w:val="0"/>
+                <w:sz w:val="14"/>
+                <w:szCs w:val="14"/>
+                <w:shd w:val="clear" w:fill="262A33"/>
+                <w:lang w:val="en-US" w:eastAsia="zh-CN" w:bidi="ar"/>
+              </w:rPr>
+              <w:t>var</w:t>
+            </w:r>
+            <w:r>
+              <w:rPr>
+                <w:rFonts w:hint="default" w:ascii="Consolas" w:hAnsi="Consolas" w:eastAsia="Consolas" w:cs="Consolas"/>
+                <w:b w:val="0"/>
+                <w:bCs w:val="0"/>
+                <w:color w:val="D5CED9"/>
+                <w:kern w:val="0"/>
+                <w:sz w:val="14"/>
+                <w:szCs w:val="14"/>
+                <w:shd w:val="clear" w:fill="262A33"/>
+                <w:lang w:val="en-US" w:eastAsia="zh-CN" w:bidi="ar"/>
+              </w:rPr>
+              <w:t xml:space="preserve"> </w:t>
+            </w:r>
+            <w:r>
+              <w:rPr>
+                <w:rFonts w:hint="default" w:ascii="Consolas" w:hAnsi="Consolas" w:eastAsia="Consolas" w:cs="Consolas"/>
+                <w:b w:val="0"/>
+                <w:bCs w:val="0"/>
+                <w:color w:val="00E8C6"/>
+                <w:kern w:val="0"/>
+                <w:sz w:val="14"/>
+                <w:szCs w:val="14"/>
+                <w:shd w:val="clear" w:fill="262A33"/>
+                <w:lang w:val="en-US" w:eastAsia="zh-CN" w:bidi="ar"/>
+              </w:rPr>
+              <w:t>pincel</w:t>
+            </w:r>
+            <w:r>
+              <w:rPr>
+                <w:rFonts w:hint="default" w:ascii="Consolas" w:hAnsi="Consolas" w:eastAsia="Consolas" w:cs="Consolas"/>
+                <w:b w:val="0"/>
+                <w:bCs w:val="0"/>
+                <w:color w:val="D5CED9"/>
+                <w:kern w:val="0"/>
+                <w:sz w:val="14"/>
+                <w:szCs w:val="14"/>
+                <w:shd w:val="clear" w:fill="262A33"/>
+                <w:lang w:val="en-US" w:eastAsia="zh-CN" w:bidi="ar"/>
+              </w:rPr>
+              <w:t xml:space="preserve"> </w:t>
+            </w:r>
+            <w:r>
+              <w:rPr>
+                <w:rFonts w:hint="default" w:ascii="Consolas" w:hAnsi="Consolas" w:eastAsia="Consolas" w:cs="Consolas"/>
+                <w:b w:val="0"/>
+                <w:bCs w:val="0"/>
+                <w:color w:val="EE5D43"/>
+                <w:kern w:val="0"/>
+                <w:sz w:val="14"/>
+                <w:szCs w:val="14"/>
+                <w:shd w:val="clear" w:fill="262A33"/>
+                <w:lang w:val="en-US" w:eastAsia="zh-CN" w:bidi="ar"/>
+              </w:rPr>
+              <w:t>=</w:t>
+            </w:r>
+            <w:r>
+              <w:rPr>
+                <w:rFonts w:hint="default" w:ascii="Consolas" w:hAnsi="Consolas" w:eastAsia="Consolas" w:cs="Consolas"/>
+                <w:b w:val="0"/>
+                <w:bCs w:val="0"/>
+                <w:color w:val="D5CED9"/>
+                <w:kern w:val="0"/>
+                <w:sz w:val="14"/>
+                <w:szCs w:val="14"/>
+                <w:shd w:val="clear" w:fill="262A33"/>
+                <w:lang w:val="en-US" w:eastAsia="zh-CN" w:bidi="ar"/>
+              </w:rPr>
+              <w:t xml:space="preserve"> </w:t>
+            </w:r>
+            <w:r>
+              <w:rPr>
+                <w:rFonts w:hint="default" w:ascii="Consolas" w:hAnsi="Consolas" w:eastAsia="Consolas" w:cs="Consolas"/>
+                <w:b w:val="0"/>
+                <w:bCs w:val="0"/>
+                <w:color w:val="F39C12"/>
+                <w:kern w:val="0"/>
+                <w:sz w:val="14"/>
+                <w:szCs w:val="14"/>
+                <w:shd w:val="clear" w:fill="262A33"/>
+                <w:lang w:val="en-US" w:eastAsia="zh-CN" w:bidi="ar"/>
+              </w:rPr>
+              <w:t>pantalla</w:t>
+            </w:r>
+            <w:r>
+              <w:rPr>
+                <w:rFonts w:hint="default" w:ascii="Consolas" w:hAnsi="Consolas" w:eastAsia="Consolas" w:cs="Consolas"/>
+                <w:b w:val="0"/>
+                <w:bCs w:val="0"/>
+                <w:color w:val="D5CED9"/>
+                <w:kern w:val="0"/>
+                <w:sz w:val="14"/>
+                <w:szCs w:val="14"/>
+                <w:shd w:val="clear" w:fill="262A33"/>
+                <w:lang w:val="en-US" w:eastAsia="zh-CN" w:bidi="ar"/>
+              </w:rPr>
+              <w:t>.</w:t>
+            </w:r>
+            <w:r>
+              <w:rPr>
+                <w:rFonts w:hint="default" w:ascii="Consolas" w:hAnsi="Consolas" w:eastAsia="Consolas" w:cs="Consolas"/>
+                <w:b w:val="0"/>
+                <w:bCs w:val="0"/>
+                <w:color w:val="FFE66D"/>
+                <w:kern w:val="0"/>
+                <w:sz w:val="14"/>
+                <w:szCs w:val="14"/>
+                <w:shd w:val="clear" w:fill="262A33"/>
+                <w:lang w:val="en-US" w:eastAsia="zh-CN" w:bidi="ar"/>
+              </w:rPr>
+              <w:t>getContext</w:t>
+            </w:r>
+            <w:r>
+              <w:rPr>
+                <w:rFonts w:hint="default" w:ascii="Consolas" w:hAnsi="Consolas" w:eastAsia="Consolas" w:cs="Consolas"/>
+                <w:b w:val="0"/>
+                <w:bCs w:val="0"/>
+                <w:color w:val="D5CED9"/>
+                <w:kern w:val="0"/>
+                <w:sz w:val="14"/>
+                <w:szCs w:val="14"/>
+                <w:shd w:val="clear" w:fill="262A33"/>
+                <w:lang w:val="en-US" w:eastAsia="zh-CN" w:bidi="ar"/>
+              </w:rPr>
+              <w:t>(</w:t>
+            </w:r>
+            <w:r>
+              <w:rPr>
+                <w:rFonts w:hint="default" w:ascii="Consolas" w:hAnsi="Consolas" w:eastAsia="Consolas" w:cs="Consolas"/>
+                <w:b w:val="0"/>
+                <w:bCs w:val="0"/>
+                <w:color w:val="96E072"/>
+                <w:kern w:val="0"/>
+                <w:sz w:val="14"/>
+                <w:szCs w:val="14"/>
+                <w:shd w:val="clear" w:fill="262A33"/>
+                <w:lang w:val="en-US" w:eastAsia="zh-CN" w:bidi="ar"/>
+              </w:rPr>
+              <w:t>"2d"</w:t>
+            </w:r>
+            <w:r>
+              <w:rPr>
+                <w:rFonts w:hint="default" w:ascii="Consolas" w:hAnsi="Consolas" w:eastAsia="Consolas" w:cs="Consolas"/>
+                <w:b w:val="0"/>
+                <w:bCs w:val="0"/>
+                <w:color w:val="D5CED9"/>
+                <w:kern w:val="0"/>
+                <w:sz w:val="14"/>
+                <w:szCs w:val="14"/>
+                <w:shd w:val="clear" w:fill="262A33"/>
+                <w:lang w:val="en-US" w:eastAsia="zh-CN" w:bidi="ar"/>
+              </w:rPr>
+              <w:t>);</w:t>
+            </w:r>
+          </w:p>
+          <w:p>
+            <w:pPr>
+              <w:keepNext w:val="0"/>
+              <w:keepLines w:val="0"/>
+              <w:widowControl/>
+              <w:suppressLineNumbers w:val="0"/>
+              <w:shd w:val="clear" w:fill="262A33"/>
+              <w:spacing w:line="190" w:lineRule="atLeast"/>
+              <w:jc w:val="left"/>
+              <w:rPr>
+                <w:rFonts w:ascii="Consolas" w:hAnsi="Consolas" w:eastAsia="Consolas" w:cs="Consolas"/>
+                <w:b w:val="0"/>
+                <w:bCs w:val="0"/>
+                <w:color w:val="D5CED9"/>
+                <w:sz w:val="14"/>
+                <w:szCs w:val="14"/>
+              </w:rPr>
+            </w:pPr>
+            <w:r>
+              <w:rPr>
+                <w:rFonts w:hint="default" w:ascii="Consolas" w:hAnsi="Consolas" w:eastAsia="Consolas" w:cs="Consolas"/>
+                <w:b w:val="0"/>
+                <w:bCs w:val="0"/>
+                <w:color w:val="D5CED9"/>
+                <w:kern w:val="0"/>
+                <w:sz w:val="14"/>
+                <w:szCs w:val="14"/>
+                <w:shd w:val="clear" w:fill="262A33"/>
+                <w:lang w:val="en-US" w:eastAsia="zh-CN" w:bidi="ar"/>
+              </w:rPr>
+              <w:t xml:space="preserve">    </w:t>
+            </w:r>
+            <w:r>
+              <w:rPr>
+                <w:rFonts w:hint="default" w:ascii="Consolas" w:hAnsi="Consolas" w:eastAsia="Consolas" w:cs="Consolas"/>
+                <w:b w:val="0"/>
+                <w:bCs w:val="0"/>
+                <w:color w:val="F39C12"/>
+                <w:kern w:val="0"/>
+                <w:sz w:val="14"/>
+                <w:szCs w:val="14"/>
+                <w:shd w:val="clear" w:fill="262A33"/>
+                <w:lang w:val="en-US" w:eastAsia="zh-CN" w:bidi="ar"/>
+              </w:rPr>
+              <w:t>pincel</w:t>
+            </w:r>
+            <w:r>
+              <w:rPr>
+                <w:rFonts w:hint="default" w:ascii="Consolas" w:hAnsi="Consolas" w:eastAsia="Consolas" w:cs="Consolas"/>
+                <w:b w:val="0"/>
+                <w:bCs w:val="0"/>
+                <w:color w:val="D5CED9"/>
+                <w:kern w:val="0"/>
+                <w:sz w:val="14"/>
+                <w:szCs w:val="14"/>
+                <w:shd w:val="clear" w:fill="262A33"/>
+                <w:lang w:val="en-US" w:eastAsia="zh-CN" w:bidi="ar"/>
+              </w:rPr>
+              <w:t>.</w:t>
+            </w:r>
+            <w:r>
+              <w:rPr>
+                <w:rFonts w:hint="default" w:ascii="Consolas" w:hAnsi="Consolas" w:eastAsia="Consolas" w:cs="Consolas"/>
+                <w:b w:val="0"/>
+                <w:bCs w:val="0"/>
+                <w:color w:val="00E8C6"/>
+                <w:kern w:val="0"/>
+                <w:sz w:val="14"/>
+                <w:szCs w:val="14"/>
+                <w:shd w:val="clear" w:fill="262A33"/>
+                <w:lang w:val="en-US" w:eastAsia="zh-CN" w:bidi="ar"/>
+              </w:rPr>
+              <w:t>fillStyle</w:t>
+            </w:r>
+            <w:r>
+              <w:rPr>
+                <w:rFonts w:hint="default" w:ascii="Consolas" w:hAnsi="Consolas" w:eastAsia="Consolas" w:cs="Consolas"/>
+                <w:b w:val="0"/>
+                <w:bCs w:val="0"/>
+                <w:color w:val="D5CED9"/>
+                <w:kern w:val="0"/>
+                <w:sz w:val="14"/>
+                <w:szCs w:val="14"/>
+                <w:shd w:val="clear" w:fill="262A33"/>
+                <w:lang w:val="en-US" w:eastAsia="zh-CN" w:bidi="ar"/>
+              </w:rPr>
+              <w:t xml:space="preserve"> </w:t>
+            </w:r>
+            <w:r>
+              <w:rPr>
+                <w:rFonts w:hint="default" w:ascii="Consolas" w:hAnsi="Consolas" w:eastAsia="Consolas" w:cs="Consolas"/>
+                <w:b w:val="0"/>
+                <w:bCs w:val="0"/>
+                <w:color w:val="EE5D43"/>
+                <w:kern w:val="0"/>
+                <w:sz w:val="14"/>
+                <w:szCs w:val="14"/>
+                <w:shd w:val="clear" w:fill="262A33"/>
+                <w:lang w:val="en-US" w:eastAsia="zh-CN" w:bidi="ar"/>
+              </w:rPr>
+              <w:t>=</w:t>
+            </w:r>
+            <w:r>
+              <w:rPr>
+                <w:rFonts w:hint="default" w:ascii="Consolas" w:hAnsi="Consolas" w:eastAsia="Consolas" w:cs="Consolas"/>
+                <w:b w:val="0"/>
+                <w:bCs w:val="0"/>
+                <w:color w:val="D5CED9"/>
+                <w:kern w:val="0"/>
+                <w:sz w:val="14"/>
+                <w:szCs w:val="14"/>
+                <w:shd w:val="clear" w:fill="262A33"/>
+                <w:lang w:val="en-US" w:eastAsia="zh-CN" w:bidi="ar"/>
+              </w:rPr>
+              <w:t xml:space="preserve"> </w:t>
+            </w:r>
+            <w:r>
+              <w:rPr>
+                <w:rFonts w:hint="default" w:ascii="Consolas" w:hAnsi="Consolas" w:eastAsia="Consolas" w:cs="Consolas"/>
+                <w:b w:val="0"/>
+                <w:bCs w:val="0"/>
+                <w:color w:val="96E072"/>
+                <w:kern w:val="0"/>
+                <w:sz w:val="14"/>
+                <w:szCs w:val="14"/>
+                <w:shd w:val="clear" w:fill="262A33"/>
+                <w:lang w:val="en-US" w:eastAsia="zh-CN" w:bidi="ar"/>
+              </w:rPr>
+              <w:t>"green"</w:t>
+            </w:r>
+            <w:r>
+              <w:rPr>
+                <w:rFonts w:hint="default" w:ascii="Consolas" w:hAnsi="Consolas" w:eastAsia="Consolas" w:cs="Consolas"/>
+                <w:b w:val="0"/>
+                <w:bCs w:val="0"/>
+                <w:color w:val="D5CED9"/>
+                <w:kern w:val="0"/>
+                <w:sz w:val="14"/>
+                <w:szCs w:val="14"/>
+                <w:shd w:val="clear" w:fill="262A33"/>
+                <w:lang w:val="en-US" w:eastAsia="zh-CN" w:bidi="ar"/>
+              </w:rPr>
+              <w:t xml:space="preserve"> </w:t>
+            </w:r>
+            <w:r>
+              <w:rPr>
+                <w:rFonts w:hint="default" w:ascii="Consolas" w:hAnsi="Consolas" w:eastAsia="Consolas" w:cs="Consolas"/>
+                <w:b w:val="0"/>
+                <w:bCs w:val="0"/>
+                <w:color w:val="A0A1A7"/>
+                <w:kern w:val="0"/>
+                <w:sz w:val="14"/>
+                <w:szCs w:val="14"/>
+                <w:shd w:val="clear" w:fill="262A33"/>
+                <w:lang w:val="en-US" w:eastAsia="zh-CN" w:bidi="ar"/>
+              </w:rPr>
+              <w:t>// propiedad</w:t>
+            </w:r>
+          </w:p>
+          <w:p>
+            <w:pPr>
+              <w:keepNext w:val="0"/>
+              <w:keepLines w:val="0"/>
+              <w:widowControl/>
+              <w:suppressLineNumbers w:val="0"/>
+              <w:shd w:val="clear" w:fill="262A33"/>
+              <w:spacing w:line="190" w:lineRule="atLeast"/>
+              <w:jc w:val="left"/>
+              <w:rPr>
+                <w:rFonts w:hint="default" w:ascii="Consolas" w:hAnsi="Consolas" w:eastAsia="Consolas" w:cs="Consolas"/>
+                <w:b w:val="0"/>
+                <w:bCs w:val="0"/>
+                <w:color w:val="D5CED9"/>
+                <w:sz w:val="14"/>
+                <w:szCs w:val="14"/>
+              </w:rPr>
+            </w:pPr>
+            <w:r>
+              <w:rPr>
+                <w:rFonts w:hint="default" w:ascii="Consolas" w:hAnsi="Consolas" w:eastAsia="Consolas" w:cs="Consolas"/>
+                <w:b w:val="0"/>
+                <w:bCs w:val="0"/>
+                <w:color w:val="D5CED9"/>
+                <w:kern w:val="0"/>
+                <w:sz w:val="14"/>
+                <w:szCs w:val="14"/>
+                <w:shd w:val="clear" w:fill="262A33"/>
+                <w:lang w:val="en-US" w:eastAsia="zh-CN" w:bidi="ar"/>
+              </w:rPr>
+              <w:t xml:space="preserve">    </w:t>
+            </w:r>
+            <w:r>
+              <w:rPr>
+                <w:rFonts w:hint="default" w:ascii="Consolas" w:hAnsi="Consolas" w:eastAsia="Consolas" w:cs="Consolas"/>
+                <w:b w:val="0"/>
+                <w:bCs w:val="0"/>
+                <w:color w:val="F39C12"/>
+                <w:kern w:val="0"/>
+                <w:sz w:val="14"/>
+                <w:szCs w:val="14"/>
+                <w:shd w:val="clear" w:fill="262A33"/>
+                <w:lang w:val="en-US" w:eastAsia="zh-CN" w:bidi="ar"/>
+              </w:rPr>
+              <w:t>pincel</w:t>
+            </w:r>
+            <w:r>
+              <w:rPr>
+                <w:rFonts w:hint="default" w:ascii="Consolas" w:hAnsi="Consolas" w:eastAsia="Consolas" w:cs="Consolas"/>
+                <w:b w:val="0"/>
+                <w:bCs w:val="0"/>
+                <w:color w:val="D5CED9"/>
+                <w:kern w:val="0"/>
+                <w:sz w:val="14"/>
+                <w:szCs w:val="14"/>
+                <w:shd w:val="clear" w:fill="262A33"/>
+                <w:lang w:val="en-US" w:eastAsia="zh-CN" w:bidi="ar"/>
+              </w:rPr>
+              <w:t>.</w:t>
+            </w:r>
+            <w:r>
+              <w:rPr>
+                <w:rFonts w:hint="default" w:ascii="Consolas" w:hAnsi="Consolas" w:eastAsia="Consolas" w:cs="Consolas"/>
+                <w:b w:val="0"/>
+                <w:bCs w:val="0"/>
+                <w:color w:val="FFE66D"/>
+                <w:kern w:val="0"/>
+                <w:sz w:val="14"/>
+                <w:szCs w:val="14"/>
+                <w:shd w:val="clear" w:fill="262A33"/>
+                <w:lang w:val="en-US" w:eastAsia="zh-CN" w:bidi="ar"/>
+              </w:rPr>
+              <w:t>fillRect</w:t>
+            </w:r>
+            <w:r>
+              <w:rPr>
+                <w:rFonts w:hint="default" w:ascii="Consolas" w:hAnsi="Consolas" w:eastAsia="Consolas" w:cs="Consolas"/>
+                <w:b w:val="0"/>
+                <w:bCs w:val="0"/>
+                <w:color w:val="D5CED9"/>
+                <w:kern w:val="0"/>
+                <w:sz w:val="14"/>
+                <w:szCs w:val="14"/>
+                <w:shd w:val="clear" w:fill="262A33"/>
+                <w:lang w:val="en-US" w:eastAsia="zh-CN" w:bidi="ar"/>
+              </w:rPr>
+              <w:t>(</w:t>
+            </w:r>
+            <w:r>
+              <w:rPr>
+                <w:rFonts w:hint="default" w:ascii="Consolas" w:hAnsi="Consolas" w:eastAsia="Consolas" w:cs="Consolas"/>
+                <w:b w:val="0"/>
+                <w:bCs w:val="0"/>
+                <w:color w:val="F39C12"/>
+                <w:kern w:val="0"/>
+                <w:sz w:val="14"/>
+                <w:szCs w:val="14"/>
+                <w:shd w:val="clear" w:fill="262A33"/>
+                <w:lang w:val="en-US" w:eastAsia="zh-CN" w:bidi="ar"/>
+              </w:rPr>
+              <w:t>0</w:t>
+            </w:r>
+            <w:r>
+              <w:rPr>
+                <w:rFonts w:hint="default" w:ascii="Consolas" w:hAnsi="Consolas" w:eastAsia="Consolas" w:cs="Consolas"/>
+                <w:b w:val="0"/>
+                <w:bCs w:val="0"/>
+                <w:color w:val="D5CED9"/>
+                <w:kern w:val="0"/>
+                <w:sz w:val="14"/>
+                <w:szCs w:val="14"/>
+                <w:shd w:val="clear" w:fill="262A33"/>
+                <w:lang w:val="en-US" w:eastAsia="zh-CN" w:bidi="ar"/>
+              </w:rPr>
+              <w:t xml:space="preserve">, </w:t>
+            </w:r>
+            <w:r>
+              <w:rPr>
+                <w:rFonts w:hint="default" w:ascii="Consolas" w:hAnsi="Consolas" w:eastAsia="Consolas" w:cs="Consolas"/>
+                <w:b w:val="0"/>
+                <w:bCs w:val="0"/>
+                <w:color w:val="F39C12"/>
+                <w:kern w:val="0"/>
+                <w:sz w:val="14"/>
+                <w:szCs w:val="14"/>
+                <w:shd w:val="clear" w:fill="262A33"/>
+                <w:lang w:val="en-US" w:eastAsia="zh-CN" w:bidi="ar"/>
+              </w:rPr>
+              <w:t>0</w:t>
+            </w:r>
+            <w:r>
+              <w:rPr>
+                <w:rFonts w:hint="default" w:ascii="Consolas" w:hAnsi="Consolas" w:eastAsia="Consolas" w:cs="Consolas"/>
+                <w:b w:val="0"/>
+                <w:bCs w:val="0"/>
+                <w:color w:val="D5CED9"/>
+                <w:kern w:val="0"/>
+                <w:sz w:val="14"/>
+                <w:szCs w:val="14"/>
+                <w:shd w:val="clear" w:fill="262A33"/>
+                <w:lang w:val="en-US" w:eastAsia="zh-CN" w:bidi="ar"/>
+              </w:rPr>
+              <w:t xml:space="preserve">, </w:t>
+            </w:r>
+            <w:r>
+              <w:rPr>
+                <w:rFonts w:hint="default" w:ascii="Consolas" w:hAnsi="Consolas" w:eastAsia="Consolas" w:cs="Consolas"/>
+                <w:b w:val="0"/>
+                <w:bCs w:val="0"/>
+                <w:color w:val="F39C12"/>
+                <w:kern w:val="0"/>
+                <w:sz w:val="14"/>
+                <w:szCs w:val="14"/>
+                <w:shd w:val="clear" w:fill="262A33"/>
+                <w:lang w:val="en-US" w:eastAsia="zh-CN" w:bidi="ar"/>
+              </w:rPr>
+              <w:t>200</w:t>
+            </w:r>
+            <w:r>
+              <w:rPr>
+                <w:rFonts w:hint="default" w:ascii="Consolas" w:hAnsi="Consolas" w:eastAsia="Consolas" w:cs="Consolas"/>
+                <w:b w:val="0"/>
+                <w:bCs w:val="0"/>
+                <w:color w:val="D5CED9"/>
+                <w:kern w:val="0"/>
+                <w:sz w:val="14"/>
+                <w:szCs w:val="14"/>
+                <w:shd w:val="clear" w:fill="262A33"/>
+                <w:lang w:val="en-US" w:eastAsia="zh-CN" w:bidi="ar"/>
+              </w:rPr>
+              <w:t xml:space="preserve">, </w:t>
+            </w:r>
+            <w:r>
+              <w:rPr>
+                <w:rFonts w:hint="default" w:ascii="Consolas" w:hAnsi="Consolas" w:eastAsia="Consolas" w:cs="Consolas"/>
+                <w:b w:val="0"/>
+                <w:bCs w:val="0"/>
+                <w:color w:val="F39C12"/>
+                <w:kern w:val="0"/>
+                <w:sz w:val="14"/>
+                <w:szCs w:val="14"/>
+                <w:shd w:val="clear" w:fill="262A33"/>
+                <w:lang w:val="en-US" w:eastAsia="zh-CN" w:bidi="ar"/>
+              </w:rPr>
+              <w:t>400</w:t>
+            </w:r>
+            <w:r>
+              <w:rPr>
+                <w:rFonts w:hint="default" w:ascii="Consolas" w:hAnsi="Consolas" w:eastAsia="Consolas" w:cs="Consolas"/>
+                <w:b w:val="0"/>
+                <w:bCs w:val="0"/>
+                <w:color w:val="D5CED9"/>
+                <w:kern w:val="0"/>
+                <w:sz w:val="14"/>
+                <w:szCs w:val="14"/>
+                <w:shd w:val="clear" w:fill="262A33"/>
+                <w:lang w:val="en-US" w:eastAsia="zh-CN" w:bidi="ar"/>
+              </w:rPr>
+              <w:t xml:space="preserve">) </w:t>
+            </w:r>
+            <w:r>
+              <w:rPr>
+                <w:rFonts w:hint="default" w:ascii="Consolas" w:hAnsi="Consolas" w:eastAsia="Consolas" w:cs="Consolas"/>
+                <w:b w:val="0"/>
+                <w:bCs w:val="0"/>
+                <w:color w:val="A0A1A7"/>
+                <w:kern w:val="0"/>
+                <w:sz w:val="14"/>
+                <w:szCs w:val="14"/>
+                <w:shd w:val="clear" w:fill="262A33"/>
+                <w:lang w:val="en-US" w:eastAsia="zh-CN" w:bidi="ar"/>
+              </w:rPr>
+              <w:t>// funcion</w:t>
+            </w:r>
+          </w:p>
+          <w:p>
+            <w:pPr>
+              <w:widowControl w:val="0"/>
+              <w:jc w:val="both"/>
+              <w:rPr>
+                <w:rFonts w:hint="default"/>
+                <w:vertAlign w:val="baseline"/>
+                <w:lang w:val="es-ES"/>
+              </w:rPr>
+            </w:pPr>
+          </w:p>
+          <w:p>
+            <w:pPr>
+              <w:widowControl w:val="0"/>
+              <w:jc w:val="both"/>
+              <w:rPr>
+                <w:rFonts w:hint="default"/>
+                <w:vertAlign w:val="baseline"/>
+                <w:lang w:val="es-ES"/>
+              </w:rPr>
+            </w:pPr>
+          </w:p>
+          <w:p>
+            <w:pPr>
+              <w:widowControl w:val="0"/>
+              <w:jc w:val="both"/>
+              <w:rPr>
+                <w:rFonts w:hint="default"/>
+                <w:vertAlign w:val="baseline"/>
+                <w:lang w:val="es-ES"/>
+              </w:rPr>
+            </w:pPr>
+          </w:p>
+          <w:p>
+            <w:pPr>
+              <w:widowControl w:val="0"/>
+              <w:jc w:val="both"/>
+              <w:rPr>
+                <w:rFonts w:hint="default"/>
+                <w:vertAlign w:val="baseline"/>
+                <w:lang w:val="es-ES"/>
+              </w:rPr>
+            </w:pPr>
+            <w:r>
+              <w:rPr>
+                <w:rFonts w:hint="default"/>
+                <w:vertAlign w:val="baseline"/>
+                <w:lang w:val="es-ES"/>
+              </w:rPr>
+              <w:t>"</w:t>
+            </w:r>
+            <w:r>
+              <w:rPr>
+                <w:rFonts w:hint="default"/>
+                <w:b/>
+                <w:bCs/>
+                <w:vertAlign w:val="baseline"/>
+                <w:lang w:val="es-ES"/>
+              </w:rPr>
+              <w:t>.fillRect()</w:t>
+            </w:r>
+            <w:r>
+              <w:rPr>
+                <w:rFonts w:hint="default"/>
+                <w:vertAlign w:val="baseline"/>
+                <w:lang w:val="es-ES"/>
+              </w:rPr>
+              <w:t xml:space="preserve">" es un </w:t>
+            </w:r>
+            <w:r>
+              <w:rPr>
+                <w:rFonts w:hint="default"/>
+                <w:highlight w:val="lightGray"/>
+                <w:vertAlign w:val="baseline"/>
+                <w:lang w:val="es-ES"/>
+              </w:rPr>
+              <w:t>método</w:t>
+            </w:r>
+            <w:r>
+              <w:rPr>
+                <w:rFonts w:hint="default"/>
+                <w:vertAlign w:val="baseline"/>
+                <w:lang w:val="es-ES"/>
+              </w:rPr>
+              <w:t xml:space="preserve"> del objeto de contexto del canvas en HTML5 que se utiliza para dibujar un rectángulo relleno en el canvas.</w:t>
+            </w:r>
+          </w:p>
+          <w:p>
+            <w:pPr>
+              <w:widowControl w:val="0"/>
+              <w:jc w:val="both"/>
+              <w:rPr>
+                <w:rFonts w:hint="default"/>
+                <w:vertAlign w:val="baseline"/>
+                <w:lang w:val="es-ES"/>
+              </w:rPr>
+            </w:pPr>
+          </w:p>
+          <w:p>
+            <w:pPr>
+              <w:widowControl w:val="0"/>
+              <w:jc w:val="both"/>
+              <w:rPr>
+                <w:rFonts w:hint="default"/>
+                <w:vertAlign w:val="baseline"/>
+                <w:lang w:val="es-ES"/>
+              </w:rPr>
+            </w:pPr>
+            <w:r>
+              <w:rPr>
+                <w:rFonts w:hint="default"/>
+                <w:vertAlign w:val="baseline"/>
+                <w:lang w:val="es-ES"/>
+              </w:rPr>
+              <w:t>Para utilizar este método, primero se debe obtener el contexto de dibujo del canvas utilizando el método getContext(), y luego se puede llamar al método fillRect() y pasarle cuatro argumentos que representen las coordenadas x e y del punto superior izquierdo del rectángulo, así como su ancho y altura. Por ejemplo, el siguiente código dibuja un rectángulo relleno de color rojo en el canvas:</w:t>
+            </w:r>
+          </w:p>
+          <w:p>
+            <w:pPr>
+              <w:keepNext w:val="0"/>
+              <w:keepLines w:val="0"/>
+              <w:widowControl/>
+              <w:suppressLineNumbers w:val="0"/>
+              <w:shd w:val="clear" w:fill="262A33"/>
+              <w:spacing w:line="190" w:lineRule="atLeast"/>
+              <w:jc w:val="left"/>
+              <w:rPr>
+                <w:rFonts w:hint="default"/>
+                <w:vertAlign w:val="baseline"/>
+                <w:lang w:val="es-ES"/>
+              </w:rPr>
+            </w:pPr>
+            <w:r>
+              <w:rPr>
+                <w:rFonts w:hint="default" w:ascii="Consolas" w:hAnsi="Consolas" w:eastAsia="Consolas" w:cs="Consolas"/>
+                <w:b w:val="0"/>
+                <w:bCs w:val="0"/>
+                <w:color w:val="D5CED9"/>
+                <w:kern w:val="0"/>
+                <w:sz w:val="14"/>
+                <w:szCs w:val="14"/>
+                <w:shd w:val="clear" w:fill="262A33"/>
+                <w:lang w:val="en-US" w:eastAsia="zh-CN" w:bidi="ar"/>
+              </w:rPr>
+              <w:t xml:space="preserve">    </w:t>
+            </w:r>
+            <w:r>
+              <w:rPr>
+                <w:rFonts w:hint="default" w:ascii="Consolas" w:hAnsi="Consolas" w:eastAsia="Consolas" w:cs="Consolas"/>
+                <w:b w:val="0"/>
+                <w:bCs w:val="0"/>
+                <w:color w:val="C74DED"/>
+                <w:kern w:val="0"/>
+                <w:sz w:val="14"/>
+                <w:szCs w:val="14"/>
+                <w:shd w:val="clear" w:fill="262A33"/>
+                <w:lang w:val="en-US" w:eastAsia="zh-CN" w:bidi="ar"/>
+              </w:rPr>
+              <w:t>var</w:t>
+            </w:r>
+            <w:r>
+              <w:rPr>
+                <w:rFonts w:hint="default" w:ascii="Consolas" w:hAnsi="Consolas" w:eastAsia="Consolas" w:cs="Consolas"/>
+                <w:b w:val="0"/>
+                <w:bCs w:val="0"/>
+                <w:color w:val="D5CED9"/>
+                <w:kern w:val="0"/>
+                <w:sz w:val="14"/>
+                <w:szCs w:val="14"/>
+                <w:shd w:val="clear" w:fill="262A33"/>
+                <w:lang w:val="en-US" w:eastAsia="zh-CN" w:bidi="ar"/>
+              </w:rPr>
+              <w:t xml:space="preserve"> </w:t>
+            </w:r>
+            <w:r>
+              <w:rPr>
+                <w:rFonts w:hint="default" w:ascii="Consolas" w:hAnsi="Consolas" w:eastAsia="Consolas" w:cs="Consolas"/>
+                <w:b w:val="0"/>
+                <w:bCs w:val="0"/>
+                <w:color w:val="00E8C6"/>
+                <w:kern w:val="0"/>
+                <w:sz w:val="14"/>
+                <w:szCs w:val="14"/>
+                <w:shd w:val="clear" w:fill="262A33"/>
+                <w:lang w:val="en-US" w:eastAsia="zh-CN" w:bidi="ar"/>
+              </w:rPr>
+              <w:t>pantalla</w:t>
+            </w:r>
+            <w:r>
+              <w:rPr>
+                <w:rFonts w:hint="default" w:ascii="Consolas" w:hAnsi="Consolas" w:eastAsia="Consolas" w:cs="Consolas"/>
+                <w:b w:val="0"/>
+                <w:bCs w:val="0"/>
+                <w:color w:val="D5CED9"/>
+                <w:kern w:val="0"/>
+                <w:sz w:val="14"/>
+                <w:szCs w:val="14"/>
+                <w:shd w:val="clear" w:fill="262A33"/>
+                <w:lang w:val="en-US" w:eastAsia="zh-CN" w:bidi="ar"/>
+              </w:rPr>
+              <w:t xml:space="preserve"> </w:t>
+            </w:r>
+            <w:r>
+              <w:rPr>
+                <w:rFonts w:hint="default" w:ascii="Consolas" w:hAnsi="Consolas" w:eastAsia="Consolas" w:cs="Consolas"/>
+                <w:b w:val="0"/>
+                <w:bCs w:val="0"/>
+                <w:color w:val="EE5D43"/>
+                <w:kern w:val="0"/>
+                <w:sz w:val="14"/>
+                <w:szCs w:val="14"/>
+                <w:shd w:val="clear" w:fill="262A33"/>
+                <w:lang w:val="en-US" w:eastAsia="zh-CN" w:bidi="ar"/>
+              </w:rPr>
+              <w:t>=</w:t>
+            </w:r>
+            <w:r>
+              <w:rPr>
+                <w:rFonts w:hint="default" w:ascii="Consolas" w:hAnsi="Consolas" w:eastAsia="Consolas" w:cs="Consolas"/>
+                <w:b w:val="0"/>
+                <w:bCs w:val="0"/>
+                <w:color w:val="D5CED9"/>
+                <w:kern w:val="0"/>
+                <w:sz w:val="14"/>
+                <w:szCs w:val="14"/>
+                <w:shd w:val="clear" w:fill="262A33"/>
+                <w:lang w:val="en-US" w:eastAsia="zh-CN" w:bidi="ar"/>
+              </w:rPr>
+              <w:t xml:space="preserve"> </w:t>
+            </w:r>
+            <w:r>
+              <w:rPr>
+                <w:rFonts w:hint="default" w:ascii="Consolas" w:hAnsi="Consolas" w:eastAsia="Consolas" w:cs="Consolas"/>
+                <w:b w:val="0"/>
+                <w:bCs w:val="0"/>
+                <w:color w:val="F39C12"/>
+                <w:kern w:val="0"/>
+                <w:sz w:val="14"/>
+                <w:szCs w:val="14"/>
+                <w:shd w:val="clear" w:fill="262A33"/>
+                <w:lang w:val="en-US" w:eastAsia="zh-CN" w:bidi="ar"/>
+              </w:rPr>
+              <w:t>document</w:t>
+            </w:r>
+            <w:r>
+              <w:rPr>
+                <w:rFonts w:hint="default" w:ascii="Consolas" w:hAnsi="Consolas" w:eastAsia="Consolas" w:cs="Consolas"/>
+                <w:b w:val="0"/>
+                <w:bCs w:val="0"/>
+                <w:color w:val="D5CED9"/>
+                <w:kern w:val="0"/>
+                <w:sz w:val="14"/>
+                <w:szCs w:val="14"/>
+                <w:shd w:val="clear" w:fill="262A33"/>
+                <w:lang w:val="en-US" w:eastAsia="zh-CN" w:bidi="ar"/>
+              </w:rPr>
+              <w:t>.</w:t>
+            </w:r>
+            <w:r>
+              <w:rPr>
+                <w:rFonts w:hint="default" w:ascii="Consolas" w:hAnsi="Consolas" w:eastAsia="Consolas" w:cs="Consolas"/>
+                <w:b w:val="0"/>
+                <w:bCs w:val="0"/>
+                <w:color w:val="FFE66D"/>
+                <w:kern w:val="0"/>
+                <w:sz w:val="14"/>
+                <w:szCs w:val="14"/>
+                <w:shd w:val="clear" w:fill="262A33"/>
+                <w:lang w:val="en-US" w:eastAsia="zh-CN" w:bidi="ar"/>
+              </w:rPr>
+              <w:t>querySelector</w:t>
+            </w:r>
+            <w:r>
+              <w:rPr>
+                <w:rFonts w:hint="default" w:ascii="Consolas" w:hAnsi="Consolas" w:eastAsia="Consolas" w:cs="Consolas"/>
+                <w:b w:val="0"/>
+                <w:bCs w:val="0"/>
+                <w:color w:val="D5CED9"/>
+                <w:kern w:val="0"/>
+                <w:sz w:val="14"/>
+                <w:szCs w:val="14"/>
+                <w:shd w:val="clear" w:fill="262A33"/>
+                <w:lang w:val="en-US" w:eastAsia="zh-CN" w:bidi="ar"/>
+              </w:rPr>
+              <w:t>(</w:t>
+            </w:r>
+            <w:r>
+              <w:rPr>
+                <w:rFonts w:hint="default" w:ascii="Consolas" w:hAnsi="Consolas" w:eastAsia="Consolas" w:cs="Consolas"/>
+                <w:b w:val="0"/>
+                <w:bCs w:val="0"/>
+                <w:color w:val="96E072"/>
+                <w:kern w:val="0"/>
+                <w:sz w:val="14"/>
+                <w:szCs w:val="14"/>
+                <w:shd w:val="clear" w:fill="262A33"/>
+                <w:lang w:val="en-US" w:eastAsia="zh-CN" w:bidi="ar"/>
+              </w:rPr>
+              <w:t>"canvas"</w:t>
+            </w:r>
+            <w:r>
+              <w:rPr>
+                <w:rFonts w:hint="default" w:ascii="Consolas" w:hAnsi="Consolas" w:eastAsia="Consolas" w:cs="Consolas"/>
+                <w:b w:val="0"/>
+                <w:bCs w:val="0"/>
+                <w:color w:val="D5CED9"/>
+                <w:kern w:val="0"/>
+                <w:sz w:val="14"/>
+                <w:szCs w:val="14"/>
+                <w:shd w:val="clear" w:fill="262A33"/>
+                <w:lang w:val="en-US" w:eastAsia="zh-CN" w:bidi="ar"/>
+              </w:rPr>
+              <w:t>);</w:t>
+            </w:r>
+          </w:p>
+          <w:p>
+            <w:pPr>
+              <w:keepNext w:val="0"/>
+              <w:keepLines w:val="0"/>
+              <w:widowControl/>
+              <w:suppressLineNumbers w:val="0"/>
+              <w:shd w:val="clear" w:fill="262A33"/>
+              <w:spacing w:line="190" w:lineRule="atLeast"/>
+              <w:jc w:val="left"/>
+              <w:rPr>
+                <w:rFonts w:hint="default"/>
+                <w:vertAlign w:val="baseline"/>
+                <w:lang w:val="es-ES"/>
+              </w:rPr>
+            </w:pPr>
+            <w:r>
+              <w:rPr>
+                <w:rFonts w:hint="default" w:ascii="Consolas" w:hAnsi="Consolas" w:eastAsia="Consolas" w:cs="Consolas"/>
+                <w:b w:val="0"/>
+                <w:bCs w:val="0"/>
+                <w:color w:val="D5CED9"/>
+                <w:kern w:val="0"/>
+                <w:sz w:val="14"/>
+                <w:szCs w:val="14"/>
+                <w:shd w:val="clear" w:fill="262A33"/>
+                <w:lang w:val="en-US" w:eastAsia="zh-CN" w:bidi="ar"/>
+              </w:rPr>
+              <w:t xml:space="preserve">    </w:t>
+            </w:r>
+            <w:r>
+              <w:rPr>
+                <w:rFonts w:hint="default" w:ascii="Consolas" w:hAnsi="Consolas" w:eastAsia="Consolas" w:cs="Consolas"/>
+                <w:b w:val="0"/>
+                <w:bCs w:val="0"/>
+                <w:color w:val="C74DED"/>
+                <w:kern w:val="0"/>
+                <w:sz w:val="14"/>
+                <w:szCs w:val="14"/>
+                <w:shd w:val="clear" w:fill="262A33"/>
+                <w:lang w:val="en-US" w:eastAsia="zh-CN" w:bidi="ar"/>
+              </w:rPr>
+              <w:t>var</w:t>
+            </w:r>
+            <w:r>
+              <w:rPr>
+                <w:rFonts w:hint="default" w:ascii="Consolas" w:hAnsi="Consolas" w:eastAsia="Consolas" w:cs="Consolas"/>
+                <w:b w:val="0"/>
+                <w:bCs w:val="0"/>
+                <w:color w:val="D5CED9"/>
+                <w:kern w:val="0"/>
+                <w:sz w:val="14"/>
+                <w:szCs w:val="14"/>
+                <w:shd w:val="clear" w:fill="262A33"/>
+                <w:lang w:val="en-US" w:eastAsia="zh-CN" w:bidi="ar"/>
+              </w:rPr>
+              <w:t xml:space="preserve"> </w:t>
+            </w:r>
+            <w:r>
+              <w:rPr>
+                <w:rFonts w:hint="default" w:ascii="Consolas" w:hAnsi="Consolas" w:eastAsia="Consolas" w:cs="Consolas"/>
+                <w:b w:val="0"/>
+                <w:bCs w:val="0"/>
+                <w:color w:val="00E8C6"/>
+                <w:kern w:val="0"/>
+                <w:sz w:val="14"/>
+                <w:szCs w:val="14"/>
+                <w:shd w:val="clear" w:fill="262A33"/>
+                <w:lang w:val="en-US" w:eastAsia="zh-CN" w:bidi="ar"/>
+              </w:rPr>
+              <w:t>pincel</w:t>
+            </w:r>
+            <w:r>
+              <w:rPr>
+                <w:rFonts w:hint="default" w:ascii="Consolas" w:hAnsi="Consolas" w:eastAsia="Consolas" w:cs="Consolas"/>
+                <w:b w:val="0"/>
+                <w:bCs w:val="0"/>
+                <w:color w:val="D5CED9"/>
+                <w:kern w:val="0"/>
+                <w:sz w:val="14"/>
+                <w:szCs w:val="14"/>
+                <w:shd w:val="clear" w:fill="262A33"/>
+                <w:lang w:val="en-US" w:eastAsia="zh-CN" w:bidi="ar"/>
+              </w:rPr>
+              <w:t xml:space="preserve"> </w:t>
+            </w:r>
+            <w:r>
+              <w:rPr>
+                <w:rFonts w:hint="default" w:ascii="Consolas" w:hAnsi="Consolas" w:eastAsia="Consolas" w:cs="Consolas"/>
+                <w:b w:val="0"/>
+                <w:bCs w:val="0"/>
+                <w:color w:val="EE5D43"/>
+                <w:kern w:val="0"/>
+                <w:sz w:val="14"/>
+                <w:szCs w:val="14"/>
+                <w:shd w:val="clear" w:fill="262A33"/>
+                <w:lang w:val="en-US" w:eastAsia="zh-CN" w:bidi="ar"/>
+              </w:rPr>
+              <w:t>=</w:t>
+            </w:r>
+            <w:r>
+              <w:rPr>
+                <w:rFonts w:hint="default" w:ascii="Consolas" w:hAnsi="Consolas" w:eastAsia="Consolas" w:cs="Consolas"/>
+                <w:b w:val="0"/>
+                <w:bCs w:val="0"/>
+                <w:color w:val="D5CED9"/>
+                <w:kern w:val="0"/>
+                <w:sz w:val="14"/>
+                <w:szCs w:val="14"/>
+                <w:shd w:val="clear" w:fill="262A33"/>
+                <w:lang w:val="en-US" w:eastAsia="zh-CN" w:bidi="ar"/>
+              </w:rPr>
+              <w:t xml:space="preserve"> </w:t>
+            </w:r>
+            <w:r>
+              <w:rPr>
+                <w:rFonts w:hint="default" w:ascii="Consolas" w:hAnsi="Consolas" w:eastAsia="Consolas" w:cs="Consolas"/>
+                <w:b w:val="0"/>
+                <w:bCs w:val="0"/>
+                <w:color w:val="F39C12"/>
+                <w:kern w:val="0"/>
+                <w:sz w:val="14"/>
+                <w:szCs w:val="14"/>
+                <w:shd w:val="clear" w:fill="262A33"/>
+                <w:lang w:val="en-US" w:eastAsia="zh-CN" w:bidi="ar"/>
+              </w:rPr>
+              <w:t>pantalla</w:t>
+            </w:r>
+            <w:r>
+              <w:rPr>
+                <w:rFonts w:hint="default" w:ascii="Consolas" w:hAnsi="Consolas" w:eastAsia="Consolas" w:cs="Consolas"/>
+                <w:b w:val="0"/>
+                <w:bCs w:val="0"/>
+                <w:color w:val="D5CED9"/>
+                <w:kern w:val="0"/>
+                <w:sz w:val="14"/>
+                <w:szCs w:val="14"/>
+                <w:shd w:val="clear" w:fill="262A33"/>
+                <w:lang w:val="en-US" w:eastAsia="zh-CN" w:bidi="ar"/>
+              </w:rPr>
+              <w:t>.</w:t>
+            </w:r>
+            <w:r>
+              <w:rPr>
+                <w:rFonts w:hint="default" w:ascii="Consolas" w:hAnsi="Consolas" w:eastAsia="Consolas" w:cs="Consolas"/>
+                <w:b w:val="0"/>
+                <w:bCs w:val="0"/>
+                <w:color w:val="FFE66D"/>
+                <w:kern w:val="0"/>
+                <w:sz w:val="14"/>
+                <w:szCs w:val="14"/>
+                <w:shd w:val="clear" w:fill="262A33"/>
+                <w:lang w:val="en-US" w:eastAsia="zh-CN" w:bidi="ar"/>
+              </w:rPr>
+              <w:t>getContext</w:t>
+            </w:r>
+            <w:r>
+              <w:rPr>
+                <w:rFonts w:hint="default" w:ascii="Consolas" w:hAnsi="Consolas" w:eastAsia="Consolas" w:cs="Consolas"/>
+                <w:b w:val="0"/>
+                <w:bCs w:val="0"/>
+                <w:color w:val="D5CED9"/>
+                <w:kern w:val="0"/>
+                <w:sz w:val="14"/>
+                <w:szCs w:val="14"/>
+                <w:shd w:val="clear" w:fill="262A33"/>
+                <w:lang w:val="en-US" w:eastAsia="zh-CN" w:bidi="ar"/>
+              </w:rPr>
+              <w:t>(</w:t>
+            </w:r>
+            <w:r>
+              <w:rPr>
+                <w:rFonts w:hint="default" w:ascii="Consolas" w:hAnsi="Consolas" w:eastAsia="Consolas" w:cs="Consolas"/>
+                <w:b w:val="0"/>
+                <w:bCs w:val="0"/>
+                <w:color w:val="96E072"/>
+                <w:kern w:val="0"/>
+                <w:sz w:val="14"/>
+                <w:szCs w:val="14"/>
+                <w:shd w:val="clear" w:fill="262A33"/>
+                <w:lang w:val="en-US" w:eastAsia="zh-CN" w:bidi="ar"/>
+              </w:rPr>
+              <w:t>"2d"</w:t>
+            </w:r>
+            <w:r>
+              <w:rPr>
+                <w:rFonts w:hint="default" w:ascii="Consolas" w:hAnsi="Consolas" w:eastAsia="Consolas" w:cs="Consolas"/>
+                <w:b w:val="0"/>
+                <w:bCs w:val="0"/>
+                <w:color w:val="D5CED9"/>
+                <w:kern w:val="0"/>
+                <w:sz w:val="14"/>
+                <w:szCs w:val="14"/>
+                <w:shd w:val="clear" w:fill="262A33"/>
+                <w:lang w:val="en-US" w:eastAsia="zh-CN" w:bidi="ar"/>
+              </w:rPr>
+              <w:t>);</w:t>
+            </w:r>
+          </w:p>
+          <w:p>
+            <w:pPr>
+              <w:keepNext w:val="0"/>
+              <w:keepLines w:val="0"/>
+              <w:widowControl/>
+              <w:suppressLineNumbers w:val="0"/>
+              <w:shd w:val="clear" w:fill="262A33"/>
+              <w:spacing w:line="190" w:lineRule="atLeast"/>
+              <w:jc w:val="left"/>
+              <w:rPr>
+                <w:rFonts w:ascii="Consolas" w:hAnsi="Consolas" w:eastAsia="Consolas" w:cs="Consolas"/>
+                <w:b w:val="0"/>
+                <w:bCs w:val="0"/>
+                <w:color w:val="D5CED9"/>
+                <w:sz w:val="14"/>
+                <w:szCs w:val="14"/>
+              </w:rPr>
+            </w:pPr>
+            <w:r>
+              <w:rPr>
+                <w:rFonts w:hint="default" w:ascii="Consolas" w:hAnsi="Consolas" w:eastAsia="Consolas" w:cs="Consolas"/>
+                <w:b w:val="0"/>
+                <w:bCs w:val="0"/>
+                <w:color w:val="D5CED9"/>
+                <w:kern w:val="0"/>
+                <w:sz w:val="14"/>
+                <w:szCs w:val="14"/>
+                <w:shd w:val="clear" w:fill="262A33"/>
+                <w:lang w:val="en-US" w:eastAsia="zh-CN" w:bidi="ar"/>
+              </w:rPr>
+              <w:t xml:space="preserve">    </w:t>
+            </w:r>
+            <w:r>
+              <w:rPr>
+                <w:rFonts w:hint="default" w:ascii="Consolas" w:hAnsi="Consolas" w:eastAsia="Consolas" w:cs="Consolas"/>
+                <w:b w:val="0"/>
+                <w:bCs w:val="0"/>
+                <w:color w:val="F39C12"/>
+                <w:kern w:val="0"/>
+                <w:sz w:val="14"/>
+                <w:szCs w:val="14"/>
+                <w:shd w:val="clear" w:fill="262A33"/>
+                <w:lang w:val="en-US" w:eastAsia="zh-CN" w:bidi="ar"/>
+              </w:rPr>
+              <w:t>pincel</w:t>
+            </w:r>
+            <w:r>
+              <w:rPr>
+                <w:rFonts w:hint="default" w:ascii="Consolas" w:hAnsi="Consolas" w:eastAsia="Consolas" w:cs="Consolas"/>
+                <w:b w:val="0"/>
+                <w:bCs w:val="0"/>
+                <w:color w:val="D5CED9"/>
+                <w:kern w:val="0"/>
+                <w:sz w:val="14"/>
+                <w:szCs w:val="14"/>
+                <w:shd w:val="clear" w:fill="262A33"/>
+                <w:lang w:val="en-US" w:eastAsia="zh-CN" w:bidi="ar"/>
+              </w:rPr>
+              <w:t>.</w:t>
+            </w:r>
+            <w:r>
+              <w:rPr>
+                <w:rFonts w:hint="default" w:ascii="Consolas" w:hAnsi="Consolas" w:eastAsia="Consolas" w:cs="Consolas"/>
+                <w:b w:val="0"/>
+                <w:bCs w:val="0"/>
+                <w:color w:val="00E8C6"/>
+                <w:kern w:val="0"/>
+                <w:sz w:val="14"/>
+                <w:szCs w:val="14"/>
+                <w:shd w:val="clear" w:fill="262A33"/>
+                <w:lang w:val="en-US" w:eastAsia="zh-CN" w:bidi="ar"/>
+              </w:rPr>
+              <w:t>fillStyle</w:t>
+            </w:r>
+            <w:r>
+              <w:rPr>
+                <w:rFonts w:hint="default" w:ascii="Consolas" w:hAnsi="Consolas" w:eastAsia="Consolas" w:cs="Consolas"/>
+                <w:b w:val="0"/>
+                <w:bCs w:val="0"/>
+                <w:color w:val="D5CED9"/>
+                <w:kern w:val="0"/>
+                <w:sz w:val="14"/>
+                <w:szCs w:val="14"/>
+                <w:shd w:val="clear" w:fill="262A33"/>
+                <w:lang w:val="en-US" w:eastAsia="zh-CN" w:bidi="ar"/>
+              </w:rPr>
+              <w:t xml:space="preserve"> </w:t>
+            </w:r>
+            <w:r>
+              <w:rPr>
+                <w:rFonts w:hint="default" w:ascii="Consolas" w:hAnsi="Consolas" w:eastAsia="Consolas" w:cs="Consolas"/>
+                <w:b w:val="0"/>
+                <w:bCs w:val="0"/>
+                <w:color w:val="EE5D43"/>
+                <w:kern w:val="0"/>
+                <w:sz w:val="14"/>
+                <w:szCs w:val="14"/>
+                <w:shd w:val="clear" w:fill="262A33"/>
+                <w:lang w:val="en-US" w:eastAsia="zh-CN" w:bidi="ar"/>
+              </w:rPr>
+              <w:t>=</w:t>
+            </w:r>
+            <w:r>
+              <w:rPr>
+                <w:rFonts w:hint="default" w:ascii="Consolas" w:hAnsi="Consolas" w:eastAsia="Consolas" w:cs="Consolas"/>
+                <w:b w:val="0"/>
+                <w:bCs w:val="0"/>
+                <w:color w:val="D5CED9"/>
+                <w:kern w:val="0"/>
+                <w:sz w:val="14"/>
+                <w:szCs w:val="14"/>
+                <w:shd w:val="clear" w:fill="262A33"/>
+                <w:lang w:val="en-US" w:eastAsia="zh-CN" w:bidi="ar"/>
+              </w:rPr>
+              <w:t xml:space="preserve"> </w:t>
+            </w:r>
+            <w:r>
+              <w:rPr>
+                <w:rFonts w:hint="default" w:ascii="Consolas" w:hAnsi="Consolas" w:eastAsia="Consolas" w:cs="Consolas"/>
+                <w:b w:val="0"/>
+                <w:bCs w:val="0"/>
+                <w:color w:val="96E072"/>
+                <w:kern w:val="0"/>
+                <w:sz w:val="14"/>
+                <w:szCs w:val="14"/>
+                <w:shd w:val="clear" w:fill="262A33"/>
+                <w:lang w:val="en-US" w:eastAsia="zh-CN" w:bidi="ar"/>
+              </w:rPr>
+              <w:t>"green"</w:t>
+            </w:r>
+            <w:r>
+              <w:rPr>
+                <w:rFonts w:hint="default" w:ascii="Consolas" w:hAnsi="Consolas" w:eastAsia="Consolas" w:cs="Consolas"/>
+                <w:b w:val="0"/>
+                <w:bCs w:val="0"/>
+                <w:color w:val="D5CED9"/>
+                <w:kern w:val="0"/>
+                <w:sz w:val="14"/>
+                <w:szCs w:val="14"/>
+                <w:shd w:val="clear" w:fill="262A33"/>
+                <w:lang w:val="en-US" w:eastAsia="zh-CN" w:bidi="ar"/>
+              </w:rPr>
+              <w:t xml:space="preserve"> </w:t>
+            </w:r>
+            <w:r>
+              <w:rPr>
+                <w:rFonts w:hint="default" w:ascii="Consolas" w:hAnsi="Consolas" w:eastAsia="Consolas" w:cs="Consolas"/>
+                <w:b w:val="0"/>
+                <w:bCs w:val="0"/>
+                <w:color w:val="A0A1A7"/>
+                <w:kern w:val="0"/>
+                <w:sz w:val="14"/>
+                <w:szCs w:val="14"/>
+                <w:shd w:val="clear" w:fill="262A33"/>
+                <w:lang w:val="en-US" w:eastAsia="zh-CN" w:bidi="ar"/>
+              </w:rPr>
+              <w:t>// propiedad</w:t>
+            </w:r>
+          </w:p>
+          <w:p>
+            <w:pPr>
+              <w:keepNext w:val="0"/>
+              <w:keepLines w:val="0"/>
+              <w:widowControl/>
+              <w:suppressLineNumbers w:val="0"/>
+              <w:shd w:val="clear" w:fill="262A33"/>
+              <w:spacing w:line="190" w:lineRule="atLeast"/>
+              <w:jc w:val="left"/>
+              <w:rPr>
+                <w:rFonts w:hint="default" w:ascii="Consolas" w:hAnsi="Consolas" w:eastAsia="Consolas" w:cs="Consolas"/>
+                <w:b w:val="0"/>
+                <w:bCs w:val="0"/>
+                <w:color w:val="D5CED9"/>
+                <w:sz w:val="14"/>
+                <w:szCs w:val="14"/>
+              </w:rPr>
+            </w:pPr>
+            <w:r>
+              <w:rPr>
+                <w:rFonts w:hint="default" w:ascii="Consolas" w:hAnsi="Consolas" w:eastAsia="Consolas" w:cs="Consolas"/>
+                <w:b w:val="0"/>
+                <w:bCs w:val="0"/>
+                <w:color w:val="D5CED9"/>
+                <w:kern w:val="0"/>
+                <w:sz w:val="14"/>
+                <w:szCs w:val="14"/>
+                <w:shd w:val="clear" w:fill="262A33"/>
+                <w:lang w:val="en-US" w:eastAsia="zh-CN" w:bidi="ar"/>
+              </w:rPr>
+              <w:t xml:space="preserve">    </w:t>
+            </w:r>
+            <w:r>
+              <w:rPr>
+                <w:rFonts w:hint="default" w:ascii="Consolas" w:hAnsi="Consolas" w:eastAsia="Consolas" w:cs="Consolas"/>
+                <w:b w:val="0"/>
+                <w:bCs w:val="0"/>
+                <w:color w:val="F39C12"/>
+                <w:kern w:val="0"/>
+                <w:sz w:val="14"/>
+                <w:szCs w:val="14"/>
+                <w:shd w:val="clear" w:fill="262A33"/>
+                <w:lang w:val="en-US" w:eastAsia="zh-CN" w:bidi="ar"/>
+              </w:rPr>
+              <w:t>pincel</w:t>
+            </w:r>
+            <w:r>
+              <w:rPr>
+                <w:rFonts w:hint="default" w:ascii="Consolas" w:hAnsi="Consolas" w:eastAsia="Consolas" w:cs="Consolas"/>
+                <w:b w:val="0"/>
+                <w:bCs w:val="0"/>
+                <w:color w:val="D5CED9"/>
+                <w:kern w:val="0"/>
+                <w:sz w:val="14"/>
+                <w:szCs w:val="14"/>
+                <w:shd w:val="clear" w:fill="262A33"/>
+                <w:lang w:val="en-US" w:eastAsia="zh-CN" w:bidi="ar"/>
+              </w:rPr>
+              <w:t>.</w:t>
+            </w:r>
+            <w:r>
+              <w:rPr>
+                <w:rFonts w:hint="default" w:ascii="Consolas" w:hAnsi="Consolas" w:eastAsia="Consolas" w:cs="Consolas"/>
+                <w:b w:val="0"/>
+                <w:bCs w:val="0"/>
+                <w:color w:val="FFE66D"/>
+                <w:kern w:val="0"/>
+                <w:sz w:val="14"/>
+                <w:szCs w:val="14"/>
+                <w:shd w:val="clear" w:fill="262A33"/>
+                <w:lang w:val="en-US" w:eastAsia="zh-CN" w:bidi="ar"/>
+              </w:rPr>
+              <w:t>fillRect</w:t>
+            </w:r>
+            <w:r>
+              <w:rPr>
+                <w:rFonts w:hint="default" w:ascii="Consolas" w:hAnsi="Consolas" w:eastAsia="Consolas" w:cs="Consolas"/>
+                <w:b w:val="0"/>
+                <w:bCs w:val="0"/>
+                <w:color w:val="D5CED9"/>
+                <w:kern w:val="0"/>
+                <w:sz w:val="14"/>
+                <w:szCs w:val="14"/>
+                <w:shd w:val="clear" w:fill="262A33"/>
+                <w:lang w:val="en-US" w:eastAsia="zh-CN" w:bidi="ar"/>
+              </w:rPr>
+              <w:t>(</w:t>
+            </w:r>
+            <w:r>
+              <w:rPr>
+                <w:rFonts w:hint="default" w:ascii="Consolas" w:hAnsi="Consolas" w:eastAsia="Consolas" w:cs="Consolas"/>
+                <w:b w:val="0"/>
+                <w:bCs w:val="0"/>
+                <w:color w:val="F39C12"/>
+                <w:kern w:val="0"/>
+                <w:sz w:val="14"/>
+                <w:szCs w:val="14"/>
+                <w:shd w:val="clear" w:fill="262A33"/>
+                <w:lang w:val="en-US" w:eastAsia="zh-CN" w:bidi="ar"/>
+              </w:rPr>
+              <w:t>0</w:t>
+            </w:r>
+            <w:r>
+              <w:rPr>
+                <w:rFonts w:hint="default" w:ascii="Consolas" w:hAnsi="Consolas" w:eastAsia="Consolas" w:cs="Consolas"/>
+                <w:b w:val="0"/>
+                <w:bCs w:val="0"/>
+                <w:color w:val="D5CED9"/>
+                <w:kern w:val="0"/>
+                <w:sz w:val="14"/>
+                <w:szCs w:val="14"/>
+                <w:shd w:val="clear" w:fill="262A33"/>
+                <w:lang w:val="en-US" w:eastAsia="zh-CN" w:bidi="ar"/>
+              </w:rPr>
+              <w:t xml:space="preserve">, </w:t>
+            </w:r>
+            <w:r>
+              <w:rPr>
+                <w:rFonts w:hint="default" w:ascii="Consolas" w:hAnsi="Consolas" w:eastAsia="Consolas" w:cs="Consolas"/>
+                <w:b w:val="0"/>
+                <w:bCs w:val="0"/>
+                <w:color w:val="F39C12"/>
+                <w:kern w:val="0"/>
+                <w:sz w:val="14"/>
+                <w:szCs w:val="14"/>
+                <w:shd w:val="clear" w:fill="262A33"/>
+                <w:lang w:val="en-US" w:eastAsia="zh-CN" w:bidi="ar"/>
+              </w:rPr>
+              <w:t>0</w:t>
+            </w:r>
+            <w:r>
+              <w:rPr>
+                <w:rFonts w:hint="default" w:ascii="Consolas" w:hAnsi="Consolas" w:eastAsia="Consolas" w:cs="Consolas"/>
+                <w:b w:val="0"/>
+                <w:bCs w:val="0"/>
+                <w:color w:val="D5CED9"/>
+                <w:kern w:val="0"/>
+                <w:sz w:val="14"/>
+                <w:szCs w:val="14"/>
+                <w:shd w:val="clear" w:fill="262A33"/>
+                <w:lang w:val="en-US" w:eastAsia="zh-CN" w:bidi="ar"/>
+              </w:rPr>
+              <w:t xml:space="preserve">, </w:t>
+            </w:r>
+            <w:r>
+              <w:rPr>
+                <w:rFonts w:hint="default" w:ascii="Consolas" w:hAnsi="Consolas" w:eastAsia="Consolas" w:cs="Consolas"/>
+                <w:b w:val="0"/>
+                <w:bCs w:val="0"/>
+                <w:color w:val="F39C12"/>
+                <w:kern w:val="0"/>
+                <w:sz w:val="14"/>
+                <w:szCs w:val="14"/>
+                <w:shd w:val="clear" w:fill="262A33"/>
+                <w:lang w:val="en-US" w:eastAsia="zh-CN" w:bidi="ar"/>
+              </w:rPr>
+              <w:t>200</w:t>
+            </w:r>
+            <w:r>
+              <w:rPr>
+                <w:rFonts w:hint="default" w:ascii="Consolas" w:hAnsi="Consolas" w:eastAsia="Consolas" w:cs="Consolas"/>
+                <w:b w:val="0"/>
+                <w:bCs w:val="0"/>
+                <w:color w:val="D5CED9"/>
+                <w:kern w:val="0"/>
+                <w:sz w:val="14"/>
+                <w:szCs w:val="14"/>
+                <w:shd w:val="clear" w:fill="262A33"/>
+                <w:lang w:val="en-US" w:eastAsia="zh-CN" w:bidi="ar"/>
+              </w:rPr>
+              <w:t xml:space="preserve">, </w:t>
+            </w:r>
+            <w:r>
+              <w:rPr>
+                <w:rFonts w:hint="default" w:ascii="Consolas" w:hAnsi="Consolas" w:eastAsia="Consolas" w:cs="Consolas"/>
+                <w:b w:val="0"/>
+                <w:bCs w:val="0"/>
+                <w:color w:val="F39C12"/>
+                <w:kern w:val="0"/>
+                <w:sz w:val="14"/>
+                <w:szCs w:val="14"/>
+                <w:shd w:val="clear" w:fill="262A33"/>
+                <w:lang w:val="en-US" w:eastAsia="zh-CN" w:bidi="ar"/>
+              </w:rPr>
+              <w:t>400</w:t>
+            </w:r>
+            <w:r>
+              <w:rPr>
+                <w:rFonts w:hint="default" w:ascii="Consolas" w:hAnsi="Consolas" w:eastAsia="Consolas" w:cs="Consolas"/>
+                <w:b w:val="0"/>
+                <w:bCs w:val="0"/>
+                <w:color w:val="D5CED9"/>
+                <w:kern w:val="0"/>
+                <w:sz w:val="14"/>
+                <w:szCs w:val="14"/>
+                <w:shd w:val="clear" w:fill="262A33"/>
+                <w:lang w:val="en-US" w:eastAsia="zh-CN" w:bidi="ar"/>
+              </w:rPr>
+              <w:t xml:space="preserve">) </w:t>
+            </w:r>
+            <w:r>
+              <w:rPr>
+                <w:rFonts w:hint="default" w:ascii="Consolas" w:hAnsi="Consolas" w:eastAsia="Consolas" w:cs="Consolas"/>
+                <w:b w:val="0"/>
+                <w:bCs w:val="0"/>
+                <w:color w:val="A0A1A7"/>
+                <w:kern w:val="0"/>
+                <w:sz w:val="14"/>
+                <w:szCs w:val="14"/>
+                <w:shd w:val="clear" w:fill="262A33"/>
+                <w:lang w:val="en-US" w:eastAsia="zh-CN" w:bidi="ar"/>
+              </w:rPr>
+              <w:t>// funcion</w:t>
+            </w:r>
+          </w:p>
+          <w:p>
+            <w:pPr>
+              <w:widowControl w:val="0"/>
+              <w:jc w:val="both"/>
+              <w:rPr>
+                <w:rFonts w:hint="default"/>
+                <w:vertAlign w:val="baseline"/>
+                <w:lang w:val="es-ES"/>
+              </w:rPr>
+            </w:pPr>
+          </w:p>
+          <w:p>
+            <w:pPr>
+              <w:widowControl w:val="0"/>
+              <w:jc w:val="both"/>
+              <w:rPr>
+                <w:rFonts w:hint="default"/>
+                <w:vertAlign w:val="baseline"/>
+                <w:lang w:val="es-ES"/>
+              </w:rPr>
+            </w:pPr>
+          </w:p>
+          <w:p>
+            <w:pPr>
+              <w:widowControl w:val="0"/>
+              <w:jc w:val="both"/>
+              <w:rPr>
+                <w:rFonts w:hint="default"/>
+                <w:vertAlign w:val="baseline"/>
+                <w:lang w:val="es-ES"/>
+              </w:rPr>
+            </w:pPr>
+          </w:p>
+          <w:p>
+            <w:pPr>
+              <w:widowControl w:val="0"/>
+              <w:jc w:val="both"/>
+              <w:rPr>
+                <w:rFonts w:hint="default"/>
+                <w:vertAlign w:val="baseline"/>
+                <w:lang w:val="es-ES"/>
+              </w:rPr>
+            </w:pPr>
+          </w:p>
+          <w:p>
+            <w:pPr>
+              <w:widowControl w:val="0"/>
+              <w:jc w:val="both"/>
+              <w:rPr>
+                <w:rFonts w:hint="default"/>
+                <w:vertAlign w:val="baseline"/>
+                <w:lang w:val="es-ES"/>
+              </w:rPr>
+            </w:pPr>
+          </w:p>
+          <w:p>
+            <w:pPr>
+              <w:widowControl w:val="0"/>
+              <w:jc w:val="both"/>
+              <w:rPr>
+                <w:rFonts w:hint="default"/>
+                <w:vertAlign w:val="baseline"/>
+                <w:lang w:val="es-ES"/>
+              </w:rPr>
+            </w:pPr>
+            <w:r>
+              <w:rPr>
+                <w:rFonts w:hint="default"/>
+                <w:vertAlign w:val="baseline"/>
+                <w:lang w:val="es-ES"/>
+              </w:rPr>
+              <w:t>"</w:t>
+            </w:r>
+            <w:r>
+              <w:rPr>
+                <w:rFonts w:hint="default"/>
+                <w:b/>
+                <w:bCs/>
+                <w:vertAlign w:val="baseline"/>
+                <w:lang w:val="es-ES"/>
+              </w:rPr>
+              <w:t>.beginPath()</w:t>
+            </w:r>
+            <w:r>
+              <w:rPr>
+                <w:rFonts w:hint="default"/>
+                <w:vertAlign w:val="baseline"/>
+                <w:lang w:val="es-ES"/>
+              </w:rPr>
+              <w:t>" es un método del objeto de contexto del canvas en HTML5 que se utiliza para comenzar una nueva ruta de dibujo.</w:t>
+            </w:r>
+          </w:p>
+          <w:p>
+            <w:pPr>
+              <w:widowControl w:val="0"/>
+              <w:jc w:val="both"/>
+              <w:rPr>
+                <w:rFonts w:hint="default"/>
+                <w:vertAlign w:val="baseline"/>
+                <w:lang w:val="es-ES"/>
+              </w:rPr>
+            </w:pPr>
+          </w:p>
+          <w:p>
+            <w:pPr>
+              <w:widowControl w:val="0"/>
+              <w:jc w:val="both"/>
+              <w:rPr>
+                <w:rFonts w:hint="default"/>
+                <w:vertAlign w:val="baseline"/>
+                <w:lang w:val="es-ES"/>
+              </w:rPr>
+            </w:pPr>
+            <w:r>
+              <w:rPr>
+                <w:rFonts w:hint="default"/>
+                <w:vertAlign w:val="baseline"/>
+                <w:lang w:val="es-ES"/>
+              </w:rPr>
+              <w:t>Cuando se utiliza el canvas para dibujar formas o líneas, es común definir una serie de puntos o vectores para indicar el camino que debe seguir el dibujo. Para indicar estos puntos, se utiliza una ruta de dibujo, que se define mediante una serie de comandos como "moveTo", "lineTo", "arc", entre otros.</w:t>
+            </w:r>
+          </w:p>
+          <w:p>
+            <w:pPr>
+              <w:widowControl w:val="0"/>
+              <w:jc w:val="both"/>
+              <w:rPr>
+                <w:rFonts w:hint="default"/>
+                <w:vertAlign w:val="baseline"/>
+                <w:lang w:val="es-ES"/>
+              </w:rPr>
+            </w:pPr>
+          </w:p>
+          <w:p>
+            <w:pPr>
+              <w:widowControl w:val="0"/>
+              <w:jc w:val="both"/>
+              <w:rPr>
+                <w:rFonts w:hint="default"/>
+                <w:vertAlign w:val="baseline"/>
+                <w:lang w:val="es-ES"/>
+              </w:rPr>
+            </w:pPr>
+            <w:r>
+              <w:rPr>
+                <w:rFonts w:hint="default"/>
+                <w:vertAlign w:val="baseline"/>
+                <w:lang w:val="es-ES"/>
+              </w:rPr>
+              <w:t>El método "beginPath()" es el primer paso para definir una nueva ruta de dibujo en el canvas. Una vez que se llama a este método, se pueden agregar comandos para especificar la ruta de dibujo utilizando los métodos correspondientes, como "moveTo()" o "lineTo()".</w:t>
+            </w:r>
+          </w:p>
+          <w:p>
+            <w:pPr>
+              <w:widowControl w:val="0"/>
+              <w:jc w:val="both"/>
+              <w:rPr>
+                <w:rFonts w:hint="default"/>
+                <w:vertAlign w:val="baseline"/>
+                <w:lang w:val="es-ES"/>
+              </w:rPr>
+            </w:pPr>
+          </w:p>
+          <w:p>
+            <w:pPr>
+              <w:widowControl w:val="0"/>
+              <w:jc w:val="both"/>
+              <w:rPr>
+                <w:rFonts w:hint="default"/>
+                <w:vertAlign w:val="baseline"/>
+                <w:lang w:val="es-ES"/>
+              </w:rPr>
+            </w:pPr>
+          </w:p>
+          <w:p>
+            <w:pPr>
+              <w:keepNext w:val="0"/>
+              <w:keepLines w:val="0"/>
+              <w:widowControl/>
+              <w:suppressLineNumbers w:val="0"/>
+              <w:shd w:val="clear" w:fill="262A33"/>
+              <w:spacing w:line="190" w:lineRule="atLeast"/>
+              <w:jc w:val="left"/>
+              <w:rPr>
+                <w:rFonts w:ascii="Consolas" w:hAnsi="Consolas" w:eastAsia="Consolas" w:cs="Consolas"/>
+                <w:b w:val="0"/>
+                <w:bCs w:val="0"/>
+                <w:color w:val="D5CED9"/>
+                <w:sz w:val="14"/>
+                <w:szCs w:val="14"/>
+              </w:rPr>
+            </w:pPr>
+            <w:r>
+              <w:rPr>
+                <w:rFonts w:hint="default" w:ascii="Consolas" w:hAnsi="Consolas" w:eastAsia="Consolas" w:cs="Consolas"/>
+                <w:b w:val="0"/>
+                <w:bCs w:val="0"/>
+                <w:color w:val="D5CED9"/>
+                <w:kern w:val="0"/>
+                <w:sz w:val="14"/>
+                <w:szCs w:val="14"/>
+                <w:shd w:val="clear" w:fill="262A33"/>
+                <w:lang w:val="en-US" w:eastAsia="zh-CN" w:bidi="ar"/>
+              </w:rPr>
+              <w:t xml:space="preserve">    </w:t>
+            </w:r>
+            <w:r>
+              <w:rPr>
+                <w:rFonts w:hint="default" w:ascii="Consolas" w:hAnsi="Consolas" w:eastAsia="Consolas" w:cs="Consolas"/>
+                <w:b w:val="0"/>
+                <w:bCs w:val="0"/>
+                <w:color w:val="C74DED"/>
+                <w:kern w:val="0"/>
+                <w:sz w:val="14"/>
+                <w:szCs w:val="14"/>
+                <w:shd w:val="clear" w:fill="262A33"/>
+                <w:lang w:val="en-US" w:eastAsia="zh-CN" w:bidi="ar"/>
+              </w:rPr>
+              <w:t>var</w:t>
+            </w:r>
+            <w:r>
+              <w:rPr>
+                <w:rFonts w:hint="default" w:ascii="Consolas" w:hAnsi="Consolas" w:eastAsia="Consolas" w:cs="Consolas"/>
+                <w:b w:val="0"/>
+                <w:bCs w:val="0"/>
+                <w:color w:val="D5CED9"/>
+                <w:kern w:val="0"/>
+                <w:sz w:val="14"/>
+                <w:szCs w:val="14"/>
+                <w:shd w:val="clear" w:fill="262A33"/>
+                <w:lang w:val="en-US" w:eastAsia="zh-CN" w:bidi="ar"/>
+              </w:rPr>
+              <w:t xml:space="preserve"> </w:t>
+            </w:r>
+            <w:r>
+              <w:rPr>
+                <w:rFonts w:hint="default" w:ascii="Consolas" w:hAnsi="Consolas" w:eastAsia="Consolas" w:cs="Consolas"/>
+                <w:b w:val="0"/>
+                <w:bCs w:val="0"/>
+                <w:color w:val="00E8C6"/>
+                <w:kern w:val="0"/>
+                <w:sz w:val="14"/>
+                <w:szCs w:val="14"/>
+                <w:shd w:val="clear" w:fill="262A33"/>
+                <w:lang w:val="en-US" w:eastAsia="zh-CN" w:bidi="ar"/>
+              </w:rPr>
+              <w:t>canvas</w:t>
+            </w:r>
+            <w:r>
+              <w:rPr>
+                <w:rFonts w:hint="default" w:ascii="Consolas" w:hAnsi="Consolas" w:eastAsia="Consolas" w:cs="Consolas"/>
+                <w:b w:val="0"/>
+                <w:bCs w:val="0"/>
+                <w:color w:val="D5CED9"/>
+                <w:kern w:val="0"/>
+                <w:sz w:val="14"/>
+                <w:szCs w:val="14"/>
+                <w:shd w:val="clear" w:fill="262A33"/>
+                <w:lang w:val="en-US" w:eastAsia="zh-CN" w:bidi="ar"/>
+              </w:rPr>
+              <w:t xml:space="preserve"> </w:t>
+            </w:r>
+            <w:r>
+              <w:rPr>
+                <w:rFonts w:hint="default" w:ascii="Consolas" w:hAnsi="Consolas" w:eastAsia="Consolas" w:cs="Consolas"/>
+                <w:b w:val="0"/>
+                <w:bCs w:val="0"/>
+                <w:color w:val="EE5D43"/>
+                <w:kern w:val="0"/>
+                <w:sz w:val="14"/>
+                <w:szCs w:val="14"/>
+                <w:shd w:val="clear" w:fill="262A33"/>
+                <w:lang w:val="en-US" w:eastAsia="zh-CN" w:bidi="ar"/>
+              </w:rPr>
+              <w:t>=</w:t>
+            </w:r>
+            <w:r>
+              <w:rPr>
+                <w:rFonts w:hint="default" w:ascii="Consolas" w:hAnsi="Consolas" w:eastAsia="Consolas" w:cs="Consolas"/>
+                <w:b w:val="0"/>
+                <w:bCs w:val="0"/>
+                <w:color w:val="D5CED9"/>
+                <w:kern w:val="0"/>
+                <w:sz w:val="14"/>
+                <w:szCs w:val="14"/>
+                <w:shd w:val="clear" w:fill="262A33"/>
+                <w:lang w:val="en-US" w:eastAsia="zh-CN" w:bidi="ar"/>
+              </w:rPr>
+              <w:t xml:space="preserve"> </w:t>
+            </w:r>
+            <w:r>
+              <w:rPr>
+                <w:rFonts w:hint="default" w:ascii="Consolas" w:hAnsi="Consolas" w:eastAsia="Consolas" w:cs="Consolas"/>
+                <w:b w:val="0"/>
+                <w:bCs w:val="0"/>
+                <w:color w:val="F39C12"/>
+                <w:kern w:val="0"/>
+                <w:sz w:val="14"/>
+                <w:szCs w:val="14"/>
+                <w:shd w:val="clear" w:fill="262A33"/>
+                <w:lang w:val="en-US" w:eastAsia="zh-CN" w:bidi="ar"/>
+              </w:rPr>
+              <w:t>document</w:t>
+            </w:r>
+            <w:r>
+              <w:rPr>
+                <w:rFonts w:hint="default" w:ascii="Consolas" w:hAnsi="Consolas" w:eastAsia="Consolas" w:cs="Consolas"/>
+                <w:b w:val="0"/>
+                <w:bCs w:val="0"/>
+                <w:color w:val="D5CED9"/>
+                <w:kern w:val="0"/>
+                <w:sz w:val="14"/>
+                <w:szCs w:val="14"/>
+                <w:shd w:val="clear" w:fill="262A33"/>
+                <w:lang w:val="en-US" w:eastAsia="zh-CN" w:bidi="ar"/>
+              </w:rPr>
+              <w:t>.</w:t>
+            </w:r>
+            <w:r>
+              <w:rPr>
+                <w:rFonts w:hint="default" w:ascii="Consolas" w:hAnsi="Consolas" w:eastAsia="Consolas" w:cs="Consolas"/>
+                <w:b w:val="0"/>
+                <w:bCs w:val="0"/>
+                <w:color w:val="FFE66D"/>
+                <w:kern w:val="0"/>
+                <w:sz w:val="14"/>
+                <w:szCs w:val="14"/>
+                <w:shd w:val="clear" w:fill="262A33"/>
+                <w:lang w:val="en-US" w:eastAsia="zh-CN" w:bidi="ar"/>
+              </w:rPr>
+              <w:t>getElementById</w:t>
+            </w:r>
+            <w:r>
+              <w:rPr>
+                <w:rFonts w:hint="default" w:ascii="Consolas" w:hAnsi="Consolas" w:eastAsia="Consolas" w:cs="Consolas"/>
+                <w:b w:val="0"/>
+                <w:bCs w:val="0"/>
+                <w:color w:val="D5CED9"/>
+                <w:kern w:val="0"/>
+                <w:sz w:val="14"/>
+                <w:szCs w:val="14"/>
+                <w:shd w:val="clear" w:fill="262A33"/>
+                <w:lang w:val="en-US" w:eastAsia="zh-CN" w:bidi="ar"/>
+              </w:rPr>
+              <w:t>(</w:t>
+            </w:r>
+            <w:r>
+              <w:rPr>
+                <w:rFonts w:hint="default" w:ascii="Consolas" w:hAnsi="Consolas" w:eastAsia="Consolas" w:cs="Consolas"/>
+                <w:b w:val="0"/>
+                <w:bCs w:val="0"/>
+                <w:color w:val="96E072"/>
+                <w:kern w:val="0"/>
+                <w:sz w:val="14"/>
+                <w:szCs w:val="14"/>
+                <w:shd w:val="clear" w:fill="262A33"/>
+                <w:lang w:val="en-US" w:eastAsia="zh-CN" w:bidi="ar"/>
+              </w:rPr>
+              <w:t>"myCanvas"</w:t>
+            </w:r>
+            <w:r>
+              <w:rPr>
+                <w:rFonts w:hint="default" w:ascii="Consolas" w:hAnsi="Consolas" w:eastAsia="Consolas" w:cs="Consolas"/>
+                <w:b w:val="0"/>
+                <w:bCs w:val="0"/>
+                <w:color w:val="D5CED9"/>
+                <w:kern w:val="0"/>
+                <w:sz w:val="14"/>
+                <w:szCs w:val="14"/>
+                <w:shd w:val="clear" w:fill="262A33"/>
+                <w:lang w:val="en-US" w:eastAsia="zh-CN" w:bidi="ar"/>
+              </w:rPr>
+              <w:t>);</w:t>
+            </w:r>
+          </w:p>
+          <w:p>
+            <w:pPr>
+              <w:keepNext w:val="0"/>
+              <w:keepLines w:val="0"/>
+              <w:widowControl/>
+              <w:suppressLineNumbers w:val="0"/>
+              <w:shd w:val="clear" w:fill="262A33"/>
+              <w:spacing w:line="190" w:lineRule="atLeast"/>
+              <w:jc w:val="left"/>
+              <w:rPr>
+                <w:rFonts w:hint="default" w:ascii="Consolas" w:hAnsi="Consolas" w:eastAsia="Consolas" w:cs="Consolas"/>
+                <w:b w:val="0"/>
+                <w:bCs w:val="0"/>
+                <w:color w:val="D5CED9"/>
+                <w:sz w:val="14"/>
+                <w:szCs w:val="14"/>
+              </w:rPr>
+            </w:pPr>
+            <w:r>
+              <w:rPr>
+                <w:rFonts w:hint="default" w:ascii="Consolas" w:hAnsi="Consolas" w:eastAsia="Consolas" w:cs="Consolas"/>
+                <w:b w:val="0"/>
+                <w:bCs w:val="0"/>
+                <w:color w:val="D5CED9"/>
+                <w:kern w:val="0"/>
+                <w:sz w:val="14"/>
+                <w:szCs w:val="14"/>
+                <w:shd w:val="clear" w:fill="262A33"/>
+                <w:lang w:val="en-US" w:eastAsia="zh-CN" w:bidi="ar"/>
+              </w:rPr>
+              <w:t xml:space="preserve">    </w:t>
+            </w:r>
+            <w:r>
+              <w:rPr>
+                <w:rFonts w:hint="default" w:ascii="Consolas" w:hAnsi="Consolas" w:eastAsia="Consolas" w:cs="Consolas"/>
+                <w:b w:val="0"/>
+                <w:bCs w:val="0"/>
+                <w:color w:val="C74DED"/>
+                <w:kern w:val="0"/>
+                <w:sz w:val="14"/>
+                <w:szCs w:val="14"/>
+                <w:shd w:val="clear" w:fill="262A33"/>
+                <w:lang w:val="en-US" w:eastAsia="zh-CN" w:bidi="ar"/>
+              </w:rPr>
+              <w:t>var</w:t>
+            </w:r>
+            <w:r>
+              <w:rPr>
+                <w:rFonts w:hint="default" w:ascii="Consolas" w:hAnsi="Consolas" w:eastAsia="Consolas" w:cs="Consolas"/>
+                <w:b w:val="0"/>
+                <w:bCs w:val="0"/>
+                <w:color w:val="D5CED9"/>
+                <w:kern w:val="0"/>
+                <w:sz w:val="14"/>
+                <w:szCs w:val="14"/>
+                <w:shd w:val="clear" w:fill="262A33"/>
+                <w:lang w:val="en-US" w:eastAsia="zh-CN" w:bidi="ar"/>
+              </w:rPr>
+              <w:t xml:space="preserve"> </w:t>
+            </w:r>
+            <w:r>
+              <w:rPr>
+                <w:rFonts w:hint="default" w:ascii="Consolas" w:hAnsi="Consolas" w:eastAsia="Consolas" w:cs="Consolas"/>
+                <w:b w:val="0"/>
+                <w:bCs w:val="0"/>
+                <w:color w:val="00E8C6"/>
+                <w:kern w:val="0"/>
+                <w:sz w:val="14"/>
+                <w:szCs w:val="14"/>
+                <w:shd w:val="clear" w:fill="262A33"/>
+                <w:lang w:val="en-US" w:eastAsia="zh-CN" w:bidi="ar"/>
+              </w:rPr>
+              <w:t>contexto</w:t>
+            </w:r>
+            <w:r>
+              <w:rPr>
+                <w:rFonts w:hint="default" w:ascii="Consolas" w:hAnsi="Consolas" w:eastAsia="Consolas" w:cs="Consolas"/>
+                <w:b w:val="0"/>
+                <w:bCs w:val="0"/>
+                <w:color w:val="D5CED9"/>
+                <w:kern w:val="0"/>
+                <w:sz w:val="14"/>
+                <w:szCs w:val="14"/>
+                <w:shd w:val="clear" w:fill="262A33"/>
+                <w:lang w:val="en-US" w:eastAsia="zh-CN" w:bidi="ar"/>
+              </w:rPr>
+              <w:t xml:space="preserve"> </w:t>
+            </w:r>
+            <w:r>
+              <w:rPr>
+                <w:rFonts w:hint="default" w:ascii="Consolas" w:hAnsi="Consolas" w:eastAsia="Consolas" w:cs="Consolas"/>
+                <w:b w:val="0"/>
+                <w:bCs w:val="0"/>
+                <w:color w:val="EE5D43"/>
+                <w:kern w:val="0"/>
+                <w:sz w:val="14"/>
+                <w:szCs w:val="14"/>
+                <w:shd w:val="clear" w:fill="262A33"/>
+                <w:lang w:val="en-US" w:eastAsia="zh-CN" w:bidi="ar"/>
+              </w:rPr>
+              <w:t>=</w:t>
+            </w:r>
+            <w:r>
+              <w:rPr>
+                <w:rFonts w:hint="default" w:ascii="Consolas" w:hAnsi="Consolas" w:eastAsia="Consolas" w:cs="Consolas"/>
+                <w:b w:val="0"/>
+                <w:bCs w:val="0"/>
+                <w:color w:val="D5CED9"/>
+                <w:kern w:val="0"/>
+                <w:sz w:val="14"/>
+                <w:szCs w:val="14"/>
+                <w:shd w:val="clear" w:fill="262A33"/>
+                <w:lang w:val="en-US" w:eastAsia="zh-CN" w:bidi="ar"/>
+              </w:rPr>
+              <w:t xml:space="preserve"> </w:t>
+            </w:r>
+            <w:r>
+              <w:rPr>
+                <w:rFonts w:hint="default" w:ascii="Consolas" w:hAnsi="Consolas" w:eastAsia="Consolas" w:cs="Consolas"/>
+                <w:b w:val="0"/>
+                <w:bCs w:val="0"/>
+                <w:color w:val="F39C12"/>
+                <w:kern w:val="0"/>
+                <w:sz w:val="14"/>
+                <w:szCs w:val="14"/>
+                <w:shd w:val="clear" w:fill="262A33"/>
+                <w:lang w:val="en-US" w:eastAsia="zh-CN" w:bidi="ar"/>
+              </w:rPr>
+              <w:t>canvas</w:t>
+            </w:r>
+            <w:r>
+              <w:rPr>
+                <w:rFonts w:hint="default" w:ascii="Consolas" w:hAnsi="Consolas" w:eastAsia="Consolas" w:cs="Consolas"/>
+                <w:b w:val="0"/>
+                <w:bCs w:val="0"/>
+                <w:color w:val="D5CED9"/>
+                <w:kern w:val="0"/>
+                <w:sz w:val="14"/>
+                <w:szCs w:val="14"/>
+                <w:shd w:val="clear" w:fill="262A33"/>
+                <w:lang w:val="en-US" w:eastAsia="zh-CN" w:bidi="ar"/>
+              </w:rPr>
+              <w:t>.</w:t>
+            </w:r>
+            <w:r>
+              <w:rPr>
+                <w:rFonts w:hint="default" w:ascii="Consolas" w:hAnsi="Consolas" w:eastAsia="Consolas" w:cs="Consolas"/>
+                <w:b w:val="0"/>
+                <w:bCs w:val="0"/>
+                <w:color w:val="FFE66D"/>
+                <w:kern w:val="0"/>
+                <w:sz w:val="14"/>
+                <w:szCs w:val="14"/>
+                <w:shd w:val="clear" w:fill="262A33"/>
+                <w:lang w:val="en-US" w:eastAsia="zh-CN" w:bidi="ar"/>
+              </w:rPr>
+              <w:t>getContext</w:t>
+            </w:r>
+            <w:r>
+              <w:rPr>
+                <w:rFonts w:hint="default" w:ascii="Consolas" w:hAnsi="Consolas" w:eastAsia="Consolas" w:cs="Consolas"/>
+                <w:b w:val="0"/>
+                <w:bCs w:val="0"/>
+                <w:color w:val="D5CED9"/>
+                <w:kern w:val="0"/>
+                <w:sz w:val="14"/>
+                <w:szCs w:val="14"/>
+                <w:shd w:val="clear" w:fill="262A33"/>
+                <w:lang w:val="en-US" w:eastAsia="zh-CN" w:bidi="ar"/>
+              </w:rPr>
+              <w:t>(</w:t>
+            </w:r>
+            <w:r>
+              <w:rPr>
+                <w:rFonts w:hint="default" w:ascii="Consolas" w:hAnsi="Consolas" w:eastAsia="Consolas" w:cs="Consolas"/>
+                <w:b w:val="0"/>
+                <w:bCs w:val="0"/>
+                <w:color w:val="96E072"/>
+                <w:kern w:val="0"/>
+                <w:sz w:val="14"/>
+                <w:szCs w:val="14"/>
+                <w:shd w:val="clear" w:fill="262A33"/>
+                <w:lang w:val="en-US" w:eastAsia="zh-CN" w:bidi="ar"/>
+              </w:rPr>
+              <w:t>"2d"</w:t>
+            </w:r>
+            <w:r>
+              <w:rPr>
+                <w:rFonts w:hint="default" w:ascii="Consolas" w:hAnsi="Consolas" w:eastAsia="Consolas" w:cs="Consolas"/>
+                <w:b w:val="0"/>
+                <w:bCs w:val="0"/>
+                <w:color w:val="D5CED9"/>
+                <w:kern w:val="0"/>
+                <w:sz w:val="14"/>
+                <w:szCs w:val="14"/>
+                <w:shd w:val="clear" w:fill="262A33"/>
+                <w:lang w:val="en-US" w:eastAsia="zh-CN" w:bidi="ar"/>
+              </w:rPr>
+              <w:t>);</w:t>
+            </w:r>
+          </w:p>
+          <w:p>
+            <w:pPr>
+              <w:keepNext w:val="0"/>
+              <w:keepLines w:val="0"/>
+              <w:widowControl/>
+              <w:suppressLineNumbers w:val="0"/>
+              <w:shd w:val="clear" w:fill="262A33"/>
+              <w:spacing w:line="190" w:lineRule="atLeast"/>
+              <w:jc w:val="left"/>
+              <w:rPr>
+                <w:rFonts w:hint="default" w:ascii="Consolas" w:hAnsi="Consolas" w:eastAsia="Consolas" w:cs="Consolas"/>
+                <w:b w:val="0"/>
+                <w:bCs w:val="0"/>
+                <w:color w:val="D5CED9"/>
+                <w:sz w:val="14"/>
+                <w:szCs w:val="14"/>
+              </w:rPr>
+            </w:pPr>
+          </w:p>
+          <w:p>
+            <w:pPr>
+              <w:keepNext w:val="0"/>
+              <w:keepLines w:val="0"/>
+              <w:widowControl/>
+              <w:suppressLineNumbers w:val="0"/>
+              <w:shd w:val="clear" w:fill="262A33"/>
+              <w:spacing w:line="190" w:lineRule="atLeast"/>
+              <w:jc w:val="left"/>
+              <w:rPr>
+                <w:rFonts w:hint="default" w:ascii="Consolas" w:hAnsi="Consolas" w:eastAsia="Consolas" w:cs="Consolas"/>
+                <w:b w:val="0"/>
+                <w:bCs w:val="0"/>
+                <w:color w:val="D5CED9"/>
+                <w:sz w:val="14"/>
+                <w:szCs w:val="14"/>
+              </w:rPr>
+            </w:pPr>
+            <w:r>
+              <w:rPr>
+                <w:rFonts w:hint="default" w:ascii="Consolas" w:hAnsi="Consolas" w:eastAsia="Consolas" w:cs="Consolas"/>
+                <w:b w:val="0"/>
+                <w:bCs w:val="0"/>
+                <w:color w:val="D5CED9"/>
+                <w:kern w:val="0"/>
+                <w:sz w:val="14"/>
+                <w:szCs w:val="14"/>
+                <w:shd w:val="clear" w:fill="262A33"/>
+                <w:lang w:val="en-US" w:eastAsia="zh-CN" w:bidi="ar"/>
+              </w:rPr>
+              <w:t xml:space="preserve">    </w:t>
+            </w:r>
+            <w:r>
+              <w:rPr>
+                <w:rFonts w:hint="default" w:ascii="Consolas" w:hAnsi="Consolas" w:eastAsia="Consolas" w:cs="Consolas"/>
+                <w:b w:val="0"/>
+                <w:bCs w:val="0"/>
+                <w:color w:val="A0A1A7"/>
+                <w:kern w:val="0"/>
+                <w:sz w:val="14"/>
+                <w:szCs w:val="14"/>
+                <w:shd w:val="clear" w:fill="262A33"/>
+                <w:lang w:val="en-US" w:eastAsia="zh-CN" w:bidi="ar"/>
+              </w:rPr>
+              <w:t>// Comienza una nueva ruta de dibujo</w:t>
+            </w:r>
+          </w:p>
+          <w:p>
+            <w:pPr>
+              <w:keepNext w:val="0"/>
+              <w:keepLines w:val="0"/>
+              <w:widowControl/>
+              <w:suppressLineNumbers w:val="0"/>
+              <w:shd w:val="clear" w:fill="262A33"/>
+              <w:spacing w:line="190" w:lineRule="atLeast"/>
+              <w:jc w:val="left"/>
+              <w:rPr>
+                <w:rFonts w:hint="default" w:ascii="Consolas" w:hAnsi="Consolas" w:eastAsia="Consolas" w:cs="Consolas"/>
+                <w:b w:val="0"/>
+                <w:bCs w:val="0"/>
+                <w:color w:val="D5CED9"/>
+                <w:sz w:val="14"/>
+                <w:szCs w:val="14"/>
+              </w:rPr>
+            </w:pPr>
+            <w:r>
+              <w:rPr>
+                <w:rFonts w:hint="default" w:ascii="Consolas" w:hAnsi="Consolas" w:eastAsia="Consolas" w:cs="Consolas"/>
+                <w:b w:val="0"/>
+                <w:bCs w:val="0"/>
+                <w:color w:val="D5CED9"/>
+                <w:kern w:val="0"/>
+                <w:sz w:val="14"/>
+                <w:szCs w:val="14"/>
+                <w:shd w:val="clear" w:fill="262A33"/>
+                <w:lang w:val="en-US" w:eastAsia="zh-CN" w:bidi="ar"/>
+              </w:rPr>
+              <w:t xml:space="preserve">    </w:t>
+            </w:r>
+            <w:r>
+              <w:rPr>
+                <w:rFonts w:hint="default" w:ascii="Consolas" w:hAnsi="Consolas" w:eastAsia="Consolas" w:cs="Consolas"/>
+                <w:b w:val="0"/>
+                <w:bCs w:val="0"/>
+                <w:color w:val="F39C12"/>
+                <w:kern w:val="0"/>
+                <w:sz w:val="14"/>
+                <w:szCs w:val="14"/>
+                <w:shd w:val="clear" w:fill="262A33"/>
+                <w:lang w:val="en-US" w:eastAsia="zh-CN" w:bidi="ar"/>
+              </w:rPr>
+              <w:t>contexto</w:t>
+            </w:r>
+            <w:r>
+              <w:rPr>
+                <w:rFonts w:hint="default" w:ascii="Consolas" w:hAnsi="Consolas" w:eastAsia="Consolas" w:cs="Consolas"/>
+                <w:b w:val="0"/>
+                <w:bCs w:val="0"/>
+                <w:color w:val="D5CED9"/>
+                <w:kern w:val="0"/>
+                <w:sz w:val="14"/>
+                <w:szCs w:val="14"/>
+                <w:shd w:val="clear" w:fill="262A33"/>
+                <w:lang w:val="en-US" w:eastAsia="zh-CN" w:bidi="ar"/>
+              </w:rPr>
+              <w:t>.</w:t>
+            </w:r>
+            <w:r>
+              <w:rPr>
+                <w:rFonts w:hint="default" w:ascii="Consolas" w:hAnsi="Consolas" w:eastAsia="Consolas" w:cs="Consolas"/>
+                <w:b w:val="0"/>
+                <w:bCs w:val="0"/>
+                <w:color w:val="FFE66D"/>
+                <w:kern w:val="0"/>
+                <w:sz w:val="14"/>
+                <w:szCs w:val="14"/>
+                <w:shd w:val="clear" w:fill="262A33"/>
+                <w:lang w:val="en-US" w:eastAsia="zh-CN" w:bidi="ar"/>
+              </w:rPr>
+              <w:t>beginPath</w:t>
+            </w:r>
+            <w:r>
+              <w:rPr>
+                <w:rFonts w:hint="default" w:ascii="Consolas" w:hAnsi="Consolas" w:eastAsia="Consolas" w:cs="Consolas"/>
+                <w:b w:val="0"/>
+                <w:bCs w:val="0"/>
+                <w:color w:val="D5CED9"/>
+                <w:kern w:val="0"/>
+                <w:sz w:val="14"/>
+                <w:szCs w:val="14"/>
+                <w:shd w:val="clear" w:fill="262A33"/>
+                <w:lang w:val="en-US" w:eastAsia="zh-CN" w:bidi="ar"/>
+              </w:rPr>
+              <w:t>();</w:t>
+            </w:r>
+          </w:p>
+          <w:p>
+            <w:pPr>
+              <w:keepNext w:val="0"/>
+              <w:keepLines w:val="0"/>
+              <w:widowControl/>
+              <w:suppressLineNumbers w:val="0"/>
+              <w:jc w:val="left"/>
+            </w:pPr>
+          </w:p>
+          <w:p>
+            <w:pPr>
+              <w:keepNext w:val="0"/>
+              <w:keepLines w:val="0"/>
+              <w:widowControl/>
+              <w:suppressLineNumbers w:val="0"/>
+              <w:shd w:val="clear" w:fill="262A33"/>
+              <w:spacing w:line="190" w:lineRule="atLeast"/>
+              <w:jc w:val="left"/>
+              <w:rPr>
+                <w:rFonts w:hint="default" w:ascii="Consolas" w:hAnsi="Consolas" w:eastAsia="Consolas" w:cs="Consolas"/>
+                <w:b w:val="0"/>
+                <w:bCs w:val="0"/>
+                <w:color w:val="D5CED9"/>
+                <w:sz w:val="14"/>
+                <w:szCs w:val="14"/>
+              </w:rPr>
+            </w:pPr>
+            <w:r>
+              <w:rPr>
+                <w:rFonts w:hint="default" w:ascii="Consolas" w:hAnsi="Consolas" w:eastAsia="Consolas" w:cs="Consolas"/>
+                <w:b w:val="0"/>
+                <w:bCs w:val="0"/>
+                <w:color w:val="D5CED9"/>
+                <w:kern w:val="0"/>
+                <w:sz w:val="14"/>
+                <w:szCs w:val="14"/>
+                <w:shd w:val="clear" w:fill="262A33"/>
+                <w:lang w:val="en-US" w:eastAsia="zh-CN" w:bidi="ar"/>
+              </w:rPr>
+              <w:t xml:space="preserve">    </w:t>
+            </w:r>
+            <w:r>
+              <w:rPr>
+                <w:rFonts w:hint="default" w:ascii="Consolas" w:hAnsi="Consolas" w:eastAsia="Consolas" w:cs="Consolas"/>
+                <w:b w:val="0"/>
+                <w:bCs w:val="0"/>
+                <w:color w:val="A0A1A7"/>
+                <w:kern w:val="0"/>
+                <w:sz w:val="14"/>
+                <w:szCs w:val="14"/>
+                <w:shd w:val="clear" w:fill="262A33"/>
+                <w:lang w:val="en-US" w:eastAsia="zh-CN" w:bidi="ar"/>
+              </w:rPr>
+              <w:t>// Agrega un punto inicial en las coordenadas (10, 10)</w:t>
+            </w:r>
+          </w:p>
+          <w:p>
+            <w:pPr>
+              <w:keepNext w:val="0"/>
+              <w:keepLines w:val="0"/>
+              <w:widowControl/>
+              <w:suppressLineNumbers w:val="0"/>
+              <w:shd w:val="clear" w:fill="262A33"/>
+              <w:spacing w:line="190" w:lineRule="atLeast"/>
+              <w:jc w:val="left"/>
+              <w:rPr>
+                <w:rFonts w:hint="default" w:ascii="Consolas" w:hAnsi="Consolas" w:eastAsia="Consolas" w:cs="Consolas"/>
+                <w:b w:val="0"/>
+                <w:bCs w:val="0"/>
+                <w:color w:val="D5CED9"/>
+                <w:sz w:val="14"/>
+                <w:szCs w:val="14"/>
+              </w:rPr>
+            </w:pPr>
+            <w:r>
+              <w:rPr>
+                <w:rFonts w:hint="default" w:ascii="Consolas" w:hAnsi="Consolas" w:eastAsia="Consolas" w:cs="Consolas"/>
+                <w:b w:val="0"/>
+                <w:bCs w:val="0"/>
+                <w:color w:val="D5CED9"/>
+                <w:kern w:val="0"/>
+                <w:sz w:val="14"/>
+                <w:szCs w:val="14"/>
+                <w:shd w:val="clear" w:fill="262A33"/>
+                <w:lang w:val="en-US" w:eastAsia="zh-CN" w:bidi="ar"/>
+              </w:rPr>
+              <w:t xml:space="preserve">    </w:t>
+            </w:r>
+            <w:r>
+              <w:rPr>
+                <w:rFonts w:hint="default" w:ascii="Consolas" w:hAnsi="Consolas" w:eastAsia="Consolas" w:cs="Consolas"/>
+                <w:b w:val="0"/>
+                <w:bCs w:val="0"/>
+                <w:color w:val="F39C12"/>
+                <w:kern w:val="0"/>
+                <w:sz w:val="14"/>
+                <w:szCs w:val="14"/>
+                <w:shd w:val="clear" w:fill="262A33"/>
+                <w:lang w:val="en-US" w:eastAsia="zh-CN" w:bidi="ar"/>
+              </w:rPr>
+              <w:t>contexto</w:t>
+            </w:r>
+            <w:r>
+              <w:rPr>
+                <w:rFonts w:hint="default" w:ascii="Consolas" w:hAnsi="Consolas" w:eastAsia="Consolas" w:cs="Consolas"/>
+                <w:b w:val="0"/>
+                <w:bCs w:val="0"/>
+                <w:color w:val="D5CED9"/>
+                <w:kern w:val="0"/>
+                <w:sz w:val="14"/>
+                <w:szCs w:val="14"/>
+                <w:shd w:val="clear" w:fill="262A33"/>
+                <w:lang w:val="en-US" w:eastAsia="zh-CN" w:bidi="ar"/>
+              </w:rPr>
+              <w:t>.</w:t>
+            </w:r>
+            <w:r>
+              <w:rPr>
+                <w:rFonts w:hint="default" w:ascii="Consolas" w:hAnsi="Consolas" w:eastAsia="Consolas" w:cs="Consolas"/>
+                <w:b w:val="0"/>
+                <w:bCs w:val="0"/>
+                <w:color w:val="FFE66D"/>
+                <w:kern w:val="0"/>
+                <w:sz w:val="14"/>
+                <w:szCs w:val="14"/>
+                <w:shd w:val="clear" w:fill="262A33"/>
+                <w:lang w:val="en-US" w:eastAsia="zh-CN" w:bidi="ar"/>
+              </w:rPr>
+              <w:t>moveTo</w:t>
+            </w:r>
+            <w:r>
+              <w:rPr>
+                <w:rFonts w:hint="default" w:ascii="Consolas" w:hAnsi="Consolas" w:eastAsia="Consolas" w:cs="Consolas"/>
+                <w:b w:val="0"/>
+                <w:bCs w:val="0"/>
+                <w:color w:val="D5CED9"/>
+                <w:kern w:val="0"/>
+                <w:sz w:val="14"/>
+                <w:szCs w:val="14"/>
+                <w:shd w:val="clear" w:fill="262A33"/>
+                <w:lang w:val="en-US" w:eastAsia="zh-CN" w:bidi="ar"/>
+              </w:rPr>
+              <w:t>(</w:t>
+            </w:r>
+            <w:r>
+              <w:rPr>
+                <w:rFonts w:hint="default" w:ascii="Consolas" w:hAnsi="Consolas" w:eastAsia="Consolas" w:cs="Consolas"/>
+                <w:b w:val="0"/>
+                <w:bCs w:val="0"/>
+                <w:color w:val="F39C12"/>
+                <w:kern w:val="0"/>
+                <w:sz w:val="14"/>
+                <w:szCs w:val="14"/>
+                <w:shd w:val="clear" w:fill="262A33"/>
+                <w:lang w:val="en-US" w:eastAsia="zh-CN" w:bidi="ar"/>
+              </w:rPr>
+              <w:t>10</w:t>
+            </w:r>
+            <w:r>
+              <w:rPr>
+                <w:rFonts w:hint="default" w:ascii="Consolas" w:hAnsi="Consolas" w:eastAsia="Consolas" w:cs="Consolas"/>
+                <w:b w:val="0"/>
+                <w:bCs w:val="0"/>
+                <w:color w:val="D5CED9"/>
+                <w:kern w:val="0"/>
+                <w:sz w:val="14"/>
+                <w:szCs w:val="14"/>
+                <w:shd w:val="clear" w:fill="262A33"/>
+                <w:lang w:val="en-US" w:eastAsia="zh-CN" w:bidi="ar"/>
+              </w:rPr>
+              <w:t xml:space="preserve">, </w:t>
+            </w:r>
+            <w:r>
+              <w:rPr>
+                <w:rFonts w:hint="default" w:ascii="Consolas" w:hAnsi="Consolas" w:eastAsia="Consolas" w:cs="Consolas"/>
+                <w:b w:val="0"/>
+                <w:bCs w:val="0"/>
+                <w:color w:val="F39C12"/>
+                <w:kern w:val="0"/>
+                <w:sz w:val="14"/>
+                <w:szCs w:val="14"/>
+                <w:shd w:val="clear" w:fill="262A33"/>
+                <w:lang w:val="en-US" w:eastAsia="zh-CN" w:bidi="ar"/>
+              </w:rPr>
+              <w:t>10</w:t>
+            </w:r>
+            <w:r>
+              <w:rPr>
+                <w:rFonts w:hint="default" w:ascii="Consolas" w:hAnsi="Consolas" w:eastAsia="Consolas" w:cs="Consolas"/>
+                <w:b w:val="0"/>
+                <w:bCs w:val="0"/>
+                <w:color w:val="D5CED9"/>
+                <w:kern w:val="0"/>
+                <w:sz w:val="14"/>
+                <w:szCs w:val="14"/>
+                <w:shd w:val="clear" w:fill="262A33"/>
+                <w:lang w:val="en-US" w:eastAsia="zh-CN" w:bidi="ar"/>
+              </w:rPr>
+              <w:t>);</w:t>
+            </w:r>
+          </w:p>
+          <w:p>
+            <w:pPr>
+              <w:keepNext w:val="0"/>
+              <w:keepLines w:val="0"/>
+              <w:widowControl/>
+              <w:suppressLineNumbers w:val="0"/>
+              <w:jc w:val="left"/>
+            </w:pPr>
+          </w:p>
+          <w:p>
+            <w:pPr>
+              <w:keepNext w:val="0"/>
+              <w:keepLines w:val="0"/>
+              <w:widowControl/>
+              <w:suppressLineNumbers w:val="0"/>
+              <w:shd w:val="clear" w:fill="262A33"/>
+              <w:spacing w:line="190" w:lineRule="atLeast"/>
+              <w:jc w:val="left"/>
+              <w:rPr>
+                <w:rFonts w:hint="default" w:ascii="Consolas" w:hAnsi="Consolas" w:eastAsia="Consolas" w:cs="Consolas"/>
+                <w:b w:val="0"/>
+                <w:bCs w:val="0"/>
+                <w:color w:val="D5CED9"/>
+                <w:sz w:val="14"/>
+                <w:szCs w:val="14"/>
+              </w:rPr>
+            </w:pPr>
+            <w:r>
+              <w:rPr>
+                <w:rFonts w:hint="default" w:ascii="Consolas" w:hAnsi="Consolas" w:eastAsia="Consolas" w:cs="Consolas"/>
+                <w:b w:val="0"/>
+                <w:bCs w:val="0"/>
+                <w:color w:val="D5CED9"/>
+                <w:kern w:val="0"/>
+                <w:sz w:val="14"/>
+                <w:szCs w:val="14"/>
+                <w:shd w:val="clear" w:fill="262A33"/>
+                <w:lang w:val="en-US" w:eastAsia="zh-CN" w:bidi="ar"/>
+              </w:rPr>
+              <w:t xml:space="preserve">    </w:t>
+            </w:r>
+            <w:r>
+              <w:rPr>
+                <w:rFonts w:hint="default" w:ascii="Consolas" w:hAnsi="Consolas" w:eastAsia="Consolas" w:cs="Consolas"/>
+                <w:b w:val="0"/>
+                <w:bCs w:val="0"/>
+                <w:color w:val="A0A1A7"/>
+                <w:kern w:val="0"/>
+                <w:sz w:val="14"/>
+                <w:szCs w:val="14"/>
+                <w:shd w:val="clear" w:fill="262A33"/>
+                <w:lang w:val="en-US" w:eastAsia="zh-CN" w:bidi="ar"/>
+              </w:rPr>
+              <w:t>// Agrega un punto final en las coordenadas (50, 50)</w:t>
+            </w:r>
+          </w:p>
+          <w:p>
+            <w:pPr>
+              <w:keepNext w:val="0"/>
+              <w:keepLines w:val="0"/>
+              <w:widowControl/>
+              <w:suppressLineNumbers w:val="0"/>
+              <w:shd w:val="clear" w:fill="262A33"/>
+              <w:spacing w:line="190" w:lineRule="atLeast"/>
+              <w:jc w:val="left"/>
+              <w:rPr>
+                <w:rFonts w:hint="default" w:ascii="Consolas" w:hAnsi="Consolas" w:eastAsia="Consolas" w:cs="Consolas"/>
+                <w:b w:val="0"/>
+                <w:bCs w:val="0"/>
+                <w:color w:val="D5CED9"/>
+                <w:sz w:val="14"/>
+                <w:szCs w:val="14"/>
+              </w:rPr>
+            </w:pPr>
+            <w:r>
+              <w:rPr>
+                <w:rFonts w:hint="default" w:ascii="Consolas" w:hAnsi="Consolas" w:eastAsia="Consolas" w:cs="Consolas"/>
+                <w:b w:val="0"/>
+                <w:bCs w:val="0"/>
+                <w:color w:val="D5CED9"/>
+                <w:kern w:val="0"/>
+                <w:sz w:val="14"/>
+                <w:szCs w:val="14"/>
+                <w:shd w:val="clear" w:fill="262A33"/>
+                <w:lang w:val="en-US" w:eastAsia="zh-CN" w:bidi="ar"/>
+              </w:rPr>
+              <w:t xml:space="preserve">    </w:t>
+            </w:r>
+            <w:r>
+              <w:rPr>
+                <w:rFonts w:hint="default" w:ascii="Consolas" w:hAnsi="Consolas" w:eastAsia="Consolas" w:cs="Consolas"/>
+                <w:b w:val="0"/>
+                <w:bCs w:val="0"/>
+                <w:color w:val="F39C12"/>
+                <w:kern w:val="0"/>
+                <w:sz w:val="14"/>
+                <w:szCs w:val="14"/>
+                <w:shd w:val="clear" w:fill="262A33"/>
+                <w:lang w:val="en-US" w:eastAsia="zh-CN" w:bidi="ar"/>
+              </w:rPr>
+              <w:t>contexto</w:t>
+            </w:r>
+            <w:r>
+              <w:rPr>
+                <w:rFonts w:hint="default" w:ascii="Consolas" w:hAnsi="Consolas" w:eastAsia="Consolas" w:cs="Consolas"/>
+                <w:b w:val="0"/>
+                <w:bCs w:val="0"/>
+                <w:color w:val="D5CED9"/>
+                <w:kern w:val="0"/>
+                <w:sz w:val="14"/>
+                <w:szCs w:val="14"/>
+                <w:shd w:val="clear" w:fill="262A33"/>
+                <w:lang w:val="en-US" w:eastAsia="zh-CN" w:bidi="ar"/>
+              </w:rPr>
+              <w:t>.</w:t>
+            </w:r>
+            <w:r>
+              <w:rPr>
+                <w:rFonts w:hint="default" w:ascii="Consolas" w:hAnsi="Consolas" w:eastAsia="Consolas" w:cs="Consolas"/>
+                <w:b w:val="0"/>
+                <w:bCs w:val="0"/>
+                <w:color w:val="FFE66D"/>
+                <w:kern w:val="0"/>
+                <w:sz w:val="14"/>
+                <w:szCs w:val="14"/>
+                <w:shd w:val="clear" w:fill="262A33"/>
+                <w:lang w:val="en-US" w:eastAsia="zh-CN" w:bidi="ar"/>
+              </w:rPr>
+              <w:t>lineTo</w:t>
+            </w:r>
+            <w:r>
+              <w:rPr>
+                <w:rFonts w:hint="default" w:ascii="Consolas" w:hAnsi="Consolas" w:eastAsia="Consolas" w:cs="Consolas"/>
+                <w:b w:val="0"/>
+                <w:bCs w:val="0"/>
+                <w:color w:val="D5CED9"/>
+                <w:kern w:val="0"/>
+                <w:sz w:val="14"/>
+                <w:szCs w:val="14"/>
+                <w:shd w:val="clear" w:fill="262A33"/>
+                <w:lang w:val="en-US" w:eastAsia="zh-CN" w:bidi="ar"/>
+              </w:rPr>
+              <w:t>(</w:t>
+            </w:r>
+            <w:r>
+              <w:rPr>
+                <w:rFonts w:hint="default" w:ascii="Consolas" w:hAnsi="Consolas" w:eastAsia="Consolas" w:cs="Consolas"/>
+                <w:b w:val="0"/>
+                <w:bCs w:val="0"/>
+                <w:color w:val="F39C12"/>
+                <w:kern w:val="0"/>
+                <w:sz w:val="14"/>
+                <w:szCs w:val="14"/>
+                <w:shd w:val="clear" w:fill="262A33"/>
+                <w:lang w:val="en-US" w:eastAsia="zh-CN" w:bidi="ar"/>
+              </w:rPr>
+              <w:t>50</w:t>
+            </w:r>
+            <w:r>
+              <w:rPr>
+                <w:rFonts w:hint="default" w:ascii="Consolas" w:hAnsi="Consolas" w:eastAsia="Consolas" w:cs="Consolas"/>
+                <w:b w:val="0"/>
+                <w:bCs w:val="0"/>
+                <w:color w:val="D5CED9"/>
+                <w:kern w:val="0"/>
+                <w:sz w:val="14"/>
+                <w:szCs w:val="14"/>
+                <w:shd w:val="clear" w:fill="262A33"/>
+                <w:lang w:val="en-US" w:eastAsia="zh-CN" w:bidi="ar"/>
+              </w:rPr>
+              <w:t xml:space="preserve">, </w:t>
+            </w:r>
+            <w:r>
+              <w:rPr>
+                <w:rFonts w:hint="default" w:ascii="Consolas" w:hAnsi="Consolas" w:eastAsia="Consolas" w:cs="Consolas"/>
+                <w:b w:val="0"/>
+                <w:bCs w:val="0"/>
+                <w:color w:val="F39C12"/>
+                <w:kern w:val="0"/>
+                <w:sz w:val="14"/>
+                <w:szCs w:val="14"/>
+                <w:shd w:val="clear" w:fill="262A33"/>
+                <w:lang w:val="en-US" w:eastAsia="zh-CN" w:bidi="ar"/>
+              </w:rPr>
+              <w:t>50</w:t>
+            </w:r>
+            <w:r>
+              <w:rPr>
+                <w:rFonts w:hint="default" w:ascii="Consolas" w:hAnsi="Consolas" w:eastAsia="Consolas" w:cs="Consolas"/>
+                <w:b w:val="0"/>
+                <w:bCs w:val="0"/>
+                <w:color w:val="D5CED9"/>
+                <w:kern w:val="0"/>
+                <w:sz w:val="14"/>
+                <w:szCs w:val="14"/>
+                <w:shd w:val="clear" w:fill="262A33"/>
+                <w:lang w:val="en-US" w:eastAsia="zh-CN" w:bidi="ar"/>
+              </w:rPr>
+              <w:t>);</w:t>
+            </w:r>
+          </w:p>
+          <w:p>
+            <w:pPr>
+              <w:keepNext w:val="0"/>
+              <w:keepLines w:val="0"/>
+              <w:widowControl/>
+              <w:suppressLineNumbers w:val="0"/>
+              <w:jc w:val="left"/>
+            </w:pPr>
+          </w:p>
+          <w:p>
+            <w:pPr>
+              <w:keepNext w:val="0"/>
+              <w:keepLines w:val="0"/>
+              <w:widowControl/>
+              <w:suppressLineNumbers w:val="0"/>
+              <w:shd w:val="clear" w:fill="262A33"/>
+              <w:spacing w:line="190" w:lineRule="atLeast"/>
+              <w:jc w:val="left"/>
+              <w:rPr>
+                <w:rFonts w:hint="default" w:ascii="Consolas" w:hAnsi="Consolas" w:eastAsia="Consolas" w:cs="Consolas"/>
+                <w:b w:val="0"/>
+                <w:bCs w:val="0"/>
+                <w:color w:val="D5CED9"/>
+                <w:sz w:val="14"/>
+                <w:szCs w:val="14"/>
+              </w:rPr>
+            </w:pPr>
+            <w:r>
+              <w:rPr>
+                <w:rFonts w:hint="default" w:ascii="Consolas" w:hAnsi="Consolas" w:eastAsia="Consolas" w:cs="Consolas"/>
+                <w:b w:val="0"/>
+                <w:bCs w:val="0"/>
+                <w:color w:val="D5CED9"/>
+                <w:kern w:val="0"/>
+                <w:sz w:val="14"/>
+                <w:szCs w:val="14"/>
+                <w:shd w:val="clear" w:fill="262A33"/>
+                <w:lang w:val="en-US" w:eastAsia="zh-CN" w:bidi="ar"/>
+              </w:rPr>
+              <w:t xml:space="preserve">    </w:t>
+            </w:r>
+            <w:r>
+              <w:rPr>
+                <w:rFonts w:hint="default" w:ascii="Consolas" w:hAnsi="Consolas" w:eastAsia="Consolas" w:cs="Consolas"/>
+                <w:b w:val="0"/>
+                <w:bCs w:val="0"/>
+                <w:color w:val="A0A1A7"/>
+                <w:kern w:val="0"/>
+                <w:sz w:val="14"/>
+                <w:szCs w:val="14"/>
+                <w:shd w:val="clear" w:fill="262A33"/>
+                <w:lang w:val="en-US" w:eastAsia="zh-CN" w:bidi="ar"/>
+              </w:rPr>
+              <w:t>// Dibuja la línea utilizando el color de trazo actual</w:t>
+            </w:r>
+          </w:p>
+          <w:p>
+            <w:pPr>
+              <w:keepNext w:val="0"/>
+              <w:keepLines w:val="0"/>
+              <w:widowControl/>
+              <w:suppressLineNumbers w:val="0"/>
+              <w:shd w:val="clear" w:fill="262A33"/>
+              <w:spacing w:line="190" w:lineRule="atLeast"/>
+              <w:jc w:val="left"/>
+              <w:rPr>
+                <w:rFonts w:hint="default" w:ascii="Consolas" w:hAnsi="Consolas" w:eastAsia="Consolas" w:cs="Consolas"/>
+                <w:b w:val="0"/>
+                <w:bCs w:val="0"/>
+                <w:color w:val="D5CED9"/>
+                <w:sz w:val="14"/>
+                <w:szCs w:val="14"/>
+              </w:rPr>
+            </w:pPr>
+            <w:r>
+              <w:rPr>
+                <w:rFonts w:hint="default" w:ascii="Consolas" w:hAnsi="Consolas" w:eastAsia="Consolas" w:cs="Consolas"/>
+                <w:b w:val="0"/>
+                <w:bCs w:val="0"/>
+                <w:color w:val="D5CED9"/>
+                <w:kern w:val="0"/>
+                <w:sz w:val="14"/>
+                <w:szCs w:val="14"/>
+                <w:shd w:val="clear" w:fill="262A33"/>
+                <w:lang w:val="en-US" w:eastAsia="zh-CN" w:bidi="ar"/>
+              </w:rPr>
+              <w:t xml:space="preserve">    </w:t>
+            </w:r>
+            <w:r>
+              <w:rPr>
+                <w:rFonts w:hint="default" w:ascii="Consolas" w:hAnsi="Consolas" w:eastAsia="Consolas" w:cs="Consolas"/>
+                <w:b w:val="0"/>
+                <w:bCs w:val="0"/>
+                <w:color w:val="F39C12"/>
+                <w:kern w:val="0"/>
+                <w:sz w:val="14"/>
+                <w:szCs w:val="14"/>
+                <w:shd w:val="clear" w:fill="262A33"/>
+                <w:lang w:val="en-US" w:eastAsia="zh-CN" w:bidi="ar"/>
+              </w:rPr>
+              <w:t>contexto</w:t>
+            </w:r>
+            <w:r>
+              <w:rPr>
+                <w:rFonts w:hint="default" w:ascii="Consolas" w:hAnsi="Consolas" w:eastAsia="Consolas" w:cs="Consolas"/>
+                <w:b w:val="0"/>
+                <w:bCs w:val="0"/>
+                <w:color w:val="D5CED9"/>
+                <w:kern w:val="0"/>
+                <w:sz w:val="14"/>
+                <w:szCs w:val="14"/>
+                <w:shd w:val="clear" w:fill="262A33"/>
+                <w:lang w:val="en-US" w:eastAsia="zh-CN" w:bidi="ar"/>
+              </w:rPr>
+              <w:t>.</w:t>
+            </w:r>
+            <w:r>
+              <w:rPr>
+                <w:rFonts w:hint="default" w:ascii="Consolas" w:hAnsi="Consolas" w:eastAsia="Consolas" w:cs="Consolas"/>
+                <w:b w:val="0"/>
+                <w:bCs w:val="0"/>
+                <w:color w:val="FFE66D"/>
+                <w:kern w:val="0"/>
+                <w:sz w:val="14"/>
+                <w:szCs w:val="14"/>
+                <w:shd w:val="clear" w:fill="262A33"/>
+                <w:lang w:val="en-US" w:eastAsia="zh-CN" w:bidi="ar"/>
+              </w:rPr>
+              <w:t>stroke</w:t>
+            </w:r>
+            <w:r>
+              <w:rPr>
+                <w:rFonts w:hint="default" w:ascii="Consolas" w:hAnsi="Consolas" w:eastAsia="Consolas" w:cs="Consolas"/>
+                <w:b w:val="0"/>
+                <w:bCs w:val="0"/>
+                <w:color w:val="D5CED9"/>
+                <w:kern w:val="0"/>
+                <w:sz w:val="14"/>
+                <w:szCs w:val="14"/>
+                <w:shd w:val="clear" w:fill="262A33"/>
+                <w:lang w:val="en-US" w:eastAsia="zh-CN" w:bidi="ar"/>
+              </w:rPr>
+              <w:t>();</w:t>
+            </w:r>
+          </w:p>
+          <w:p>
+            <w:pPr>
+              <w:widowControl w:val="0"/>
+              <w:jc w:val="both"/>
+              <w:rPr>
+                <w:rFonts w:hint="default"/>
+                <w:vertAlign w:val="baseline"/>
+                <w:lang w:val="es-ES"/>
+              </w:rPr>
+            </w:pPr>
+          </w:p>
+          <w:p>
+            <w:pPr>
+              <w:widowControl w:val="0"/>
+              <w:jc w:val="both"/>
+              <w:rPr>
+                <w:rFonts w:hint="default"/>
+                <w:vertAlign w:val="baseline"/>
+                <w:lang w:val="es-ES"/>
+              </w:rPr>
+            </w:pPr>
+          </w:p>
+          <w:p>
+            <w:pPr>
+              <w:widowControl w:val="0"/>
+              <w:jc w:val="both"/>
+              <w:rPr>
+                <w:rFonts w:hint="default"/>
+                <w:vertAlign w:val="baseline"/>
+                <w:lang w:val="es-ES"/>
+              </w:rPr>
+            </w:pPr>
+          </w:p>
+          <w:p>
+            <w:pPr>
+              <w:widowControl w:val="0"/>
+              <w:jc w:val="both"/>
+              <w:rPr>
+                <w:rFonts w:hint="default"/>
+                <w:vertAlign w:val="baseline"/>
+                <w:lang w:val="es-ES"/>
+              </w:rPr>
+            </w:pPr>
+            <w:bookmarkStart w:id="0" w:name="_GoBack"/>
+            <w:bookmarkEnd w:id="0"/>
           </w:p>
         </w:tc>
       </w:tr>
@@ -3982,7 +7183,7 @@
           </w:tblCellMar>
         </w:tblPrEx>
         <w:trPr>
-          <w:trHeight w:val="2220" w:hRule="atLeast"/>
+          <w:trHeight w:val="5960" w:hRule="atLeast"/>
         </w:trPr>
         <w:tc>
           <w:tcPr>
@@ -4562,7 +7763,22 @@
       <w:lang w:val="en-US" w:eastAsia="zh-CN" w:bidi="ar"/>
     </w:rPr>
   </w:style>
-  <w:style w:type="table" w:styleId="8">
+  <w:style w:type="paragraph" w:styleId="8">
+    <w:name w:val="Normal (Web)"/>
+    <w:uiPriority w:val="0"/>
+    <w:pPr>
+      <w:spacing w:before="0" w:beforeAutospacing="1" w:after="0" w:afterAutospacing="1"/>
+      <w:ind w:left="0" w:right="0"/>
+      <w:jc w:val="left"/>
+    </w:pPr>
+    <w:rPr>
+      <w:kern w:val="0"/>
+      <w:sz w:val="24"/>
+      <w:szCs w:val="24"/>
+      <w:lang w:val="en-US" w:eastAsia="zh-CN" w:bidi="ar"/>
+    </w:rPr>
+  </w:style>
+  <w:style w:type="table" w:styleId="9">
     <w:name w:val="Table Grid"/>
     <w:basedOn w:val="3"/>
     <w:qFormat/>

--- a/HTML/Notas HTML.docx
+++ b/HTML/Notas HTML.docx
@@ -5,8 +5,8 @@
     <w:tbl>
       <w:tblPr>
         <w:tblStyle w:val="9"/>
-        <w:tblW w:w="8700" w:type="dxa"/>
-        <w:tblInd w:w="0" w:type="dxa"/>
+        <w:tblW w:w="8888" w:type="dxa"/>
+        <w:tblInd w:w="-188" w:type="dxa"/>
         <w:tblBorders>
           <w:top w:val="single" w:color="auto" w:sz="4" w:space="0"/>
           <w:left w:val="single" w:color="auto" w:sz="4" w:space="0"/>
@@ -24,7 +24,7 @@
         </w:tblCellMar>
       </w:tblPr>
       <w:tblGrid>
-        <w:gridCol w:w="4350"/>
+        <w:gridCol w:w="4538"/>
         <w:gridCol w:w="4350"/>
       </w:tblGrid>
       <w:tr>
@@ -49,7 +49,7 @@
         </w:trPr>
         <w:tc>
           <w:tcPr>
-            <w:tcW w:w="4350" w:type="dxa"/>
+            <w:tcW w:w="4538" w:type="dxa"/>
           </w:tcPr>
           <w:p>
             <w:pPr>
@@ -215,7 +215,7 @@
         </w:trPr>
         <w:tc>
           <w:tcPr>
-            <w:tcW w:w="4350" w:type="dxa"/>
+            <w:tcW w:w="4538" w:type="dxa"/>
           </w:tcPr>
           <w:p>
             <w:pPr>
@@ -389,7 +389,7 @@
         </w:trPr>
         <w:tc>
           <w:tcPr>
-            <w:tcW w:w="4350" w:type="dxa"/>
+            <w:tcW w:w="4538" w:type="dxa"/>
           </w:tcPr>
           <w:p>
             <w:pPr>
@@ -690,7 +690,7 @@
         </w:trPr>
         <w:tc>
           <w:tcPr>
-            <w:tcW w:w="4350" w:type="dxa"/>
+            <w:tcW w:w="4538" w:type="dxa"/>
           </w:tcPr>
           <w:p>
             <w:pPr>
@@ -806,7 +806,7 @@
         </w:trPr>
         <w:tc>
           <w:tcPr>
-            <w:tcW w:w="4350" w:type="dxa"/>
+            <w:tcW w:w="4538" w:type="dxa"/>
           </w:tcPr>
           <w:p>
             <w:pPr>
@@ -1129,7 +1129,7 @@
         </w:trPr>
         <w:tc>
           <w:tcPr>
-            <w:tcW w:w="4350" w:type="dxa"/>
+            <w:tcW w:w="4538" w:type="dxa"/>
           </w:tcPr>
           <w:p>
             <w:pPr>
@@ -1379,7 +1379,7 @@
         </w:trPr>
         <w:tc>
           <w:tcPr>
-            <w:tcW w:w="4350" w:type="dxa"/>
+            <w:tcW w:w="4538" w:type="dxa"/>
           </w:tcPr>
           <w:p>
             <w:pPr>
@@ -1701,7 +1701,7 @@
         </w:trPr>
         <w:tc>
           <w:tcPr>
-            <w:tcW w:w="4350" w:type="dxa"/>
+            <w:tcW w:w="4538" w:type="dxa"/>
           </w:tcPr>
           <w:p>
             <w:pPr>
@@ -2038,7 +2038,7 @@
         </w:trPr>
         <w:tc>
           <w:tcPr>
-            <w:tcW w:w="4350" w:type="dxa"/>
+            <w:tcW w:w="4538" w:type="dxa"/>
           </w:tcPr>
           <w:p>
             <w:pPr>
@@ -2406,7 +2406,7 @@
         </w:trPr>
         <w:tc>
           <w:tcPr>
-            <w:tcW w:w="4350" w:type="dxa"/>
+            <w:tcW w:w="4538" w:type="dxa"/>
           </w:tcPr>
           <w:p>
             <w:pPr>
@@ -3079,7 +3079,7 @@
         </w:trPr>
         <w:tc>
           <w:tcPr>
-            <w:tcW w:w="4350" w:type="dxa"/>
+            <w:tcW w:w="4538" w:type="dxa"/>
           </w:tcPr>
           <w:p>
             <w:pPr>
@@ -3418,7 +3418,7 @@
         </w:trPr>
         <w:tc>
           <w:tcPr>
-            <w:tcW w:w="4350" w:type="dxa"/>
+            <w:tcW w:w="4538" w:type="dxa"/>
           </w:tcPr>
           <w:p>
             <w:pPr>
@@ -3467,7 +3467,7 @@
         </w:trPr>
         <w:tc>
           <w:tcPr>
-            <w:tcW w:w="4350" w:type="dxa"/>
+            <w:tcW w:w="4538" w:type="dxa"/>
           </w:tcPr>
           <w:p>
             <w:pPr>
@@ -3878,6 +3878,1023 @@
               </w:rPr>
             </w:pPr>
           </w:p>
+          <w:p>
+            <w:pPr>
+              <w:widowControl w:val="0"/>
+              <w:jc w:val="both"/>
+              <w:rPr>
+                <w:vertAlign w:val="baseline"/>
+              </w:rPr>
+            </w:pPr>
+          </w:p>
+          <w:p>
+            <w:pPr>
+              <w:widowControl w:val="0"/>
+              <w:jc w:val="both"/>
+              <w:rPr>
+                <w:vertAlign w:val="baseline"/>
+              </w:rPr>
+            </w:pPr>
+          </w:p>
+          <w:p>
+            <w:pPr>
+              <w:widowControl w:val="0"/>
+              <w:jc w:val="both"/>
+              <w:rPr>
+                <w:vertAlign w:val="baseline"/>
+              </w:rPr>
+            </w:pPr>
+          </w:p>
+          <w:p>
+            <w:pPr>
+              <w:widowControl w:val="0"/>
+              <w:jc w:val="both"/>
+              <w:rPr>
+                <w:vertAlign w:val="baseline"/>
+              </w:rPr>
+            </w:pPr>
+          </w:p>
+          <w:p>
+            <w:pPr>
+              <w:widowControl w:val="0"/>
+              <w:jc w:val="both"/>
+              <w:rPr>
+                <w:vertAlign w:val="baseline"/>
+              </w:rPr>
+            </w:pPr>
+          </w:p>
+          <w:p>
+            <w:pPr>
+              <w:widowControl w:val="0"/>
+              <w:jc w:val="both"/>
+              <w:rPr>
+                <w:vertAlign w:val="baseline"/>
+              </w:rPr>
+            </w:pPr>
+          </w:p>
+          <w:p>
+            <w:pPr>
+              <w:widowControl w:val="0"/>
+              <w:jc w:val="both"/>
+              <w:rPr>
+                <w:vertAlign w:val="baseline"/>
+              </w:rPr>
+            </w:pPr>
+          </w:p>
+          <w:p>
+            <w:pPr>
+              <w:widowControl w:val="0"/>
+              <w:jc w:val="both"/>
+              <w:rPr>
+                <w:vertAlign w:val="baseline"/>
+              </w:rPr>
+            </w:pPr>
+          </w:p>
+          <w:p>
+            <w:pPr>
+              <w:widowControl w:val="0"/>
+              <w:jc w:val="both"/>
+              <w:rPr>
+                <w:vertAlign w:val="baseline"/>
+              </w:rPr>
+            </w:pPr>
+          </w:p>
+          <w:p>
+            <w:pPr>
+              <w:widowControl w:val="0"/>
+              <w:jc w:val="both"/>
+              <w:rPr>
+                <w:vertAlign w:val="baseline"/>
+              </w:rPr>
+            </w:pPr>
+          </w:p>
+          <w:p>
+            <w:pPr>
+              <w:widowControl w:val="0"/>
+              <w:jc w:val="both"/>
+              <w:rPr>
+                <w:vertAlign w:val="baseline"/>
+              </w:rPr>
+            </w:pPr>
+          </w:p>
+          <w:p>
+            <w:pPr>
+              <w:widowControl w:val="0"/>
+              <w:jc w:val="both"/>
+              <w:rPr>
+                <w:vertAlign w:val="baseline"/>
+              </w:rPr>
+            </w:pPr>
+          </w:p>
+          <w:p>
+            <w:pPr>
+              <w:widowControl w:val="0"/>
+              <w:jc w:val="both"/>
+              <w:rPr>
+                <w:vertAlign w:val="baseline"/>
+              </w:rPr>
+            </w:pPr>
+          </w:p>
+          <w:p>
+            <w:pPr>
+              <w:widowControl w:val="0"/>
+              <w:jc w:val="both"/>
+              <w:rPr>
+                <w:vertAlign w:val="baseline"/>
+              </w:rPr>
+            </w:pPr>
+          </w:p>
+          <w:p>
+            <w:pPr>
+              <w:widowControl w:val="0"/>
+              <w:jc w:val="both"/>
+              <w:rPr>
+                <w:vertAlign w:val="baseline"/>
+              </w:rPr>
+            </w:pPr>
+          </w:p>
+          <w:p>
+            <w:pPr>
+              <w:widowControl w:val="0"/>
+              <w:jc w:val="both"/>
+              <w:rPr>
+                <w:vertAlign w:val="baseline"/>
+              </w:rPr>
+            </w:pPr>
+          </w:p>
+          <w:p>
+            <w:pPr>
+              <w:widowControl w:val="0"/>
+              <w:jc w:val="both"/>
+              <w:rPr>
+                <w:vertAlign w:val="baseline"/>
+              </w:rPr>
+            </w:pPr>
+          </w:p>
+          <w:p>
+            <w:pPr>
+              <w:widowControl w:val="0"/>
+              <w:jc w:val="both"/>
+              <w:rPr>
+                <w:vertAlign w:val="baseline"/>
+              </w:rPr>
+            </w:pPr>
+          </w:p>
+          <w:p>
+            <w:pPr>
+              <w:widowControl w:val="0"/>
+              <w:jc w:val="both"/>
+              <w:rPr>
+                <w:vertAlign w:val="baseline"/>
+              </w:rPr>
+            </w:pPr>
+          </w:p>
+          <w:p>
+            <w:pPr>
+              <w:widowControl w:val="0"/>
+              <w:jc w:val="both"/>
+              <w:rPr>
+                <w:vertAlign w:val="baseline"/>
+              </w:rPr>
+            </w:pPr>
+          </w:p>
+          <w:p>
+            <w:pPr>
+              <w:widowControl w:val="0"/>
+              <w:jc w:val="both"/>
+              <w:rPr>
+                <w:vertAlign w:val="baseline"/>
+              </w:rPr>
+            </w:pPr>
+          </w:p>
+          <w:p>
+            <w:pPr>
+              <w:widowControl w:val="0"/>
+              <w:jc w:val="both"/>
+              <w:rPr>
+                <w:vertAlign w:val="baseline"/>
+              </w:rPr>
+            </w:pPr>
+          </w:p>
+          <w:p>
+            <w:pPr>
+              <w:widowControl w:val="0"/>
+              <w:jc w:val="both"/>
+              <w:rPr>
+                <w:vertAlign w:val="baseline"/>
+              </w:rPr>
+            </w:pPr>
+          </w:p>
+          <w:p>
+            <w:pPr>
+              <w:widowControl w:val="0"/>
+              <w:jc w:val="both"/>
+              <w:rPr>
+                <w:vertAlign w:val="baseline"/>
+              </w:rPr>
+            </w:pPr>
+          </w:p>
+          <w:p>
+            <w:pPr>
+              <w:widowControl w:val="0"/>
+              <w:jc w:val="both"/>
+              <w:rPr>
+                <w:vertAlign w:val="baseline"/>
+              </w:rPr>
+            </w:pPr>
+          </w:p>
+          <w:p>
+            <w:pPr>
+              <w:widowControl w:val="0"/>
+              <w:jc w:val="both"/>
+              <w:rPr>
+                <w:vertAlign w:val="baseline"/>
+              </w:rPr>
+            </w:pPr>
+          </w:p>
+          <w:p>
+            <w:pPr>
+              <w:widowControl w:val="0"/>
+              <w:jc w:val="both"/>
+              <w:rPr>
+                <w:vertAlign w:val="baseline"/>
+              </w:rPr>
+            </w:pPr>
+          </w:p>
+          <w:p>
+            <w:pPr>
+              <w:widowControl w:val="0"/>
+              <w:jc w:val="both"/>
+              <w:rPr>
+                <w:vertAlign w:val="baseline"/>
+              </w:rPr>
+            </w:pPr>
+          </w:p>
+          <w:p>
+            <w:pPr>
+              <w:widowControl w:val="0"/>
+              <w:jc w:val="both"/>
+              <w:rPr>
+                <w:vertAlign w:val="baseline"/>
+              </w:rPr>
+            </w:pPr>
+          </w:p>
+          <w:p>
+            <w:pPr>
+              <w:widowControl w:val="0"/>
+              <w:jc w:val="both"/>
+              <w:rPr>
+                <w:vertAlign w:val="baseline"/>
+              </w:rPr>
+            </w:pPr>
+          </w:p>
+          <w:p>
+            <w:pPr>
+              <w:widowControl w:val="0"/>
+              <w:jc w:val="both"/>
+              <w:rPr>
+                <w:vertAlign w:val="baseline"/>
+              </w:rPr>
+            </w:pPr>
+          </w:p>
+          <w:p>
+            <w:pPr>
+              <w:widowControl w:val="0"/>
+              <w:jc w:val="both"/>
+              <w:rPr>
+                <w:vertAlign w:val="baseline"/>
+              </w:rPr>
+            </w:pPr>
+          </w:p>
+          <w:p>
+            <w:pPr>
+              <w:widowControl w:val="0"/>
+              <w:jc w:val="both"/>
+              <w:rPr>
+                <w:vertAlign w:val="baseline"/>
+              </w:rPr>
+            </w:pPr>
+          </w:p>
+          <w:p>
+            <w:pPr>
+              <w:widowControl w:val="0"/>
+              <w:jc w:val="both"/>
+              <w:rPr>
+                <w:vertAlign w:val="baseline"/>
+              </w:rPr>
+            </w:pPr>
+          </w:p>
+          <w:p>
+            <w:pPr>
+              <w:widowControl w:val="0"/>
+              <w:jc w:val="both"/>
+              <w:rPr>
+                <w:vertAlign w:val="baseline"/>
+              </w:rPr>
+            </w:pPr>
+          </w:p>
+          <w:p>
+            <w:pPr>
+              <w:widowControl w:val="0"/>
+              <w:jc w:val="both"/>
+              <w:rPr>
+                <w:vertAlign w:val="baseline"/>
+              </w:rPr>
+            </w:pPr>
+          </w:p>
+          <w:p>
+            <w:pPr>
+              <w:widowControl w:val="0"/>
+              <w:jc w:val="both"/>
+              <w:rPr>
+                <w:vertAlign w:val="baseline"/>
+              </w:rPr>
+            </w:pPr>
+          </w:p>
+          <w:p>
+            <w:pPr>
+              <w:widowControl w:val="0"/>
+              <w:jc w:val="both"/>
+              <w:rPr>
+                <w:vertAlign w:val="baseline"/>
+              </w:rPr>
+            </w:pPr>
+          </w:p>
+          <w:p>
+            <w:pPr>
+              <w:widowControl w:val="0"/>
+              <w:jc w:val="both"/>
+              <w:rPr>
+                <w:rFonts w:hint="default"/>
+                <w:vertAlign w:val="baseline"/>
+                <w:lang w:val="es-ES"/>
+              </w:rPr>
+            </w:pPr>
+            <w:r>
+              <w:rPr>
+                <w:rFonts w:hint="default"/>
+                <w:b/>
+                <w:bCs/>
+                <w:vertAlign w:val="baseline"/>
+                <w:lang w:val="es-ES"/>
+              </w:rPr>
+              <w:t>JS :</w:t>
+            </w:r>
+            <w:r>
+              <w:rPr>
+                <w:rFonts w:hint="default"/>
+                <w:vertAlign w:val="baseline"/>
+                <w:lang w:val="es-ES"/>
+              </w:rPr>
+              <w:br w:type="textWrapping"/>
+            </w:r>
+            <w:r>
+              <w:rPr>
+                <w:rFonts w:hint="default"/>
+                <w:vertAlign w:val="baseline"/>
+                <w:lang w:val="es-ES"/>
+              </w:rPr>
+              <w:br w:type="textWrapping"/>
+            </w:r>
+            <w:r>
+              <w:rPr>
+                <w:rFonts w:hint="default"/>
+                <w:b/>
+                <w:bCs/>
+                <w:i/>
+                <w:iCs/>
+                <w:vertAlign w:val="baseline"/>
+                <w:lang w:val="es-ES"/>
+              </w:rPr>
+              <w:t>Métodos del objeto CanvasRenderingContext2D</w:t>
+            </w:r>
+          </w:p>
+          <w:p>
+            <w:pPr>
+              <w:widowControl w:val="0"/>
+              <w:jc w:val="both"/>
+              <w:rPr>
+                <w:vertAlign w:val="baseline"/>
+              </w:rPr>
+            </w:pPr>
+          </w:p>
+          <w:p>
+            <w:pPr>
+              <w:widowControl w:val="0"/>
+              <w:jc w:val="both"/>
+              <w:rPr>
+                <w:vertAlign w:val="baseline"/>
+              </w:rPr>
+            </w:pPr>
+          </w:p>
+          <w:p>
+            <w:pPr>
+              <w:widowControl w:val="0"/>
+              <w:jc w:val="both"/>
+              <w:rPr>
+                <w:vertAlign w:val="baseline"/>
+              </w:rPr>
+            </w:pPr>
+          </w:p>
+          <w:p>
+            <w:pPr>
+              <w:widowControl w:val="0"/>
+              <w:jc w:val="both"/>
+              <w:rPr>
+                <w:rFonts w:hint="default"/>
+                <w:vertAlign w:val="baseline"/>
+              </w:rPr>
+            </w:pPr>
+            <w:r>
+              <w:rPr>
+                <w:rFonts w:hint="default"/>
+                <w:b/>
+                <w:bCs/>
+                <w:vertAlign w:val="baseline"/>
+              </w:rPr>
+              <w:t>pincel.moveTo(x, y)</w:t>
+            </w:r>
+            <w:r>
+              <w:rPr>
+                <w:rFonts w:hint="default"/>
+                <w:vertAlign w:val="baseline"/>
+              </w:rPr>
+              <w:t xml:space="preserve"> y </w:t>
+            </w:r>
+            <w:r>
+              <w:rPr>
+                <w:rFonts w:hint="default"/>
+                <w:b/>
+                <w:bCs/>
+                <w:vertAlign w:val="baseline"/>
+              </w:rPr>
+              <w:t>pincel.lineTo(x, y)</w:t>
+            </w:r>
+            <w:r>
+              <w:rPr>
+                <w:rFonts w:hint="default"/>
+                <w:vertAlign w:val="baseline"/>
+              </w:rPr>
+              <w:t xml:space="preserve"> son métodos del objeto CanvasRenderingContext2D en JavaScript que se utilizan para dibujar líneas en un lienzo HTML5.</w:t>
+            </w:r>
+          </w:p>
+          <w:p>
+            <w:pPr>
+              <w:widowControl w:val="0"/>
+              <w:jc w:val="both"/>
+              <w:rPr>
+                <w:rFonts w:hint="default"/>
+                <w:vertAlign w:val="baseline"/>
+              </w:rPr>
+            </w:pPr>
+          </w:p>
+          <w:p>
+            <w:pPr>
+              <w:widowControl w:val="0"/>
+              <w:jc w:val="both"/>
+              <w:rPr>
+                <w:rFonts w:hint="default"/>
+                <w:vertAlign w:val="baseline"/>
+              </w:rPr>
+            </w:pPr>
+            <w:r>
+              <w:rPr>
+                <w:rFonts w:hint="default"/>
+                <w:highlight w:val="lightGray"/>
+                <w:vertAlign w:val="baseline"/>
+              </w:rPr>
+              <w:t xml:space="preserve">moveTo() </w:t>
+            </w:r>
+            <w:r>
+              <w:rPr>
+                <w:rFonts w:hint="default"/>
+                <w:vertAlign w:val="baseline"/>
+              </w:rPr>
+              <w:t>mueve el cursor del pincel a la posición especificada por las coordenadas (x, y), sin dibujar ninguna línea. Por lo tanto, se utiliza generalmente para iniciar un nuevo trazo en una ubicación específica del lienzo.</w:t>
+            </w:r>
+          </w:p>
+          <w:p>
+            <w:pPr>
+              <w:widowControl w:val="0"/>
+              <w:jc w:val="both"/>
+              <w:rPr>
+                <w:rFonts w:hint="default"/>
+                <w:vertAlign w:val="baseline"/>
+              </w:rPr>
+            </w:pPr>
+          </w:p>
+          <w:p>
+            <w:pPr>
+              <w:widowControl w:val="0"/>
+              <w:jc w:val="both"/>
+              <w:rPr>
+                <w:rFonts w:hint="default"/>
+                <w:vertAlign w:val="baseline"/>
+              </w:rPr>
+            </w:pPr>
+            <w:r>
+              <w:rPr>
+                <w:rFonts w:hint="default"/>
+                <w:highlight w:val="lightGray"/>
+                <w:vertAlign w:val="baseline"/>
+              </w:rPr>
+              <w:t>lineTo()</w:t>
+            </w:r>
+            <w:r>
+              <w:rPr>
+                <w:rFonts w:hint="default"/>
+                <w:vertAlign w:val="baseline"/>
+              </w:rPr>
+              <w:t xml:space="preserve"> dibuja una línea recta desde la última posición del cursor hasta la posición especificada por las coordenadas (x, y), utilizando el estilo de línea actual. Se utiliza en conjunto con moveTo() y otros métodos de dibujo para trazar una serie de líneas rectas para crear una forma o imagen más compleja en el lienzo.</w:t>
+            </w:r>
+          </w:p>
+          <w:p>
+            <w:pPr>
+              <w:widowControl w:val="0"/>
+              <w:jc w:val="both"/>
+              <w:rPr>
+                <w:rFonts w:hint="default"/>
+                <w:vertAlign w:val="baseline"/>
+              </w:rPr>
+            </w:pPr>
+          </w:p>
+          <w:p>
+            <w:pPr>
+              <w:widowControl w:val="0"/>
+              <w:jc w:val="both"/>
+              <w:rPr>
+                <w:rFonts w:hint="default"/>
+                <w:vertAlign w:val="baseline"/>
+              </w:rPr>
+            </w:pPr>
+          </w:p>
+          <w:p>
+            <w:pPr>
+              <w:widowControl w:val="0"/>
+              <w:jc w:val="both"/>
+              <w:rPr>
+                <w:rFonts w:hint="default"/>
+                <w:vertAlign w:val="baseline"/>
+              </w:rPr>
+            </w:pPr>
+            <w:r>
+              <w:rPr>
+                <w:rFonts w:hint="default"/>
+                <w:highlight w:val="lightGray"/>
+                <w:vertAlign w:val="baseline"/>
+              </w:rPr>
+              <w:t>pincel.beginPath()</w:t>
+            </w:r>
+            <w:r>
+              <w:rPr>
+                <w:rFonts w:hint="default"/>
+                <w:vertAlign w:val="baseline"/>
+              </w:rPr>
+              <w:t xml:space="preserve"> es un método del objeto CanvasRenderingContext2D en JavaScript que se utiliza para comenzar un nuevo trazo en el lienzo HTML5. Este método inicia una nueva ruta vacía al restablecer el camino actual del lienzo y los subcaminos.</w:t>
+            </w:r>
+          </w:p>
+          <w:p>
+            <w:pPr>
+              <w:widowControl w:val="0"/>
+              <w:jc w:val="both"/>
+              <w:rPr>
+                <w:rFonts w:hint="default"/>
+                <w:vertAlign w:val="baseline"/>
+              </w:rPr>
+            </w:pPr>
+          </w:p>
+          <w:p>
+            <w:pPr>
+              <w:widowControl w:val="0"/>
+              <w:jc w:val="both"/>
+              <w:rPr>
+                <w:rFonts w:hint="default"/>
+                <w:vertAlign w:val="baseline"/>
+              </w:rPr>
+            </w:pPr>
+            <w:r>
+              <w:rPr>
+                <w:rFonts w:hint="default"/>
+                <w:vertAlign w:val="baseline"/>
+              </w:rPr>
+              <w:t>Cuando se llama a beginPath(), se restablece el estilo de línea actual del lienzo (ancho de línea, estilo, color, etc.), y cualquier trazo anterior se elimina de la memoria del lienzo. Luego, se puede comenzar a dibujar un nuevo trazo utilizando una combinación de los métodos de dibujo, como moveTo(), lineTo(), arc(), rect(), etc.</w:t>
+            </w:r>
+          </w:p>
+          <w:p>
+            <w:pPr>
+              <w:widowControl w:val="0"/>
+              <w:jc w:val="both"/>
+              <w:rPr>
+                <w:vertAlign w:val="baseline"/>
+              </w:rPr>
+            </w:pPr>
+          </w:p>
+          <w:p>
+            <w:pPr>
+              <w:widowControl w:val="0"/>
+              <w:jc w:val="both"/>
+              <w:rPr>
+                <w:vertAlign w:val="baseline"/>
+              </w:rPr>
+            </w:pPr>
+          </w:p>
+          <w:p>
+            <w:pPr>
+              <w:widowControl w:val="0"/>
+              <w:jc w:val="both"/>
+              <w:rPr>
+                <w:vertAlign w:val="baseline"/>
+              </w:rPr>
+            </w:pPr>
+          </w:p>
+          <w:p>
+            <w:pPr>
+              <w:widowControl w:val="0"/>
+              <w:jc w:val="both"/>
+              <w:rPr>
+                <w:rFonts w:hint="default"/>
+                <w:vertAlign w:val="baseline"/>
+              </w:rPr>
+            </w:pPr>
+            <w:r>
+              <w:rPr>
+                <w:rFonts w:hint="default"/>
+                <w:b/>
+                <w:bCs/>
+                <w:highlight w:val="lightGray"/>
+                <w:vertAlign w:val="baseline"/>
+              </w:rPr>
+              <w:t>pincel.fillStyle</w:t>
+            </w:r>
+            <w:r>
+              <w:rPr>
+                <w:rFonts w:hint="default"/>
+                <w:vertAlign w:val="baseline"/>
+              </w:rPr>
+              <w:t xml:space="preserve"> es un atributo del objeto CanvasRenderingContext2D en JavaScript que define el estilo de relleno que se utiliza para dibujar formas en el lienzo.</w:t>
+            </w:r>
+          </w:p>
+          <w:p>
+            <w:pPr>
+              <w:widowControl w:val="0"/>
+              <w:jc w:val="both"/>
+              <w:rPr>
+                <w:rFonts w:hint="default"/>
+                <w:vertAlign w:val="baseline"/>
+              </w:rPr>
+            </w:pPr>
+          </w:p>
+          <w:p>
+            <w:pPr>
+              <w:widowControl w:val="0"/>
+              <w:jc w:val="both"/>
+              <w:rPr>
+                <w:vertAlign w:val="baseline"/>
+              </w:rPr>
+            </w:pPr>
+            <w:r>
+              <w:rPr>
+                <w:rFonts w:hint="default"/>
+                <w:vertAlign w:val="baseline"/>
+              </w:rPr>
+              <w:t xml:space="preserve">Este atributo puede ser un color sólido, un gradiente o un patrón, y se utiliza como argumento para los métodos </w:t>
+            </w:r>
+            <w:r>
+              <w:rPr>
+                <w:rFonts w:hint="default"/>
+                <w:highlight w:val="lightGray"/>
+                <w:vertAlign w:val="baseline"/>
+              </w:rPr>
+              <w:t>fill()</w:t>
+            </w:r>
+            <w:r>
+              <w:rPr>
+                <w:rFonts w:hint="default"/>
+                <w:vertAlign w:val="baseline"/>
+              </w:rPr>
+              <w:t xml:space="preserve"> y </w:t>
+            </w:r>
+            <w:r>
+              <w:rPr>
+                <w:rFonts w:hint="default"/>
+                <w:highlight w:val="lightGray"/>
+                <w:vertAlign w:val="baseline"/>
+              </w:rPr>
+              <w:t>fillRect()</w:t>
+            </w:r>
+          </w:p>
+          <w:p>
+            <w:pPr>
+              <w:widowControl w:val="0"/>
+              <w:jc w:val="both"/>
+              <w:rPr>
+                <w:vertAlign w:val="baseline"/>
+              </w:rPr>
+            </w:pPr>
+          </w:p>
+          <w:p>
+            <w:pPr>
+              <w:widowControl w:val="0"/>
+              <w:jc w:val="both"/>
+              <w:rPr>
+                <w:vertAlign w:val="baseline"/>
+              </w:rPr>
+            </w:pPr>
+          </w:p>
+          <w:p>
+            <w:pPr>
+              <w:widowControl w:val="0"/>
+              <w:jc w:val="both"/>
+              <w:rPr>
+                <w:vertAlign w:val="baseline"/>
+              </w:rPr>
+            </w:pPr>
+          </w:p>
+          <w:p>
+            <w:pPr>
+              <w:widowControl w:val="0"/>
+              <w:jc w:val="both"/>
+              <w:rPr>
+                <w:vertAlign w:val="baseline"/>
+              </w:rPr>
+            </w:pPr>
+          </w:p>
+          <w:p>
+            <w:pPr>
+              <w:widowControl w:val="0"/>
+              <w:jc w:val="both"/>
+              <w:rPr>
+                <w:vertAlign w:val="baseline"/>
+              </w:rPr>
+            </w:pPr>
+          </w:p>
+          <w:p>
+            <w:pPr>
+              <w:widowControl w:val="0"/>
+              <w:jc w:val="both"/>
+              <w:rPr>
+                <w:vertAlign w:val="baseline"/>
+              </w:rPr>
+            </w:pPr>
+          </w:p>
+          <w:p>
+            <w:pPr>
+              <w:widowControl w:val="0"/>
+              <w:jc w:val="both"/>
+              <w:rPr>
+                <w:vertAlign w:val="baseline"/>
+              </w:rPr>
+            </w:pPr>
+          </w:p>
+          <w:p>
+            <w:pPr>
+              <w:widowControl w:val="0"/>
+              <w:jc w:val="both"/>
+              <w:rPr>
+                <w:rFonts w:hint="default"/>
+                <w:vertAlign w:val="baseline"/>
+              </w:rPr>
+            </w:pPr>
+            <w:r>
+              <w:rPr>
+                <w:rFonts w:hint="default"/>
+                <w:highlight w:val="lightGray"/>
+                <w:vertAlign w:val="baseline"/>
+              </w:rPr>
+              <w:t>pincel.fill()</w:t>
+            </w:r>
+            <w:r>
+              <w:rPr>
+                <w:rFonts w:hint="default"/>
+                <w:vertAlign w:val="baseline"/>
+              </w:rPr>
+              <w:t xml:space="preserve"> es un método del objeto CanvasRenderingContext2D en JavaScript que se utiliza para rellenar la forma cerrada actual con el color o patrón especificado en el contexto de dibujo del lienzo.</w:t>
+            </w:r>
+          </w:p>
+          <w:p>
+            <w:pPr>
+              <w:widowControl w:val="0"/>
+              <w:jc w:val="both"/>
+              <w:rPr>
+                <w:rFonts w:hint="default"/>
+                <w:vertAlign w:val="baseline"/>
+              </w:rPr>
+            </w:pPr>
+          </w:p>
+          <w:p>
+            <w:pPr>
+              <w:widowControl w:val="0"/>
+              <w:jc w:val="both"/>
+              <w:rPr>
+                <w:rFonts w:hint="default"/>
+                <w:vertAlign w:val="baseline"/>
+              </w:rPr>
+            </w:pPr>
+            <w:r>
+              <w:rPr>
+                <w:rFonts w:hint="default"/>
+                <w:vertAlign w:val="baseline"/>
+              </w:rPr>
+              <w:t>pincel.fill() es un método del objeto CanvasRenderingContext2D en JavaScript que se utiliza para rellenar la forma cerrada actual con el color o patrón especificado en el contexto de dibujo del lienzo.</w:t>
+            </w:r>
+          </w:p>
+          <w:p>
+            <w:pPr>
+              <w:widowControl w:val="0"/>
+              <w:jc w:val="both"/>
+              <w:rPr>
+                <w:rFonts w:hint="default"/>
+                <w:vertAlign w:val="baseline"/>
+              </w:rPr>
+            </w:pPr>
+          </w:p>
+          <w:p>
+            <w:pPr>
+              <w:widowControl w:val="0"/>
+              <w:jc w:val="both"/>
+              <w:rPr>
+                <w:rFonts w:hint="default"/>
+                <w:vertAlign w:val="baseline"/>
+              </w:rPr>
+            </w:pPr>
+            <w:r>
+              <w:rPr>
+                <w:rFonts w:hint="default"/>
+                <w:vertAlign w:val="baseline"/>
+              </w:rPr>
+              <w:t xml:space="preserve">Después de trazar una forma cerrada utilizando los métodos moveTo(), lineTo(), arc(), rect(), etc. y llamar a </w:t>
+            </w:r>
+            <w:r>
+              <w:rPr>
+                <w:rFonts w:hint="default"/>
+                <w:color w:val="000000" w:themeColor="text1"/>
+                <w:highlight w:val="lightGray"/>
+                <w:vertAlign w:val="baseline"/>
+                <w14:textFill>
+                  <w14:solidFill>
+                    <w14:schemeClr w14:val="tx1"/>
+                  </w14:solidFill>
+                </w14:textFill>
+              </w:rPr>
+              <w:t>closePath()</w:t>
+            </w:r>
+            <w:r>
+              <w:rPr>
+                <w:rFonts w:hint="default"/>
+                <w:vertAlign w:val="baseline"/>
+              </w:rPr>
+              <w:t xml:space="preserve"> para cerrar la ruta, el método fill() se utiliza para colorear el interior de la forma cerrada con el color o patrón especificado.</w:t>
+            </w:r>
+          </w:p>
+          <w:p>
+            <w:pPr>
+              <w:widowControl w:val="0"/>
+              <w:jc w:val="both"/>
+              <w:rPr>
+                <w:rFonts w:hint="default"/>
+                <w:vertAlign w:val="baseline"/>
+              </w:rPr>
+            </w:pPr>
+          </w:p>
+          <w:p>
+            <w:pPr>
+              <w:widowControl w:val="0"/>
+              <w:jc w:val="both"/>
+              <w:rPr>
+                <w:rFonts w:hint="default"/>
+                <w:vertAlign w:val="baseline"/>
+              </w:rPr>
+            </w:pPr>
+            <w:r>
+              <w:rPr>
+                <w:rFonts w:hint="default"/>
+                <w:vertAlign w:val="baseline"/>
+              </w:rPr>
+              <w:t xml:space="preserve">El método fill() utiliza el valor del atributo fillStyle del contexto de dibujo del lienzo para determinar el color o patrón que se utiliza para rellenar la forma cerrada. Este atributo puede ser un color sólido, un gradiente o un patrón, y se puede establecer utilizando los métodos </w:t>
+            </w:r>
+            <w:r>
+              <w:rPr>
+                <w:rFonts w:hint="default"/>
+                <w:highlight w:val="lightGray"/>
+                <w:vertAlign w:val="baseline"/>
+              </w:rPr>
+              <w:t>strokeStyle</w:t>
+            </w:r>
+            <w:r>
+              <w:rPr>
+                <w:rFonts w:hint="default"/>
+                <w:vertAlign w:val="baseline"/>
+              </w:rPr>
+              <w:t xml:space="preserve">, </w:t>
+            </w:r>
+            <w:r>
+              <w:rPr>
+                <w:rFonts w:hint="default"/>
+                <w:highlight w:val="lightGray"/>
+                <w:vertAlign w:val="baseline"/>
+              </w:rPr>
+              <w:t>createLinearGradient()</w:t>
+            </w:r>
+            <w:r>
+              <w:rPr>
+                <w:rFonts w:hint="default"/>
+                <w:vertAlign w:val="baseline"/>
+              </w:rPr>
+              <w:t xml:space="preserve">, </w:t>
+            </w:r>
+            <w:r>
+              <w:rPr>
+                <w:rFonts w:hint="default"/>
+                <w:highlight w:val="lightGray"/>
+                <w:vertAlign w:val="baseline"/>
+              </w:rPr>
+              <w:t>createRadialGradient()</w:t>
+            </w:r>
+            <w:r>
+              <w:rPr>
+                <w:rFonts w:hint="default"/>
+                <w:vertAlign w:val="baseline"/>
+              </w:rPr>
+              <w:t xml:space="preserve">, </w:t>
+            </w:r>
+            <w:r>
+              <w:rPr>
+                <w:rFonts w:hint="default"/>
+                <w:highlight w:val="lightGray"/>
+                <w:vertAlign w:val="baseline"/>
+              </w:rPr>
+              <w:t>createPattern()</w:t>
+            </w:r>
+            <w:r>
+              <w:rPr>
+                <w:rFonts w:hint="default"/>
+                <w:vertAlign w:val="baseline"/>
+              </w:rPr>
+              <w:t>, entre otros.</w:t>
+            </w:r>
+          </w:p>
+          <w:p>
+            <w:pPr>
+              <w:widowControl w:val="0"/>
+              <w:jc w:val="both"/>
+              <w:rPr>
+                <w:rFonts w:hint="default"/>
+                <w:vertAlign w:val="baseline"/>
+              </w:rPr>
+            </w:pPr>
+          </w:p>
+          <w:p>
+            <w:pPr>
+              <w:widowControl w:val="0"/>
+              <w:jc w:val="both"/>
+              <w:rPr>
+                <w:rFonts w:hint="default"/>
+                <w:vertAlign w:val="baseline"/>
+              </w:rPr>
+            </w:pPr>
+            <w:r>
+              <w:rPr>
+                <w:rFonts w:hint="default"/>
+                <w:vertAlign w:val="baseline"/>
+              </w:rPr>
+              <w:t xml:space="preserve">Es importante tener en cuenta que el método fill() solo pinta el interior de la forma cerrada, y no pinta el borde de la forma. Si se desea pintar el borde de la forma, se puede utilizar el método </w:t>
+            </w:r>
+            <w:r>
+              <w:rPr>
+                <w:rFonts w:hint="default"/>
+                <w:highlight w:val="lightGray"/>
+                <w:vertAlign w:val="baseline"/>
+              </w:rPr>
+              <w:t>stroke()</w:t>
+            </w:r>
+            <w:r>
+              <w:rPr>
+                <w:rFonts w:hint="default"/>
+                <w:vertAlign w:val="baseline"/>
+              </w:rPr>
+              <w:t xml:space="preserve"> después de llamar a fill().</w:t>
+            </w:r>
+          </w:p>
+          <w:p>
+            <w:pPr>
+              <w:widowControl w:val="0"/>
+              <w:jc w:val="both"/>
+              <w:rPr>
+                <w:vertAlign w:val="baseline"/>
+              </w:rPr>
+            </w:pPr>
+          </w:p>
+          <w:p>
+            <w:pPr>
+              <w:widowControl w:val="0"/>
+              <w:jc w:val="both"/>
+              <w:rPr>
+                <w:vertAlign w:val="baseline"/>
+              </w:rPr>
+            </w:pPr>
+            <w:bookmarkStart w:id="0" w:name="_GoBack"/>
+            <w:bookmarkEnd w:id="0"/>
+          </w:p>
         </w:tc>
         <w:tc>
           <w:tcPr>
@@ -7160,8 +8177,6 @@
                 <w:lang w:val="es-ES"/>
               </w:rPr>
             </w:pPr>
-            <w:bookmarkStart w:id="0" w:name="_GoBack"/>
-            <w:bookmarkEnd w:id="0"/>
           </w:p>
         </w:tc>
       </w:tr>
@@ -7187,7 +8202,7 @@
         </w:trPr>
         <w:tc>
           <w:tcPr>
-            <w:tcW w:w="4350" w:type="dxa"/>
+            <w:tcW w:w="4538" w:type="dxa"/>
           </w:tcPr>
           <w:p>
             <w:pPr>
@@ -7236,7 +8251,7 @@
         </w:trPr>
         <w:tc>
           <w:tcPr>
-            <w:tcW w:w="4350" w:type="dxa"/>
+            <w:tcW w:w="4538" w:type="dxa"/>
           </w:tcPr>
           <w:p>
             <w:pPr>
@@ -7285,7 +8300,7 @@
         </w:trPr>
         <w:tc>
           <w:tcPr>
-            <w:tcW w:w="4350" w:type="dxa"/>
+            <w:tcW w:w="4538" w:type="dxa"/>
           </w:tcPr>
           <w:p>
             <w:pPr>
@@ -7334,7 +8349,7 @@
         </w:trPr>
         <w:tc>
           <w:tcPr>
-            <w:tcW w:w="4350" w:type="dxa"/>
+            <w:tcW w:w="4538" w:type="dxa"/>
           </w:tcPr>
           <w:p>
             <w:pPr>
@@ -7772,6 +8787,7 @@
       <w:jc w:val="left"/>
     </w:pPr>
     <w:rPr>
+      <w:rFonts w:ascii="Times New Roman" w:hAnsi="Times New Roman" w:eastAsia="SimSun" w:cs="Times New Roman"/>
       <w:kern w:val="0"/>
       <w:sz w:val="24"/>
       <w:szCs w:val="24"/>

--- a/HTML/Notas HTML.docx
+++ b/HTML/Notas HTML.docx
@@ -4658,6 +4658,8 @@
             <w:r>
               <w:rPr>
                 <w:rFonts w:hint="default"/>
+                <w:b/>
+                <w:bCs/>
                 <w:highlight w:val="lightGray"/>
                 <w:vertAlign w:val="baseline"/>
               </w:rPr>
@@ -4775,9 +4777,164 @@
             <w:r>
               <w:rPr>
                 <w:rFonts w:hint="default"/>
+                <w:highlight w:val="darkYellow"/>
+                <w:vertAlign w:val="baseline"/>
+              </w:rPr>
+              <w:t>strokeStyle</w:t>
+            </w:r>
+            <w:r>
+              <w:rPr>
+                <w:rFonts w:hint="default"/>
+                <w:vertAlign w:val="baseline"/>
+              </w:rPr>
+              <w:t xml:space="preserve">, </w:t>
+            </w:r>
+            <w:r>
+              <w:rPr>
+                <w:rFonts w:hint="default"/>
                 <w:highlight w:val="lightGray"/>
                 <w:vertAlign w:val="baseline"/>
               </w:rPr>
+              <w:t>createLinearGradient()</w:t>
+            </w:r>
+            <w:r>
+              <w:rPr>
+                <w:rFonts w:hint="default"/>
+                <w:vertAlign w:val="baseline"/>
+              </w:rPr>
+              <w:t xml:space="preserve">, </w:t>
+            </w:r>
+            <w:r>
+              <w:rPr>
+                <w:rFonts w:hint="default"/>
+                <w:highlight w:val="lightGray"/>
+                <w:vertAlign w:val="baseline"/>
+              </w:rPr>
+              <w:t>createRadialGradient()</w:t>
+            </w:r>
+            <w:r>
+              <w:rPr>
+                <w:rFonts w:hint="default"/>
+                <w:vertAlign w:val="baseline"/>
+              </w:rPr>
+              <w:t xml:space="preserve">, </w:t>
+            </w:r>
+            <w:r>
+              <w:rPr>
+                <w:rFonts w:hint="default"/>
+                <w:highlight w:val="lightGray"/>
+                <w:vertAlign w:val="baseline"/>
+              </w:rPr>
+              <w:t>createPattern()</w:t>
+            </w:r>
+            <w:r>
+              <w:rPr>
+                <w:rFonts w:hint="default"/>
+                <w:vertAlign w:val="baseline"/>
+              </w:rPr>
+              <w:t>, entre otros.</w:t>
+            </w:r>
+          </w:p>
+          <w:p>
+            <w:pPr>
+              <w:widowControl w:val="0"/>
+              <w:jc w:val="both"/>
+              <w:rPr>
+                <w:rFonts w:hint="default"/>
+                <w:vertAlign w:val="baseline"/>
+              </w:rPr>
+            </w:pPr>
+          </w:p>
+          <w:p>
+            <w:pPr>
+              <w:widowControl w:val="0"/>
+              <w:jc w:val="both"/>
+              <w:rPr>
+                <w:rFonts w:hint="default"/>
+                <w:vertAlign w:val="baseline"/>
+              </w:rPr>
+            </w:pPr>
+            <w:r>
+              <w:rPr>
+                <w:rFonts w:hint="default"/>
+                <w:vertAlign w:val="baseline"/>
+              </w:rPr>
+              <w:t xml:space="preserve">Es importante tener en cuenta que el método fill() solo pinta el interior de la forma cerrada, y no pinta el borde de la forma. Si se desea pintar el borde de la forma, se puede utilizar el método </w:t>
+            </w:r>
+            <w:r>
+              <w:rPr>
+                <w:rFonts w:hint="default"/>
+                <w:highlight w:val="lightGray"/>
+                <w:vertAlign w:val="baseline"/>
+              </w:rPr>
+              <w:t>stroke()</w:t>
+            </w:r>
+            <w:r>
+              <w:rPr>
+                <w:rFonts w:hint="default"/>
+                <w:vertAlign w:val="baseline"/>
+              </w:rPr>
+              <w:t xml:space="preserve"> después de llamar a fill().</w:t>
+            </w:r>
+          </w:p>
+          <w:p>
+            <w:pPr>
+              <w:widowControl w:val="0"/>
+              <w:jc w:val="both"/>
+              <w:rPr>
+                <w:vertAlign w:val="baseline"/>
+              </w:rPr>
+            </w:pPr>
+          </w:p>
+          <w:p>
+            <w:pPr>
+              <w:widowControl w:val="0"/>
+              <w:jc w:val="both"/>
+              <w:rPr>
+                <w:vertAlign w:val="baseline"/>
+              </w:rPr>
+            </w:pPr>
+          </w:p>
+          <w:p>
+            <w:pPr>
+              <w:widowControl w:val="0"/>
+              <w:jc w:val="both"/>
+              <w:rPr>
+                <w:vertAlign w:val="baseline"/>
+              </w:rPr>
+            </w:pPr>
+          </w:p>
+          <w:p>
+            <w:pPr>
+              <w:widowControl w:val="0"/>
+              <w:jc w:val="both"/>
+              <w:rPr>
+                <w:rFonts w:hint="default"/>
+                <w:vertAlign w:val="baseline"/>
+              </w:rPr>
+            </w:pPr>
+            <w:r>
+              <w:rPr>
+                <w:rFonts w:hint="default"/>
+                <w:b/>
+                <w:bCs/>
+                <w:vertAlign w:val="baseline"/>
+              </w:rPr>
+              <w:t>El método</w:t>
+            </w:r>
+            <w:r>
+              <w:rPr>
+                <w:rFonts w:hint="default"/>
+                <w:vertAlign w:val="baseline"/>
+              </w:rPr>
+              <w:t xml:space="preserve"> </w:t>
+            </w:r>
+            <w:r>
+              <w:rPr>
+                <w:rFonts w:hint="default"/>
+                <w:highlight w:val="darkYellow"/>
+                <w:vertAlign w:val="baseline"/>
+              </w:rPr>
               <w:t>strokeStyle</w:t>
             </w:r>
             <w:r>
@@ -4785,7 +4942,43 @@
                 <w:rFonts w:hint="default"/>
                 <w:vertAlign w:val="baseline"/>
               </w:rPr>
-              <w:t xml:space="preserve">, </w:t>
+              <w:t xml:space="preserve"> define el color, patrón o gradiente utilizado para el trazo de la figura en el lienzo. Si se establece como un color, puede ser cualquier valor de color CSS válido. Por ejemplo, "black" para negro, "#FF0000" para rojo, "rgb(255, 0, 0)" para rojo en notación RGB, etc.</w:t>
+            </w:r>
+          </w:p>
+          <w:p>
+            <w:pPr>
+              <w:widowControl w:val="0"/>
+              <w:jc w:val="both"/>
+              <w:rPr>
+                <w:rFonts w:hint="default"/>
+                <w:vertAlign w:val="baseline"/>
+              </w:rPr>
+            </w:pPr>
+          </w:p>
+          <w:p>
+            <w:pPr>
+              <w:widowControl w:val="0"/>
+              <w:jc w:val="both"/>
+              <w:rPr>
+                <w:rFonts w:hint="default"/>
+                <w:vertAlign w:val="baseline"/>
+              </w:rPr>
+            </w:pPr>
+            <w:r>
+              <w:rPr>
+                <w:rFonts w:hint="default"/>
+                <w:b/>
+                <w:bCs/>
+                <w:vertAlign w:val="baseline"/>
+              </w:rPr>
+              <w:t>El método</w:t>
+            </w:r>
+            <w:r>
+              <w:rPr>
+                <w:rFonts w:hint="default"/>
+                <w:vertAlign w:val="baseline"/>
+              </w:rPr>
+              <w:t xml:space="preserve"> </w:t>
             </w:r>
             <w:r>
               <w:rPr>
@@ -4793,107 +4986,46 @@
                 <w:highlight w:val="lightGray"/>
                 <w:vertAlign w:val="baseline"/>
               </w:rPr>
-              <w:t>createLinearGradient()</w:t>
-            </w:r>
-            <w:r>
-              <w:rPr>
-                <w:rFonts w:hint="default"/>
-                <w:vertAlign w:val="baseline"/>
-              </w:rPr>
-              <w:t xml:space="preserve">, </w:t>
-            </w:r>
-            <w:r>
-              <w:rPr>
-                <w:rFonts w:hint="default"/>
-                <w:highlight w:val="lightGray"/>
-                <w:vertAlign w:val="baseline"/>
-              </w:rPr>
-              <w:t>createRadialGradient()</w:t>
-            </w:r>
-            <w:r>
-              <w:rPr>
-                <w:rFonts w:hint="default"/>
-                <w:vertAlign w:val="baseline"/>
-              </w:rPr>
-              <w:t xml:space="preserve">, </w:t>
-            </w:r>
-            <w:r>
-              <w:rPr>
-                <w:rFonts w:hint="default"/>
-                <w:highlight w:val="lightGray"/>
-                <w:vertAlign w:val="baseline"/>
-              </w:rPr>
-              <w:t>createPattern()</w:t>
-            </w:r>
-            <w:r>
-              <w:rPr>
-                <w:rFonts w:hint="default"/>
-                <w:vertAlign w:val="baseline"/>
-              </w:rPr>
-              <w:t>, entre otros.</w:t>
-            </w:r>
-          </w:p>
-          <w:p>
-            <w:pPr>
-              <w:widowControl w:val="0"/>
-              <w:jc w:val="both"/>
-              <w:rPr>
-                <w:rFonts w:hint="default"/>
-                <w:vertAlign w:val="baseline"/>
-              </w:rPr>
-            </w:pPr>
-          </w:p>
-          <w:p>
-            <w:pPr>
-              <w:widowControl w:val="0"/>
-              <w:jc w:val="both"/>
-              <w:rPr>
-                <w:rFonts w:hint="default"/>
-                <w:vertAlign w:val="baseline"/>
-              </w:rPr>
-            </w:pPr>
-            <w:r>
-              <w:rPr>
-                <w:rFonts w:hint="default"/>
-                <w:vertAlign w:val="baseline"/>
-              </w:rPr>
-              <w:t xml:space="preserve">Es importante tener en cuenta que el método fill() solo pinta el interior de la forma cerrada, y no pinta el borde de la forma. Si se desea pintar el borde de la forma, se puede utilizar el método </w:t>
-            </w:r>
-            <w:r>
-              <w:rPr>
-                <w:rFonts w:hint="default"/>
-                <w:highlight w:val="lightGray"/>
-                <w:vertAlign w:val="baseline"/>
-              </w:rPr>
-              <w:t>stroke()</w:t>
-            </w:r>
-            <w:r>
-              <w:rPr>
-                <w:rFonts w:hint="default"/>
-                <w:vertAlign w:val="baseline"/>
-              </w:rPr>
-              <w:t xml:space="preserve"> después de llamar a fill().</w:t>
-            </w:r>
-          </w:p>
-          <w:p>
-            <w:pPr>
-              <w:widowControl w:val="0"/>
-              <w:jc w:val="both"/>
-              <w:rPr>
-                <w:vertAlign w:val="baseline"/>
-              </w:rPr>
-            </w:pPr>
-          </w:p>
-          <w:p>
-            <w:pPr>
-              <w:widowControl w:val="0"/>
-              <w:jc w:val="both"/>
-              <w:rPr>
-                <w:vertAlign w:val="baseline"/>
-              </w:rPr>
-            </w:pPr>
-            <w:bookmarkStart w:id="0" w:name="_GoBack"/>
-            <w:bookmarkEnd w:id="0"/>
+              <w:t>strokeRect()</w:t>
+            </w:r>
+            <w:r>
+              <w:rPr>
+                <w:rFonts w:hint="default"/>
+                <w:vertAlign w:val="baseline"/>
+              </w:rPr>
+              <w:t xml:space="preserve"> dibuja un rectángulo sin relleno en el lienzo con el color de trazo definido por el método strokeStyle(). El rectángulo está definido por los argumentos x, y, ancho y alto. En este caso, el rectángulo comienza en la posición (0,0) y tiene un ancho y altura de 50 unidades.</w:t>
+            </w:r>
+          </w:p>
+          <w:p>
+            <w:pPr>
+              <w:widowControl w:val="0"/>
+              <w:jc w:val="both"/>
+              <w:rPr>
+                <w:rFonts w:hint="default"/>
+                <w:vertAlign w:val="baseline"/>
+              </w:rPr>
+            </w:pPr>
+          </w:p>
+          <w:p>
+            <w:pPr>
+              <w:widowControl w:val="0"/>
+              <w:jc w:val="both"/>
+              <w:rPr>
+                <w:rFonts w:hint="default"/>
+                <w:vertAlign w:val="baseline"/>
+              </w:rPr>
+            </w:pPr>
+          </w:p>
+          <w:p>
+            <w:pPr>
+              <w:widowControl w:val="0"/>
+              <w:jc w:val="both"/>
+              <w:rPr>
+                <w:rFonts w:hint="default"/>
+                <w:vertAlign w:val="baseline"/>
+                <w:lang w:val="es-PE"/>
+              </w:rPr>
+            </w:pPr>
           </w:p>
         </w:tc>
         <w:tc>
@@ -8175,6 +8307,101 @@
                 <w:rFonts w:hint="default"/>
                 <w:vertAlign w:val="baseline"/>
                 <w:lang w:val="es-ES"/>
+              </w:rPr>
+            </w:pPr>
+          </w:p>
+          <w:p>
+            <w:pPr>
+              <w:widowControl w:val="0"/>
+              <w:jc w:val="both"/>
+              <w:rPr>
+                <w:rFonts w:hint="default"/>
+                <w:vertAlign w:val="baseline"/>
+                <w:lang w:val="es-ES"/>
+              </w:rPr>
+            </w:pPr>
+          </w:p>
+          <w:p>
+            <w:pPr>
+              <w:widowControl w:val="0"/>
+              <w:jc w:val="both"/>
+              <w:rPr>
+                <w:rFonts w:hint="default"/>
+                <w:vertAlign w:val="baseline"/>
+                <w:lang w:val="es-PE"/>
+              </w:rPr>
+            </w:pPr>
+            <w:bookmarkStart w:id="0" w:name="_GoBack"/>
+            <w:r>
+              <w:rPr>
+                <w:rFonts w:hint="default"/>
+                <w:b/>
+                <w:bCs/>
+                <w:vertAlign w:val="baseline"/>
+                <w:lang w:val="es-PE"/>
+              </w:rPr>
+              <w:t>La forma de imprimir una funcion</w:t>
+            </w:r>
+            <w:r>
+              <w:rPr>
+                <w:rFonts w:hint="default"/>
+                <w:vertAlign w:val="baseline"/>
+                <w:lang w:val="es-PE"/>
+              </w:rPr>
+              <w:t xml:space="preserve"> en JS es poener el nombre de la funcion y al final usar: </w:t>
+            </w:r>
+            <w:r>
+              <w:rPr>
+                <w:rFonts w:hint="default"/>
+                <w:highlight w:val="lightGray"/>
+                <w:vertAlign w:val="baseline"/>
+                <w:lang w:val="es-PE"/>
+              </w:rPr>
+              <w:t>();</w:t>
+            </w:r>
+          </w:p>
+          <w:bookmarkEnd w:id="0"/>
+          <w:p>
+            <w:pPr>
+              <w:keepNext w:val="0"/>
+              <w:keepLines w:val="0"/>
+              <w:widowControl/>
+              <w:suppressLineNumbers w:val="0"/>
+              <w:shd w:val="clear" w:fill="262A33"/>
+              <w:spacing w:line="190" w:lineRule="atLeast"/>
+              <w:jc w:val="left"/>
+              <w:rPr>
+                <w:rFonts w:ascii="Consolas" w:hAnsi="Consolas" w:eastAsia="Consolas" w:cs="Consolas"/>
+                <w:b w:val="0"/>
+                <w:bCs w:val="0"/>
+                <w:color w:val="D5CED9"/>
+                <w:sz w:val="14"/>
+                <w:szCs w:val="14"/>
+              </w:rPr>
+            </w:pPr>
+            <w:r>
+              <w:rPr>
+                <w:rFonts w:hint="default" w:ascii="Consolas" w:hAnsi="Consolas" w:eastAsia="Consolas" w:cs="Consolas"/>
+                <w:b w:val="0"/>
+                <w:bCs w:val="0"/>
+                <w:color w:val="D5CED9"/>
+                <w:kern w:val="0"/>
+                <w:sz w:val="14"/>
+                <w:szCs w:val="14"/>
+                <w:shd w:val="clear" w:fill="262A33"/>
+                <w:lang w:val="en-US" w:eastAsia="zh-CN" w:bidi="ar"/>
+              </w:rPr>
+              <w:t>();</w:t>
+            </w:r>
+          </w:p>
+          <w:p>
+            <w:pPr>
+              <w:widowControl w:val="0"/>
+              <w:jc w:val="both"/>
+              <w:rPr>
+                <w:rFonts w:hint="default"/>
+                <w:vertAlign w:val="baseline"/>
+                <w:lang w:val="es-PE"/>
               </w:rPr>
             </w:pPr>
           </w:p>
@@ -8198,7 +8425,7 @@
           </w:tblCellMar>
         </w:tblPrEx>
         <w:trPr>
-          <w:trHeight w:val="5960" w:hRule="atLeast"/>
+          <w:trHeight w:val="90" w:hRule="atLeast"/>
         </w:trPr>
         <w:tc>
           <w:tcPr>
@@ -8513,7 +8740,7 @@
     <w:lsdException w:unhideWhenUsed="0" w:uiPriority="0" w:semiHidden="0" w:name="Document Map"/>
     <w:lsdException w:unhideWhenUsed="0" w:uiPriority="0" w:semiHidden="0" w:name="Plain Text"/>
     <w:lsdException w:unhideWhenUsed="0" w:uiPriority="0" w:semiHidden="0" w:name="E-mail Signature"/>
-    <w:lsdException w:unhideWhenUsed="0" w:uiPriority="0" w:semiHidden="0" w:name="Normal (Web)"/>
+    <w:lsdException w:qFormat="1" w:unhideWhenUsed="0" w:uiPriority="0" w:semiHidden="0" w:name="Normal (Web)"/>
     <w:lsdException w:unhideWhenUsed="0" w:uiPriority="0" w:semiHidden="0" w:name="HTML Acronym"/>
     <w:lsdException w:unhideWhenUsed="0" w:uiPriority="0" w:semiHidden="0" w:name="HTML Address"/>
     <w:lsdException w:unhideWhenUsed="0" w:uiPriority="0" w:semiHidden="0" w:name="HTML Cite"/>
@@ -8780,6 +9007,7 @@
   </w:style>
   <w:style w:type="paragraph" w:styleId="8">
     <w:name w:val="Normal (Web)"/>
+    <w:qFormat/>
     <w:uiPriority w:val="0"/>
     <w:pPr>
       <w:spacing w:before="0" w:beforeAutospacing="1" w:after="0" w:afterAutospacing="1"/>

--- a/HTML/Notas HTML.docx
+++ b/HTML/Notas HTML.docx
@@ -8331,7 +8331,6 @@
                 <w:lang w:val="es-PE"/>
               </w:rPr>
             </w:pPr>
-            <w:bookmarkStart w:id="0" w:name="_GoBack"/>
             <w:r>
               <w:rPr>
                 <w:rFonts w:hint="default"/>
@@ -8360,7 +8359,6 @@
               <w:t>();</w:t>
             </w:r>
           </w:p>
-          <w:bookmarkEnd w:id="0"/>
           <w:p>
             <w:pPr>
               <w:keepNext w:val="0"/>
@@ -8402,6 +8400,1632 @@
                 <w:rFonts w:hint="default"/>
                 <w:vertAlign w:val="baseline"/>
                 <w:lang w:val="es-PE"/>
+              </w:rPr>
+            </w:pPr>
+          </w:p>
+          <w:p>
+            <w:pPr>
+              <w:widowControl w:val="0"/>
+              <w:jc w:val="both"/>
+              <w:rPr>
+                <w:rFonts w:hint="default"/>
+                <w:vertAlign w:val="baseline"/>
+                <w:lang w:val="es-PE"/>
+              </w:rPr>
+            </w:pPr>
+          </w:p>
+          <w:p>
+            <w:pPr>
+              <w:widowControl w:val="0"/>
+              <w:jc w:val="both"/>
+              <w:rPr>
+                <w:rFonts w:hint="default"/>
+                <w:vertAlign w:val="baseline"/>
+                <w:lang w:val="es-PE"/>
+              </w:rPr>
+            </w:pPr>
+          </w:p>
+          <w:p>
+            <w:pPr>
+              <w:widowControl w:val="0"/>
+              <w:jc w:val="both"/>
+              <w:rPr>
+                <w:rFonts w:hint="default"/>
+                <w:b/>
+                <w:bCs/>
+                <w:vertAlign w:val="baseline"/>
+                <w:lang w:val="es-ES"/>
+              </w:rPr>
+            </w:pPr>
+            <w:r>
+              <w:rPr>
+                <w:rFonts w:hint="default"/>
+                <w:b/>
+                <w:bCs/>
+                <w:vertAlign w:val="baseline"/>
+                <w:lang w:val="es-ES"/>
+              </w:rPr>
+              <w:t>Pi:</w:t>
+            </w:r>
+          </w:p>
+          <w:p>
+            <w:pPr>
+              <w:widowControl w:val="0"/>
+              <w:jc w:val="both"/>
+              <w:rPr>
+                <w:rFonts w:hint="default"/>
+                <w:vertAlign w:val="baseline"/>
+                <w:lang w:val="es-ES"/>
+              </w:rPr>
+            </w:pPr>
+          </w:p>
+          <w:p>
+            <w:pPr>
+              <w:widowControl w:val="0"/>
+              <w:jc w:val="both"/>
+              <w:rPr>
+                <w:rFonts w:hint="default"/>
+                <w:vertAlign w:val="baseline"/>
+                <w:lang w:val="es-ES"/>
+              </w:rPr>
+            </w:pPr>
+            <w:r>
+              <w:rPr>
+                <w:rFonts w:hint="default"/>
+                <w:vertAlign w:val="baseline"/>
+                <w:lang w:val="es-ES"/>
+              </w:rPr>
+              <w:t>3.14 (pi) = Match.PI</w:t>
+            </w:r>
+          </w:p>
+          <w:p>
+            <w:pPr>
+              <w:widowControl w:val="0"/>
+              <w:jc w:val="both"/>
+              <w:rPr>
+                <w:rFonts w:hint="default"/>
+                <w:vertAlign w:val="baseline"/>
+                <w:lang w:val="es-ES"/>
+              </w:rPr>
+            </w:pPr>
+          </w:p>
+          <w:p>
+            <w:pPr>
+              <w:widowControl w:val="0"/>
+              <w:jc w:val="both"/>
+              <w:rPr>
+                <w:rFonts w:hint="default"/>
+                <w:vertAlign w:val="baseline"/>
+                <w:lang w:val="es-ES"/>
+              </w:rPr>
+            </w:pPr>
+          </w:p>
+          <w:p>
+            <w:pPr>
+              <w:widowControl w:val="0"/>
+              <w:jc w:val="both"/>
+              <w:rPr>
+                <w:rFonts w:hint="default"/>
+                <w:vertAlign w:val="baseline"/>
+                <w:lang w:val="es-ES"/>
+              </w:rPr>
+            </w:pPr>
+          </w:p>
+          <w:p>
+            <w:pPr>
+              <w:widowControl w:val="0"/>
+              <w:jc w:val="both"/>
+              <w:rPr>
+                <w:rFonts w:hint="default"/>
+                <w:vertAlign w:val="baseline"/>
+                <w:lang w:val="es-ES"/>
+              </w:rPr>
+            </w:pPr>
+          </w:p>
+          <w:p>
+            <w:pPr>
+              <w:widowControl w:val="0"/>
+              <w:jc w:val="both"/>
+              <w:rPr>
+                <w:rFonts w:hint="default"/>
+                <w:vertAlign w:val="baseline"/>
+                <w:lang w:val="es-ES"/>
+              </w:rPr>
+            </w:pPr>
+          </w:p>
+          <w:p>
+            <w:pPr>
+              <w:widowControl w:val="0"/>
+              <w:jc w:val="both"/>
+              <w:rPr>
+                <w:rFonts w:hint="default"/>
+                <w:vertAlign w:val="baseline"/>
+                <w:lang w:val="es-ES"/>
+              </w:rPr>
+            </w:pPr>
+          </w:p>
+          <w:p>
+            <w:pPr>
+              <w:widowControl w:val="0"/>
+              <w:jc w:val="both"/>
+              <w:rPr>
+                <w:rFonts w:hint="default"/>
+                <w:vertAlign w:val="baseline"/>
+                <w:lang w:val="es-ES"/>
+              </w:rPr>
+            </w:pPr>
+          </w:p>
+          <w:p>
+            <w:pPr>
+              <w:widowControl w:val="0"/>
+              <w:jc w:val="both"/>
+              <w:rPr>
+                <w:rFonts w:hint="default"/>
+                <w:vertAlign w:val="baseline"/>
+                <w:lang w:val="es-ES"/>
+              </w:rPr>
+            </w:pPr>
+          </w:p>
+          <w:p>
+            <w:pPr>
+              <w:widowControl w:val="0"/>
+              <w:jc w:val="both"/>
+              <w:rPr>
+                <w:rFonts w:hint="default"/>
+                <w:vertAlign w:val="baseline"/>
+                <w:lang w:val="es-ES"/>
+              </w:rPr>
+            </w:pPr>
+          </w:p>
+          <w:p>
+            <w:pPr>
+              <w:widowControl w:val="0"/>
+              <w:jc w:val="both"/>
+              <w:rPr>
+                <w:rFonts w:hint="default"/>
+                <w:vertAlign w:val="baseline"/>
+                <w:lang w:val="es-ES"/>
+              </w:rPr>
+            </w:pPr>
+          </w:p>
+          <w:p>
+            <w:pPr>
+              <w:widowControl w:val="0"/>
+              <w:jc w:val="both"/>
+              <w:rPr>
+                <w:rFonts w:hint="default"/>
+                <w:vertAlign w:val="baseline"/>
+                <w:lang w:val="es-ES"/>
+              </w:rPr>
+            </w:pPr>
+          </w:p>
+          <w:p>
+            <w:pPr>
+              <w:widowControl w:val="0"/>
+              <w:jc w:val="both"/>
+              <w:rPr>
+                <w:rFonts w:hint="default"/>
+                <w:vertAlign w:val="baseline"/>
+                <w:lang w:val="es-ES"/>
+              </w:rPr>
+            </w:pPr>
+            <w:r>
+              <w:rPr>
+                <w:rFonts w:hint="default"/>
+                <w:vertAlign w:val="baseline"/>
+                <w:lang w:val="es-ES"/>
+              </w:rPr>
+              <w:t xml:space="preserve">La función </w:t>
+            </w:r>
+            <w:r>
+              <w:rPr>
+                <w:rFonts w:hint="default"/>
+                <w:b/>
+                <w:bCs/>
+                <w:vertAlign w:val="baseline"/>
+                <w:lang w:val="es-ES"/>
+              </w:rPr>
+              <w:t xml:space="preserve">pincel.clearRect(x, y, ancho, alto) </w:t>
+            </w:r>
+            <w:r>
+              <w:rPr>
+                <w:rFonts w:hint="default"/>
+                <w:vertAlign w:val="baseline"/>
+                <w:lang w:val="es-ES"/>
+              </w:rPr>
+              <w:t>se utiliza en el contexto del objeto pincel en HTML5 Canvas para borrar una región rectangular dentro del lienzo (canvas). Permite eliminar el contenido existente en el área especificada y dejarla en blanco, lo que crea un efecto de borrado en el lienzo.</w:t>
+            </w:r>
+          </w:p>
+          <w:p>
+            <w:pPr>
+              <w:widowControl w:val="0"/>
+              <w:jc w:val="both"/>
+              <w:rPr>
+                <w:rFonts w:hint="default"/>
+                <w:vertAlign w:val="baseline"/>
+                <w:lang w:val="es-ES"/>
+              </w:rPr>
+            </w:pPr>
+          </w:p>
+          <w:p>
+            <w:pPr>
+              <w:widowControl w:val="0"/>
+              <w:jc w:val="both"/>
+              <w:rPr>
+                <w:rFonts w:hint="default"/>
+                <w:vertAlign w:val="baseline"/>
+                <w:lang w:val="es-ES"/>
+              </w:rPr>
+            </w:pPr>
+            <w:r>
+              <w:rPr>
+                <w:rFonts w:hint="default"/>
+                <w:vertAlign w:val="baseline"/>
+                <w:lang w:val="es-ES"/>
+              </w:rPr>
+              <w:t>Los parámetros utilizados en pincel.clearRect() son los siguientes:</w:t>
+            </w:r>
+          </w:p>
+          <w:p>
+            <w:pPr>
+              <w:widowControl w:val="0"/>
+              <w:jc w:val="both"/>
+              <w:rPr>
+                <w:rFonts w:hint="default"/>
+                <w:vertAlign w:val="baseline"/>
+                <w:lang w:val="es-ES"/>
+              </w:rPr>
+            </w:pPr>
+          </w:p>
+          <w:p>
+            <w:pPr>
+              <w:widowControl w:val="0"/>
+              <w:jc w:val="both"/>
+              <w:rPr>
+                <w:rFonts w:hint="default"/>
+                <w:vertAlign w:val="baseline"/>
+                <w:lang w:val="es-ES"/>
+              </w:rPr>
+            </w:pPr>
+            <w:r>
+              <w:rPr>
+                <w:rFonts w:hint="default"/>
+                <w:highlight w:val="lightGray"/>
+                <w:vertAlign w:val="baseline"/>
+                <w:lang w:val="es-ES"/>
+              </w:rPr>
+              <w:t>x</w:t>
+            </w:r>
+            <w:r>
+              <w:rPr>
+                <w:rFonts w:hint="default"/>
+                <w:vertAlign w:val="baseline"/>
+                <w:lang w:val="es-ES"/>
+              </w:rPr>
+              <w:t>: La coordenada horizontal (en píxeles) del punto de inicio del rectángulo a borrar.</w:t>
+            </w:r>
+          </w:p>
+          <w:p>
+            <w:pPr>
+              <w:widowControl w:val="0"/>
+              <w:jc w:val="both"/>
+              <w:rPr>
+                <w:rFonts w:hint="default"/>
+                <w:vertAlign w:val="baseline"/>
+                <w:lang w:val="es-ES"/>
+              </w:rPr>
+            </w:pPr>
+            <w:r>
+              <w:rPr>
+                <w:rFonts w:hint="default"/>
+                <w:highlight w:val="lightGray"/>
+                <w:vertAlign w:val="baseline"/>
+                <w:lang w:val="es-ES"/>
+              </w:rPr>
+              <w:t>y</w:t>
+            </w:r>
+            <w:r>
+              <w:rPr>
+                <w:rFonts w:hint="default"/>
+                <w:vertAlign w:val="baseline"/>
+                <w:lang w:val="es-ES"/>
+              </w:rPr>
+              <w:t>: La coordenada vertical (en píxeles) del punto de inicio del rectángulo a borrar.</w:t>
+            </w:r>
+          </w:p>
+          <w:p>
+            <w:pPr>
+              <w:widowControl w:val="0"/>
+              <w:jc w:val="both"/>
+              <w:rPr>
+                <w:rFonts w:hint="default"/>
+                <w:vertAlign w:val="baseline"/>
+                <w:lang w:val="es-ES"/>
+              </w:rPr>
+            </w:pPr>
+            <w:r>
+              <w:rPr>
+                <w:rFonts w:hint="default"/>
+                <w:highlight w:val="lightGray"/>
+                <w:vertAlign w:val="baseline"/>
+                <w:lang w:val="es-ES"/>
+              </w:rPr>
+              <w:t>ancho</w:t>
+            </w:r>
+            <w:r>
+              <w:rPr>
+                <w:rFonts w:hint="default"/>
+                <w:vertAlign w:val="baseline"/>
+                <w:lang w:val="es-ES"/>
+              </w:rPr>
+              <w:t>: El ancho del rectángulo a borrar en píxeles.</w:t>
+            </w:r>
+          </w:p>
+          <w:p>
+            <w:pPr>
+              <w:widowControl w:val="0"/>
+              <w:jc w:val="both"/>
+              <w:rPr>
+                <w:rFonts w:hint="default"/>
+                <w:vertAlign w:val="baseline"/>
+                <w:lang w:val="es-ES"/>
+              </w:rPr>
+            </w:pPr>
+            <w:r>
+              <w:rPr>
+                <w:rFonts w:hint="default"/>
+                <w:highlight w:val="lightGray"/>
+                <w:vertAlign w:val="baseline"/>
+                <w:lang w:val="es-ES"/>
+              </w:rPr>
+              <w:t>alto</w:t>
+            </w:r>
+            <w:r>
+              <w:rPr>
+                <w:rFonts w:hint="default"/>
+                <w:vertAlign w:val="baseline"/>
+                <w:lang w:val="es-ES"/>
+              </w:rPr>
+              <w:t>: La altura del rectángulo a borrar en píxeles.</w:t>
+            </w:r>
+          </w:p>
+          <w:p>
+            <w:pPr>
+              <w:widowControl w:val="0"/>
+              <w:jc w:val="both"/>
+              <w:rPr>
+                <w:rFonts w:hint="default"/>
+                <w:vertAlign w:val="baseline"/>
+                <w:lang w:val="es-ES"/>
+              </w:rPr>
+            </w:pPr>
+            <w:r>
+              <w:rPr>
+                <w:rFonts w:hint="default"/>
+                <w:vertAlign w:val="baseline"/>
+                <w:lang w:val="es-ES"/>
+              </w:rPr>
+              <w:t>Al llamar a pincel.clearRect(), se especifica el área rectangular a borrar dentro del lienzo. Todo contenido previo dentro de ese rectángulo se eliminará y el área se mostrará como un espacio en blanco transparente.</w:t>
+            </w:r>
+          </w:p>
+          <w:p>
+            <w:pPr>
+              <w:widowControl w:val="0"/>
+              <w:jc w:val="both"/>
+              <w:rPr>
+                <w:rFonts w:hint="default"/>
+                <w:vertAlign w:val="baseline"/>
+                <w:lang w:val="es-ES"/>
+              </w:rPr>
+            </w:pPr>
+          </w:p>
+          <w:p>
+            <w:pPr>
+              <w:widowControl w:val="0"/>
+              <w:jc w:val="both"/>
+              <w:rPr>
+                <w:rFonts w:hint="default"/>
+                <w:vertAlign w:val="baseline"/>
+                <w:lang w:val="es-ES"/>
+              </w:rPr>
+            </w:pPr>
+            <w:r>
+              <w:rPr>
+                <w:rFonts w:hint="default"/>
+                <w:vertAlign w:val="baseline"/>
+                <w:lang w:val="es-ES"/>
+              </w:rPr>
+              <w:t>Es importante destacar que pincel.clearRect() solo afecta al lienzo y no modifica propiedades o estilos adicionales del objeto pincel. Por lo tanto, si se desea borrar y establecer un color de fondo específico en el lienzo, es necesario utilizar métodos adicionales, como pincel.fillStyle y pincel.fillRect().</w:t>
+            </w:r>
+          </w:p>
+          <w:p>
+            <w:pPr>
+              <w:widowControl w:val="0"/>
+              <w:jc w:val="both"/>
+              <w:rPr>
+                <w:rFonts w:hint="default"/>
+                <w:vertAlign w:val="baseline"/>
+                <w:lang w:val="es-ES"/>
+              </w:rPr>
+            </w:pPr>
+          </w:p>
+          <w:p>
+            <w:pPr>
+              <w:widowControl w:val="0"/>
+              <w:jc w:val="both"/>
+              <w:rPr>
+                <w:rFonts w:hint="default"/>
+                <w:vertAlign w:val="baseline"/>
+                <w:lang w:val="es-ES"/>
+              </w:rPr>
+            </w:pPr>
+          </w:p>
+          <w:p>
+            <w:pPr>
+              <w:widowControl w:val="0"/>
+              <w:jc w:val="both"/>
+              <w:rPr>
+                <w:rFonts w:hint="default"/>
+                <w:vertAlign w:val="baseline"/>
+                <w:lang w:val="es-ES"/>
+              </w:rPr>
+            </w:pPr>
+          </w:p>
+          <w:p>
+            <w:pPr>
+              <w:widowControl w:val="0"/>
+              <w:jc w:val="both"/>
+              <w:rPr>
+                <w:rFonts w:hint="default"/>
+                <w:vertAlign w:val="baseline"/>
+                <w:lang w:val="es-ES"/>
+              </w:rPr>
+            </w:pPr>
+          </w:p>
+          <w:p>
+            <w:pPr>
+              <w:widowControl w:val="0"/>
+              <w:jc w:val="both"/>
+              <w:rPr>
+                <w:rFonts w:hint="default"/>
+                <w:vertAlign w:val="baseline"/>
+                <w:lang w:val="es-ES"/>
+              </w:rPr>
+            </w:pPr>
+            <w:r>
+              <w:rPr>
+                <w:rFonts w:hint="default"/>
+                <w:b/>
+                <w:bCs/>
+                <w:vertAlign w:val="baseline"/>
+                <w:lang w:val="es-ES"/>
+              </w:rPr>
+              <w:t>setInterval</w:t>
+            </w:r>
+            <w:r>
+              <w:rPr>
+                <w:rFonts w:hint="default"/>
+                <w:vertAlign w:val="baseline"/>
+                <w:lang w:val="es-ES"/>
+              </w:rPr>
+              <w:t xml:space="preserve"> es una función en JavaScript que permite ejecutar repetidamente un fragmento de código o una función con un intervalo de tiempo predefinido.</w:t>
+            </w:r>
+            <w:r>
+              <w:rPr>
+                <w:rFonts w:hint="default"/>
+                <w:vertAlign w:val="baseline"/>
+                <w:lang w:val="es-ES"/>
+              </w:rPr>
+              <w:br w:type="textWrapping"/>
+            </w:r>
+            <w:r>
+              <w:rPr>
+                <w:rFonts w:hint="default"/>
+                <w:vertAlign w:val="baseline"/>
+                <w:lang w:val="es-ES"/>
+              </w:rPr>
+              <w:br w:type="textWrapping"/>
+            </w:r>
+            <w:r>
+              <w:rPr>
+                <w:rFonts w:hint="default"/>
+                <w:vertAlign w:val="baseline"/>
+                <w:lang w:val="es-ES"/>
+              </w:rPr>
+              <w:t>La sintaxis básica de setInterval es la siguiente:</w:t>
+            </w:r>
+          </w:p>
+          <w:p>
+            <w:pPr>
+              <w:keepNext w:val="0"/>
+              <w:keepLines w:val="0"/>
+              <w:widowControl/>
+              <w:suppressLineNumbers w:val="0"/>
+              <w:shd w:val="clear" w:fill="262A33"/>
+              <w:spacing w:line="190" w:lineRule="atLeast"/>
+              <w:jc w:val="left"/>
+              <w:rPr>
+                <w:rFonts w:ascii="Consolas" w:hAnsi="Consolas" w:eastAsia="Consolas" w:cs="Consolas"/>
+                <w:b w:val="0"/>
+                <w:bCs w:val="0"/>
+                <w:color w:val="D5CED9"/>
+                <w:sz w:val="14"/>
+                <w:szCs w:val="14"/>
+              </w:rPr>
+            </w:pPr>
+            <w:r>
+              <w:rPr>
+                <w:rFonts w:hint="default" w:ascii="Consolas" w:hAnsi="Consolas" w:eastAsia="Consolas" w:cs="Consolas"/>
+                <w:b w:val="0"/>
+                <w:bCs w:val="0"/>
+                <w:color w:val="FFE66D"/>
+                <w:kern w:val="0"/>
+                <w:sz w:val="14"/>
+                <w:szCs w:val="14"/>
+                <w:shd w:val="clear" w:fill="262A33"/>
+                <w:lang w:val="en-US" w:eastAsia="zh-CN" w:bidi="ar"/>
+              </w:rPr>
+              <w:t>setInterval</w:t>
+            </w:r>
+            <w:r>
+              <w:rPr>
+                <w:rFonts w:hint="default" w:ascii="Consolas" w:hAnsi="Consolas" w:eastAsia="Consolas" w:cs="Consolas"/>
+                <w:b w:val="0"/>
+                <w:bCs w:val="0"/>
+                <w:color w:val="D5CED9"/>
+                <w:kern w:val="0"/>
+                <w:sz w:val="14"/>
+                <w:szCs w:val="14"/>
+                <w:shd w:val="clear" w:fill="262A33"/>
+                <w:lang w:val="en-US" w:eastAsia="zh-CN" w:bidi="ar"/>
+              </w:rPr>
+              <w:t>(</w:t>
+            </w:r>
+            <w:r>
+              <w:rPr>
+                <w:rFonts w:hint="default" w:ascii="Consolas" w:hAnsi="Consolas" w:eastAsia="Consolas" w:cs="Consolas"/>
+                <w:b w:val="0"/>
+                <w:bCs w:val="0"/>
+                <w:color w:val="00E8C6"/>
+                <w:kern w:val="0"/>
+                <w:sz w:val="14"/>
+                <w:szCs w:val="14"/>
+                <w:shd w:val="clear" w:fill="262A33"/>
+                <w:lang w:val="en-US" w:eastAsia="zh-CN" w:bidi="ar"/>
+              </w:rPr>
+              <w:t>funcion</w:t>
+            </w:r>
+            <w:r>
+              <w:rPr>
+                <w:rFonts w:hint="default" w:ascii="Consolas" w:hAnsi="Consolas" w:eastAsia="Consolas" w:cs="Consolas"/>
+                <w:b w:val="0"/>
+                <w:bCs w:val="0"/>
+                <w:color w:val="D5CED9"/>
+                <w:kern w:val="0"/>
+                <w:sz w:val="14"/>
+                <w:szCs w:val="14"/>
+                <w:shd w:val="clear" w:fill="262A33"/>
+                <w:lang w:val="en-US" w:eastAsia="zh-CN" w:bidi="ar"/>
+              </w:rPr>
+              <w:t xml:space="preserve">, </w:t>
+            </w:r>
+            <w:r>
+              <w:rPr>
+                <w:rFonts w:hint="default" w:ascii="Consolas" w:hAnsi="Consolas" w:eastAsia="Consolas" w:cs="Consolas"/>
+                <w:b w:val="0"/>
+                <w:bCs w:val="0"/>
+                <w:color w:val="00E8C6"/>
+                <w:kern w:val="0"/>
+                <w:sz w:val="14"/>
+                <w:szCs w:val="14"/>
+                <w:shd w:val="clear" w:fill="262A33"/>
+                <w:lang w:val="en-US" w:eastAsia="zh-CN" w:bidi="ar"/>
+              </w:rPr>
+              <w:t>tiempo</w:t>
+            </w:r>
+            <w:r>
+              <w:rPr>
+                <w:rFonts w:hint="default" w:ascii="Consolas" w:hAnsi="Consolas" w:eastAsia="Consolas" w:cs="Consolas"/>
+                <w:b w:val="0"/>
+                <w:bCs w:val="0"/>
+                <w:color w:val="D5CED9"/>
+                <w:kern w:val="0"/>
+                <w:sz w:val="14"/>
+                <w:szCs w:val="14"/>
+                <w:shd w:val="clear" w:fill="262A33"/>
+                <w:lang w:val="en-US" w:eastAsia="zh-CN" w:bidi="ar"/>
+              </w:rPr>
+              <w:t>);</w:t>
+            </w:r>
+          </w:p>
+          <w:p>
+            <w:pPr>
+              <w:widowControl w:val="0"/>
+              <w:jc w:val="both"/>
+              <w:rPr>
+                <w:rFonts w:hint="default"/>
+                <w:vertAlign w:val="baseline"/>
+                <w:lang w:val="es-ES"/>
+              </w:rPr>
+            </w:pPr>
+          </w:p>
+          <w:p>
+            <w:pPr>
+              <w:widowControl w:val="0"/>
+              <w:jc w:val="both"/>
+              <w:rPr>
+                <w:rFonts w:hint="default"/>
+                <w:vertAlign w:val="baseline"/>
+                <w:lang w:val="es-ES"/>
+              </w:rPr>
+            </w:pPr>
+            <w:r>
+              <w:rPr>
+                <w:rFonts w:hint="default"/>
+                <w:vertAlign w:val="baseline"/>
+                <w:lang w:val="es-ES"/>
+              </w:rPr>
+              <w:t>Por ejemplo, el siguiente código ejecutará la función miFuncion cada 1 segundo:</w:t>
+            </w:r>
+          </w:p>
+          <w:p>
+            <w:pPr>
+              <w:widowControl w:val="0"/>
+              <w:jc w:val="both"/>
+              <w:rPr>
+                <w:rFonts w:hint="default"/>
+                <w:vertAlign w:val="baseline"/>
+                <w:lang w:val="es-ES"/>
+              </w:rPr>
+            </w:pPr>
+          </w:p>
+          <w:p>
+            <w:pPr>
+              <w:keepNext w:val="0"/>
+              <w:keepLines w:val="0"/>
+              <w:widowControl/>
+              <w:suppressLineNumbers w:val="0"/>
+              <w:shd w:val="clear" w:fill="262A33"/>
+              <w:spacing w:line="190" w:lineRule="atLeast"/>
+              <w:jc w:val="left"/>
+              <w:rPr>
+                <w:rFonts w:ascii="Consolas" w:hAnsi="Consolas" w:eastAsia="Consolas" w:cs="Consolas"/>
+                <w:b w:val="0"/>
+                <w:bCs w:val="0"/>
+                <w:color w:val="D5CED9"/>
+                <w:sz w:val="14"/>
+                <w:szCs w:val="14"/>
+              </w:rPr>
+            </w:pPr>
+          </w:p>
+          <w:p>
+            <w:pPr>
+              <w:keepNext w:val="0"/>
+              <w:keepLines w:val="0"/>
+              <w:widowControl/>
+              <w:suppressLineNumbers w:val="0"/>
+              <w:shd w:val="clear" w:fill="262A33"/>
+              <w:spacing w:line="190" w:lineRule="atLeast"/>
+              <w:jc w:val="left"/>
+              <w:rPr>
+                <w:rFonts w:hint="default" w:ascii="Consolas" w:hAnsi="Consolas" w:eastAsia="Consolas" w:cs="Consolas"/>
+                <w:b w:val="0"/>
+                <w:bCs w:val="0"/>
+                <w:color w:val="D5CED9"/>
+                <w:sz w:val="14"/>
+                <w:szCs w:val="14"/>
+              </w:rPr>
+            </w:pPr>
+            <w:r>
+              <w:rPr>
+                <w:rFonts w:hint="default" w:ascii="Consolas" w:hAnsi="Consolas" w:eastAsia="Consolas" w:cs="Consolas"/>
+                <w:b w:val="0"/>
+                <w:bCs w:val="0"/>
+                <w:color w:val="D5CED9"/>
+                <w:kern w:val="0"/>
+                <w:sz w:val="14"/>
+                <w:szCs w:val="14"/>
+                <w:shd w:val="clear" w:fill="262A33"/>
+                <w:lang w:val="en-US" w:eastAsia="zh-CN" w:bidi="ar"/>
+              </w:rPr>
+              <w:t xml:space="preserve">    </w:t>
+            </w:r>
+            <w:r>
+              <w:rPr>
+                <w:rFonts w:hint="default" w:ascii="Consolas" w:hAnsi="Consolas" w:eastAsia="Consolas" w:cs="Consolas"/>
+                <w:b w:val="0"/>
+                <w:bCs w:val="0"/>
+                <w:color w:val="C74DED"/>
+                <w:kern w:val="0"/>
+                <w:sz w:val="14"/>
+                <w:szCs w:val="14"/>
+                <w:shd w:val="clear" w:fill="262A33"/>
+                <w:lang w:val="en-US" w:eastAsia="zh-CN" w:bidi="ar"/>
+              </w:rPr>
+              <w:t>function</w:t>
+            </w:r>
+            <w:r>
+              <w:rPr>
+                <w:rFonts w:hint="default" w:ascii="Consolas" w:hAnsi="Consolas" w:eastAsia="Consolas" w:cs="Consolas"/>
+                <w:b w:val="0"/>
+                <w:bCs w:val="0"/>
+                <w:color w:val="D5CED9"/>
+                <w:kern w:val="0"/>
+                <w:sz w:val="14"/>
+                <w:szCs w:val="14"/>
+                <w:shd w:val="clear" w:fill="262A33"/>
+                <w:lang w:val="en-US" w:eastAsia="zh-CN" w:bidi="ar"/>
+              </w:rPr>
+              <w:t xml:space="preserve"> </w:t>
+            </w:r>
+            <w:r>
+              <w:rPr>
+                <w:rFonts w:hint="default" w:ascii="Consolas" w:hAnsi="Consolas" w:eastAsia="Consolas" w:cs="Consolas"/>
+                <w:b w:val="0"/>
+                <w:bCs w:val="0"/>
+                <w:color w:val="FFE66D"/>
+                <w:kern w:val="0"/>
+                <w:sz w:val="14"/>
+                <w:szCs w:val="14"/>
+                <w:shd w:val="clear" w:fill="262A33"/>
+                <w:lang w:val="en-US" w:eastAsia="zh-CN" w:bidi="ar"/>
+              </w:rPr>
+              <w:t>miFuncion</w:t>
+            </w:r>
+            <w:r>
+              <w:rPr>
+                <w:rFonts w:hint="default" w:ascii="Consolas" w:hAnsi="Consolas" w:eastAsia="Consolas" w:cs="Consolas"/>
+                <w:b w:val="0"/>
+                <w:bCs w:val="0"/>
+                <w:color w:val="D5CED9"/>
+                <w:kern w:val="0"/>
+                <w:sz w:val="14"/>
+                <w:szCs w:val="14"/>
+                <w:shd w:val="clear" w:fill="262A33"/>
+                <w:lang w:val="en-US" w:eastAsia="zh-CN" w:bidi="ar"/>
+              </w:rPr>
+              <w:t>() {</w:t>
+            </w:r>
+          </w:p>
+          <w:p>
+            <w:pPr>
+              <w:keepNext w:val="0"/>
+              <w:keepLines w:val="0"/>
+              <w:widowControl/>
+              <w:suppressLineNumbers w:val="0"/>
+              <w:shd w:val="clear" w:fill="262A33"/>
+              <w:spacing w:line="190" w:lineRule="atLeast"/>
+              <w:jc w:val="left"/>
+              <w:rPr>
+                <w:rFonts w:hint="default" w:ascii="Consolas" w:hAnsi="Consolas" w:eastAsia="Consolas" w:cs="Consolas"/>
+                <w:b w:val="0"/>
+                <w:bCs w:val="0"/>
+                <w:color w:val="D5CED9"/>
+                <w:sz w:val="14"/>
+                <w:szCs w:val="14"/>
+              </w:rPr>
+            </w:pPr>
+            <w:r>
+              <w:rPr>
+                <w:rFonts w:hint="default" w:ascii="Consolas" w:hAnsi="Consolas" w:eastAsia="Consolas" w:cs="Consolas"/>
+                <w:b w:val="0"/>
+                <w:bCs w:val="0"/>
+                <w:color w:val="D5CED9"/>
+                <w:kern w:val="0"/>
+                <w:sz w:val="14"/>
+                <w:szCs w:val="14"/>
+                <w:shd w:val="clear" w:fill="262A33"/>
+                <w:lang w:val="en-US" w:eastAsia="zh-CN" w:bidi="ar"/>
+              </w:rPr>
+              <w:t xml:space="preserve">            </w:t>
+            </w:r>
+            <w:r>
+              <w:rPr>
+                <w:rFonts w:hint="default" w:ascii="Consolas" w:hAnsi="Consolas" w:eastAsia="Consolas" w:cs="Consolas"/>
+                <w:b w:val="0"/>
+                <w:bCs w:val="0"/>
+                <w:color w:val="F39C12"/>
+                <w:kern w:val="0"/>
+                <w:sz w:val="14"/>
+                <w:szCs w:val="14"/>
+                <w:shd w:val="clear" w:fill="262A33"/>
+                <w:lang w:val="en-US" w:eastAsia="zh-CN" w:bidi="ar"/>
+              </w:rPr>
+              <w:t>console</w:t>
+            </w:r>
+            <w:r>
+              <w:rPr>
+                <w:rFonts w:hint="default" w:ascii="Consolas" w:hAnsi="Consolas" w:eastAsia="Consolas" w:cs="Consolas"/>
+                <w:b w:val="0"/>
+                <w:bCs w:val="0"/>
+                <w:color w:val="D5CED9"/>
+                <w:kern w:val="0"/>
+                <w:sz w:val="14"/>
+                <w:szCs w:val="14"/>
+                <w:shd w:val="clear" w:fill="262A33"/>
+                <w:lang w:val="en-US" w:eastAsia="zh-CN" w:bidi="ar"/>
+              </w:rPr>
+              <w:t>.</w:t>
+            </w:r>
+            <w:r>
+              <w:rPr>
+                <w:rFonts w:hint="default" w:ascii="Consolas" w:hAnsi="Consolas" w:eastAsia="Consolas" w:cs="Consolas"/>
+                <w:b w:val="0"/>
+                <w:bCs w:val="0"/>
+                <w:color w:val="FFE66D"/>
+                <w:kern w:val="0"/>
+                <w:sz w:val="14"/>
+                <w:szCs w:val="14"/>
+                <w:shd w:val="clear" w:fill="262A33"/>
+                <w:lang w:val="en-US" w:eastAsia="zh-CN" w:bidi="ar"/>
+              </w:rPr>
+              <w:t>log</w:t>
+            </w:r>
+            <w:r>
+              <w:rPr>
+                <w:rFonts w:hint="default" w:ascii="Consolas" w:hAnsi="Consolas" w:eastAsia="Consolas" w:cs="Consolas"/>
+                <w:b w:val="0"/>
+                <w:bCs w:val="0"/>
+                <w:color w:val="D5CED9"/>
+                <w:kern w:val="0"/>
+                <w:sz w:val="14"/>
+                <w:szCs w:val="14"/>
+                <w:shd w:val="clear" w:fill="262A33"/>
+                <w:lang w:val="en-US" w:eastAsia="zh-CN" w:bidi="ar"/>
+              </w:rPr>
+              <w:t>(</w:t>
+            </w:r>
+            <w:r>
+              <w:rPr>
+                <w:rFonts w:hint="default" w:ascii="Consolas" w:hAnsi="Consolas" w:eastAsia="Consolas" w:cs="Consolas"/>
+                <w:b w:val="0"/>
+                <w:bCs w:val="0"/>
+                <w:color w:val="96E072"/>
+                <w:kern w:val="0"/>
+                <w:sz w:val="14"/>
+                <w:szCs w:val="14"/>
+                <w:shd w:val="clear" w:fill="262A33"/>
+                <w:lang w:val="en-US" w:eastAsia="zh-CN" w:bidi="ar"/>
+              </w:rPr>
+              <w:t>"Ejecutando miFuncion"</w:t>
+            </w:r>
+            <w:r>
+              <w:rPr>
+                <w:rFonts w:hint="default" w:ascii="Consolas" w:hAnsi="Consolas" w:eastAsia="Consolas" w:cs="Consolas"/>
+                <w:b w:val="0"/>
+                <w:bCs w:val="0"/>
+                <w:color w:val="D5CED9"/>
+                <w:kern w:val="0"/>
+                <w:sz w:val="14"/>
+                <w:szCs w:val="14"/>
+                <w:shd w:val="clear" w:fill="262A33"/>
+                <w:lang w:val="en-US" w:eastAsia="zh-CN" w:bidi="ar"/>
+              </w:rPr>
+              <w:t>);</w:t>
+            </w:r>
+          </w:p>
+          <w:p>
+            <w:pPr>
+              <w:keepNext w:val="0"/>
+              <w:keepLines w:val="0"/>
+              <w:widowControl/>
+              <w:suppressLineNumbers w:val="0"/>
+              <w:shd w:val="clear" w:fill="262A33"/>
+              <w:spacing w:line="190" w:lineRule="atLeast"/>
+              <w:jc w:val="left"/>
+              <w:rPr>
+                <w:rFonts w:hint="default" w:ascii="Consolas" w:hAnsi="Consolas" w:eastAsia="Consolas" w:cs="Consolas"/>
+                <w:b w:val="0"/>
+                <w:bCs w:val="0"/>
+                <w:color w:val="D5CED9"/>
+                <w:kern w:val="0"/>
+                <w:sz w:val="14"/>
+                <w:szCs w:val="14"/>
+                <w:shd w:val="clear" w:fill="262A33"/>
+                <w:lang w:val="en-US" w:eastAsia="zh-CN" w:bidi="ar"/>
+              </w:rPr>
+            </w:pPr>
+            <w:r>
+              <w:rPr>
+                <w:rFonts w:hint="default" w:ascii="Consolas" w:hAnsi="Consolas" w:eastAsia="Consolas" w:cs="Consolas"/>
+                <w:b w:val="0"/>
+                <w:bCs w:val="0"/>
+                <w:color w:val="D5CED9"/>
+                <w:kern w:val="0"/>
+                <w:sz w:val="14"/>
+                <w:szCs w:val="14"/>
+                <w:shd w:val="clear" w:fill="262A33"/>
+                <w:lang w:val="en-US" w:eastAsia="zh-CN" w:bidi="ar"/>
+              </w:rPr>
+              <w:t>        }</w:t>
+            </w:r>
+          </w:p>
+          <w:p>
+            <w:pPr>
+              <w:keepNext w:val="0"/>
+              <w:keepLines w:val="0"/>
+              <w:widowControl/>
+              <w:suppressLineNumbers w:val="0"/>
+              <w:shd w:val="clear" w:fill="262A33"/>
+              <w:spacing w:line="190" w:lineRule="atLeast"/>
+              <w:jc w:val="left"/>
+              <w:rPr>
+                <w:rFonts w:hint="default" w:ascii="Consolas" w:hAnsi="Consolas" w:eastAsia="Consolas" w:cs="Consolas"/>
+                <w:b w:val="0"/>
+                <w:bCs w:val="0"/>
+                <w:color w:val="D5CED9"/>
+                <w:kern w:val="0"/>
+                <w:sz w:val="14"/>
+                <w:szCs w:val="14"/>
+                <w:shd w:val="clear" w:fill="262A33"/>
+                <w:lang w:val="en-US" w:eastAsia="zh-CN" w:bidi="ar"/>
+              </w:rPr>
+            </w:pPr>
+          </w:p>
+          <w:p>
+            <w:pPr>
+              <w:keepNext w:val="0"/>
+              <w:keepLines w:val="0"/>
+              <w:widowControl/>
+              <w:suppressLineNumbers w:val="0"/>
+              <w:shd w:val="clear" w:fill="262A33"/>
+              <w:spacing w:line="190" w:lineRule="atLeast"/>
+              <w:jc w:val="left"/>
+              <w:rPr>
+                <w:rFonts w:hint="default" w:ascii="Consolas" w:hAnsi="Consolas" w:eastAsia="Consolas" w:cs="Consolas"/>
+                <w:b w:val="0"/>
+                <w:bCs w:val="0"/>
+                <w:color w:val="D5CED9"/>
+                <w:sz w:val="14"/>
+                <w:szCs w:val="14"/>
+              </w:rPr>
+            </w:pPr>
+            <w:r>
+              <w:rPr>
+                <w:rFonts w:hint="default" w:ascii="Consolas" w:hAnsi="Consolas" w:eastAsia="Consolas" w:cs="Consolas"/>
+                <w:b w:val="0"/>
+                <w:bCs w:val="0"/>
+                <w:color w:val="D5CED9"/>
+                <w:kern w:val="0"/>
+                <w:sz w:val="14"/>
+                <w:szCs w:val="14"/>
+                <w:shd w:val="clear" w:fill="262A33"/>
+                <w:lang w:val="en-US" w:eastAsia="zh-CN" w:bidi="ar"/>
+              </w:rPr>
+              <w:t xml:space="preserve">        </w:t>
+            </w:r>
+            <w:r>
+              <w:rPr>
+                <w:rFonts w:hint="default" w:ascii="Consolas" w:hAnsi="Consolas" w:eastAsia="Consolas" w:cs="Consolas"/>
+                <w:b w:val="0"/>
+                <w:bCs w:val="0"/>
+                <w:color w:val="FFE66D"/>
+                <w:kern w:val="0"/>
+                <w:sz w:val="14"/>
+                <w:szCs w:val="14"/>
+                <w:shd w:val="clear" w:fill="262A33"/>
+                <w:lang w:val="en-US" w:eastAsia="zh-CN" w:bidi="ar"/>
+              </w:rPr>
+              <w:t>setInterval</w:t>
+            </w:r>
+            <w:r>
+              <w:rPr>
+                <w:rFonts w:hint="default" w:ascii="Consolas" w:hAnsi="Consolas" w:eastAsia="Consolas" w:cs="Consolas"/>
+                <w:b w:val="0"/>
+                <w:bCs w:val="0"/>
+                <w:color w:val="D5CED9"/>
+                <w:kern w:val="0"/>
+                <w:sz w:val="14"/>
+                <w:szCs w:val="14"/>
+                <w:shd w:val="clear" w:fill="262A33"/>
+                <w:lang w:val="en-US" w:eastAsia="zh-CN" w:bidi="ar"/>
+              </w:rPr>
+              <w:t>(</w:t>
+            </w:r>
+            <w:r>
+              <w:rPr>
+                <w:rFonts w:hint="default" w:ascii="Consolas" w:hAnsi="Consolas" w:eastAsia="Consolas" w:cs="Consolas"/>
+                <w:b w:val="0"/>
+                <w:bCs w:val="0"/>
+                <w:color w:val="00E8C6"/>
+                <w:kern w:val="0"/>
+                <w:sz w:val="14"/>
+                <w:szCs w:val="14"/>
+                <w:shd w:val="clear" w:fill="262A33"/>
+                <w:lang w:val="en-US" w:eastAsia="zh-CN" w:bidi="ar"/>
+              </w:rPr>
+              <w:t>miFuncion</w:t>
+            </w:r>
+            <w:r>
+              <w:rPr>
+                <w:rFonts w:hint="default" w:ascii="Consolas" w:hAnsi="Consolas" w:eastAsia="Consolas" w:cs="Consolas"/>
+                <w:b w:val="0"/>
+                <w:bCs w:val="0"/>
+                <w:color w:val="D5CED9"/>
+                <w:kern w:val="0"/>
+                <w:sz w:val="14"/>
+                <w:szCs w:val="14"/>
+                <w:shd w:val="clear" w:fill="262A33"/>
+                <w:lang w:val="en-US" w:eastAsia="zh-CN" w:bidi="ar"/>
+              </w:rPr>
+              <w:t xml:space="preserve">, </w:t>
+            </w:r>
+            <w:r>
+              <w:rPr>
+                <w:rFonts w:hint="default" w:ascii="Consolas" w:hAnsi="Consolas" w:eastAsia="Consolas" w:cs="Consolas"/>
+                <w:b w:val="0"/>
+                <w:bCs w:val="0"/>
+                <w:color w:val="F39C12"/>
+                <w:kern w:val="0"/>
+                <w:sz w:val="14"/>
+                <w:szCs w:val="14"/>
+                <w:shd w:val="clear" w:fill="262A33"/>
+                <w:lang w:val="en-US" w:eastAsia="zh-CN" w:bidi="ar"/>
+              </w:rPr>
+              <w:t>1000</w:t>
+            </w:r>
+            <w:r>
+              <w:rPr>
+                <w:rFonts w:hint="default" w:ascii="Consolas" w:hAnsi="Consolas" w:eastAsia="Consolas" w:cs="Consolas"/>
+                <w:b w:val="0"/>
+                <w:bCs w:val="0"/>
+                <w:color w:val="D5CED9"/>
+                <w:kern w:val="0"/>
+                <w:sz w:val="14"/>
+                <w:szCs w:val="14"/>
+                <w:shd w:val="clear" w:fill="262A33"/>
+                <w:lang w:val="en-US" w:eastAsia="zh-CN" w:bidi="ar"/>
+              </w:rPr>
+              <w:t>);</w:t>
+            </w:r>
+          </w:p>
+          <w:p>
+            <w:pPr>
+              <w:widowControl w:val="0"/>
+              <w:jc w:val="both"/>
+              <w:rPr>
+                <w:rFonts w:hint="default"/>
+                <w:vertAlign w:val="baseline"/>
+                <w:lang w:val="es-ES"/>
+              </w:rPr>
+            </w:pPr>
+          </w:p>
+          <w:p>
+            <w:pPr>
+              <w:widowControl w:val="0"/>
+              <w:jc w:val="both"/>
+              <w:rPr>
+                <w:rFonts w:hint="default"/>
+                <w:vertAlign w:val="baseline"/>
+                <w:lang w:val="es-ES"/>
+              </w:rPr>
+            </w:pPr>
+            <w:r>
+              <w:rPr>
+                <w:rFonts w:hint="default"/>
+                <w:vertAlign w:val="baseline"/>
+                <w:lang w:val="es-ES"/>
+              </w:rPr>
+              <w:t xml:space="preserve">Es importante tener en cuenta que setInterval seguirá ejecutándose hasta que se detenga explícitamente con la función </w:t>
+            </w:r>
+            <w:r>
+              <w:rPr>
+                <w:rFonts w:hint="default"/>
+                <w:b/>
+                <w:bCs/>
+                <w:vertAlign w:val="baseline"/>
+                <w:lang w:val="es-ES"/>
+              </w:rPr>
+              <w:t>clearInterval.</w:t>
+            </w:r>
+            <w:r>
+              <w:rPr>
+                <w:rFonts w:hint="default"/>
+                <w:vertAlign w:val="baseline"/>
+                <w:lang w:val="es-ES"/>
+              </w:rPr>
+              <w:t xml:space="preserve"> Para detener la ejecución periódica, se debe almacenar el identificador de intervalo devuelto por </w:t>
+            </w:r>
+            <w:r>
+              <w:rPr>
+                <w:rFonts w:hint="default"/>
+                <w:highlight w:val="lightGray"/>
+                <w:vertAlign w:val="baseline"/>
+                <w:lang w:val="es-ES"/>
+              </w:rPr>
+              <w:t>setInterval</w:t>
+            </w:r>
+            <w:r>
+              <w:rPr>
+                <w:rFonts w:hint="default"/>
+                <w:vertAlign w:val="baseline"/>
+                <w:lang w:val="es-ES"/>
+              </w:rPr>
+              <w:t xml:space="preserve"> y usarlo con </w:t>
+            </w:r>
+            <w:r>
+              <w:rPr>
+                <w:rFonts w:hint="default"/>
+                <w:highlight w:val="lightGray"/>
+                <w:vertAlign w:val="baseline"/>
+                <w:lang w:val="es-ES"/>
+              </w:rPr>
+              <w:t>clearInterval</w:t>
+            </w:r>
+            <w:r>
+              <w:rPr>
+                <w:rFonts w:hint="default"/>
+                <w:vertAlign w:val="baseline"/>
+                <w:lang w:val="es-ES"/>
+              </w:rPr>
+              <w:t xml:space="preserve"> de la siguiente manera:</w:t>
+            </w:r>
+          </w:p>
+          <w:p>
+            <w:pPr>
+              <w:widowControl w:val="0"/>
+              <w:jc w:val="both"/>
+              <w:rPr>
+                <w:rFonts w:hint="default"/>
+                <w:vertAlign w:val="baseline"/>
+                <w:lang w:val="es-ES"/>
+              </w:rPr>
+            </w:pPr>
+          </w:p>
+          <w:p>
+            <w:pPr>
+              <w:keepNext w:val="0"/>
+              <w:keepLines w:val="0"/>
+              <w:widowControl/>
+              <w:suppressLineNumbers w:val="0"/>
+              <w:shd w:val="clear" w:fill="262A33"/>
+              <w:spacing w:line="190" w:lineRule="atLeast"/>
+              <w:jc w:val="left"/>
+              <w:rPr>
+                <w:rFonts w:ascii="Consolas" w:hAnsi="Consolas" w:eastAsia="Consolas" w:cs="Consolas"/>
+                <w:b w:val="0"/>
+                <w:bCs w:val="0"/>
+                <w:color w:val="D5CED9"/>
+                <w:sz w:val="14"/>
+                <w:szCs w:val="14"/>
+              </w:rPr>
+            </w:pPr>
+            <w:r>
+              <w:rPr>
+                <w:rFonts w:hint="default" w:ascii="Consolas" w:hAnsi="Consolas" w:eastAsia="Consolas" w:cs="Consolas"/>
+                <w:b w:val="0"/>
+                <w:bCs w:val="0"/>
+                <w:color w:val="D5CED9"/>
+                <w:kern w:val="0"/>
+                <w:sz w:val="14"/>
+                <w:szCs w:val="14"/>
+                <w:shd w:val="clear" w:fill="262A33"/>
+                <w:lang w:val="en-US" w:eastAsia="zh-CN" w:bidi="ar"/>
+              </w:rPr>
+              <w:t xml:space="preserve">    </w:t>
+            </w:r>
+            <w:r>
+              <w:rPr>
+                <w:rFonts w:hint="default" w:ascii="Consolas" w:hAnsi="Consolas" w:eastAsia="Consolas" w:cs="Consolas"/>
+                <w:b w:val="0"/>
+                <w:bCs w:val="0"/>
+                <w:color w:val="C74DED"/>
+                <w:kern w:val="0"/>
+                <w:sz w:val="14"/>
+                <w:szCs w:val="14"/>
+                <w:shd w:val="clear" w:fill="262A33"/>
+                <w:lang w:val="en-US" w:eastAsia="zh-CN" w:bidi="ar"/>
+              </w:rPr>
+              <w:t>var</w:t>
+            </w:r>
+            <w:r>
+              <w:rPr>
+                <w:rFonts w:hint="default" w:ascii="Consolas" w:hAnsi="Consolas" w:eastAsia="Consolas" w:cs="Consolas"/>
+                <w:b w:val="0"/>
+                <w:bCs w:val="0"/>
+                <w:color w:val="D5CED9"/>
+                <w:kern w:val="0"/>
+                <w:sz w:val="14"/>
+                <w:szCs w:val="14"/>
+                <w:shd w:val="clear" w:fill="262A33"/>
+                <w:lang w:val="en-US" w:eastAsia="zh-CN" w:bidi="ar"/>
+              </w:rPr>
+              <w:t xml:space="preserve"> </w:t>
+            </w:r>
+            <w:r>
+              <w:rPr>
+                <w:rFonts w:hint="default" w:ascii="Consolas" w:hAnsi="Consolas" w:eastAsia="Consolas" w:cs="Consolas"/>
+                <w:b w:val="0"/>
+                <w:bCs w:val="0"/>
+                <w:color w:val="00E8C6"/>
+                <w:kern w:val="0"/>
+                <w:sz w:val="14"/>
+                <w:szCs w:val="14"/>
+                <w:shd w:val="clear" w:fill="262A33"/>
+                <w:lang w:val="en-US" w:eastAsia="zh-CN" w:bidi="ar"/>
+              </w:rPr>
+              <w:t>intervalo</w:t>
+            </w:r>
+            <w:r>
+              <w:rPr>
+                <w:rFonts w:hint="default" w:ascii="Consolas" w:hAnsi="Consolas" w:eastAsia="Consolas" w:cs="Consolas"/>
+                <w:b w:val="0"/>
+                <w:bCs w:val="0"/>
+                <w:color w:val="D5CED9"/>
+                <w:kern w:val="0"/>
+                <w:sz w:val="14"/>
+                <w:szCs w:val="14"/>
+                <w:shd w:val="clear" w:fill="262A33"/>
+                <w:lang w:val="en-US" w:eastAsia="zh-CN" w:bidi="ar"/>
+              </w:rPr>
+              <w:t xml:space="preserve"> </w:t>
+            </w:r>
+            <w:r>
+              <w:rPr>
+                <w:rFonts w:hint="default" w:ascii="Consolas" w:hAnsi="Consolas" w:eastAsia="Consolas" w:cs="Consolas"/>
+                <w:b w:val="0"/>
+                <w:bCs w:val="0"/>
+                <w:color w:val="EE5D43"/>
+                <w:kern w:val="0"/>
+                <w:sz w:val="14"/>
+                <w:szCs w:val="14"/>
+                <w:shd w:val="clear" w:fill="262A33"/>
+                <w:lang w:val="en-US" w:eastAsia="zh-CN" w:bidi="ar"/>
+              </w:rPr>
+              <w:t>=</w:t>
+            </w:r>
+            <w:r>
+              <w:rPr>
+                <w:rFonts w:hint="default" w:ascii="Consolas" w:hAnsi="Consolas" w:eastAsia="Consolas" w:cs="Consolas"/>
+                <w:b w:val="0"/>
+                <w:bCs w:val="0"/>
+                <w:color w:val="D5CED9"/>
+                <w:kern w:val="0"/>
+                <w:sz w:val="14"/>
+                <w:szCs w:val="14"/>
+                <w:shd w:val="clear" w:fill="262A33"/>
+                <w:lang w:val="en-US" w:eastAsia="zh-CN" w:bidi="ar"/>
+              </w:rPr>
+              <w:t xml:space="preserve"> </w:t>
+            </w:r>
+            <w:r>
+              <w:rPr>
+                <w:rFonts w:hint="default" w:ascii="Consolas" w:hAnsi="Consolas" w:eastAsia="Consolas" w:cs="Consolas"/>
+                <w:b w:val="0"/>
+                <w:bCs w:val="0"/>
+                <w:color w:val="FFE66D"/>
+                <w:kern w:val="0"/>
+                <w:sz w:val="14"/>
+                <w:szCs w:val="14"/>
+                <w:shd w:val="clear" w:fill="262A33"/>
+                <w:lang w:val="en-US" w:eastAsia="zh-CN" w:bidi="ar"/>
+              </w:rPr>
+              <w:t>setInterval</w:t>
+            </w:r>
+            <w:r>
+              <w:rPr>
+                <w:rFonts w:hint="default" w:ascii="Consolas" w:hAnsi="Consolas" w:eastAsia="Consolas" w:cs="Consolas"/>
+                <w:b w:val="0"/>
+                <w:bCs w:val="0"/>
+                <w:color w:val="D5CED9"/>
+                <w:kern w:val="0"/>
+                <w:sz w:val="14"/>
+                <w:szCs w:val="14"/>
+                <w:shd w:val="clear" w:fill="262A33"/>
+                <w:lang w:val="en-US" w:eastAsia="zh-CN" w:bidi="ar"/>
+              </w:rPr>
+              <w:t>(</w:t>
+            </w:r>
+            <w:r>
+              <w:rPr>
+                <w:rFonts w:hint="default" w:ascii="Consolas" w:hAnsi="Consolas" w:eastAsia="Consolas" w:cs="Consolas"/>
+                <w:b w:val="0"/>
+                <w:bCs w:val="0"/>
+                <w:color w:val="00E8C6"/>
+                <w:kern w:val="0"/>
+                <w:sz w:val="14"/>
+                <w:szCs w:val="14"/>
+                <w:shd w:val="clear" w:fill="262A33"/>
+                <w:lang w:val="en-US" w:eastAsia="zh-CN" w:bidi="ar"/>
+              </w:rPr>
+              <w:t>funcion</w:t>
+            </w:r>
+            <w:r>
+              <w:rPr>
+                <w:rFonts w:hint="default" w:ascii="Consolas" w:hAnsi="Consolas" w:eastAsia="Consolas" w:cs="Consolas"/>
+                <w:b w:val="0"/>
+                <w:bCs w:val="0"/>
+                <w:color w:val="D5CED9"/>
+                <w:kern w:val="0"/>
+                <w:sz w:val="14"/>
+                <w:szCs w:val="14"/>
+                <w:shd w:val="clear" w:fill="262A33"/>
+                <w:lang w:val="en-US" w:eastAsia="zh-CN" w:bidi="ar"/>
+              </w:rPr>
+              <w:t xml:space="preserve">, </w:t>
+            </w:r>
+            <w:r>
+              <w:rPr>
+                <w:rFonts w:hint="default" w:ascii="Consolas" w:hAnsi="Consolas" w:eastAsia="Consolas" w:cs="Consolas"/>
+                <w:b w:val="0"/>
+                <w:bCs w:val="0"/>
+                <w:color w:val="00E8C6"/>
+                <w:kern w:val="0"/>
+                <w:sz w:val="14"/>
+                <w:szCs w:val="14"/>
+                <w:shd w:val="clear" w:fill="262A33"/>
+                <w:lang w:val="en-US" w:eastAsia="zh-CN" w:bidi="ar"/>
+              </w:rPr>
+              <w:t>tiempo</w:t>
+            </w:r>
+            <w:r>
+              <w:rPr>
+                <w:rFonts w:hint="default" w:ascii="Consolas" w:hAnsi="Consolas" w:eastAsia="Consolas" w:cs="Consolas"/>
+                <w:b w:val="0"/>
+                <w:bCs w:val="0"/>
+                <w:color w:val="D5CED9"/>
+                <w:kern w:val="0"/>
+                <w:sz w:val="14"/>
+                <w:szCs w:val="14"/>
+                <w:shd w:val="clear" w:fill="262A33"/>
+                <w:lang w:val="en-US" w:eastAsia="zh-CN" w:bidi="ar"/>
+              </w:rPr>
+              <w:t>);</w:t>
+            </w:r>
+          </w:p>
+          <w:p>
+            <w:pPr>
+              <w:keepNext w:val="0"/>
+              <w:keepLines w:val="0"/>
+              <w:widowControl/>
+              <w:suppressLineNumbers w:val="0"/>
+              <w:shd w:val="clear" w:fill="262A33"/>
+              <w:spacing w:line="190" w:lineRule="atLeast"/>
+              <w:jc w:val="left"/>
+              <w:rPr>
+                <w:rFonts w:hint="default" w:ascii="Consolas" w:hAnsi="Consolas" w:eastAsia="Consolas" w:cs="Consolas"/>
+                <w:b w:val="0"/>
+                <w:bCs w:val="0"/>
+                <w:color w:val="D5CED9"/>
+                <w:sz w:val="14"/>
+                <w:szCs w:val="14"/>
+              </w:rPr>
+            </w:pPr>
+          </w:p>
+          <w:p>
+            <w:pPr>
+              <w:keepNext w:val="0"/>
+              <w:keepLines w:val="0"/>
+              <w:widowControl/>
+              <w:suppressLineNumbers w:val="0"/>
+              <w:shd w:val="clear" w:fill="262A33"/>
+              <w:spacing w:line="190" w:lineRule="atLeast"/>
+              <w:jc w:val="left"/>
+              <w:rPr>
+                <w:rFonts w:hint="default" w:ascii="Consolas" w:hAnsi="Consolas" w:eastAsia="Consolas" w:cs="Consolas"/>
+                <w:b w:val="0"/>
+                <w:bCs w:val="0"/>
+                <w:color w:val="D5CED9"/>
+                <w:sz w:val="14"/>
+                <w:szCs w:val="14"/>
+              </w:rPr>
+            </w:pPr>
+            <w:r>
+              <w:rPr>
+                <w:rFonts w:hint="default" w:ascii="Consolas" w:hAnsi="Consolas" w:eastAsia="Consolas" w:cs="Consolas"/>
+                <w:b w:val="0"/>
+                <w:bCs w:val="0"/>
+                <w:color w:val="D5CED9"/>
+                <w:kern w:val="0"/>
+                <w:sz w:val="14"/>
+                <w:szCs w:val="14"/>
+                <w:shd w:val="clear" w:fill="262A33"/>
+                <w:lang w:val="en-US" w:eastAsia="zh-CN" w:bidi="ar"/>
+              </w:rPr>
+              <w:t xml:space="preserve">    </w:t>
+            </w:r>
+            <w:r>
+              <w:rPr>
+                <w:rFonts w:hint="default" w:ascii="Consolas" w:hAnsi="Consolas" w:eastAsia="Consolas" w:cs="Consolas"/>
+                <w:b w:val="0"/>
+                <w:bCs w:val="0"/>
+                <w:color w:val="A0A1A7"/>
+                <w:kern w:val="0"/>
+                <w:sz w:val="14"/>
+                <w:szCs w:val="14"/>
+                <w:shd w:val="clear" w:fill="262A33"/>
+                <w:lang w:val="en-US" w:eastAsia="zh-CN" w:bidi="ar"/>
+              </w:rPr>
+              <w:t>// Para detener la ejecución periódica</w:t>
+            </w:r>
+          </w:p>
+          <w:p>
+            <w:pPr>
+              <w:keepNext w:val="0"/>
+              <w:keepLines w:val="0"/>
+              <w:widowControl/>
+              <w:suppressLineNumbers w:val="0"/>
+              <w:shd w:val="clear" w:fill="262A33"/>
+              <w:spacing w:line="190" w:lineRule="atLeast"/>
+              <w:jc w:val="left"/>
+              <w:rPr>
+                <w:rFonts w:hint="default" w:ascii="Consolas" w:hAnsi="Consolas" w:eastAsia="Consolas" w:cs="Consolas"/>
+                <w:b w:val="0"/>
+                <w:bCs w:val="0"/>
+                <w:color w:val="D5CED9"/>
+                <w:sz w:val="14"/>
+                <w:szCs w:val="14"/>
+              </w:rPr>
+            </w:pPr>
+            <w:r>
+              <w:rPr>
+                <w:rFonts w:hint="default" w:ascii="Consolas" w:hAnsi="Consolas" w:eastAsia="Consolas" w:cs="Consolas"/>
+                <w:b w:val="0"/>
+                <w:bCs w:val="0"/>
+                <w:color w:val="D5CED9"/>
+                <w:kern w:val="0"/>
+                <w:sz w:val="14"/>
+                <w:szCs w:val="14"/>
+                <w:shd w:val="clear" w:fill="262A33"/>
+                <w:lang w:val="en-US" w:eastAsia="zh-CN" w:bidi="ar"/>
+              </w:rPr>
+              <w:t xml:space="preserve">    </w:t>
+            </w:r>
+            <w:r>
+              <w:rPr>
+                <w:rFonts w:hint="default" w:ascii="Consolas" w:hAnsi="Consolas" w:eastAsia="Consolas" w:cs="Consolas"/>
+                <w:b w:val="0"/>
+                <w:bCs w:val="0"/>
+                <w:color w:val="FFE66D"/>
+                <w:kern w:val="0"/>
+                <w:sz w:val="14"/>
+                <w:szCs w:val="14"/>
+                <w:shd w:val="clear" w:fill="262A33"/>
+                <w:lang w:val="en-US" w:eastAsia="zh-CN" w:bidi="ar"/>
+              </w:rPr>
+              <w:t>clearInterval</w:t>
+            </w:r>
+            <w:r>
+              <w:rPr>
+                <w:rFonts w:hint="default" w:ascii="Consolas" w:hAnsi="Consolas" w:eastAsia="Consolas" w:cs="Consolas"/>
+                <w:b w:val="0"/>
+                <w:bCs w:val="0"/>
+                <w:color w:val="D5CED9"/>
+                <w:kern w:val="0"/>
+                <w:sz w:val="14"/>
+                <w:szCs w:val="14"/>
+                <w:shd w:val="clear" w:fill="262A33"/>
+                <w:lang w:val="en-US" w:eastAsia="zh-CN" w:bidi="ar"/>
+              </w:rPr>
+              <w:t>(</w:t>
+            </w:r>
+            <w:r>
+              <w:rPr>
+                <w:rFonts w:hint="default" w:ascii="Consolas" w:hAnsi="Consolas" w:eastAsia="Consolas" w:cs="Consolas"/>
+                <w:b w:val="0"/>
+                <w:bCs w:val="0"/>
+                <w:color w:val="00E8C6"/>
+                <w:kern w:val="0"/>
+                <w:sz w:val="14"/>
+                <w:szCs w:val="14"/>
+                <w:shd w:val="clear" w:fill="262A33"/>
+                <w:lang w:val="en-US" w:eastAsia="zh-CN" w:bidi="ar"/>
+              </w:rPr>
+              <w:t>intervalo</w:t>
+            </w:r>
+            <w:r>
+              <w:rPr>
+                <w:rFonts w:hint="default" w:ascii="Consolas" w:hAnsi="Consolas" w:eastAsia="Consolas" w:cs="Consolas"/>
+                <w:b w:val="0"/>
+                <w:bCs w:val="0"/>
+                <w:color w:val="D5CED9"/>
+                <w:kern w:val="0"/>
+                <w:sz w:val="14"/>
+                <w:szCs w:val="14"/>
+                <w:shd w:val="clear" w:fill="262A33"/>
+                <w:lang w:val="en-US" w:eastAsia="zh-CN" w:bidi="ar"/>
+              </w:rPr>
+              <w:t>);</w:t>
+            </w:r>
+          </w:p>
+          <w:p>
+            <w:pPr>
+              <w:widowControl w:val="0"/>
+              <w:jc w:val="both"/>
+              <w:rPr>
+                <w:rFonts w:hint="default"/>
+                <w:vertAlign w:val="baseline"/>
+                <w:lang w:val="es-ES"/>
+              </w:rPr>
+            </w:pPr>
+          </w:p>
+          <w:p>
+            <w:pPr>
+              <w:widowControl w:val="0"/>
+              <w:jc w:val="both"/>
+              <w:rPr>
+                <w:rFonts w:hint="default"/>
+                <w:vertAlign w:val="baseline"/>
+                <w:lang w:val="es-ES"/>
+              </w:rPr>
+            </w:pPr>
+            <w:bookmarkStart w:id="0" w:name="_GoBack"/>
+            <w:bookmarkEnd w:id="0"/>
+          </w:p>
+          <w:p>
+            <w:pPr>
+              <w:widowControl w:val="0"/>
+              <w:jc w:val="both"/>
+              <w:rPr>
+                <w:rFonts w:hint="default"/>
+                <w:vertAlign w:val="baseline"/>
+                <w:lang w:val="es-ES"/>
+              </w:rPr>
+            </w:pPr>
+          </w:p>
+          <w:p>
+            <w:pPr>
+              <w:widowControl w:val="0"/>
+              <w:jc w:val="both"/>
+              <w:rPr>
+                <w:rFonts w:hint="default"/>
+                <w:vertAlign w:val="baseline"/>
+                <w:lang w:val="es-ES"/>
+              </w:rPr>
+            </w:pPr>
+          </w:p>
+          <w:p>
+            <w:pPr>
+              <w:widowControl w:val="0"/>
+              <w:jc w:val="both"/>
+              <w:rPr>
+                <w:rFonts w:hint="default"/>
+                <w:vertAlign w:val="baseline"/>
+                <w:lang w:val="es-ES"/>
+              </w:rPr>
+            </w:pPr>
+          </w:p>
+          <w:p>
+            <w:pPr>
+              <w:widowControl w:val="0"/>
+              <w:jc w:val="both"/>
+              <w:rPr>
+                <w:rFonts w:hint="default"/>
+                <w:vertAlign w:val="baseline"/>
+                <w:lang w:val="es-ES"/>
+              </w:rPr>
+            </w:pPr>
+          </w:p>
+          <w:p>
+            <w:pPr>
+              <w:widowControl w:val="0"/>
+              <w:jc w:val="both"/>
+              <w:rPr>
+                <w:rFonts w:hint="default"/>
+                <w:vertAlign w:val="baseline"/>
+                <w:lang w:val="es-ES"/>
+              </w:rPr>
+            </w:pPr>
+          </w:p>
+          <w:p>
+            <w:pPr>
+              <w:widowControl w:val="0"/>
+              <w:jc w:val="both"/>
+              <w:rPr>
+                <w:rFonts w:hint="default"/>
+                <w:vertAlign w:val="baseline"/>
+                <w:lang w:val="es-ES"/>
+              </w:rPr>
+            </w:pPr>
+          </w:p>
+          <w:p>
+            <w:pPr>
+              <w:widowControl w:val="0"/>
+              <w:jc w:val="both"/>
+              <w:rPr>
+                <w:rFonts w:hint="default"/>
+                <w:vertAlign w:val="baseline"/>
+                <w:lang w:val="es-ES"/>
               </w:rPr>
             </w:pPr>
           </w:p>

--- a/HTML/Notas HTML.docx
+++ b/HTML/Notas HTML.docx
@@ -5027,6 +5027,107 @@
               </w:rPr>
             </w:pPr>
           </w:p>
+          <w:p>
+            <w:pPr>
+              <w:widowControl w:val="0"/>
+              <w:jc w:val="both"/>
+              <w:rPr>
+                <w:rFonts w:hint="default"/>
+                <w:vertAlign w:val="baseline"/>
+                <w:lang w:val="es-PE"/>
+              </w:rPr>
+            </w:pPr>
+          </w:p>
+          <w:p>
+            <w:pPr>
+              <w:widowControl w:val="0"/>
+              <w:jc w:val="both"/>
+              <w:rPr>
+                <w:rFonts w:hint="default"/>
+                <w:vertAlign w:val="baseline"/>
+                <w:lang w:val="es-PE"/>
+              </w:rPr>
+            </w:pPr>
+          </w:p>
+          <w:p>
+            <w:pPr>
+              <w:widowControl w:val="0"/>
+              <w:jc w:val="both"/>
+              <w:rPr>
+                <w:rFonts w:hint="default"/>
+                <w:vertAlign w:val="baseline"/>
+                <w:lang w:val="es-PE"/>
+              </w:rPr>
+            </w:pPr>
+          </w:p>
+          <w:p>
+            <w:pPr>
+              <w:widowControl w:val="0"/>
+              <w:jc w:val="both"/>
+              <w:rPr>
+                <w:rFonts w:hint="default"/>
+                <w:vertAlign w:val="baseline"/>
+                <w:lang w:val="es-PE"/>
+              </w:rPr>
+            </w:pPr>
+          </w:p>
+          <w:p>
+            <w:pPr>
+              <w:widowControl w:val="0"/>
+              <w:jc w:val="both"/>
+              <w:rPr>
+                <w:rFonts w:hint="default"/>
+                <w:vertAlign w:val="baseline"/>
+                <w:lang w:val="es-PE"/>
+              </w:rPr>
+            </w:pPr>
+          </w:p>
+          <w:p>
+            <w:pPr>
+              <w:widowControl w:val="0"/>
+              <w:jc w:val="both"/>
+              <w:rPr>
+                <w:rFonts w:hint="default"/>
+                <w:vertAlign w:val="baseline"/>
+                <w:lang w:val="es-PE"/>
+              </w:rPr>
+            </w:pPr>
+          </w:p>
+          <w:p>
+            <w:pPr>
+              <w:widowControl w:val="0"/>
+              <w:jc w:val="both"/>
+              <w:rPr>
+                <w:rFonts w:hint="default"/>
+                <w:vertAlign w:val="baseline"/>
+                <w:lang w:val="es-PE"/>
+              </w:rPr>
+            </w:pPr>
+          </w:p>
+          <w:p>
+            <w:pPr>
+              <w:widowControl w:val="0"/>
+              <w:jc w:val="both"/>
+              <w:rPr>
+                <w:rFonts w:hint="default"/>
+                <w:vertAlign w:val="baseline"/>
+                <w:lang w:val="es-PE"/>
+              </w:rPr>
+            </w:pPr>
+          </w:p>
+          <w:p>
+            <w:pPr>
+              <w:widowControl w:val="0"/>
+              <w:jc w:val="both"/>
+              <w:rPr>
+                <w:rFonts w:hint="default"/>
+                <w:vertAlign w:val="baseline"/>
+                <w:lang w:val="es-PE"/>
+              </w:rPr>
+            </w:pPr>
+            <w:bookmarkStart w:id="0" w:name="_GoBack"/>
+            <w:bookmarkEnd w:id="0"/>
+          </w:p>
         </w:tc>
         <w:tc>
           <w:tcPr>
@@ -9949,8 +10050,6 @@
                 <w:lang w:val="es-ES"/>
               </w:rPr>
             </w:pPr>
-            <w:bookmarkStart w:id="0" w:name="_GoBack"/>
-            <w:bookmarkEnd w:id="0"/>
           </w:p>
           <w:p>
             <w:pPr>
